--- a/Gestione Essiccatore.docx
+++ b/Gestione Essiccatore.docx
@@ -24,6 +24,11 @@
       </w:r>
     </w:p>
     <w:p>
+      <w:r>
+        <w:t>La gestione essiccatore si occupa di visualizzare e gestire il funzionamento del tamburo essiccatore o dei tamburi essiccatori dove è prevista la presenza di due tamburi (ParallelDrum)</w:t>
+      </w:r>
+    </w:p>
+    <w:p>
       <w:pPr>
         <w:pStyle w:val="Titolo4"/>
       </w:pPr>
@@ -51,12 +56,10 @@
       <w:pPr>
         <w:pStyle w:val="Titolo5"/>
       </w:pPr>
-      <w:bookmarkStart w:id="1" w:name="_GoBack"/>
       <w:r>
         <w:t>GestioneFunzAutomaticoBruc</w:t>
       </w:r>
     </w:p>
-    <w:bookmarkEnd w:id="1"/>
     <w:p>
       <w:pPr>
         <w:pStyle w:val="Titolo5"/>
@@ -149,9 +152,42 @@
     <w:p>
       <w:pPr>
         <w:pStyle w:val="codicesorgente"/>
-      </w:pPr>
-    </w:p>
-    <w:p/>
+        <w:rPr>
+          <w:lang w:val="en-US"/>
+        </w:rPr>
+      </w:pPr>
+    </w:p>
+    <w:p>
+      <w:pPr>
+        <w:pStyle w:val="codicesorgente"/>
+        <w:rPr>
+          <w:lang w:val="en-US"/>
+        </w:rPr>
+      </w:pPr>
+      <w:bookmarkStart w:id="1" w:name="_GoBack"/>
+      <w:bookmarkEnd w:id="1"/>
+      <w:r>
+        <w:rPr>
+          <w:lang w:val="en-US"/>
+        </w:rPr>
+        <w:t>ParaTabBruc.bas</w:t>
+      </w:r>
+    </w:p>
+    <w:p>
+      <w:pPr>
+        <w:pStyle w:val="codicesorgente"/>
+      </w:pPr>
+      <w:r>
+        <w:t>&lt;descrizione&gt;</w:t>
+      </w:r>
+    </w:p>
+    <w:p>
+      <w:pPr>
+        <w:rPr>
+          <w:lang w:val="en-US"/>
+        </w:rPr>
+      </w:pPr>
+    </w:p>
     <w:p>
       <w:r>
         <w:t xml:space="preserve">Principali metodi utilizzati nella gestione </w:t>
@@ -212,40 +248,724 @@
         <w:ind w:firstLine="708"/>
       </w:pPr>
       <w:r>
+        <w:t xml:space="preserve"> 58 - Public Sub GestRegolazioneBruciatore(tamburo As Integer)</w:t>
+      </w:r>
+    </w:p>
+    <w:p>
+      <w:pPr>
+        <w:pStyle w:val="codicesorgente"/>
+        <w:ind w:firstLine="708"/>
+        <w:rPr>
+          <w:lang w:val="en-US"/>
+        </w:rPr>
+      </w:pPr>
+      <w:r>
         <w:t xml:space="preserve"> </w:t>
       </w:r>
       <w:r>
-        <w:t>58 - Public Sub GestRegolazioneBruciatore(tamburo As Integer)</w:t>
-      </w:r>
-    </w:p>
-    <w:p>
-      <w:pPr>
-        <w:pStyle w:val="codicesorgente"/>
-        <w:ind w:firstLine="708"/>
-        <w:rPr>
-          <w:lang w:val="en-US"/>
-        </w:rPr>
-      </w:pPr>
-      <w:r>
-        <w:rPr>
-          <w:lang w:val="en-US"/>
-        </w:rPr>
+        <w:rPr>
+          <w:lang w:val="en-US"/>
+        </w:rPr>
+        <w:t>12 - Public Sub AttivaUscitePerRegolazioneEss(verso As Integer, smSec As Long, tamburo As Integer)</w:t>
+      </w:r>
+    </w:p>
+    <w:p>
+      <w:pPr>
+        <w:pStyle w:val="codicesorgente"/>
+        <w:ind w:firstLine="708"/>
+        <w:rPr>
+          <w:lang w:val="en-US"/>
+        </w:rPr>
+      </w:pPr>
+      <w:r>
+        <w:rPr>
+          <w:lang w:val="en-US"/>
+        </w:rPr>
+        <w:t xml:space="preserve">  </w:t>
+      </w:r>
+      <w:r>
+        <w:rPr>
+          <w:lang w:val="en-US"/>
+        </w:rPr>
+        <w:t>8 - Private Sub TableShift(ByRef lista() As Double, listaDim As Integer, verso As Integer)</w:t>
+      </w:r>
+    </w:p>
+    <w:p>
+      <w:pPr>
+        <w:pStyle w:val="codicesorgente"/>
+      </w:pPr>
+      <w:r>
+        <w:t>ControlloBruc.bas</w:t>
+      </w:r>
+    </w:p>
+    <w:p>
+      <w:pPr>
+        <w:pStyle w:val="codicesorgente"/>
+        <w:ind w:firstLine="708"/>
+      </w:pPr>
+      <w:r>
+        <w:t>205 - Public Sub RegolazioneAriaAspiratore()</w:t>
+      </w:r>
+    </w:p>
+    <w:p>
+      <w:pPr>
+        <w:pStyle w:val="codicesorgente"/>
+        <w:ind w:firstLine="708"/>
+      </w:pPr>
+      <w:r>
+        <w:t>148 - Public Sub FiammaBruciatorePresente_change(tamburo As Integer)</w:t>
+      </w:r>
+    </w:p>
+    <w:p>
+      <w:pPr>
+        <w:pStyle w:val="codicesorgente"/>
+        <w:ind w:firstLine="708"/>
+      </w:pPr>
+      <w:r>
+        <w:t>123 - Public Function VerificaCondizioniAvviamentoBruciatore(tamburo As Integer, aCaldo As Boolean) As Long</w:t>
+      </w:r>
+    </w:p>
+    <w:p>
+      <w:pPr>
+        <w:pStyle w:val="codicesorgente"/>
+        <w:ind w:firstLine="708"/>
+      </w:pPr>
+      <w:r>
+        <w:t>106 - Public Sub ConteggioTempoArrestoBruciatore(tamburo As Integer)</w:t>
+      </w:r>
+    </w:p>
+    <w:p>
+      <w:pPr>
+        <w:pStyle w:val="codicesorgente"/>
+        <w:ind w:firstLine="708"/>
+      </w:pPr>
+      <w:r>
+        <w:t>102 - Public Sub StopBruciatoreTamburo(tamburo As Integer)</w:t>
+      </w:r>
+    </w:p>
+    <w:p>
+      <w:pPr>
+        <w:pStyle w:val="codicesorgente"/>
+        <w:ind w:firstLine="708"/>
+      </w:pPr>
+      <w:r>
+        <w:t xml:space="preserve"> 78 - Public Sub ControlliFiammaBruciatore(tamburo As Integer)</w:t>
+      </w:r>
+    </w:p>
+    <w:p>
+      <w:pPr>
+        <w:pStyle w:val="codicesorgente"/>
+        <w:ind w:firstLine="708"/>
+      </w:pPr>
+      <w:r>
+        <w:t xml:space="preserve"> 70 - Public Sub ControlloBloccoBruciatore(tamburo As Integer)</w:t>
+      </w:r>
+    </w:p>
+    <w:p>
+      <w:pPr>
+        <w:pStyle w:val="codicesorgente"/>
+        <w:ind w:firstLine="708"/>
+      </w:pPr>
+      <w:r>
+        <w:t xml:space="preserve"> 69 - Public Sub AllarmeCombustibile(tamburo As Integer, inizializza As Boolean)</w:t>
+      </w:r>
+    </w:p>
+    <w:p>
+      <w:pPr>
+        <w:pStyle w:val="codicesorgente"/>
+        <w:ind w:firstLine="708"/>
+      </w:pPr>
+      <w:r>
+        <w:t xml:space="preserve"> 59 - Public Sub ModulatoreBruciatore_change(tamburo As Integer)</w:t>
+      </w:r>
+    </w:p>
+    <w:p>
+      <w:pPr>
+        <w:pStyle w:val="codicesorgente"/>
+        <w:ind w:firstLine="708"/>
+      </w:pPr>
+      <w:r>
+        <w:t xml:space="preserve"> 59 - Public Sub GestioneFunzAutomaticoBruc(tamburo As Integer)</w:t>
+      </w:r>
+    </w:p>
+    <w:p>
+      <w:pPr>
+        <w:pStyle w:val="codicesorgente"/>
+        <w:ind w:firstLine="708"/>
+      </w:pPr>
+      <w:r>
+        <w:t xml:space="preserve"> 56 - Public Sub ModoRegolazioneDepressioneFiltroConDepressFiltroIN()</w:t>
+      </w:r>
+    </w:p>
+    <w:p>
+      <w:pPr>
+        <w:pStyle w:val="codicesorgente"/>
+        <w:ind w:firstLine="708"/>
+      </w:pPr>
+      <w:r>
+        <w:t xml:space="preserve"> 40 - Public Sub RegolazioneAriaFredda()</w:t>
+      </w:r>
+    </w:p>
+    <w:p>
+      <w:pPr>
+        <w:pStyle w:val="codicesorgente"/>
+        <w:ind w:firstLine="708"/>
+      </w:pPr>
+      <w:r>
+        <w:t xml:space="preserve"> 40 - Public Sub AltaTemperaturaFumiTamburo(tamburo As Integer)</w:t>
+      </w:r>
+    </w:p>
+    <w:p>
+      <w:pPr>
+        <w:pStyle w:val="codicesorgente"/>
+        <w:ind w:firstLine="708"/>
+      </w:pPr>
+      <w:r>
+        <w:t xml:space="preserve"> 40 - Public Sub AltaTemperaturaFiltroSw()</w:t>
+      </w:r>
+    </w:p>
+    <w:p>
+      <w:pPr>
+        <w:pStyle w:val="codicesorgente"/>
+        <w:ind w:firstLine="708"/>
+      </w:pPr>
+      <w:r>
+        <w:t xml:space="preserve"> 39 - Public Sub GestioneModulatoreBruc(tamburo As Integer)</w:t>
+      </w:r>
+    </w:p>
+    <w:p>
+      <w:pPr>
+        <w:pStyle w:val="codicesorgente"/>
+        <w:ind w:firstLine="708"/>
+      </w:pPr>
+      <w:r>
+        <w:t xml:space="preserve"> 38 - Public Sub ValoreLettoTempScivolo_change(tamburo As Integer)</w:t>
+      </w:r>
+    </w:p>
+    <w:p>
+      <w:pPr>
+        <w:pStyle w:val="codicesorgente"/>
+        <w:ind w:firstLine="708"/>
+        <w:rPr>
+          <w:lang w:val="en-US"/>
+        </w:rPr>
+      </w:pPr>
+      <w:r>
+        <w:lastRenderedPageBreak/>
         <w:t xml:space="preserve"> </w:t>
       </w:r>
       <w:r>
         <w:rPr>
           <w:lang w:val="en-US"/>
         </w:rPr>
-        <w:t>12 - Public Sub AttivaUscitePerRegolazioneEss(verso As Integer, smSec As Long, tamburo As Integer)</w:t>
-      </w:r>
-    </w:p>
-    <w:p>
-      <w:pPr>
-        <w:pStyle w:val="codicesorgente"/>
-        <w:ind w:firstLine="708"/>
-        <w:rPr>
-          <w:lang w:val="en-US"/>
-        </w:rPr>
+        <w:t>37 - Public Sub RegolazioneImpulsoAriaFredda(UpDown As Integer, DeltaTemperatura As Integer)</w:t>
+      </w:r>
+    </w:p>
+    <w:p>
+      <w:pPr>
+        <w:pStyle w:val="codicesorgente"/>
+        <w:ind w:firstLine="708"/>
+        <w:rPr>
+          <w:lang w:val="en-US"/>
+        </w:rPr>
+      </w:pPr>
+      <w:r>
+        <w:rPr>
+          <w:lang w:val="en-US"/>
+        </w:rPr>
+        <w:t xml:space="preserve"> 36 - Public Sub TempTorre_change(Index As Integer, temperatura As Long)</w:t>
+      </w:r>
+    </w:p>
+    <w:p>
+      <w:pPr>
+        <w:pStyle w:val="codicesorgente"/>
+        <w:ind w:firstLine="708"/>
+        <w:rPr>
+          <w:lang w:val="en-US"/>
+        </w:rPr>
+      </w:pPr>
+      <w:r>
+        <w:rPr>
+          <w:lang w:val="en-US"/>
+        </w:rPr>
+        <w:t xml:space="preserve"> 35 - Public Sub ArrestoBrucTempoX(tamburo As Integer)</w:t>
+      </w:r>
+    </w:p>
+    <w:p>
+      <w:pPr>
+        <w:pStyle w:val="codicesorgente"/>
+        <w:ind w:firstLine="708"/>
+      </w:pPr>
+      <w:r>
+        <w:rPr>
+          <w:lang w:val="en-US"/>
+        </w:rPr>
+        <w:t xml:space="preserve"> </w:t>
+      </w:r>
+      <w:r>
+        <w:t>33 - Public Sub LetturaScivoloTamburo(tamburo As Integer, temperaturaScivolo As Long, plcInAnalogici_Fatta As Boolean)</w:t>
+      </w:r>
+    </w:p>
+    <w:p>
+      <w:pPr>
+        <w:pStyle w:val="codicesorgente"/>
+        <w:ind w:firstLine="708"/>
+      </w:pPr>
+      <w:r>
+        <w:t xml:space="preserve"> 30 - Public Sub BloccoFiammaBruciatore_change(tamburo As Integer)</w:t>
+      </w:r>
+    </w:p>
+    <w:p>
+      <w:pPr>
+        <w:pStyle w:val="codicesorgente"/>
+        <w:ind w:firstLine="708"/>
+      </w:pPr>
+      <w:r>
+        <w:t xml:space="preserve"> 29 - Public Sub StopBruciatore(tamburo As Integer)</w:t>
+      </w:r>
+    </w:p>
+    <w:p>
+      <w:pPr>
+        <w:pStyle w:val="codicesorgente"/>
+        <w:ind w:firstLine="708"/>
+      </w:pPr>
+      <w:r>
+        <w:t xml:space="preserve"> 29 - Public Sub AggiornaGraficaValvolaCombustibile_Change()</w:t>
+      </w:r>
+    </w:p>
+    <w:p>
+      <w:pPr>
+        <w:pStyle w:val="codicesorgente"/>
+        <w:ind w:firstLine="708"/>
+      </w:pPr>
+      <w:r>
+        <w:t xml:space="preserve"> 26 - Public Sub TempUscitaFiltro_change()</w:t>
+      </w:r>
+    </w:p>
+    <w:p>
+      <w:pPr>
+        <w:pStyle w:val="codicesorgente"/>
+        <w:ind w:firstLine="708"/>
+      </w:pPr>
+      <w:r>
+        <w:t xml:space="preserve"> 25 - Public Sub TempFumiTamburo_change(tamburo As Integer)</w:t>
+      </w:r>
+    </w:p>
+    <w:p>
+      <w:pPr>
+        <w:pStyle w:val="codicesorgente"/>
+        <w:ind w:firstLine="708"/>
+      </w:pPr>
+      <w:r>
+        <w:t xml:space="preserve"> 24 - Public Sub LetturaDepressioneBruciatore(tamburo As Integer, depressioneBruciatore As Long, plcInAnalogici_Fatta As Boolean)</w:t>
+      </w:r>
+    </w:p>
+    <w:p>
+      <w:pPr>
+        <w:pStyle w:val="codicesorgente"/>
+        <w:ind w:firstLine="708"/>
+      </w:pPr>
+      <w:r>
+        <w:t xml:space="preserve"> 24 - Public Sub ArrestoBrucITT()</w:t>
+      </w:r>
+    </w:p>
+    <w:p>
+      <w:pPr>
+        <w:pStyle w:val="codicesorgente"/>
+        <w:ind w:firstLine="708"/>
+      </w:pPr>
+      <w:r>
+        <w:t xml:space="preserve"> 23 - Public Sub AllarmePerditaValvoleBrucOC_change(tamburo As Integer)</w:t>
+      </w:r>
+    </w:p>
+    <w:p>
+      <w:pPr>
+        <w:pStyle w:val="codicesorgente"/>
+        <w:ind w:firstLine="708"/>
+      </w:pPr>
+      <w:r>
+        <w:t xml:space="preserve"> 22 - Public Sub SicurezzaTempOlioComb_change(tamburo As Integer)</w:t>
+      </w:r>
+    </w:p>
+    <w:p>
+      <w:pPr>
+        <w:pStyle w:val="codicesorgente"/>
+        <w:ind w:firstLine="708"/>
+      </w:pPr>
+      <w:r>
+        <w:t xml:space="preserve"> 22 - Public Sub ModulatoreAspFiltro_change()</w:t>
+      </w:r>
+    </w:p>
+    <w:p>
+      <w:pPr>
+        <w:pStyle w:val="codicesorgente"/>
+        <w:ind w:firstLine="708"/>
+      </w:pPr>
+      <w:r>
+        <w:t xml:space="preserve"> 22 - Public Sub AllarmePressioneBrucAlta_change(tamburo As Integer)</w:t>
+      </w:r>
+    </w:p>
+    <w:p>
+      <w:pPr>
+        <w:pStyle w:val="codicesorgente"/>
+        <w:ind w:firstLine="708"/>
+      </w:pPr>
+      <w:r>
+        <w:t xml:space="preserve"> 22 - Public Sub AllarmePerditaValvoleBruc_change(tamburo As Integer)</w:t>
+      </w:r>
+    </w:p>
+    <w:p>
+      <w:pPr>
+        <w:pStyle w:val="codicesorgente"/>
+        <w:ind w:firstLine="708"/>
+      </w:pPr>
+      <w:r>
+        <w:t xml:space="preserve"> 22 - Public Sub AggiornaTemperaturaTorre()</w:t>
+      </w:r>
+    </w:p>
+    <w:p>
+      <w:pPr>
+        <w:pStyle w:val="codicesorgente"/>
+        <w:ind w:firstLine="708"/>
+      </w:pPr>
+      <w:r>
+        <w:t xml:space="preserve"> </w:t>
+      </w:r>
+      <w:r>
+        <w:t>21 - Public Function BrucInAccensione(tamburo As Integer) As Boolean</w:t>
+      </w:r>
+    </w:p>
+    <w:p>
+      <w:pPr>
+        <w:pStyle w:val="codicesorgente"/>
+        <w:ind w:firstLine="708"/>
+      </w:pPr>
+      <w:r>
+        <w:t xml:space="preserve"> 20 - Public Sub StartBruciatore(tamburo As Integer)</w:t>
+      </w:r>
+    </w:p>
+    <w:p>
+      <w:pPr>
+        <w:pStyle w:val="codicesorgente"/>
+        <w:ind w:firstLine="708"/>
+      </w:pPr>
+      <w:r>
+        <w:t xml:space="preserve"> 20 - Public Sub ModulatoreFumiTamburo_change(tamburo As Integer)</w:t>
+      </w:r>
+    </w:p>
+    <w:p>
+      <w:pPr>
+        <w:pStyle w:val="codicesorgente"/>
+        <w:ind w:firstLine="708"/>
+      </w:pPr>
+      <w:r>
+        <w:t xml:space="preserve"> 20 - Public Sub CompressoreBruciatorePressioneInsuff_change()</w:t>
+      </w:r>
+    </w:p>
+    <w:p>
+      <w:pPr>
+        <w:pStyle w:val="codicesorgente"/>
+        <w:ind w:firstLine="708"/>
+      </w:pPr>
+      <w:r>
+        <w:t xml:space="preserve"> 19 - Public Sub TempEntrataFiltro_change()</w:t>
+      </w:r>
+    </w:p>
+    <w:p>
+      <w:pPr>
+        <w:pStyle w:val="codicesorgente"/>
+        <w:ind w:firstLine="708"/>
+      </w:pPr>
+      <w:r>
+        <w:t xml:space="preserve"> 19 - Public Sub DeflettoreAntincendioTamburo_change(tamburo As Integer)</w:t>
+      </w:r>
+    </w:p>
+    <w:p>
+      <w:pPr>
+        <w:pStyle w:val="codicesorgente"/>
+        <w:ind w:firstLine="708"/>
+      </w:pPr>
+      <w:r>
+        <w:t xml:space="preserve"> 19 - Public Sub BruciatoreModulatore_change(tamburo As Integer)</w:t>
+      </w:r>
+    </w:p>
+    <w:p>
+      <w:pPr>
+        <w:pStyle w:val="codicesorgente"/>
+        <w:ind w:firstLine="708"/>
+      </w:pPr>
+      <w:r>
+        <w:t xml:space="preserve"> 18 - Public Sub BruciatoreInManuale(tamburo As Integer)</w:t>
+      </w:r>
+    </w:p>
+    <w:p>
+      <w:pPr>
+        <w:pStyle w:val="codicesorgente"/>
+        <w:ind w:firstLine="708"/>
+        <w:rPr>
+          <w:lang w:val="en-US"/>
+        </w:rPr>
+      </w:pPr>
+      <w:r>
+        <w:t xml:space="preserve"> </w:t>
+      </w:r>
+      <w:r>
+        <w:rPr>
+          <w:lang w:val="en-US"/>
+        </w:rPr>
+        <w:t>18 - Public Function DurataImpulsoAriaFredda(DeltaTemperatura As Integer) As Integer</w:t>
+      </w:r>
+    </w:p>
+    <w:p>
+      <w:pPr>
+        <w:pStyle w:val="codicesorgente"/>
+        <w:ind w:firstLine="708"/>
+        <w:rPr>
+          <w:lang w:val="en-US"/>
+        </w:rPr>
+      </w:pPr>
+      <w:r>
+        <w:rPr>
+          <w:lang w:val="en-US"/>
+        </w:rPr>
+        <w:t xml:space="preserve"> 16 - Public Sub TempSottoMesc_change()</w:t>
+      </w:r>
+    </w:p>
+    <w:p>
+      <w:pPr>
+        <w:pStyle w:val="codicesorgente"/>
+        <w:ind w:firstLine="708"/>
+        <w:rPr>
+          <w:lang w:val="en-US"/>
+        </w:rPr>
+      </w:pPr>
+      <w:r>
+        <w:rPr>
+          <w:lang w:val="en-US"/>
+        </w:rPr>
+        <w:t xml:space="preserve"> 16 - Public Sub PortaModASetAvvioCaldo(tamburo As Integer)</w:t>
+      </w:r>
+    </w:p>
+    <w:p>
+      <w:pPr>
+        <w:pStyle w:val="codicesorgente"/>
+        <w:ind w:firstLine="708"/>
+        <w:rPr>
+          <w:lang w:val="en-US"/>
+        </w:rPr>
+      </w:pPr>
+      <w:r>
+        <w:rPr>
+          <w:lang w:val="en-US"/>
+        </w:rPr>
+        <w:t xml:space="preserve"> 16 - Public Sub ImpulsiContalitriCombustibile_change(tamburo As Integer)</w:t>
+      </w:r>
+    </w:p>
+    <w:p>
+      <w:pPr>
+        <w:pStyle w:val="codicesorgente"/>
+        <w:ind w:firstLine="708"/>
+        <w:rPr>
+          <w:lang w:val="en-US"/>
+        </w:rPr>
+      </w:pPr>
+      <w:r>
+        <w:rPr>
+          <w:lang w:val="en-US"/>
+        </w:rPr>
+        <w:t xml:space="preserve"> 15 - Public Sub ModoRegolazioneDepressioneFiltroConDepressTamburo()</w:t>
+      </w:r>
+    </w:p>
+    <w:p>
+      <w:pPr>
+        <w:pStyle w:val="codicesorgente"/>
+        <w:ind w:firstLine="708"/>
+        <w:rPr>
+          <w:lang w:val="en-US"/>
+        </w:rPr>
+      </w:pPr>
+      <w:r>
+        <w:rPr>
+          <w:lang w:val="en-US"/>
+        </w:rPr>
+        <w:t xml:space="preserve"> 15 - Public Function PortaModulatoreASet(target As Long, letturaposizione As Long, Tolleranza As Integer, ByRef fatto As Boolean) As ModulatoreStatusEnum</w:t>
+      </w:r>
+    </w:p>
+    <w:p>
+      <w:pPr>
+        <w:pStyle w:val="codicesorgente"/>
+        <w:ind w:firstLine="708"/>
+      </w:pPr>
+      <w:r>
+        <w:rPr>
+          <w:lang w:val="en-US"/>
+        </w:rPr>
+        <w:t xml:space="preserve"> </w:t>
+      </w:r>
+      <w:r>
+        <w:t>14 - Public Sub ValoreLettoDepressioneBruc_change(tamburo As Integer)</w:t>
+      </w:r>
+    </w:p>
+    <w:p>
+      <w:pPr>
+        <w:pStyle w:val="codicesorgente"/>
+        <w:ind w:firstLine="708"/>
+      </w:pPr>
+      <w:r>
+        <w:t xml:space="preserve"> 14 - Public Sub TempSondaAggiuntivaUscitaTamburo_change()</w:t>
+      </w:r>
+    </w:p>
+    <w:p>
+      <w:pPr>
+        <w:pStyle w:val="codicesorgente"/>
+        <w:ind w:firstLine="708"/>
+      </w:pPr>
+      <w:r>
+        <w:t xml:space="preserve"> 13 - Public Sub ControlloCadutaTamburoFiamma(tamburo As Integer)</w:t>
+      </w:r>
+    </w:p>
+    <w:p>
+      <w:pPr>
+        <w:pStyle w:val="codicesorgente"/>
+        <w:ind w:firstLine="708"/>
+        <w:rPr>
+          <w:lang w:val="en-US"/>
+        </w:rPr>
+      </w:pPr>
+      <w:r>
+        <w:t xml:space="preserve"> </w:t>
+      </w:r>
+      <w:r>
+        <w:rPr>
+          <w:lang w:val="en-US"/>
+        </w:rPr>
+        <w:t>13 - Public Function ValoreForchetta(valore As Double, min As Double, max As Double, SoloPositivo As Boolean) As Double</w:t>
+      </w:r>
+    </w:p>
+    <w:p>
+      <w:pPr>
+        <w:pStyle w:val="codicesorgente"/>
+        <w:ind w:firstLine="708"/>
+        <w:rPr>
+          <w:lang w:val="en-US"/>
+        </w:rPr>
+      </w:pPr>
+      <w:r>
+        <w:rPr>
+          <w:lang w:val="en-US"/>
+        </w:rPr>
+        <w:t xml:space="preserve"> 12 - Public Sub FiltroModulatore_change()</w:t>
+      </w:r>
+    </w:p>
+    <w:p>
+      <w:pPr>
+        <w:pStyle w:val="codicesorgente"/>
+        <w:ind w:firstLine="708"/>
+        <w:rPr>
+          <w:lang w:val="en-US"/>
+        </w:rPr>
+      </w:pPr>
+      <w:r>
+        <w:rPr>
+          <w:lang w:val="en-US"/>
+        </w:rPr>
+        <w:t xml:space="preserve"> 12 - Public Sub AriaTamburoModulatore_change(tamburo As Integer, apre As Boolean, chiude As Boolean)</w:t>
+      </w:r>
+    </w:p>
+    <w:p>
+      <w:pPr>
+        <w:pStyle w:val="codicesorgente"/>
+        <w:ind w:firstLine="708"/>
+        <w:rPr>
+          <w:lang w:val="en-US"/>
+        </w:rPr>
+      </w:pPr>
+      <w:r>
+        <w:rPr>
+          <w:lang w:val="en-US"/>
+        </w:rPr>
+        <w:t xml:space="preserve"> 12 - Public Sub AriaFreddaFiltroModulatore_change()</w:t>
+      </w:r>
+    </w:p>
+    <w:p>
+      <w:pPr>
+        <w:pStyle w:val="codicesorgente"/>
+        <w:ind w:firstLine="708"/>
+        <w:rPr>
+          <w:lang w:val="en-US"/>
+        </w:rPr>
+      </w:pPr>
+      <w:r>
+        <w:rPr>
+          <w:lang w:val="en-US"/>
+        </w:rPr>
+        <w:t xml:space="preserve">  9 - Public Sub TempIngressoTamburo_change()</w:t>
+      </w:r>
+    </w:p>
+    <w:p>
+      <w:pPr>
+        <w:pStyle w:val="codicesorgente"/>
+        <w:ind w:firstLine="708"/>
+        <w:rPr>
+          <w:lang w:val="en-US"/>
+        </w:rPr>
+      </w:pPr>
+      <w:r>
+        <w:rPr>
+          <w:lang w:val="en-US"/>
+        </w:rPr>
+        <w:t xml:space="preserve">  9 - Public Sub OlioCombInTemperatura_change(tamburo As Integer)</w:t>
+      </w:r>
+    </w:p>
+    <w:p>
+      <w:pPr>
+        <w:pStyle w:val="codicesorgente"/>
+        <w:ind w:firstLine="708"/>
+        <w:rPr>
+          <w:lang w:val="en-US"/>
+        </w:rPr>
+      </w:pPr>
+      <w:r>
+        <w:rPr>
+          <w:lang w:val="en-US"/>
+        </w:rPr>
+        <w:t xml:space="preserve">  9 - Public Sub BruciatorePosizioneAccensione_change(tamburo As Integer)</w:t>
+      </w:r>
+    </w:p>
+    <w:p>
+      <w:pPr>
+        <w:pStyle w:val="codicesorgente"/>
+        <w:ind w:firstLine="708"/>
+        <w:rPr>
+          <w:lang w:val="en-US"/>
+        </w:rPr>
+      </w:pPr>
+      <w:r>
+        <w:rPr>
+          <w:lang w:val="en-US"/>
+        </w:rPr>
+        <w:t xml:space="preserve">  9 - Public Sub AbilitaAvvCaldo()</w:t>
+      </w:r>
+    </w:p>
+    <w:p>
+      <w:pPr>
+        <w:pStyle w:val="codicesorgente"/>
+        <w:ind w:firstLine="708"/>
+        <w:rPr>
+          <w:lang w:val="en-US"/>
+        </w:rPr>
+      </w:pPr>
+      <w:r>
+        <w:rPr>
+          <w:lang w:val="en-US"/>
+        </w:rPr>
+        <w:t xml:space="preserve">  8 - Public Sub TempScambComb_change()</w:t>
+      </w:r>
+    </w:p>
+    <w:p>
+      <w:pPr>
+        <w:pStyle w:val="codicesorgente"/>
+        <w:ind w:firstLine="708"/>
       </w:pPr>
       <w:r>
         <w:rPr>
@@ -254,11 +974,119 @@
         <w:t xml:space="preserve">  </w:t>
       </w:r>
       <w:r>
-        <w:rPr>
-          <w:lang w:val="en-US"/>
-        </w:rPr>
-        <w:t>8 - Private Sub TableShift(ByRef lista() As Double, listaDim As Integer, verso As Integer)</w:t>
-      </w:r>
+        <w:t>7 - Public Sub PressioneInsufficienteOlioCombustibile_change(tamburo As Integer)</w:t>
+      </w:r>
+    </w:p>
+    <w:p>
+      <w:pPr>
+        <w:pStyle w:val="codicesorgente"/>
+        <w:ind w:firstLine="708"/>
+      </w:pPr>
+      <w:r>
+        <w:t xml:space="preserve">  5 - Public Sub StartBruciatoreDaPLC_change(tamburo As Integer)</w:t>
+      </w:r>
+    </w:p>
+    <w:p>
+      <w:pPr>
+        <w:pStyle w:val="codicesorgente"/>
+        <w:ind w:firstLine="708"/>
+      </w:pPr>
+      <w:r>
+        <w:t xml:space="preserve">  4 - Public Sub PosizioneModulatoreAriaFredda_change()</w:t>
+      </w:r>
+    </w:p>
+    <w:p>
+      <w:pPr>
+        <w:pStyle w:val="codicesorgente"/>
+        <w:rPr>
+          <w:lang w:val="en-US"/>
+        </w:rPr>
+      </w:pPr>
+      <w:r>
+        <w:rPr>
+          <w:lang w:val="en-US"/>
+        </w:rPr>
+        <w:t>ParaTabBruc.bas</w:t>
+      </w:r>
+    </w:p>
+    <w:p>
+      <w:pPr>
+        <w:pStyle w:val="codicesorgente"/>
+        <w:ind w:firstLine="708"/>
+        <w:rPr>
+          <w:lang w:val="en-US"/>
+        </w:rPr>
+      </w:pPr>
+      <w:r>
+        <w:rPr>
+          <w:lang w:val="en-US"/>
+        </w:rPr>
+        <w:t>213 - Public Function ParaTabBruc_ReadFile() As Boolean</w:t>
+      </w:r>
+    </w:p>
+    <w:p>
+      <w:pPr>
+        <w:pStyle w:val="codicesorgente"/>
+        <w:ind w:firstLine="708"/>
+        <w:rPr>
+          <w:lang w:val="en-US"/>
+        </w:rPr>
+      </w:pPr>
+      <w:r>
+        <w:rPr>
+          <w:lang w:val="en-US"/>
+        </w:rPr>
+        <w:t xml:space="preserve"> 88 - Public Sub ParaTabBruc_Apply()</w:t>
+      </w:r>
+    </w:p>
+    <w:p>
+      <w:pPr>
+        <w:pStyle w:val="codicesorgente"/>
+        <w:ind w:firstLine="708"/>
+        <w:rPr>
+          <w:lang w:val="en-US"/>
+        </w:rPr>
+      </w:pPr>
+      <w:r>
+        <w:rPr>
+          <w:lang w:val="en-US"/>
+        </w:rPr>
+        <w:t xml:space="preserve"> 17 - Private Function String2Fuel(fuel As String) As FuelType</w:t>
+      </w:r>
+    </w:p>
+    <w:p>
+      <w:pPr>
+        <w:pStyle w:val="codicesorgente"/>
+        <w:ind w:firstLine="708"/>
+        <w:rPr>
+          <w:lang w:val="en-US"/>
+        </w:rPr>
+      </w:pPr>
+    </w:p>
+    <w:p>
+      <w:r>
+        <w:t>Principali o</w:t>
+      </w:r>
+      <w:r>
+        <w:t xml:space="preserve">ggetti utilizzati nella gestione </w:t>
+      </w:r>
+      <w:r>
+        <w:t>essiccatore</w:t>
+      </w:r>
+      <w:r>
+        <w:t>:</w:t>
+      </w:r>
+    </w:p>
+    <w:p>
+      <w:pPr>
+        <w:pStyle w:val="codicesorgente"/>
+        <w:ind w:left="708"/>
+      </w:pPr>
+    </w:p>
+    <w:p>
+      <w:pPr>
+        <w:pStyle w:val="codicesorgente"/>
+      </w:pPr>
     </w:p>
     <w:p>
       <w:pPr>
@@ -271,874 +1099,66 @@
     <w:p>
       <w:pPr>
         <w:pStyle w:val="codicesorgente"/>
-        <w:ind w:firstLine="708"/>
-      </w:pPr>
-      <w:r>
-        <w:t>205 - Public Sub RegolazioneAriaAspiratore()</w:t>
-      </w:r>
-    </w:p>
-    <w:p>
-      <w:pPr>
-        <w:pStyle w:val="codicesorgente"/>
-        <w:ind w:firstLine="708"/>
-      </w:pPr>
-      <w:r>
-        <w:t>148 - Public Sub FiammaBruciatorePresente_change(tamburo As Integer)</w:t>
-      </w:r>
-    </w:p>
-    <w:p>
-      <w:pPr>
-        <w:pStyle w:val="codicesorgente"/>
-        <w:ind w:firstLine="708"/>
-      </w:pPr>
-      <w:r>
-        <w:t>123 - Public Function VerificaCondizioniAvviamentoBruciatore(tamburo As Integer, aCaldo As Boolean) As Long</w:t>
-      </w:r>
-    </w:p>
-    <w:p>
-      <w:pPr>
-        <w:pStyle w:val="codicesorgente"/>
-        <w:ind w:firstLine="708"/>
-      </w:pPr>
-      <w:r>
-        <w:t>106 - Public Sub ConteggioTempoArrestoBruciatore(tamburo As Integer)</w:t>
-      </w:r>
-    </w:p>
-    <w:p>
-      <w:pPr>
-        <w:pStyle w:val="codicesorgente"/>
-        <w:ind w:firstLine="708"/>
-      </w:pPr>
-      <w:r>
-        <w:t>102 - Public Sub StopBruciatoreTamburo(tamburo As Integer)</w:t>
-      </w:r>
-    </w:p>
-    <w:p>
-      <w:pPr>
-        <w:pStyle w:val="codicesorgente"/>
-        <w:ind w:firstLine="708"/>
-      </w:pPr>
-      <w:r>
-        <w:t xml:space="preserve"> 78 - Public Sub ControlliFiammaBruciatore(tamburo As Integer)</w:t>
-      </w:r>
-    </w:p>
-    <w:p>
-      <w:pPr>
-        <w:pStyle w:val="codicesorgente"/>
-        <w:ind w:firstLine="708"/>
-      </w:pPr>
-      <w:r>
-        <w:t xml:space="preserve"> 70 - Public Sub ControlloBloccoBruciatore(tamburo As Integer)</w:t>
-      </w:r>
-    </w:p>
-    <w:p>
-      <w:pPr>
-        <w:pStyle w:val="codicesorgente"/>
-        <w:ind w:firstLine="708"/>
-      </w:pPr>
-      <w:r>
-        <w:t xml:space="preserve"> 69 - Public Sub AllarmeCombustibile(tamburo As Integer, inizializza As Boolean)</w:t>
-      </w:r>
-    </w:p>
-    <w:p>
-      <w:pPr>
-        <w:pStyle w:val="codicesorgente"/>
-        <w:ind w:firstLine="708"/>
-      </w:pPr>
-      <w:r>
-        <w:t xml:space="preserve"> 59 - Public Sub ModulatoreBruciatore_change(tamburo As Integer)</w:t>
-      </w:r>
-    </w:p>
-    <w:p>
-      <w:pPr>
-        <w:pStyle w:val="codicesorgente"/>
-        <w:ind w:firstLine="708"/>
-      </w:pPr>
-      <w:r>
-        <w:t xml:space="preserve"> 59 - Public Sub GestioneFunzAutomaticoBruc(tamburo As Integer)</w:t>
-      </w:r>
-    </w:p>
-    <w:p>
-      <w:pPr>
-        <w:pStyle w:val="codicesorgente"/>
-        <w:ind w:firstLine="708"/>
-      </w:pPr>
-      <w:r>
-        <w:t xml:space="preserve"> 56 - Public Sub ModoRegolazioneDepressioneFiltroConDepressFiltroIN()</w:t>
-      </w:r>
-    </w:p>
-    <w:p>
-      <w:pPr>
-        <w:pStyle w:val="codicesorgente"/>
-        <w:ind w:firstLine="708"/>
-      </w:pPr>
-      <w:r>
-        <w:t xml:space="preserve"> 40 - Public Sub RegolazioneAriaFredda()</w:t>
-      </w:r>
-    </w:p>
-    <w:p>
-      <w:pPr>
-        <w:pStyle w:val="codicesorgente"/>
-        <w:ind w:firstLine="708"/>
-      </w:pPr>
-      <w:r>
-        <w:t xml:space="preserve"> 40 - Public Sub AltaTemperaturaFumiTamburo(tamburo As Integer)</w:t>
-      </w:r>
-    </w:p>
-    <w:p>
-      <w:pPr>
-        <w:pStyle w:val="codicesorgente"/>
-        <w:ind w:firstLine="708"/>
-      </w:pPr>
-      <w:r>
-        <w:t xml:space="preserve"> 40 - Public Sub AltaTemperaturaFiltroSw()</w:t>
-      </w:r>
-    </w:p>
-    <w:p>
-      <w:pPr>
-        <w:pStyle w:val="codicesorgente"/>
-        <w:ind w:firstLine="708"/>
-      </w:pPr>
-      <w:r>
-        <w:t xml:space="preserve"> 39 - Public Sub GestioneModulatoreBruc(tamburo As Integer)</w:t>
-      </w:r>
-    </w:p>
-    <w:p>
-      <w:pPr>
-        <w:pStyle w:val="codicesorgente"/>
-        <w:ind w:firstLine="708"/>
-      </w:pPr>
-      <w:r>
-        <w:t xml:space="preserve"> 38 - Public Sub ValoreLettoTempScivolo_change(tamburo As Integer)</w:t>
-      </w:r>
-    </w:p>
-    <w:p>
-      <w:pPr>
-        <w:pStyle w:val="codicesorgente"/>
-        <w:ind w:firstLine="708"/>
-        <w:rPr>
-          <w:lang w:val="en-US"/>
-        </w:rPr>
-      </w:pPr>
-      <w:r>
-        <w:t xml:space="preserve"> </w:t>
-      </w:r>
-      <w:r>
-        <w:rPr>
-          <w:lang w:val="en-US"/>
-        </w:rPr>
-        <w:t>37 - Public Sub RegolazioneImpulsoAriaFredda(UpDown As Integer, DeltaTemperatura As Integer)</w:t>
-      </w:r>
-    </w:p>
-    <w:p>
-      <w:pPr>
-        <w:pStyle w:val="codicesorgente"/>
-        <w:ind w:firstLine="708"/>
-        <w:rPr>
-          <w:lang w:val="en-US"/>
-        </w:rPr>
-      </w:pPr>
-      <w:r>
-        <w:rPr>
-          <w:lang w:val="en-US"/>
-        </w:rPr>
-        <w:t xml:space="preserve"> 36 - Public Sub TempTorre_change(Index As Integer, temperatura As Long)</w:t>
-      </w:r>
-    </w:p>
-    <w:p>
-      <w:pPr>
-        <w:pStyle w:val="codicesorgente"/>
-        <w:ind w:firstLine="708"/>
-        <w:rPr>
-          <w:lang w:val="en-US"/>
-        </w:rPr>
-      </w:pPr>
-      <w:r>
-        <w:rPr>
-          <w:lang w:val="en-US"/>
-        </w:rPr>
-        <w:t xml:space="preserve"> 35 - Public Sub ArrestoBrucTempoX(tamburo As Integer)</w:t>
-      </w:r>
-    </w:p>
-    <w:p>
-      <w:pPr>
-        <w:pStyle w:val="codicesorgente"/>
-        <w:ind w:firstLine="708"/>
-      </w:pPr>
-      <w:r>
-        <w:rPr>
-          <w:lang w:val="en-US"/>
-        </w:rPr>
-        <w:t xml:space="preserve"> </w:t>
-      </w:r>
-      <w:r>
-        <w:t>33 - Public Sub LetturaScivoloTamburo(tamburo As Integer, temperaturaScivolo As Long, plcInAnalogici_Fatta As Boolean)</w:t>
-      </w:r>
-    </w:p>
-    <w:p>
-      <w:pPr>
-        <w:pStyle w:val="codicesorgente"/>
-        <w:ind w:firstLine="708"/>
-      </w:pPr>
-      <w:r>
-        <w:t xml:space="preserve"> 30 - Public Sub BloccoFiammaBruciatore_change(tamburo As Integer)</w:t>
-      </w:r>
-    </w:p>
-    <w:p>
-      <w:pPr>
-        <w:pStyle w:val="codicesorgente"/>
-        <w:ind w:firstLine="708"/>
-      </w:pPr>
-      <w:r>
-        <w:t xml:space="preserve"> 29 - Public Sub StopBruciatore(tamburo As Integer)</w:t>
-      </w:r>
-    </w:p>
-    <w:p>
-      <w:pPr>
-        <w:pStyle w:val="codicesorgente"/>
-        <w:ind w:firstLine="708"/>
-      </w:pPr>
-      <w:r>
-        <w:t xml:space="preserve"> 29 - Public Sub AggiornaGraficaValvolaCombustibile_Change()</w:t>
-      </w:r>
-    </w:p>
-    <w:p>
-      <w:pPr>
-        <w:pStyle w:val="codicesorgente"/>
-        <w:ind w:firstLine="708"/>
-      </w:pPr>
-      <w:r>
-        <w:lastRenderedPageBreak/>
-        <w:t xml:space="preserve"> 26 - Public Sub TempUscitaFiltro_change()</w:t>
-      </w:r>
-    </w:p>
-    <w:p>
-      <w:pPr>
-        <w:pStyle w:val="codicesorgente"/>
-        <w:ind w:firstLine="708"/>
-      </w:pPr>
-      <w:r>
-        <w:t xml:space="preserve"> 25 - Public Sub TempFumiTamburo_change(tamburo As Integer)</w:t>
-      </w:r>
-    </w:p>
-    <w:p>
-      <w:pPr>
-        <w:pStyle w:val="codicesorgente"/>
-        <w:ind w:firstLine="708"/>
-      </w:pPr>
-      <w:r>
-        <w:t xml:space="preserve"> 24 - Public Sub LetturaDepressioneBruciatore(tamburo As Integer, depressioneBruciatore As Long, plcInAnalogici_Fatta As Boolean)</w:t>
-      </w:r>
-    </w:p>
-    <w:p>
-      <w:pPr>
-        <w:pStyle w:val="codicesorgente"/>
-        <w:ind w:firstLine="708"/>
-      </w:pPr>
-      <w:r>
-        <w:t xml:space="preserve"> 24 - Public Sub ArrestoBrucITT()</w:t>
-      </w:r>
-    </w:p>
-    <w:p>
-      <w:pPr>
-        <w:pStyle w:val="codicesorgente"/>
-        <w:ind w:firstLine="708"/>
-      </w:pPr>
-      <w:r>
-        <w:t xml:space="preserve"> 23 - Public Sub AllarmePerditaValvoleBrucOC_change(tamburo As Integer)</w:t>
-      </w:r>
-    </w:p>
-    <w:p>
-      <w:pPr>
-        <w:pStyle w:val="codicesorgente"/>
-        <w:ind w:firstLine="708"/>
-      </w:pPr>
-      <w:r>
-        <w:t xml:space="preserve"> 22 - Public Sub SicurezzaTempOlioComb_change(tamburo As Integer)</w:t>
-      </w:r>
-    </w:p>
-    <w:p>
-      <w:pPr>
-        <w:pStyle w:val="codicesorgente"/>
-        <w:ind w:firstLine="708"/>
-      </w:pPr>
-      <w:r>
-        <w:t xml:space="preserve"> 22 - Public Sub ModulatoreAspFiltro_change()</w:t>
-      </w:r>
-    </w:p>
-    <w:p>
-      <w:pPr>
-        <w:pStyle w:val="codicesorgente"/>
-        <w:ind w:firstLine="708"/>
-      </w:pPr>
-      <w:r>
-        <w:t xml:space="preserve"> 22 - Public Sub AllarmePressioneBrucAlta_change(tamburo As Integer)</w:t>
-      </w:r>
-    </w:p>
-    <w:p>
-      <w:pPr>
-        <w:pStyle w:val="codicesorgente"/>
-        <w:ind w:firstLine="708"/>
-      </w:pPr>
-      <w:r>
-        <w:t xml:space="preserve"> 22 - Public Sub AllarmePerditaValvoleBruc_change(tamburo As Integer)</w:t>
-      </w:r>
-    </w:p>
-    <w:p>
-      <w:pPr>
-        <w:pStyle w:val="codicesorgente"/>
-        <w:ind w:firstLine="708"/>
-      </w:pPr>
-      <w:r>
-        <w:t xml:space="preserve"> 22 - Public Sub AggiornaTemperaturaTorre()</w:t>
-      </w:r>
-    </w:p>
-    <w:p>
-      <w:pPr>
-        <w:pStyle w:val="codicesorgente"/>
-        <w:ind w:firstLine="708"/>
-        <w:rPr>
-          <w:lang w:val="en-US"/>
-        </w:rPr>
-      </w:pPr>
-      <w:r>
-        <w:t xml:space="preserve"> </w:t>
-      </w:r>
-      <w:r>
-        <w:rPr>
-          <w:lang w:val="en-US"/>
-        </w:rPr>
-        <w:t>21 - Public Function BrucInAccensione(tamburo As Integer) As Boolean</w:t>
-      </w:r>
-    </w:p>
-    <w:p>
-      <w:pPr>
-        <w:pStyle w:val="codicesorgente"/>
-        <w:ind w:firstLine="708"/>
-        <w:rPr>
-          <w:lang w:val="en-US"/>
-        </w:rPr>
-      </w:pPr>
-      <w:r>
-        <w:rPr>
-          <w:lang w:val="en-US"/>
-        </w:rPr>
-        <w:t xml:space="preserve"> 20 - Public Sub StartBruciatore(tamburo As Integer)</w:t>
-      </w:r>
-    </w:p>
-    <w:p>
-      <w:pPr>
-        <w:pStyle w:val="codicesorgente"/>
-        <w:ind w:firstLine="708"/>
-        <w:rPr>
-          <w:lang w:val="en-US"/>
-        </w:rPr>
-      </w:pPr>
-      <w:r>
-        <w:rPr>
-          <w:lang w:val="en-US"/>
-        </w:rPr>
-        <w:t xml:space="preserve"> 20 - Public Sub ModulatoreFumiTamburo_change(tamburo As Integer)</w:t>
-      </w:r>
-    </w:p>
-    <w:p>
-      <w:pPr>
-        <w:pStyle w:val="codicesorgente"/>
-        <w:ind w:firstLine="708"/>
-        <w:rPr>
-          <w:lang w:val="en-US"/>
-        </w:rPr>
-      </w:pPr>
-      <w:r>
-        <w:rPr>
-          <w:lang w:val="en-US"/>
-        </w:rPr>
-        <w:t xml:space="preserve"> 20 - Public Sub CompressoreBruciatorePressioneInsuff_change()</w:t>
-      </w:r>
-    </w:p>
-    <w:p>
-      <w:pPr>
-        <w:pStyle w:val="codicesorgente"/>
-        <w:ind w:firstLine="708"/>
-        <w:rPr>
-          <w:lang w:val="en-US"/>
-        </w:rPr>
-      </w:pPr>
-      <w:r>
-        <w:rPr>
-          <w:lang w:val="en-US"/>
-        </w:rPr>
-        <w:t xml:space="preserve"> 19 - Public Sub TempEntrataFiltro_change()</w:t>
-      </w:r>
-    </w:p>
-    <w:p>
-      <w:pPr>
-        <w:pStyle w:val="codicesorgente"/>
-        <w:ind w:firstLine="708"/>
-        <w:rPr>
-          <w:lang w:val="en-US"/>
-        </w:rPr>
-      </w:pPr>
-      <w:r>
-        <w:rPr>
-          <w:lang w:val="en-US"/>
-        </w:rPr>
-        <w:t xml:space="preserve"> 19 - Public Sub DeflettoreAntincendioTamburo_change(tamburo As Integer)</w:t>
-      </w:r>
-    </w:p>
-    <w:p>
-      <w:pPr>
-        <w:pStyle w:val="codicesorgente"/>
-        <w:ind w:firstLine="708"/>
-        <w:rPr>
-          <w:lang w:val="en-US"/>
-        </w:rPr>
-      </w:pPr>
-      <w:r>
-        <w:rPr>
-          <w:lang w:val="en-US"/>
-        </w:rPr>
-        <w:t xml:space="preserve"> 19 - Public Sub BruciatoreModulatore_change(tamburo As Integer)</w:t>
-      </w:r>
-    </w:p>
-    <w:p>
-      <w:pPr>
-        <w:pStyle w:val="codicesorgente"/>
-        <w:ind w:firstLine="708"/>
-        <w:rPr>
-          <w:lang w:val="en-US"/>
-        </w:rPr>
-      </w:pPr>
-      <w:r>
-        <w:rPr>
-          <w:lang w:val="en-US"/>
-        </w:rPr>
-        <w:t xml:space="preserve"> 18 - Public Sub BruciatoreInManuale(tamburo As Integer)</w:t>
-      </w:r>
-    </w:p>
-    <w:p>
-      <w:pPr>
-        <w:pStyle w:val="codicesorgente"/>
-        <w:ind w:firstLine="708"/>
-        <w:rPr>
-          <w:lang w:val="en-US"/>
-        </w:rPr>
-      </w:pPr>
-      <w:r>
-        <w:rPr>
-          <w:lang w:val="en-US"/>
-        </w:rPr>
-        <w:t xml:space="preserve"> </w:t>
-      </w:r>
-      <w:r>
-        <w:rPr>
-          <w:lang w:val="en-US"/>
-        </w:rPr>
-        <w:t>18 - Public Function DurataImpulsoAriaFredda(DeltaTemperatura As Integer) As Integer</w:t>
-      </w:r>
-    </w:p>
-    <w:p>
-      <w:pPr>
-        <w:pStyle w:val="codicesorgente"/>
-        <w:ind w:firstLine="708"/>
-        <w:rPr>
-          <w:lang w:val="en-US"/>
-        </w:rPr>
-      </w:pPr>
-      <w:r>
-        <w:rPr>
-          <w:lang w:val="en-US"/>
-        </w:rPr>
-        <w:t xml:space="preserve"> 16 - Public Sub TempSottoMesc_change()</w:t>
-      </w:r>
-    </w:p>
-    <w:p>
-      <w:pPr>
-        <w:pStyle w:val="codicesorgente"/>
-        <w:ind w:firstLine="708"/>
-        <w:rPr>
-          <w:lang w:val="en-US"/>
-        </w:rPr>
-      </w:pPr>
-      <w:r>
-        <w:rPr>
-          <w:lang w:val="en-US"/>
-        </w:rPr>
-        <w:t xml:space="preserve"> 16 - Public Sub PortaModASetAvvioCaldo(tamburo As Integer)</w:t>
-      </w:r>
-    </w:p>
-    <w:p>
-      <w:pPr>
-        <w:pStyle w:val="codicesorgente"/>
-        <w:ind w:firstLine="708"/>
-        <w:rPr>
-          <w:lang w:val="en-US"/>
-        </w:rPr>
-      </w:pPr>
-      <w:r>
-        <w:rPr>
-          <w:lang w:val="en-US"/>
-        </w:rPr>
-        <w:t xml:space="preserve"> 16 - Public Sub ImpulsiContalitriCombustibile_change(tamburo As Integer)</w:t>
-      </w:r>
-    </w:p>
-    <w:p>
-      <w:pPr>
-        <w:pStyle w:val="codicesorgente"/>
-        <w:ind w:firstLine="708"/>
-        <w:rPr>
-          <w:lang w:val="en-US"/>
-        </w:rPr>
-      </w:pPr>
-      <w:r>
-        <w:rPr>
-          <w:lang w:val="en-US"/>
-        </w:rPr>
-        <w:t xml:space="preserve"> 15 - Public Sub ModoRegolazioneDepressioneFiltroConDepressTamburo()</w:t>
-      </w:r>
-    </w:p>
-    <w:p>
-      <w:pPr>
-        <w:pStyle w:val="codicesorgente"/>
-        <w:ind w:firstLine="708"/>
-        <w:rPr>
-          <w:lang w:val="en-US"/>
-        </w:rPr>
-      </w:pPr>
-      <w:r>
-        <w:rPr>
-          <w:lang w:val="en-US"/>
-        </w:rPr>
-        <w:t xml:space="preserve"> 15 - Public Function PortaModulatoreASet(target As Long, letturaposizione As Long, Tolleranza As Integer, ByRef fatto As Boolean) As ModulatoreStatusEnum</w:t>
-      </w:r>
-    </w:p>
-    <w:p>
-      <w:pPr>
-        <w:pStyle w:val="codicesorgente"/>
-        <w:ind w:firstLine="708"/>
-      </w:pPr>
-      <w:r>
-        <w:t xml:space="preserve"> </w:t>
-      </w:r>
-      <w:r>
-        <w:t>14 - Public Sub ValoreLettoDepressioneBruc_change(tamburo As Integer)</w:t>
-      </w:r>
-    </w:p>
-    <w:p>
-      <w:pPr>
-        <w:pStyle w:val="codicesorgente"/>
-        <w:ind w:firstLine="708"/>
-      </w:pPr>
-      <w:r>
-        <w:t xml:space="preserve"> 14 - Public Sub TempSondaAggiuntivaUscitaTamburo_change()</w:t>
-      </w:r>
-    </w:p>
-    <w:p>
-      <w:pPr>
-        <w:pStyle w:val="codicesorgente"/>
-        <w:ind w:firstLine="708"/>
-      </w:pPr>
-      <w:r>
-        <w:t xml:space="preserve"> 13 - Public Sub ControlloCadutaTamburoFiamma(tamburo As Integer)</w:t>
-      </w:r>
-    </w:p>
-    <w:p>
-      <w:pPr>
-        <w:pStyle w:val="codicesorgente"/>
-        <w:ind w:firstLine="708"/>
-        <w:rPr>
-          <w:lang w:val="en-US"/>
-        </w:rPr>
-      </w:pPr>
-      <w:r>
-        <w:rPr>
-          <w:lang w:val="en-US"/>
-        </w:rPr>
-        <w:t xml:space="preserve"> </w:t>
-      </w:r>
-      <w:r>
-        <w:rPr>
-          <w:lang w:val="en-US"/>
-        </w:rPr>
-        <w:t>13 - Public Function ValoreForchetta(valore As Double, min As Double, max As Double, SoloPositivo As Boolean) As Double</w:t>
-      </w:r>
-    </w:p>
-    <w:p>
-      <w:pPr>
-        <w:pStyle w:val="codicesorgente"/>
-        <w:ind w:firstLine="708"/>
-        <w:rPr>
-          <w:lang w:val="en-US"/>
-        </w:rPr>
-      </w:pPr>
-      <w:r>
-        <w:rPr>
-          <w:lang w:val="en-US"/>
-        </w:rPr>
-        <w:t xml:space="preserve"> 12 - Public Sub FiltroModulatore_change()</w:t>
-      </w:r>
-    </w:p>
-    <w:p>
-      <w:pPr>
-        <w:pStyle w:val="codicesorgente"/>
-        <w:ind w:firstLine="708"/>
-        <w:rPr>
-          <w:lang w:val="en-US"/>
-        </w:rPr>
-      </w:pPr>
-      <w:r>
-        <w:rPr>
-          <w:lang w:val="en-US"/>
-        </w:rPr>
-        <w:t xml:space="preserve"> 12 - Public Sub AriaTamburoModulatore_change(tamburo As Integer, apre As Boolean, chiude As Boolean)</w:t>
-      </w:r>
-    </w:p>
-    <w:p>
-      <w:pPr>
-        <w:pStyle w:val="codicesorgente"/>
-        <w:ind w:firstLine="708"/>
-        <w:rPr>
-          <w:lang w:val="en-US"/>
-        </w:rPr>
-      </w:pPr>
-      <w:r>
-        <w:rPr>
-          <w:lang w:val="en-US"/>
-        </w:rPr>
-        <w:t xml:space="preserve"> 12 - Public Sub AriaFreddaFiltroModulatore_change()</w:t>
-      </w:r>
-    </w:p>
-    <w:p>
-      <w:pPr>
-        <w:pStyle w:val="codicesorgente"/>
-        <w:ind w:firstLine="708"/>
-        <w:rPr>
-          <w:lang w:val="en-US"/>
-        </w:rPr>
-      </w:pPr>
-      <w:r>
-        <w:rPr>
-          <w:lang w:val="en-US"/>
-        </w:rPr>
-        <w:t xml:space="preserve">  9 - Public Sub TempIngressoTamburo_change()</w:t>
-      </w:r>
-    </w:p>
-    <w:p>
-      <w:pPr>
-        <w:pStyle w:val="codicesorgente"/>
-        <w:ind w:firstLine="708"/>
-        <w:rPr>
-          <w:lang w:val="en-US"/>
-        </w:rPr>
-      </w:pPr>
-      <w:r>
-        <w:rPr>
-          <w:lang w:val="en-US"/>
-        </w:rPr>
-        <w:t xml:space="preserve">  9 - Public Sub OlioCombInTemperatura_change(tamburo As Integer)</w:t>
-      </w:r>
-    </w:p>
-    <w:p>
-      <w:pPr>
-        <w:pStyle w:val="codicesorgente"/>
-        <w:ind w:firstLine="708"/>
-        <w:rPr>
-          <w:lang w:val="en-US"/>
-        </w:rPr>
-      </w:pPr>
-      <w:r>
-        <w:rPr>
-          <w:lang w:val="en-US"/>
-        </w:rPr>
-        <w:t xml:space="preserve">  9 - Public Sub BruciatorePosizioneAccensione_change(tamburo As Integer)</w:t>
-      </w:r>
-    </w:p>
-    <w:p>
-      <w:pPr>
-        <w:pStyle w:val="codicesorgente"/>
-        <w:ind w:firstLine="708"/>
-        <w:rPr>
-          <w:lang w:val="en-US"/>
-        </w:rPr>
-      </w:pPr>
-      <w:r>
-        <w:rPr>
-          <w:lang w:val="en-US"/>
-        </w:rPr>
-        <w:t xml:space="preserve">  9 - Public Sub AbilitaAvvCaldo()</w:t>
-      </w:r>
-    </w:p>
-    <w:p>
-      <w:pPr>
-        <w:pStyle w:val="codicesorgente"/>
-        <w:ind w:firstLine="708"/>
-        <w:rPr>
-          <w:lang w:val="en-US"/>
-        </w:rPr>
-      </w:pPr>
-      <w:r>
-        <w:rPr>
-          <w:lang w:val="en-US"/>
-        </w:rPr>
-        <w:t xml:space="preserve">  8 - Public Sub TempScambComb_change()</w:t>
-      </w:r>
-    </w:p>
-    <w:p>
-      <w:pPr>
-        <w:pStyle w:val="codicesorgente"/>
-        <w:ind w:firstLine="708"/>
-        <w:rPr>
-          <w:lang w:val="en-US"/>
-        </w:rPr>
-      </w:pPr>
-      <w:r>
-        <w:rPr>
-          <w:lang w:val="en-US"/>
-        </w:rPr>
-        <w:t xml:space="preserve">  7 - Public Sub PressioneInsufficienteOlioCombustibile_change(tamburo As Integer)</w:t>
-      </w:r>
-    </w:p>
-    <w:p>
-      <w:pPr>
-        <w:pStyle w:val="codicesorgente"/>
-        <w:ind w:firstLine="708"/>
-        <w:rPr>
-          <w:lang w:val="en-US"/>
-        </w:rPr>
-      </w:pPr>
-      <w:r>
-        <w:rPr>
-          <w:lang w:val="en-US"/>
-        </w:rPr>
-        <w:t xml:space="preserve">  5 - Public Sub StartBruciatoreDaPLC_change(tamburo As Integer)</w:t>
-      </w:r>
-    </w:p>
-    <w:p>
-      <w:pPr>
-        <w:pStyle w:val="codicesorgente"/>
-        <w:ind w:firstLine="708"/>
-        <w:rPr>
-          <w:lang w:val="en-US"/>
-        </w:rPr>
-      </w:pPr>
-      <w:r>
-        <w:rPr>
-          <w:lang w:val="en-US"/>
-        </w:rPr>
-        <w:t xml:space="preserve">  4 - Public Sub PosizioneModulatoreAriaFredda_change()</w:t>
-      </w:r>
-    </w:p>
-    <w:p>
-      <w:r>
-        <w:t>Principali o</w:t>
-      </w:r>
-      <w:r>
-        <w:t xml:space="preserve">ggetti utilizzati nella gestione </w:t>
-      </w:r>
-      <w:r>
-        <w:t>essiccatore</w:t>
-      </w:r>
-      <w:r>
-        <w:t>:</w:t>
-      </w:r>
-    </w:p>
-    <w:p>
-      <w:pPr>
-        <w:pStyle w:val="codicesorgente"/>
         <w:ind w:left="708"/>
       </w:pPr>
-    </w:p>
-    <w:p>
-      <w:pPr>
-        <w:pStyle w:val="codicesorgente"/>
-      </w:pPr>
-    </w:p>
-    <w:p>
-      <w:pPr>
-        <w:pStyle w:val="codicesorgente"/>
-        <w:rPr>
-          <w:lang w:val="en-US"/>
-        </w:rPr>
-      </w:pPr>
-      <w:r>
-        <w:rPr>
-          <w:lang w:val="en-US"/>
-        </w:rPr>
-        <w:t>ControlloBruc.bas</w:t>
+      <w:r>
+        <w:t>Public Enum ModulatoreStatusEnum</w:t>
+      </w:r>
+    </w:p>
+    <w:p>
+      <w:pPr>
+        <w:pStyle w:val="codicesorgente"/>
+        <w:ind w:firstLine="708"/>
+      </w:pPr>
+      <w:r>
+        <w:t>&lt;descrizione&gt;</w:t>
       </w:r>
     </w:p>
     <w:p>
       <w:pPr>
         <w:pStyle w:val="codicesorgente"/>
         <w:ind w:left="708"/>
-        <w:rPr>
-          <w:lang w:val="en-US"/>
-        </w:rPr>
-      </w:pPr>
-      <w:r>
-        <w:rPr>
-          <w:lang w:val="en-US"/>
-        </w:rPr>
-        <w:t>Public Enum ModulatoreStatusEnum</w:t>
-      </w:r>
-    </w:p>
-    <w:p>
-      <w:pPr>
-        <w:pStyle w:val="codicesorgente"/>
-        <w:ind w:firstLine="708"/>
-        <w:rPr>
-          <w:lang w:val="en-US"/>
-        </w:rPr>
-      </w:pPr>
-      <w:r>
-        <w:rPr>
-          <w:lang w:val="en-US"/>
-        </w:rPr>
-        <w:t>&lt;</w:t>
-      </w:r>
-      <w:r>
-        <w:rPr>
-          <w:lang w:val="en-US"/>
-        </w:rPr>
-        <w:t>descrizione&gt;</w:t>
-      </w:r>
+      </w:pPr>
     </w:p>
     <w:p>
       <w:pPr>
         <w:pStyle w:val="codicesorgente"/>
         <w:ind w:left="708"/>
-        <w:rPr>
-          <w:lang w:val="en-US"/>
-        </w:rPr>
-      </w:pPr>
+      </w:pPr>
+      <w:r>
+        <w:t>Public Enum CodiceColoriCasellaTemp</w:t>
+      </w:r>
+    </w:p>
+    <w:p>
+      <w:pPr>
+        <w:pStyle w:val="codicesorgente"/>
+        <w:ind w:firstLine="708"/>
+      </w:pPr>
+      <w:r>
+        <w:t>&lt;descrizione&gt;</w:t>
+      </w:r>
     </w:p>
     <w:p>
       <w:pPr>
         <w:pStyle w:val="codicesorgente"/>
         <w:ind w:left="708"/>
-        <w:rPr>
-          <w:lang w:val="en-US"/>
-        </w:rPr>
-      </w:pPr>
-      <w:r>
-        <w:rPr>
-          <w:lang w:val="en-US"/>
-        </w:rPr>
-        <w:t>Public Enum CodiceColoriCasellaTemp</w:t>
-      </w:r>
-    </w:p>
-    <w:p>
-      <w:pPr>
-        <w:pStyle w:val="codicesorgente"/>
-        <w:ind w:firstLine="708"/>
-        <w:rPr>
-          <w:lang w:val="en-US"/>
-        </w:rPr>
-      </w:pPr>
-      <w:r>
-        <w:rPr>
-          <w:lang w:val="en-US"/>
-        </w:rPr>
+      </w:pPr>
+    </w:p>
+    <w:p>
+      <w:pPr>
+        <w:pStyle w:val="codicesorgente"/>
+        <w:ind w:left="708"/>
+      </w:pPr>
+      <w:r>
+        <w:t>Public Type ModulatoreType</w:t>
+      </w:r>
+    </w:p>
+    <w:p>
+      <w:pPr>
+        <w:pStyle w:val="codicesorgente"/>
+        <w:ind w:firstLine="708"/>
+      </w:pPr>
+      <w:r>
         <w:t>&lt;descrizione&gt;</w:t>
       </w:r>
     </w:p>
@@ -1146,32 +1166,18 @@
       <w:pPr>
         <w:pStyle w:val="codicesorgente"/>
         <w:ind w:left="708"/>
-        <w:rPr>
-          <w:lang w:val="en-US"/>
-        </w:rPr>
       </w:pPr>
     </w:p>
     <w:p>
       <w:pPr>
         <w:pStyle w:val="codicesorgente"/>
         <w:ind w:left="708"/>
-        <w:rPr>
-          <w:lang w:val="en-US"/>
-        </w:rPr>
-      </w:pPr>
-      <w:r>
-        <w:rPr>
-          <w:lang w:val="en-US"/>
-        </w:rPr>
-        <w:t>Public Type ModulatoreType</w:t>
-      </w:r>
-    </w:p>
-    <w:p>
-      <w:pPr>
-        <w:pStyle w:val="codicesorgente"/>
-        <w:ind w:firstLine="708"/>
-      </w:pPr>
-      <w:r>
+      </w:pPr>
+      <w:r>
+        <w:t>Public Type TypeGestioneFumiTamburo</w:t>
+      </w:r>
+      <w:r>
+        <w:br/>
         <w:t>&lt;descrizione&gt;</w:t>
       </w:r>
     </w:p>
@@ -1185,26 +1191,17 @@
       <w:pPr>
         <w:pStyle w:val="codicesorgente"/>
         <w:ind w:left="708"/>
-        <w:rPr>
-          <w:lang w:val="en-US"/>
-        </w:rPr>
-      </w:pPr>
-      <w:r>
-        <w:rPr>
-          <w:lang w:val="en-US"/>
-        </w:rPr>
-        <w:t>Public Type TypeGestioneFumiTamburo</w:t>
-      </w:r>
-      <w:r>
-        <w:rPr>
-          <w:lang w:val="en-US"/>
-        </w:rPr>
-        <w:br/>
-      </w:r>
-      <w:r>
-        <w:rPr>
-          <w:lang w:val="en-US"/>
-        </w:rPr>
+      </w:pPr>
+      <w:r>
+        <w:t>Public Type TypeGestioneVelocitaTamburo</w:t>
+      </w:r>
+    </w:p>
+    <w:p>
+      <w:pPr>
+        <w:pStyle w:val="codicesorgente"/>
+        <w:ind w:firstLine="708"/>
+      </w:pPr>
+      <w:r>
         <w:t>&lt;descrizione&gt;</w:t>
       </w:r>
     </w:p>
@@ -1212,48 +1209,6 @@
       <w:pPr>
         <w:pStyle w:val="codicesorgente"/>
         <w:ind w:left="708"/>
-        <w:rPr>
-          <w:lang w:val="en-US"/>
-        </w:rPr>
-      </w:pPr>
-    </w:p>
-    <w:p>
-      <w:pPr>
-        <w:pStyle w:val="codicesorgente"/>
-        <w:ind w:left="708"/>
-        <w:rPr>
-          <w:lang w:val="en-US"/>
-        </w:rPr>
-      </w:pPr>
-      <w:r>
-        <w:rPr>
-          <w:lang w:val="en-US"/>
-        </w:rPr>
-        <w:t>Public Type TypeGestioneVelocitaTamburo</w:t>
-      </w:r>
-    </w:p>
-    <w:p>
-      <w:pPr>
-        <w:pStyle w:val="codicesorgente"/>
-        <w:ind w:firstLine="708"/>
-        <w:rPr>
-          <w:lang w:val="en-US"/>
-        </w:rPr>
-      </w:pPr>
-      <w:r>
-        <w:rPr>
-          <w:lang w:val="en-US"/>
-        </w:rPr>
-        <w:t>&lt;descrizione&gt;</w:t>
-      </w:r>
-    </w:p>
-    <w:p>
-      <w:pPr>
-        <w:pStyle w:val="codicesorgente"/>
-        <w:ind w:left="708"/>
-        <w:rPr>
-          <w:lang w:val="en-US"/>
-        </w:rPr>
       </w:pPr>
     </w:p>
     <w:sectPr>

--- a/Gestione Essiccatore.docx
+++ b/Gestione Essiccatore.docx
@@ -38,6 +38,59 @@
     </w:p>
     <w:p>
       <w:pPr>
+        <w:pStyle w:val="Titolo5"/>
+      </w:pPr>
+      <w:r>
+        <w:t>ParaTabBruc_ReadFile</w:t>
+      </w:r>
+      <w:r>
+        <w:t>()</w:t>
+      </w:r>
+    </w:p>
+    <w:p>
+      <w:r>
+        <w:t>Lettura parametri su init applicazione</w:t>
+      </w:r>
+      <w:r>
+        <w:t xml:space="preserve">, chiamata da </w:t>
+      </w:r>
+      <w:r>
+        <w:t>ParametriReadFile</w:t>
+      </w:r>
+      <w:r>
+        <w:t>(), chiamata da Form_Load().</w:t>
+      </w:r>
+    </w:p>
+    <w:p>
+      <w:pPr>
+        <w:pStyle w:val="Titolo5"/>
+      </w:pPr>
+      <w:r>
+        <w:rPr>
+          <w:rStyle w:val="Titolo5Carattere"/>
+        </w:rPr>
+        <w:t>ParaTabBruc</w:t>
+      </w:r>
+      <w:r>
+        <w:t>_Apply</w:t>
+      </w:r>
+      <w:r>
+        <w:t>()</w:t>
+      </w:r>
+    </w:p>
+    <w:p>
+      <w:r>
+        <w:t xml:space="preserve">Aggiornamento interfaccia da lettura parametri , chamata da </w:t>
+      </w:r>
+      <w:r>
+        <w:t>ParametriApply</w:t>
+      </w:r>
+      <w:r>
+        <w:t xml:space="preserve">(). </w:t>
+      </w:r>
+    </w:p>
+    <w:p>
+      <w:pPr>
         <w:pStyle w:val="Titolo4"/>
       </w:pPr>
       <w:r>
@@ -49,7 +102,7 @@
         <w:pStyle w:val="Titolo5"/>
       </w:pPr>
       <w:r>
-        <w:t>ControlliFiammaBruciatore</w:t>
+        <w:t>GestSetRegBruciatore</w:t>
       </w:r>
     </w:p>
     <w:p>
@@ -61,115 +114,187 @@
       </w:r>
     </w:p>
     <w:p>
-      <w:pPr>
-        <w:pStyle w:val="Titolo5"/>
-      </w:pPr>
-      <w:r>
-        <w:t>GestioneModulatoreBruc</w:t>
-      </w:r>
-    </w:p>
-    <w:p>
-      <w:pPr>
-        <w:pStyle w:val="Titolo5"/>
-      </w:pPr>
-      <w:r>
-        <w:t>ArrestoBrucTempoX</w:t>
-      </w:r>
-    </w:p>
-    <w:p>
-      <w:pPr>
-        <w:pStyle w:val="Titolo5"/>
-      </w:pPr>
-      <w:r>
-        <w:t>ControlloCadutaTamburoFiamma</w:t>
-      </w:r>
-    </w:p>
-    <w:p>
-      <w:pPr>
-        <w:pStyle w:val="Titolo5"/>
-      </w:pPr>
-      <w:r>
-        <w:t>ControlloBloccoBruciatore</w:t>
-      </w:r>
-    </w:p>
-    <w:p>
-      <w:pPr>
-        <w:pStyle w:val="Titolo5"/>
-      </w:pPr>
-      <w:r>
-        <w:t>ConteggioTempoArrestoBruciatore</w:t>
-      </w:r>
-    </w:p>
-    <w:p/>
-    <w:p/>
-    <w:p/>
-    <w:p/>
-    <w:p>
-      <w:r>
-        <w:t xml:space="preserve">Moduli interessati alla gestione </w:t>
-      </w:r>
-      <w:r>
-        <w:t>essiccatore</w:t>
-      </w:r>
-    </w:p>
-    <w:p>
-      <w:pPr>
-        <w:pStyle w:val="codicesorgente"/>
-      </w:pPr>
-      <w:r>
-        <w:t>BrucAuto.bas</w:t>
-      </w:r>
-    </w:p>
-    <w:p>
-      <w:pPr>
-        <w:pStyle w:val="codicesorgente"/>
-      </w:pPr>
-      <w:r>
-        <w:t>&lt;descrizione&gt;</w:t>
-      </w:r>
-    </w:p>
-    <w:p>
-      <w:pPr>
-        <w:pStyle w:val="codicesorgente"/>
-      </w:pPr>
-    </w:p>
-    <w:p>
-      <w:pPr>
-        <w:pStyle w:val="codicesorgente"/>
-      </w:pPr>
-      <w:r>
-        <w:t>ControlloBruc.bas</w:t>
-      </w:r>
-    </w:p>
-    <w:p>
-      <w:pPr>
-        <w:pStyle w:val="codicesorgente"/>
-      </w:pPr>
-      <w:r>
-        <w:t>&lt;descrizione&gt;</w:t>
-      </w:r>
-    </w:p>
-    <w:p>
-      <w:pPr>
-        <w:pStyle w:val="codicesorgente"/>
-        <w:rPr>
-          <w:lang w:val="en-US"/>
-        </w:rPr>
-      </w:pPr>
-    </w:p>
-    <w:p>
-      <w:pPr>
-        <w:pStyle w:val="codicesorgente"/>
-        <w:rPr>
-          <w:lang w:val="en-US"/>
-        </w:rPr>
-      </w:pPr>
+      <w:r>
+        <w:t xml:space="preserve">Controllo di </w:t>
+      </w:r>
+      <w:r>
+        <w:t>retroazione su elemento di tipo modulatore (up/down)</w:t>
+      </w:r>
+    </w:p>
+    <w:p>
+      <w:r>
+        <w:t xml:space="preserve">La posizione del modulatore del bruciatore è funzione della temperatura che si vuole ottenere (impostata da parametri), il calcolo della posizione è però dipendente dalla portata del materiale immesso, la quale è però dipendente dalla temperatura (vedi </w:t>
+      </w:r>
+      <w:r>
+        <w:t>GestSetRegBruciatore</w:t>
+      </w:r>
+      <w:r>
+        <w:t>()). Calcolata la portata teorica in dipendenza della temperatura s</w:t>
+      </w:r>
+      <w:r>
+        <w:t xml:space="preserve">i </w:t>
+      </w:r>
+      <w:r>
+        <w:t xml:space="preserve">utilizza </w:t>
+      </w:r>
+      <w:r>
+        <w:t xml:space="preserve">una curva </w:t>
+      </w:r>
+      <w:r>
+        <w:t>parametrica</w:t>
+      </w:r>
       <w:bookmarkStart w:id="1" w:name="_GoBack"/>
       <w:bookmarkEnd w:id="1"/>
       <w:r>
-        <w:rPr>
-          <w:lang w:val="en-US"/>
-        </w:rPr>
+        <w:t xml:space="preserve"> </w:t>
+      </w:r>
+      <w:r>
+        <w:t xml:space="preserve">di relazione tra apertura bruciatore </w:t>
+      </w:r>
+      <w:r>
+        <w:t xml:space="preserve"> (%)</w:t>
+      </w:r>
+      <w:r>
+        <w:t xml:space="preserve"> </w:t>
+      </w:r>
+      <w:r>
+        <w:t>portata predosatori</w:t>
+      </w:r>
+      <w:r>
+        <w:t xml:space="preserve"> (%)</w:t>
+      </w:r>
+      <w:r>
+        <w:t xml:space="preserve">, sulla base della portata si stabilisce la apertura del bruciatore da </w:t>
+      </w:r>
+      <w:r>
+        <w:t>raggiungere</w:t>
+      </w:r>
+      <w:r>
+        <w:t xml:space="preserve">. Il controllo applicato è una retroazione con finestra di isteresi del 5% (vedi </w:t>
+      </w:r>
+      <w:r>
+        <w:t>GestTotRegBruciatore</w:t>
+      </w:r>
+      <w:r>
+        <w:t>()):</w:t>
+      </w:r>
+      <w:r>
+        <w:t xml:space="preserve"> </w:t>
+      </w:r>
+      <w:r>
+        <w:t>nel caso in cui la differenza tra valore richiesto e valor</w:t>
+      </w:r>
+      <w:r>
+        <w:t xml:space="preserve">e rilevato sia </w:t>
+      </w:r>
+      <w:r>
+        <w:t>maggiore del 5% viene aperto il modulatore</w:t>
+      </w:r>
+      <w:r>
+        <w:t xml:space="preserve"> (up)</w:t>
+      </w:r>
+      <w:r>
+        <w:t xml:space="preserve">, </w:t>
+      </w:r>
+      <w:r>
+        <w:t xml:space="preserve">nel caso in cui la differenza </w:t>
+      </w:r>
+      <w:r>
+        <w:rPr>
+          <w:b/>
+        </w:rPr>
+        <w:t>assoluta</w:t>
+      </w:r>
+      <w:r>
+        <w:t xml:space="preserve"> </w:t>
+      </w:r>
+      <w:r>
+        <w:t>tra valore rile</w:t>
+      </w:r>
+      <w:r>
+        <w:t>vato e valore richiesto sia minore del 5% e superiore dello 0.5% viene attivato un controllo a impulsi di apertura del modulatore di durata minima di 500 ms e massima di 2000ms</w:t>
+      </w:r>
+      <w:r>
+        <w:t xml:space="preserve"> con ritardo tra impulsi di 3 secondi</w:t>
+      </w:r>
+      <w:r>
+        <w:t>.</w:t>
+      </w:r>
+    </w:p>
+    <w:p>
+      <w:pPr>
+        <w:pStyle w:val="Titolo5"/>
+      </w:pPr>
+      <w:r>
+        <w:t>RegolazioneAriaAspiratore</w:t>
+      </w:r>
+    </w:p>
+    <w:p>
+      <w:r>
+        <w:t>Regolazione del ModulatoreFumiTamburo.</w:t>
+      </w:r>
+    </w:p>
+    <w:p>
+      <w:pPr>
+        <w:pStyle w:val="Titolo5"/>
+      </w:pPr>
+      <w:r>
+        <w:t xml:space="preserve">Moduli interessati alla gestione </w:t>
+      </w:r>
+      <w:r>
+        <w:t>essiccatore</w:t>
+      </w:r>
+    </w:p>
+    <w:p>
+      <w:pPr>
+        <w:pStyle w:val="codicesorgente"/>
+      </w:pPr>
+      <w:r>
+        <w:t>BrucAuto.bas</w:t>
+      </w:r>
+    </w:p>
+    <w:p>
+      <w:pPr>
+        <w:pStyle w:val="codicesorgente"/>
+      </w:pPr>
+      <w:r>
+        <w:t>&lt;descrizione&gt;</w:t>
+      </w:r>
+    </w:p>
+    <w:p>
+      <w:pPr>
+        <w:pStyle w:val="codicesorgente"/>
+      </w:pPr>
+    </w:p>
+    <w:p>
+      <w:pPr>
+        <w:pStyle w:val="codicesorgente"/>
+      </w:pPr>
+      <w:r>
+        <w:t>ControlloBruc.bas</w:t>
+      </w:r>
+    </w:p>
+    <w:p>
+      <w:pPr>
+        <w:pStyle w:val="codicesorgente"/>
+      </w:pPr>
+      <w:r>
+        <w:t>&lt;descrizione&gt;</w:t>
+      </w:r>
+    </w:p>
+    <w:p>
+      <w:pPr>
+        <w:pStyle w:val="codicesorgente"/>
+        <w:rPr>
+          <w:lang w:val="en-US"/>
+        </w:rPr>
+      </w:pPr>
+    </w:p>
+    <w:p>
+      <w:pPr>
+        <w:pStyle w:val="codicesorgente"/>
+      </w:pPr>
+      <w:r>
         <w:t>ParaTabBruc.bas</w:t>
       </w:r>
     </w:p>
@@ -181,16 +306,16 @@
         <w:t>&lt;descrizione&gt;</w:t>
       </w:r>
     </w:p>
-    <w:p>
-      <w:pPr>
-        <w:rPr>
-          <w:lang w:val="en-US"/>
-        </w:rPr>
-      </w:pPr>
-    </w:p>
-    <w:p>
-      <w:r>
-        <w:t xml:space="preserve">Principali metodi utilizzati nella gestione </w:t>
+    <w:p/>
+    <w:p>
+      <w:pPr>
+        <w:pStyle w:val="Titolo4"/>
+      </w:pPr>
+      <w:r>
+        <w:t>M</w:t>
+      </w:r>
+      <w:r>
+        <w:t xml:space="preserve">etodi utilizzati nella gestione </w:t>
       </w:r>
       <w:r>
         <w:t>essiccatore</w:t>
@@ -313,6 +438,7 @@
         <w:ind w:firstLine="708"/>
       </w:pPr>
       <w:r>
+        <w:lastRenderedPageBreak/>
         <w:t>148 - Public Sub FiammaBruciatorePresente_change(tamburo As Integer)</w:t>
       </w:r>
     </w:p>
@@ -451,630 +577,759 @@
         </w:rPr>
       </w:pPr>
       <w:r>
+        <w:t xml:space="preserve"> </w:t>
+      </w:r>
+      <w:r>
+        <w:rPr>
+          <w:lang w:val="en-US"/>
+        </w:rPr>
+        <w:t>37 - Public Sub RegolazioneImpulsoAriaFredda(UpDown As Integer, DeltaTemperatura As Integer)</w:t>
+      </w:r>
+    </w:p>
+    <w:p>
+      <w:pPr>
+        <w:pStyle w:val="codicesorgente"/>
+        <w:ind w:firstLine="708"/>
+        <w:rPr>
+          <w:lang w:val="en-US"/>
+        </w:rPr>
+      </w:pPr>
+      <w:r>
+        <w:rPr>
+          <w:lang w:val="en-US"/>
+        </w:rPr>
+        <w:t xml:space="preserve"> 36 - Public Sub TempTorre_change(Index As Integer, temperatura As Long)</w:t>
+      </w:r>
+    </w:p>
+    <w:p>
+      <w:pPr>
+        <w:pStyle w:val="codicesorgente"/>
+        <w:ind w:firstLine="708"/>
+        <w:rPr>
+          <w:lang w:val="en-US"/>
+        </w:rPr>
+      </w:pPr>
+      <w:r>
+        <w:rPr>
+          <w:lang w:val="en-US"/>
+        </w:rPr>
+        <w:t xml:space="preserve"> 35 - Public Sub ArrestoBrucTempoX(tamburo As Integer)</w:t>
+      </w:r>
+    </w:p>
+    <w:p>
+      <w:pPr>
+        <w:pStyle w:val="codicesorgente"/>
+        <w:ind w:firstLine="708"/>
+      </w:pPr>
+      <w:r>
+        <w:rPr>
+          <w:lang w:val="en-US"/>
+        </w:rPr>
+        <w:t xml:space="preserve"> </w:t>
+      </w:r>
+      <w:r>
+        <w:t>33 - Public Sub LetturaScivoloTamburo(tamburo As Integer, temperaturaScivolo As Long, plcInAnalogici_Fatta As Boolean)</w:t>
+      </w:r>
+    </w:p>
+    <w:p>
+      <w:pPr>
+        <w:pStyle w:val="codicesorgente"/>
+        <w:ind w:firstLine="708"/>
+      </w:pPr>
+      <w:r>
+        <w:t xml:space="preserve"> 30 - Public Sub BloccoFiammaBruciatore_change(tamburo As Integer)</w:t>
+      </w:r>
+    </w:p>
+    <w:p>
+      <w:pPr>
+        <w:pStyle w:val="codicesorgente"/>
+        <w:ind w:firstLine="708"/>
+      </w:pPr>
+      <w:r>
+        <w:t xml:space="preserve"> 29 - Public Sub StopBruciatore(tamburo As Integer)</w:t>
+      </w:r>
+    </w:p>
+    <w:p>
+      <w:pPr>
+        <w:pStyle w:val="codicesorgente"/>
+        <w:ind w:firstLine="708"/>
+      </w:pPr>
+      <w:r>
+        <w:t xml:space="preserve"> 29 - Public Sub AggiornaGraficaValvolaCombustibile_Change()</w:t>
+      </w:r>
+    </w:p>
+    <w:p>
+      <w:pPr>
+        <w:pStyle w:val="codicesorgente"/>
+        <w:ind w:firstLine="708"/>
+      </w:pPr>
+      <w:r>
+        <w:t xml:space="preserve"> 26 - Public Sub TempUscitaFiltro_change()</w:t>
+      </w:r>
+    </w:p>
+    <w:p>
+      <w:pPr>
+        <w:pStyle w:val="codicesorgente"/>
+        <w:ind w:firstLine="708"/>
+      </w:pPr>
+      <w:r>
+        <w:t xml:space="preserve"> 25 - Public Sub TempFumiTamburo_change(tamburo As Integer)</w:t>
+      </w:r>
+    </w:p>
+    <w:p>
+      <w:pPr>
+        <w:pStyle w:val="codicesorgente"/>
+        <w:ind w:firstLine="708"/>
+      </w:pPr>
+      <w:r>
+        <w:t xml:space="preserve"> 24 - Public Sub LetturaDepressioneBruciatore(tamburo As Integer, depressioneBruciatore As Long, plcInAnalogici_Fatta As Boolean)</w:t>
+      </w:r>
+    </w:p>
+    <w:p>
+      <w:pPr>
+        <w:pStyle w:val="codicesorgente"/>
+        <w:ind w:firstLine="708"/>
+      </w:pPr>
+      <w:r>
+        <w:t xml:space="preserve"> 24 - Public Sub ArrestoBrucITT()</w:t>
+      </w:r>
+    </w:p>
+    <w:p>
+      <w:pPr>
+        <w:pStyle w:val="codicesorgente"/>
+        <w:ind w:firstLine="708"/>
+      </w:pPr>
+      <w:r>
+        <w:t xml:space="preserve"> 23 - Public Sub AllarmePerditaValvoleBrucOC_change(tamburo As Integer)</w:t>
+      </w:r>
+    </w:p>
+    <w:p>
+      <w:pPr>
+        <w:pStyle w:val="codicesorgente"/>
+        <w:ind w:firstLine="708"/>
+      </w:pPr>
+      <w:r>
+        <w:t xml:space="preserve"> 22 - Public Sub SicurezzaTempOlioComb_change(tamburo As Integer)</w:t>
+      </w:r>
+    </w:p>
+    <w:p>
+      <w:pPr>
+        <w:pStyle w:val="codicesorgente"/>
+        <w:ind w:firstLine="708"/>
+      </w:pPr>
+      <w:r>
+        <w:t xml:space="preserve"> 22 - Public Sub ModulatoreAspFiltro_change()</w:t>
+      </w:r>
+    </w:p>
+    <w:p>
+      <w:pPr>
+        <w:pStyle w:val="codicesorgente"/>
+        <w:ind w:firstLine="708"/>
+      </w:pPr>
+      <w:r>
+        <w:t xml:space="preserve"> 22 - Public Sub AllarmePressioneBrucAlta_change(tamburo As Integer)</w:t>
+      </w:r>
+    </w:p>
+    <w:p>
+      <w:pPr>
+        <w:pStyle w:val="codicesorgente"/>
+        <w:ind w:firstLine="708"/>
+      </w:pPr>
+      <w:r>
+        <w:t xml:space="preserve"> 22 - Public Sub AllarmePerditaValvoleBruc_change(tamburo As Integer)</w:t>
+      </w:r>
+    </w:p>
+    <w:p>
+      <w:pPr>
+        <w:pStyle w:val="codicesorgente"/>
+        <w:ind w:firstLine="708"/>
+      </w:pPr>
+      <w:r>
+        <w:t xml:space="preserve"> 22 - Public Sub AggiornaTemperaturaTorre()</w:t>
+      </w:r>
+    </w:p>
+    <w:p>
+      <w:pPr>
+        <w:pStyle w:val="codicesorgente"/>
+        <w:ind w:firstLine="708"/>
+      </w:pPr>
+      <w:r>
+        <w:t xml:space="preserve"> </w:t>
+      </w:r>
+      <w:r>
+        <w:t>21 - Public Function BrucInAccensione(tamburo As Integer) As Boolean</w:t>
+      </w:r>
+    </w:p>
+    <w:p>
+      <w:pPr>
+        <w:pStyle w:val="codicesorgente"/>
+        <w:ind w:firstLine="708"/>
+      </w:pPr>
+      <w:r>
+        <w:t xml:space="preserve"> 20 - Public Sub StartBruciatore(tamburo As Integer)</w:t>
+      </w:r>
+    </w:p>
+    <w:p>
+      <w:pPr>
+        <w:pStyle w:val="codicesorgente"/>
+        <w:ind w:firstLine="708"/>
+      </w:pPr>
+      <w:r>
+        <w:t xml:space="preserve"> 20 - Public Sub ModulatoreFumiTamburo_change(tamburo As Integer)</w:t>
+      </w:r>
+    </w:p>
+    <w:p>
+      <w:pPr>
+        <w:pStyle w:val="codicesorgente"/>
+        <w:ind w:firstLine="708"/>
+      </w:pPr>
+      <w:r>
+        <w:t xml:space="preserve"> 20 - Public Sub CompressoreBruciatorePressioneInsuff_change()</w:t>
+      </w:r>
+    </w:p>
+    <w:p>
+      <w:pPr>
+        <w:pStyle w:val="codicesorgente"/>
+        <w:ind w:firstLine="708"/>
+      </w:pPr>
+      <w:r>
+        <w:t xml:space="preserve"> 19 - Public Sub TempEntrataFiltro_change()</w:t>
+      </w:r>
+    </w:p>
+    <w:p>
+      <w:pPr>
+        <w:pStyle w:val="codicesorgente"/>
+        <w:ind w:firstLine="708"/>
+      </w:pPr>
+      <w:r>
+        <w:t xml:space="preserve"> 19 - Public Sub DeflettoreAntincendioTamburo_change(tamburo As Integer)</w:t>
+      </w:r>
+    </w:p>
+    <w:p>
+      <w:pPr>
+        <w:pStyle w:val="codicesorgente"/>
+        <w:ind w:firstLine="708"/>
+      </w:pPr>
+      <w:r>
+        <w:t xml:space="preserve"> 19 - Public Sub BruciatoreModulatore_change(tamburo As Integer)</w:t>
+      </w:r>
+    </w:p>
+    <w:p>
+      <w:pPr>
+        <w:pStyle w:val="codicesorgente"/>
+        <w:ind w:firstLine="708"/>
+      </w:pPr>
+      <w:r>
+        <w:t xml:space="preserve"> 18 - Public Sub BruciatoreInManuale(tamburo As Integer)</w:t>
+      </w:r>
+    </w:p>
+    <w:p>
+      <w:pPr>
+        <w:pStyle w:val="codicesorgente"/>
+        <w:ind w:firstLine="708"/>
+        <w:rPr>
+          <w:lang w:val="en-US"/>
+        </w:rPr>
+      </w:pPr>
+      <w:r>
+        <w:t xml:space="preserve"> </w:t>
+      </w:r>
+      <w:r>
+        <w:rPr>
+          <w:lang w:val="en-US"/>
+        </w:rPr>
+        <w:t>18 - Public Function DurataImpulsoAriaFredda(DeltaTemperatura As Integer) As Integer</w:t>
+      </w:r>
+    </w:p>
+    <w:p>
+      <w:pPr>
+        <w:pStyle w:val="codicesorgente"/>
+        <w:ind w:firstLine="708"/>
+        <w:rPr>
+          <w:lang w:val="en-US"/>
+        </w:rPr>
+      </w:pPr>
+      <w:r>
+        <w:rPr>
+          <w:lang w:val="en-US"/>
+        </w:rPr>
+        <w:t xml:space="preserve"> 16 - Public Sub TempSottoMesc_change()</w:t>
+      </w:r>
+    </w:p>
+    <w:p>
+      <w:pPr>
+        <w:pStyle w:val="codicesorgente"/>
+        <w:ind w:firstLine="708"/>
+        <w:rPr>
+          <w:lang w:val="en-US"/>
+        </w:rPr>
+      </w:pPr>
+      <w:r>
+        <w:rPr>
+          <w:lang w:val="en-US"/>
+        </w:rPr>
+        <w:t xml:space="preserve"> 16 - Public Sub PortaModASetAvvioCaldo(tamburo As Integer)</w:t>
+      </w:r>
+    </w:p>
+    <w:p>
+      <w:pPr>
+        <w:pStyle w:val="codicesorgente"/>
+        <w:ind w:firstLine="708"/>
+        <w:rPr>
+          <w:lang w:val="en-US"/>
+        </w:rPr>
+      </w:pPr>
+      <w:r>
+        <w:rPr>
+          <w:lang w:val="en-US"/>
+        </w:rPr>
+        <w:t xml:space="preserve"> 16 - Public Sub ImpulsiContalitriCombustibile_change(tamburo As Integer)</w:t>
+      </w:r>
+    </w:p>
+    <w:p>
+      <w:pPr>
+        <w:pStyle w:val="codicesorgente"/>
+        <w:ind w:firstLine="708"/>
+        <w:rPr>
+          <w:lang w:val="en-US"/>
+        </w:rPr>
+      </w:pPr>
+      <w:r>
+        <w:rPr>
+          <w:lang w:val="en-US"/>
+        </w:rPr>
+        <w:t xml:space="preserve"> 15 - Public Sub ModoRegolazioneDepressioneFiltroConDepressTamburo()</w:t>
+      </w:r>
+    </w:p>
+    <w:p>
+      <w:pPr>
+        <w:pStyle w:val="codicesorgente"/>
+        <w:ind w:firstLine="708"/>
+        <w:rPr>
+          <w:lang w:val="en-US"/>
+        </w:rPr>
+      </w:pPr>
+      <w:r>
+        <w:rPr>
+          <w:lang w:val="en-US"/>
+        </w:rPr>
+        <w:t xml:space="preserve"> 15 - Public Function PortaModulatoreASet(target As Long, letturaposizione As Long, Tolleranza As Integer, ByRef fatto As Boolean) As ModulatoreStatusEnum</w:t>
+      </w:r>
+    </w:p>
+    <w:p>
+      <w:pPr>
+        <w:pStyle w:val="codicesorgente"/>
+        <w:ind w:firstLine="708"/>
+      </w:pPr>
+      <w:r>
+        <w:rPr>
+          <w:lang w:val="en-US"/>
+        </w:rPr>
+        <w:t xml:space="preserve"> </w:t>
+      </w:r>
+      <w:r>
+        <w:t>14 - Public Sub ValoreLettoDepressioneBruc_change(tamburo As Integer)</w:t>
+      </w:r>
+    </w:p>
+    <w:p>
+      <w:pPr>
+        <w:pStyle w:val="codicesorgente"/>
+        <w:ind w:firstLine="708"/>
+      </w:pPr>
+      <w:r>
+        <w:t xml:space="preserve"> 14 - Public Sub TempSondaAggiuntivaUscitaTamburo_change()</w:t>
+      </w:r>
+    </w:p>
+    <w:p>
+      <w:pPr>
+        <w:pStyle w:val="codicesorgente"/>
+        <w:ind w:firstLine="708"/>
+      </w:pPr>
+      <w:r>
+        <w:t xml:space="preserve"> 13 - Public Sub ControlloCadutaTamburoFiamma(tamburo As Integer)</w:t>
+      </w:r>
+    </w:p>
+    <w:p>
+      <w:pPr>
+        <w:pStyle w:val="codicesorgente"/>
+        <w:ind w:firstLine="708"/>
+        <w:rPr>
+          <w:lang w:val="en-US"/>
+        </w:rPr>
+      </w:pPr>
+      <w:r>
+        <w:t xml:space="preserve"> </w:t>
+      </w:r>
+      <w:r>
+        <w:rPr>
+          <w:lang w:val="en-US"/>
+        </w:rPr>
+        <w:t>13 - Public Function ValoreForchetta(valore As Double, min As Double, max As Double, SoloPositivo As Boolean) As Double</w:t>
+      </w:r>
+    </w:p>
+    <w:p>
+      <w:pPr>
+        <w:pStyle w:val="codicesorgente"/>
+        <w:ind w:firstLine="708"/>
+        <w:rPr>
+          <w:lang w:val="en-US"/>
+        </w:rPr>
+      </w:pPr>
+      <w:r>
+        <w:rPr>
+          <w:lang w:val="en-US"/>
+        </w:rPr>
+        <w:t xml:space="preserve"> 12 - Public Sub FiltroModulatore_change()</w:t>
+      </w:r>
+    </w:p>
+    <w:p>
+      <w:pPr>
+        <w:pStyle w:val="codicesorgente"/>
+        <w:ind w:firstLine="708"/>
+        <w:rPr>
+          <w:lang w:val="en-US"/>
+        </w:rPr>
+      </w:pPr>
+      <w:r>
+        <w:rPr>
+          <w:lang w:val="en-US"/>
+        </w:rPr>
+        <w:t xml:space="preserve"> 12 - Public Sub AriaTamburoModulatore_change(tamburo As Integer, apre As Boolean, chiude As Boolean)</w:t>
+      </w:r>
+    </w:p>
+    <w:p>
+      <w:pPr>
+        <w:pStyle w:val="codicesorgente"/>
+        <w:ind w:firstLine="708"/>
+        <w:rPr>
+          <w:lang w:val="en-US"/>
+        </w:rPr>
+      </w:pPr>
+      <w:r>
+        <w:rPr>
+          <w:lang w:val="en-US"/>
+        </w:rPr>
+        <w:t xml:space="preserve"> 12 - Public Sub AriaFreddaFiltroModulatore_change()</w:t>
+      </w:r>
+    </w:p>
+    <w:p>
+      <w:pPr>
+        <w:pStyle w:val="codicesorgente"/>
+        <w:ind w:firstLine="708"/>
+        <w:rPr>
+          <w:lang w:val="en-US"/>
+        </w:rPr>
+      </w:pPr>
+      <w:r>
+        <w:rPr>
+          <w:lang w:val="en-US"/>
+        </w:rPr>
+        <w:t xml:space="preserve">  9 - Public Sub TempIngressoTamburo_change()</w:t>
+      </w:r>
+    </w:p>
+    <w:p>
+      <w:pPr>
+        <w:pStyle w:val="codicesorgente"/>
+        <w:ind w:firstLine="708"/>
+        <w:rPr>
+          <w:lang w:val="en-US"/>
+        </w:rPr>
+      </w:pPr>
+      <w:r>
+        <w:rPr>
+          <w:lang w:val="en-US"/>
+        </w:rPr>
+        <w:t xml:space="preserve">  9 - Public Sub OlioCombInTemperatura_change(tamburo As Integer)</w:t>
+      </w:r>
+    </w:p>
+    <w:p>
+      <w:pPr>
+        <w:pStyle w:val="codicesorgente"/>
+        <w:ind w:firstLine="708"/>
+        <w:rPr>
+          <w:lang w:val="en-US"/>
+        </w:rPr>
+      </w:pPr>
+      <w:r>
+        <w:rPr>
+          <w:lang w:val="en-US"/>
+        </w:rPr>
+        <w:t xml:space="preserve">  9 - Public Sub BruciatorePosizioneAccensione_change(tamburo As Integer)</w:t>
+      </w:r>
+    </w:p>
+    <w:p>
+      <w:pPr>
+        <w:pStyle w:val="codicesorgente"/>
+        <w:ind w:firstLine="708"/>
+        <w:rPr>
+          <w:lang w:val="en-US"/>
+        </w:rPr>
+      </w:pPr>
+      <w:r>
+        <w:rPr>
+          <w:lang w:val="en-US"/>
+        </w:rPr>
+        <w:t xml:space="preserve">  9 - Public Sub AbilitaAvvCaldo()</w:t>
+      </w:r>
+    </w:p>
+    <w:p>
+      <w:pPr>
+        <w:pStyle w:val="codicesorgente"/>
+        <w:ind w:firstLine="708"/>
+        <w:rPr>
+          <w:lang w:val="en-US"/>
+        </w:rPr>
+      </w:pPr>
+      <w:r>
+        <w:rPr>
+          <w:lang w:val="en-US"/>
+        </w:rPr>
+        <w:t xml:space="preserve">  8 - Public Sub TempScambComb_change()</w:t>
+      </w:r>
+    </w:p>
+    <w:p>
+      <w:pPr>
+        <w:pStyle w:val="codicesorgente"/>
+        <w:ind w:firstLine="708"/>
+      </w:pPr>
+      <w:r>
+        <w:rPr>
+          <w:lang w:val="en-US"/>
+        </w:rPr>
+        <w:t xml:space="preserve">  </w:t>
+      </w:r>
+      <w:r>
+        <w:t>7 - Public Sub PressioneInsufficienteOlioCombustibile_change(tamburo As Integer)</w:t>
+      </w:r>
+    </w:p>
+    <w:p>
+      <w:pPr>
+        <w:pStyle w:val="codicesorgente"/>
+        <w:ind w:firstLine="708"/>
+      </w:pPr>
+      <w:r>
+        <w:t xml:space="preserve">  5 - Public Sub StartBruciatoreDaPLC_change(tamburo As Integer)</w:t>
+      </w:r>
+    </w:p>
+    <w:p>
+      <w:pPr>
+        <w:pStyle w:val="codicesorgente"/>
+        <w:ind w:firstLine="708"/>
+      </w:pPr>
+      <w:r>
+        <w:t xml:space="preserve">  4 - Public Sub PosizioneModulatoreAriaFredda_change()</w:t>
+      </w:r>
+    </w:p>
+    <w:p>
+      <w:pPr>
+        <w:pStyle w:val="codicesorgente"/>
+        <w:rPr>
+          <w:lang w:val="en-US"/>
+        </w:rPr>
+      </w:pPr>
+      <w:r>
+        <w:rPr>
+          <w:lang w:val="en-US"/>
+        </w:rPr>
+        <w:t>ParaTabBruc.bas</w:t>
+      </w:r>
+    </w:p>
+    <w:p>
+      <w:pPr>
+        <w:pStyle w:val="codicesorgente"/>
+        <w:ind w:firstLine="708"/>
+        <w:rPr>
+          <w:lang w:val="en-US"/>
+        </w:rPr>
+      </w:pPr>
+      <w:r>
+        <w:rPr>
+          <w:lang w:val="en-US"/>
+        </w:rPr>
+        <w:t>213 - Public Function ParaTabBruc_ReadFile() As Boolean</w:t>
+      </w:r>
+    </w:p>
+    <w:p>
+      <w:pPr>
+        <w:pStyle w:val="codicesorgente"/>
+        <w:ind w:firstLine="708"/>
+        <w:rPr>
+          <w:lang w:val="en-US"/>
+        </w:rPr>
+      </w:pPr>
+      <w:r>
+        <w:rPr>
+          <w:lang w:val="en-US"/>
+        </w:rPr>
+        <w:t xml:space="preserve"> 88 - Public Sub ParaTabBruc_Apply()</w:t>
+      </w:r>
+    </w:p>
+    <w:p>
+      <w:pPr>
+        <w:pStyle w:val="codicesorgente"/>
+        <w:ind w:firstLine="708"/>
+        <w:rPr>
+          <w:lang w:val="en-US"/>
+        </w:rPr>
+      </w:pPr>
+      <w:r>
+        <w:rPr>
+          <w:lang w:val="en-US"/>
+        </w:rPr>
+        <w:t xml:space="preserve"> 17 - Private Function String2Fuel(fuel As String) As FuelType</w:t>
+      </w:r>
+    </w:p>
+    <w:p>
+      <w:pPr>
+        <w:pStyle w:val="codicesorgente"/>
+        <w:ind w:firstLine="708"/>
+        <w:rPr>
+          <w:lang w:val="en-US"/>
+        </w:rPr>
+      </w:pPr>
+    </w:p>
+    <w:p>
+      <w:pPr>
+        <w:pStyle w:val="Titolo4"/>
+      </w:pPr>
+      <w:r>
+        <w:t>O</w:t>
+      </w:r>
+      <w:r>
+        <w:t xml:space="preserve">ggetti utilizzati nella gestione </w:t>
+      </w:r>
+      <w:r>
+        <w:t>essiccatore</w:t>
+      </w:r>
+      <w:r>
+        <w:t>:</w:t>
+      </w:r>
+    </w:p>
+    <w:p>
+      <w:pPr>
+        <w:pStyle w:val="codicesorgente"/>
+        <w:ind w:left="708"/>
+      </w:pPr>
+    </w:p>
+    <w:p>
+      <w:pPr>
+        <w:pStyle w:val="codicesorgente"/>
+      </w:pPr>
+    </w:p>
+    <w:p>
+      <w:pPr>
+        <w:pStyle w:val="codicesorgente"/>
+      </w:pPr>
+      <w:r>
+        <w:t>ControlloBruc.bas</w:t>
+      </w:r>
+    </w:p>
+    <w:p>
+      <w:pPr>
+        <w:pStyle w:val="codicesorgente"/>
+        <w:ind w:left="708"/>
+      </w:pPr>
+      <w:r>
+        <w:t>Public Enum ModulatoreStatusEnum</w:t>
+      </w:r>
+    </w:p>
+    <w:p>
+      <w:pPr>
+        <w:pStyle w:val="codicesorgente"/>
+        <w:ind w:firstLine="708"/>
+      </w:pPr>
+      <w:r>
+        <w:t>Definisce gli stati possibili di un modulatore (up/down/none)</w:t>
+      </w:r>
+    </w:p>
+    <w:p>
+      <w:pPr>
+        <w:pStyle w:val="codicesorgente"/>
+        <w:ind w:left="708"/>
+      </w:pPr>
+    </w:p>
+    <w:p>
+      <w:pPr>
+        <w:pStyle w:val="codicesorgente"/>
+        <w:ind w:left="708"/>
+      </w:pPr>
+      <w:r>
+        <w:t>Public Type ModulatoreType</w:t>
+      </w:r>
+    </w:p>
+    <w:p>
+      <w:pPr>
+        <w:pStyle w:val="codicesorgente"/>
+        <w:ind w:left="708"/>
+      </w:pPr>
+      <w:r>
+        <w:t xml:space="preserve">Il modulatore è una gestione logica riconducibile ad una valvola, il controllo avviene sulla apertura/chiusura (up/down), il dato di verifica è la posizione reale della valvola, queste </w:t>
+      </w:r>
+      <w:r>
+        <w:t>grandezze sono espresse in valo</w:t>
+      </w:r>
+      <w:r>
+        <w:t>r</w:t>
+      </w:r>
+      <w:r>
+        <w:t>e</w:t>
+      </w:r>
+      <w:r>
+        <w:t xml:space="preserve"> percentuale.</w:t>
+      </w:r>
+    </w:p>
+    <w:p>
+      <w:pPr>
+        <w:pStyle w:val="codicesorgente"/>
+        <w:ind w:left="708"/>
+      </w:pPr>
+    </w:p>
+    <w:p>
+      <w:pPr>
+        <w:pStyle w:val="codicesorgente"/>
+        <w:ind w:left="708"/>
+      </w:pPr>
+      <w:r>
+        <w:t>Public Type TypeGestioneFumiTamburo</w:t>
+      </w:r>
+      <w:r>
+        <w:br/>
+      </w:r>
+      <w:r>
+        <w:t>Rappresenta la gestione del modulatore della valvola di parzializzazione dei fumi all’interno del tamburo, tale gestione è manuale vedi CmdUpDownBruc_MouseDown</w:t>
+      </w:r>
+      <w:r>
+        <w:t>()</w:t>
+      </w:r>
+      <w:r>
+        <w:t xml:space="preserve"> </w:t>
+      </w:r>
+      <w:r>
+        <w:t>CmdUpDownBruc_MouseUp</w:t>
+      </w:r>
+      <w:r>
+        <w:t>().</w:t>
+      </w:r>
+    </w:p>
+    <w:p>
+      <w:pPr>
+        <w:pStyle w:val="codicesorgente"/>
+      </w:pPr>
+    </w:p>
+    <w:p>
+      <w:pPr>
+        <w:pStyle w:val="codicesorgente"/>
+        <w:ind w:left="708"/>
+      </w:pPr>
+    </w:p>
+    <w:p>
+      <w:pPr>
+        <w:pStyle w:val="codicesorgente"/>
+        <w:ind w:left="708"/>
+      </w:pPr>
+      <w:r>
         <w:lastRenderedPageBreak/>
-        <w:t xml:space="preserve"> </w:t>
-      </w:r>
-      <w:r>
-        <w:rPr>
-          <w:lang w:val="en-US"/>
-        </w:rPr>
-        <w:t>37 - Public Sub RegolazioneImpulsoAriaFredda(UpDown As Integer, DeltaTemperatura As Integer)</w:t>
-      </w:r>
-    </w:p>
-    <w:p>
-      <w:pPr>
-        <w:pStyle w:val="codicesorgente"/>
-        <w:ind w:firstLine="708"/>
-        <w:rPr>
-          <w:lang w:val="en-US"/>
-        </w:rPr>
-      </w:pPr>
-      <w:r>
-        <w:rPr>
-          <w:lang w:val="en-US"/>
-        </w:rPr>
-        <w:t xml:space="preserve"> 36 - Public Sub TempTorre_change(Index As Integer, temperatura As Long)</w:t>
-      </w:r>
-    </w:p>
-    <w:p>
-      <w:pPr>
-        <w:pStyle w:val="codicesorgente"/>
-        <w:ind w:firstLine="708"/>
-        <w:rPr>
-          <w:lang w:val="en-US"/>
-        </w:rPr>
-      </w:pPr>
-      <w:r>
-        <w:rPr>
-          <w:lang w:val="en-US"/>
-        </w:rPr>
-        <w:t xml:space="preserve"> 35 - Public Sub ArrestoBrucTempoX(tamburo As Integer)</w:t>
-      </w:r>
-    </w:p>
-    <w:p>
-      <w:pPr>
-        <w:pStyle w:val="codicesorgente"/>
-        <w:ind w:firstLine="708"/>
-      </w:pPr>
-      <w:r>
-        <w:rPr>
-          <w:lang w:val="en-US"/>
-        </w:rPr>
-        <w:t xml:space="preserve"> </w:t>
-      </w:r>
-      <w:r>
-        <w:t>33 - Public Sub LetturaScivoloTamburo(tamburo As Integer, temperaturaScivolo As Long, plcInAnalogici_Fatta As Boolean)</w:t>
-      </w:r>
-    </w:p>
-    <w:p>
-      <w:pPr>
-        <w:pStyle w:val="codicesorgente"/>
-        <w:ind w:firstLine="708"/>
-      </w:pPr>
-      <w:r>
-        <w:t xml:space="preserve"> 30 - Public Sub BloccoFiammaBruciatore_change(tamburo As Integer)</w:t>
-      </w:r>
-    </w:p>
-    <w:p>
-      <w:pPr>
-        <w:pStyle w:val="codicesorgente"/>
-        <w:ind w:firstLine="708"/>
-      </w:pPr>
-      <w:r>
-        <w:t xml:space="preserve"> 29 - Public Sub StopBruciatore(tamburo As Integer)</w:t>
-      </w:r>
-    </w:p>
-    <w:p>
-      <w:pPr>
-        <w:pStyle w:val="codicesorgente"/>
-        <w:ind w:firstLine="708"/>
-      </w:pPr>
-      <w:r>
-        <w:t xml:space="preserve"> 29 - Public Sub AggiornaGraficaValvolaCombustibile_Change()</w:t>
-      </w:r>
-    </w:p>
-    <w:p>
-      <w:pPr>
-        <w:pStyle w:val="codicesorgente"/>
-        <w:ind w:firstLine="708"/>
-      </w:pPr>
-      <w:r>
-        <w:t xml:space="preserve"> 26 - Public Sub TempUscitaFiltro_change()</w:t>
-      </w:r>
-    </w:p>
-    <w:p>
-      <w:pPr>
-        <w:pStyle w:val="codicesorgente"/>
-        <w:ind w:firstLine="708"/>
-      </w:pPr>
-      <w:r>
-        <w:t xml:space="preserve"> 25 - Public Sub TempFumiTamburo_change(tamburo As Integer)</w:t>
-      </w:r>
-    </w:p>
-    <w:p>
-      <w:pPr>
-        <w:pStyle w:val="codicesorgente"/>
-        <w:ind w:firstLine="708"/>
-      </w:pPr>
-      <w:r>
-        <w:t xml:space="preserve"> 24 - Public Sub LetturaDepressioneBruciatore(tamburo As Integer, depressioneBruciatore As Long, plcInAnalogici_Fatta As Boolean)</w:t>
-      </w:r>
-    </w:p>
-    <w:p>
-      <w:pPr>
-        <w:pStyle w:val="codicesorgente"/>
-        <w:ind w:firstLine="708"/>
-      </w:pPr>
-      <w:r>
-        <w:t xml:space="preserve"> 24 - Public Sub ArrestoBrucITT()</w:t>
-      </w:r>
-    </w:p>
-    <w:p>
-      <w:pPr>
-        <w:pStyle w:val="codicesorgente"/>
-        <w:ind w:firstLine="708"/>
-      </w:pPr>
-      <w:r>
-        <w:t xml:space="preserve"> 23 - Public Sub AllarmePerditaValvoleBrucOC_change(tamburo As Integer)</w:t>
-      </w:r>
-    </w:p>
-    <w:p>
-      <w:pPr>
-        <w:pStyle w:val="codicesorgente"/>
-        <w:ind w:firstLine="708"/>
-      </w:pPr>
-      <w:r>
-        <w:t xml:space="preserve"> 22 - Public Sub SicurezzaTempOlioComb_change(tamburo As Integer)</w:t>
-      </w:r>
-    </w:p>
-    <w:p>
-      <w:pPr>
-        <w:pStyle w:val="codicesorgente"/>
-        <w:ind w:firstLine="708"/>
-      </w:pPr>
-      <w:r>
-        <w:t xml:space="preserve"> 22 - Public Sub ModulatoreAspFiltro_change()</w:t>
-      </w:r>
-    </w:p>
-    <w:p>
-      <w:pPr>
-        <w:pStyle w:val="codicesorgente"/>
-        <w:ind w:firstLine="708"/>
-      </w:pPr>
-      <w:r>
-        <w:t xml:space="preserve"> 22 - Public Sub AllarmePressioneBrucAlta_change(tamburo As Integer)</w:t>
-      </w:r>
-    </w:p>
-    <w:p>
-      <w:pPr>
-        <w:pStyle w:val="codicesorgente"/>
-        <w:ind w:firstLine="708"/>
-      </w:pPr>
-      <w:r>
-        <w:t xml:space="preserve"> 22 - Public Sub AllarmePerditaValvoleBruc_change(tamburo As Integer)</w:t>
-      </w:r>
-    </w:p>
-    <w:p>
-      <w:pPr>
-        <w:pStyle w:val="codicesorgente"/>
-        <w:ind w:firstLine="708"/>
-      </w:pPr>
-      <w:r>
-        <w:t xml:space="preserve"> 22 - Public Sub AggiornaTemperaturaTorre()</w:t>
-      </w:r>
-    </w:p>
-    <w:p>
-      <w:pPr>
-        <w:pStyle w:val="codicesorgente"/>
-        <w:ind w:firstLine="708"/>
-      </w:pPr>
-      <w:r>
-        <w:t xml:space="preserve"> </w:t>
-      </w:r>
-      <w:r>
-        <w:t>21 - Public Function BrucInAccensione(tamburo As Integer) As Boolean</w:t>
-      </w:r>
-    </w:p>
-    <w:p>
-      <w:pPr>
-        <w:pStyle w:val="codicesorgente"/>
-        <w:ind w:firstLine="708"/>
-      </w:pPr>
-      <w:r>
-        <w:t xml:space="preserve"> 20 - Public Sub StartBruciatore(tamburo As Integer)</w:t>
-      </w:r>
-    </w:p>
-    <w:p>
-      <w:pPr>
-        <w:pStyle w:val="codicesorgente"/>
-        <w:ind w:firstLine="708"/>
-      </w:pPr>
-      <w:r>
-        <w:t xml:space="preserve"> 20 - Public Sub ModulatoreFumiTamburo_change(tamburo As Integer)</w:t>
-      </w:r>
-    </w:p>
-    <w:p>
-      <w:pPr>
-        <w:pStyle w:val="codicesorgente"/>
-        <w:ind w:firstLine="708"/>
-      </w:pPr>
-      <w:r>
-        <w:t xml:space="preserve"> 20 - Public Sub CompressoreBruciatorePressioneInsuff_change()</w:t>
-      </w:r>
-    </w:p>
-    <w:p>
-      <w:pPr>
-        <w:pStyle w:val="codicesorgente"/>
-        <w:ind w:firstLine="708"/>
-      </w:pPr>
-      <w:r>
-        <w:t xml:space="preserve"> 19 - Public Sub TempEntrataFiltro_change()</w:t>
-      </w:r>
-    </w:p>
-    <w:p>
-      <w:pPr>
-        <w:pStyle w:val="codicesorgente"/>
-        <w:ind w:firstLine="708"/>
-      </w:pPr>
-      <w:r>
-        <w:t xml:space="preserve"> 19 - Public Sub DeflettoreAntincendioTamburo_change(tamburo As Integer)</w:t>
-      </w:r>
-    </w:p>
-    <w:p>
-      <w:pPr>
-        <w:pStyle w:val="codicesorgente"/>
-        <w:ind w:firstLine="708"/>
-      </w:pPr>
-      <w:r>
-        <w:t xml:space="preserve"> 19 - Public Sub BruciatoreModulatore_change(tamburo As Integer)</w:t>
-      </w:r>
-    </w:p>
-    <w:p>
-      <w:pPr>
-        <w:pStyle w:val="codicesorgente"/>
-        <w:ind w:firstLine="708"/>
-      </w:pPr>
-      <w:r>
-        <w:t xml:space="preserve"> 18 - Public Sub BruciatoreInManuale(tamburo As Integer)</w:t>
-      </w:r>
-    </w:p>
-    <w:p>
-      <w:pPr>
-        <w:pStyle w:val="codicesorgente"/>
-        <w:ind w:firstLine="708"/>
-        <w:rPr>
-          <w:lang w:val="en-US"/>
-        </w:rPr>
-      </w:pPr>
-      <w:r>
-        <w:t xml:space="preserve"> </w:t>
-      </w:r>
-      <w:r>
-        <w:rPr>
-          <w:lang w:val="en-US"/>
-        </w:rPr>
-        <w:t>18 - Public Function DurataImpulsoAriaFredda(DeltaTemperatura As Integer) As Integer</w:t>
-      </w:r>
-    </w:p>
-    <w:p>
-      <w:pPr>
-        <w:pStyle w:val="codicesorgente"/>
-        <w:ind w:firstLine="708"/>
-        <w:rPr>
-          <w:lang w:val="en-US"/>
-        </w:rPr>
-      </w:pPr>
-      <w:r>
-        <w:rPr>
-          <w:lang w:val="en-US"/>
-        </w:rPr>
-        <w:t xml:space="preserve"> 16 - Public Sub TempSottoMesc_change()</w:t>
-      </w:r>
-    </w:p>
-    <w:p>
-      <w:pPr>
-        <w:pStyle w:val="codicesorgente"/>
-        <w:ind w:firstLine="708"/>
-        <w:rPr>
-          <w:lang w:val="en-US"/>
-        </w:rPr>
-      </w:pPr>
-      <w:r>
-        <w:rPr>
-          <w:lang w:val="en-US"/>
-        </w:rPr>
-        <w:t xml:space="preserve"> 16 - Public Sub PortaModASetAvvioCaldo(tamburo As Integer)</w:t>
-      </w:r>
-    </w:p>
-    <w:p>
-      <w:pPr>
-        <w:pStyle w:val="codicesorgente"/>
-        <w:ind w:firstLine="708"/>
-        <w:rPr>
-          <w:lang w:val="en-US"/>
-        </w:rPr>
-      </w:pPr>
-      <w:r>
-        <w:rPr>
-          <w:lang w:val="en-US"/>
-        </w:rPr>
-        <w:t xml:space="preserve"> 16 - Public Sub ImpulsiContalitriCombustibile_change(tamburo As Integer)</w:t>
-      </w:r>
-    </w:p>
-    <w:p>
-      <w:pPr>
-        <w:pStyle w:val="codicesorgente"/>
-        <w:ind w:firstLine="708"/>
-        <w:rPr>
-          <w:lang w:val="en-US"/>
-        </w:rPr>
-      </w:pPr>
-      <w:r>
-        <w:rPr>
-          <w:lang w:val="en-US"/>
-        </w:rPr>
-        <w:t xml:space="preserve"> 15 - Public Sub ModoRegolazioneDepressioneFiltroConDepressTamburo()</w:t>
-      </w:r>
-    </w:p>
-    <w:p>
-      <w:pPr>
-        <w:pStyle w:val="codicesorgente"/>
-        <w:ind w:firstLine="708"/>
-        <w:rPr>
-          <w:lang w:val="en-US"/>
-        </w:rPr>
-      </w:pPr>
-      <w:r>
-        <w:rPr>
-          <w:lang w:val="en-US"/>
-        </w:rPr>
-        <w:t xml:space="preserve"> 15 - Public Function PortaModulatoreASet(target As Long, letturaposizione As Long, Tolleranza As Integer, ByRef fatto As Boolean) As ModulatoreStatusEnum</w:t>
-      </w:r>
-    </w:p>
-    <w:p>
-      <w:pPr>
-        <w:pStyle w:val="codicesorgente"/>
-        <w:ind w:firstLine="708"/>
-      </w:pPr>
-      <w:r>
-        <w:rPr>
-          <w:lang w:val="en-US"/>
-        </w:rPr>
-        <w:t xml:space="preserve"> </w:t>
-      </w:r>
-      <w:r>
-        <w:t>14 - Public Sub ValoreLettoDepressioneBruc_change(tamburo As Integer)</w:t>
-      </w:r>
-    </w:p>
-    <w:p>
-      <w:pPr>
-        <w:pStyle w:val="codicesorgente"/>
-        <w:ind w:firstLine="708"/>
-      </w:pPr>
-      <w:r>
-        <w:t xml:space="preserve"> 14 - Public Sub TempSondaAggiuntivaUscitaTamburo_change()</w:t>
-      </w:r>
-    </w:p>
-    <w:p>
-      <w:pPr>
-        <w:pStyle w:val="codicesorgente"/>
-        <w:ind w:firstLine="708"/>
-      </w:pPr>
-      <w:r>
-        <w:t xml:space="preserve"> 13 - Public Sub ControlloCadutaTamburoFiamma(tamburo As Integer)</w:t>
-      </w:r>
-    </w:p>
-    <w:p>
-      <w:pPr>
-        <w:pStyle w:val="codicesorgente"/>
-        <w:ind w:firstLine="708"/>
-        <w:rPr>
-          <w:lang w:val="en-US"/>
-        </w:rPr>
-      </w:pPr>
-      <w:r>
-        <w:t xml:space="preserve"> </w:t>
-      </w:r>
-      <w:r>
-        <w:rPr>
-          <w:lang w:val="en-US"/>
-        </w:rPr>
-        <w:t>13 - Public Function ValoreForchetta(valore As Double, min As Double, max As Double, SoloPositivo As Boolean) As Double</w:t>
-      </w:r>
-    </w:p>
-    <w:p>
-      <w:pPr>
-        <w:pStyle w:val="codicesorgente"/>
-        <w:ind w:firstLine="708"/>
-        <w:rPr>
-          <w:lang w:val="en-US"/>
-        </w:rPr>
-      </w:pPr>
-      <w:r>
-        <w:rPr>
-          <w:lang w:val="en-US"/>
-        </w:rPr>
-        <w:t xml:space="preserve"> 12 - Public Sub FiltroModulatore_change()</w:t>
-      </w:r>
-    </w:p>
-    <w:p>
-      <w:pPr>
-        <w:pStyle w:val="codicesorgente"/>
-        <w:ind w:firstLine="708"/>
-        <w:rPr>
-          <w:lang w:val="en-US"/>
-        </w:rPr>
-      </w:pPr>
-      <w:r>
-        <w:rPr>
-          <w:lang w:val="en-US"/>
-        </w:rPr>
-        <w:t xml:space="preserve"> 12 - Public Sub AriaTamburoModulatore_change(tamburo As Integer, apre As Boolean, chiude As Boolean)</w:t>
-      </w:r>
-    </w:p>
-    <w:p>
-      <w:pPr>
-        <w:pStyle w:val="codicesorgente"/>
-        <w:ind w:firstLine="708"/>
-        <w:rPr>
-          <w:lang w:val="en-US"/>
-        </w:rPr>
-      </w:pPr>
-      <w:r>
-        <w:rPr>
-          <w:lang w:val="en-US"/>
-        </w:rPr>
-        <w:t xml:space="preserve"> 12 - Public Sub AriaFreddaFiltroModulatore_change()</w:t>
-      </w:r>
-    </w:p>
-    <w:p>
-      <w:pPr>
-        <w:pStyle w:val="codicesorgente"/>
-        <w:ind w:firstLine="708"/>
-        <w:rPr>
-          <w:lang w:val="en-US"/>
-        </w:rPr>
-      </w:pPr>
-      <w:r>
-        <w:rPr>
-          <w:lang w:val="en-US"/>
-        </w:rPr>
-        <w:t xml:space="preserve">  9 - Public Sub TempIngressoTamburo_change()</w:t>
-      </w:r>
-    </w:p>
-    <w:p>
-      <w:pPr>
-        <w:pStyle w:val="codicesorgente"/>
-        <w:ind w:firstLine="708"/>
-        <w:rPr>
-          <w:lang w:val="en-US"/>
-        </w:rPr>
-      </w:pPr>
-      <w:r>
-        <w:rPr>
-          <w:lang w:val="en-US"/>
-        </w:rPr>
-        <w:t xml:space="preserve">  9 - Public Sub OlioCombInTemperatura_change(tamburo As Integer)</w:t>
-      </w:r>
-    </w:p>
-    <w:p>
-      <w:pPr>
-        <w:pStyle w:val="codicesorgente"/>
-        <w:ind w:firstLine="708"/>
-        <w:rPr>
-          <w:lang w:val="en-US"/>
-        </w:rPr>
-      </w:pPr>
-      <w:r>
-        <w:rPr>
-          <w:lang w:val="en-US"/>
-        </w:rPr>
-        <w:t xml:space="preserve">  9 - Public Sub BruciatorePosizioneAccensione_change(tamburo As Integer)</w:t>
-      </w:r>
-    </w:p>
-    <w:p>
-      <w:pPr>
-        <w:pStyle w:val="codicesorgente"/>
-        <w:ind w:firstLine="708"/>
-        <w:rPr>
-          <w:lang w:val="en-US"/>
-        </w:rPr>
-      </w:pPr>
-      <w:r>
-        <w:rPr>
-          <w:lang w:val="en-US"/>
-        </w:rPr>
-        <w:t xml:space="preserve">  9 - Public Sub AbilitaAvvCaldo()</w:t>
-      </w:r>
-    </w:p>
-    <w:p>
-      <w:pPr>
-        <w:pStyle w:val="codicesorgente"/>
-        <w:ind w:firstLine="708"/>
-        <w:rPr>
-          <w:lang w:val="en-US"/>
-        </w:rPr>
-      </w:pPr>
-      <w:r>
-        <w:rPr>
-          <w:lang w:val="en-US"/>
-        </w:rPr>
-        <w:t xml:space="preserve">  8 - Public Sub TempScambComb_change()</w:t>
-      </w:r>
-    </w:p>
-    <w:p>
-      <w:pPr>
-        <w:pStyle w:val="codicesorgente"/>
-        <w:ind w:firstLine="708"/>
-      </w:pPr>
-      <w:r>
-        <w:rPr>
-          <w:lang w:val="en-US"/>
-        </w:rPr>
-        <w:t xml:space="preserve">  </w:t>
-      </w:r>
-      <w:r>
-        <w:t>7 - Public Sub PressioneInsufficienteOlioCombustibile_change(tamburo As Integer)</w:t>
-      </w:r>
-    </w:p>
-    <w:p>
-      <w:pPr>
-        <w:pStyle w:val="codicesorgente"/>
-        <w:ind w:firstLine="708"/>
-      </w:pPr>
-      <w:r>
-        <w:t xml:space="preserve">  5 - Public Sub StartBruciatoreDaPLC_change(tamburo As Integer)</w:t>
-      </w:r>
-    </w:p>
-    <w:p>
-      <w:pPr>
-        <w:pStyle w:val="codicesorgente"/>
-        <w:ind w:firstLine="708"/>
-      </w:pPr>
-      <w:r>
-        <w:t xml:space="preserve">  4 - Public Sub PosizioneModulatoreAriaFredda_change()</w:t>
-      </w:r>
-    </w:p>
-    <w:p>
-      <w:pPr>
-        <w:pStyle w:val="codicesorgente"/>
-        <w:rPr>
-          <w:lang w:val="en-US"/>
-        </w:rPr>
-      </w:pPr>
-      <w:r>
-        <w:rPr>
-          <w:lang w:val="en-US"/>
-        </w:rPr>
-        <w:t>ParaTabBruc.bas</w:t>
-      </w:r>
-    </w:p>
-    <w:p>
-      <w:pPr>
-        <w:pStyle w:val="codicesorgente"/>
-        <w:ind w:firstLine="708"/>
-        <w:rPr>
-          <w:lang w:val="en-US"/>
-        </w:rPr>
-      </w:pPr>
-      <w:r>
-        <w:rPr>
-          <w:lang w:val="en-US"/>
-        </w:rPr>
-        <w:t>213 - Public Function ParaTabBruc_ReadFile() As Boolean</w:t>
-      </w:r>
-    </w:p>
-    <w:p>
-      <w:pPr>
-        <w:pStyle w:val="codicesorgente"/>
-        <w:ind w:firstLine="708"/>
-        <w:rPr>
-          <w:lang w:val="en-US"/>
-        </w:rPr>
-      </w:pPr>
-      <w:r>
-        <w:rPr>
-          <w:lang w:val="en-US"/>
-        </w:rPr>
-        <w:t xml:space="preserve"> 88 - Public Sub ParaTabBruc_Apply()</w:t>
-      </w:r>
-    </w:p>
-    <w:p>
-      <w:pPr>
-        <w:pStyle w:val="codicesorgente"/>
-        <w:ind w:firstLine="708"/>
-        <w:rPr>
-          <w:lang w:val="en-US"/>
-        </w:rPr>
-      </w:pPr>
-      <w:r>
-        <w:rPr>
-          <w:lang w:val="en-US"/>
-        </w:rPr>
-        <w:t xml:space="preserve"> 17 - Private Function String2Fuel(fuel As String) As FuelType</w:t>
-      </w:r>
-    </w:p>
-    <w:p>
-      <w:pPr>
-        <w:pStyle w:val="codicesorgente"/>
-        <w:ind w:firstLine="708"/>
-        <w:rPr>
-          <w:lang w:val="en-US"/>
-        </w:rPr>
-      </w:pPr>
-    </w:p>
-    <w:p>
-      <w:r>
-        <w:t>Principali o</w:t>
-      </w:r>
-      <w:r>
-        <w:t xml:space="preserve">ggetti utilizzati nella gestione </w:t>
-      </w:r>
-      <w:r>
-        <w:t>essiccatore</w:t>
-      </w:r>
-      <w:r>
-        <w:t>:</w:t>
+        <w:t>Public Type TypeGestioneVelocitaTamburo</w:t>
       </w:r>
     </w:p>
     <w:p>
@@ -1082,127 +1337,26 @@
         <w:pStyle w:val="codicesorgente"/>
         <w:ind w:left="708"/>
       </w:pPr>
-    </w:p>
-    <w:p>
-      <w:pPr>
-        <w:pStyle w:val="codicesorgente"/>
-      </w:pPr>
-    </w:p>
-    <w:p>
-      <w:pPr>
-        <w:pStyle w:val="codicesorgente"/>
-      </w:pPr>
-      <w:r>
-        <w:t>ControlloBruc.bas</w:t>
-      </w:r>
-    </w:p>
-    <w:p>
-      <w:pPr>
-        <w:pStyle w:val="codicesorgente"/>
-        <w:ind w:left="708"/>
-      </w:pPr>
-      <w:r>
-        <w:t>Public Enum ModulatoreStatusEnum</w:t>
-      </w:r>
-    </w:p>
-    <w:p>
-      <w:pPr>
-        <w:pStyle w:val="codicesorgente"/>
-        <w:ind w:firstLine="708"/>
-      </w:pPr>
-      <w:r>
-        <w:t>&lt;descrizione&gt;</w:t>
-      </w:r>
-    </w:p>
-    <w:p>
-      <w:pPr>
-        <w:pStyle w:val="codicesorgente"/>
-        <w:ind w:left="708"/>
-      </w:pPr>
-    </w:p>
-    <w:p>
-      <w:pPr>
-        <w:pStyle w:val="codicesorgente"/>
-        <w:ind w:left="708"/>
-      </w:pPr>
-      <w:r>
-        <w:t>Public Enum CodiceColoriCasellaTemp</w:t>
-      </w:r>
-    </w:p>
-    <w:p>
-      <w:pPr>
-        <w:pStyle w:val="codicesorgente"/>
-        <w:ind w:firstLine="708"/>
-      </w:pPr>
-      <w:r>
-        <w:t>&lt;descrizione&gt;</w:t>
-      </w:r>
-    </w:p>
-    <w:p>
-      <w:pPr>
-        <w:pStyle w:val="codicesorgente"/>
-        <w:ind w:left="708"/>
-      </w:pPr>
-    </w:p>
-    <w:p>
-      <w:pPr>
-        <w:pStyle w:val="codicesorgente"/>
-        <w:ind w:left="708"/>
-      </w:pPr>
-      <w:r>
-        <w:t>Public Type ModulatoreType</w:t>
-      </w:r>
-    </w:p>
-    <w:p>
-      <w:pPr>
-        <w:pStyle w:val="codicesorgente"/>
-        <w:ind w:firstLine="708"/>
-      </w:pPr>
-      <w:r>
-        <w:t>&lt;descrizione&gt;</w:t>
-      </w:r>
-    </w:p>
-    <w:p>
-      <w:pPr>
-        <w:pStyle w:val="codicesorgente"/>
-        <w:ind w:left="708"/>
-      </w:pPr>
-    </w:p>
-    <w:p>
-      <w:pPr>
-        <w:pStyle w:val="codicesorgente"/>
-        <w:ind w:left="708"/>
-      </w:pPr>
-      <w:r>
-        <w:t>Public Type TypeGestioneFumiTamburo</w:t>
-      </w:r>
-      <w:r>
-        <w:br/>
-        <w:t>&lt;descrizione&gt;</w:t>
-      </w:r>
-    </w:p>
-    <w:p>
-      <w:pPr>
-        <w:pStyle w:val="codicesorgente"/>
-        <w:ind w:left="708"/>
-      </w:pPr>
-    </w:p>
-    <w:p>
-      <w:pPr>
-        <w:pStyle w:val="codicesorgente"/>
-        <w:ind w:left="708"/>
-      </w:pPr>
-      <w:r>
-        <w:t>Public Type TypeGestioneVelocitaTamburo</w:t>
-      </w:r>
-    </w:p>
-    <w:p>
-      <w:pPr>
-        <w:pStyle w:val="codicesorgente"/>
-        <w:ind w:firstLine="708"/>
-      </w:pPr>
-      <w:r>
-        <w:t>&lt;descrizione&gt;</w:t>
+      <w:r>
+        <w:t>Rappresenta la gestione del</w:t>
+      </w:r>
+      <w:r>
+        <w:t>la modulazione</w:t>
+      </w:r>
+      <w:r>
+        <w:t xml:space="preserve"> della </w:t>
+      </w:r>
+      <w:r>
+        <w:t xml:space="preserve">velocità </w:t>
+      </w:r>
+      <w:r>
+        <w:t xml:space="preserve">del tamburo, tale gestione è manuale vedi CmdUpDownBruc_MouseDown() </w:t>
+      </w:r>
+      <w:r>
+        <w:t>CmdUpDownBruc_MouseUp</w:t>
+      </w:r>
+      <w:r>
+        <w:t>().</w:t>
       </w:r>
     </w:p>
     <w:p>
@@ -1619,6 +1773,27 @@
       <w:spacing w:after="200" w:line="276" w:lineRule="auto"/>
     </w:pPr>
   </w:style>
+  <w:style w:type="paragraph" w:styleId="Titolo1">
+    <w:name w:val="heading 1"/>
+    <w:basedOn w:val="Normale"/>
+    <w:next w:val="Normale"/>
+    <w:link w:val="Titolo1Carattere"/>
+    <w:uiPriority w:val="9"/>
+    <w:qFormat/>
+    <w:rsid w:val="001A612F"/>
+    <w:pPr>
+      <w:keepNext/>
+      <w:keepLines/>
+      <w:spacing w:before="240" w:after="0"/>
+      <w:outlineLvl w:val="0"/>
+    </w:pPr>
+    <w:rPr>
+      <w:rFonts w:asciiTheme="majorHAnsi" w:eastAsiaTheme="majorEastAsia" w:hAnsiTheme="majorHAnsi" w:cstheme="majorBidi"/>
+      <w:color w:val="2E74B5" w:themeColor="accent1" w:themeShade="BF"/>
+      <w:sz w:val="32"/>
+      <w:szCs w:val="32"/>
+    </w:rPr>
+  </w:style>
   <w:style w:type="paragraph" w:styleId="Titolo3">
     <w:name w:val="heading 3"/>
     <w:basedOn w:val="Normale"/>
@@ -1782,6 +1957,19 @@
     <w:rPr>
       <w:rFonts w:asciiTheme="majorHAnsi" w:eastAsiaTheme="majorEastAsia" w:hAnsiTheme="majorHAnsi" w:cstheme="majorBidi"/>
       <w:color w:val="2E74B5" w:themeColor="accent1" w:themeShade="BF"/>
+    </w:rPr>
+  </w:style>
+  <w:style w:type="character" w:customStyle="1" w:styleId="Titolo1Carattere">
+    <w:name w:val="Titolo 1 Carattere"/>
+    <w:basedOn w:val="Carpredefinitoparagrafo"/>
+    <w:link w:val="Titolo1"/>
+    <w:uiPriority w:val="9"/>
+    <w:rsid w:val="001A612F"/>
+    <w:rPr>
+      <w:rFonts w:asciiTheme="majorHAnsi" w:eastAsiaTheme="majorEastAsia" w:hAnsiTheme="majorHAnsi" w:cstheme="majorBidi"/>
+      <w:color w:val="2E74B5" w:themeColor="accent1" w:themeShade="BF"/>
+      <w:sz w:val="32"/>
+      <w:szCs w:val="32"/>
     </w:rPr>
   </w:style>
 </w:styles>

--- a/Gestione Essiccatore.docx
+++ b/Gestione Essiccatore.docx
@@ -34,6 +34,9 @@
       <w:proofErr w:type="spellEnd"/>
       <w:r>
         <w:t>)</w:t>
+      </w:r>
+      <w:r>
+        <w:t>.</w:t>
       </w:r>
     </w:p>
     <w:p>
@@ -113,8 +116,6 @@
       </w:r>
       <w:r>
         <w:br/>
-      </w:r>
-      <w:r>
         <w:t xml:space="preserve">Lettura parametri su </w:t>
       </w:r>
       <w:proofErr w:type="spellStart"/>
@@ -160,8 +161,6 @@
       </w:r>
       <w:r>
         <w:br/>
-      </w:r>
-      <w:r>
         <w:t xml:space="preserve">Aggiornamento interfaccia da lettura parametri , </w:t>
       </w:r>
       <w:proofErr w:type="spellStart"/>
@@ -205,28 +204,19 @@
       </w:r>
       <w:proofErr w:type="spellEnd"/>
       <w:r>
+        <w:t xml:space="preserve">(), GestSetRegBruciatore2(), </w:t>
+      </w:r>
+      <w:proofErr w:type="spellStart"/>
+      <w:r>
+        <w:t>GestioneFunzAutomaticoBruc</w:t>
+      </w:r>
+      <w:proofErr w:type="spellEnd"/>
+      <w:r>
         <w:t>()</w:t>
       </w:r>
       <w:r>
         <w:t xml:space="preserve">, </w:t>
       </w:r>
-      <w:r>
-        <w:t>GestSetRegBruciatore2()</w:t>
-      </w:r>
-      <w:r>
-        <w:t xml:space="preserve">, </w:t>
-      </w:r>
-      <w:proofErr w:type="spellStart"/>
-      <w:r>
-        <w:t>GestioneFunzAutomaticoBruc</w:t>
-      </w:r>
-      <w:proofErr w:type="spellEnd"/>
-      <w:r>
-        <w:t>()</w:t>
-      </w:r>
-      <w:r>
-        <w:t xml:space="preserve">, </w:t>
-      </w:r>
       <w:proofErr w:type="spellStart"/>
       <w:r>
         <w:t>GestRegolazioneBruciatore</w:t>
@@ -237,8 +227,6 @@
       </w:r>
       <w:r>
         <w:br/>
-      </w:r>
-      <w:r>
         <w:t xml:space="preserve">Funzioni agganciate al ciclo di </w:t>
       </w:r>
       <w:proofErr w:type="spellStart"/>
@@ -475,6 +463,17 @@
         <w:t>()</w:t>
       </w:r>
       <w:r>
+        <w:t xml:space="preserve">, </w:t>
+      </w:r>
+      <w:proofErr w:type="spellStart"/>
+      <w:r>
+        <w:t>ModoRegolazioneDepressioneFiltroConDepressTamburo</w:t>
+      </w:r>
+      <w:proofErr w:type="spellEnd"/>
+      <w:r>
+        <w:t>()</w:t>
+      </w:r>
+      <w:r>
         <w:br/>
         <w:t xml:space="preserve">Chiamata dal modulo di gestione filtro. Regola il modulatore di aspirazione del filtro </w:t>
       </w:r>
@@ -1049,6 +1048,7 @@
       </w:pPr>
       <w:proofErr w:type="spellStart"/>
       <w:r>
+        <w:lastRenderedPageBreak/>
         <w:t>AllarmeCombustibile</w:t>
       </w:r>
       <w:proofErr w:type="spellEnd"/>
@@ -1082,6 +1082,33 @@
       <w:proofErr w:type="spellStart"/>
       <w:r>
         <w:t>Boolean</w:t>
+      </w:r>
+      <w:proofErr w:type="spellEnd"/>
+      <w:r>
+        <w:t>)</w:t>
+      </w:r>
+      <w:r>
+        <w:t xml:space="preserve">, </w:t>
+      </w:r>
+      <w:proofErr w:type="spellStart"/>
+      <w:r>
+        <w:t>OlioCombInTemperatura_change</w:t>
+      </w:r>
+      <w:proofErr w:type="spellEnd"/>
+      <w:r>
+        <w:t xml:space="preserve">(tamburo </w:t>
+      </w:r>
+      <w:proofErr w:type="spellStart"/>
+      <w:r>
+        <w:t>As</w:t>
+      </w:r>
+      <w:proofErr w:type="spellEnd"/>
+      <w:r>
+        <w:t xml:space="preserve"> </w:t>
+      </w:r>
+      <w:proofErr w:type="spellStart"/>
+      <w:r>
+        <w:t>Integer</w:t>
       </w:r>
       <w:proofErr w:type="spellEnd"/>
       <w:r>
@@ -1102,7 +1129,6 @@
       </w:pPr>
       <w:proofErr w:type="spellStart"/>
       <w:r>
-        <w:lastRenderedPageBreak/>
         <w:t>ModulatoreBruciatore_change</w:t>
       </w:r>
       <w:proofErr w:type="spellEnd"/>
@@ -1407,6 +1433,17 @@
         <w:t>()</w:t>
       </w:r>
       <w:r>
+        <w:t xml:space="preserve">, </w:t>
+      </w:r>
+      <w:proofErr w:type="spellStart"/>
+      <w:r>
+        <w:t>TempEntrataFiltro_change</w:t>
+      </w:r>
+      <w:proofErr w:type="spellEnd"/>
+      <w:r>
+        <w:t>()</w:t>
+      </w:r>
+      <w:r>
         <w:br/>
         <w:t>Se viene superata la temperatura massima del filtro, vengono stoppati bruciatore e tamburo</w:t>
       </w:r>
@@ -1618,10 +1655,7 @@
       </w:r>
       <w:proofErr w:type="spellEnd"/>
       <w:r>
-        <w:t xml:space="preserve"> Long)</w:t>
-      </w:r>
-      <w:r>
-        <w:t xml:space="preserve">, </w:t>
+        <w:t xml:space="preserve"> Long), </w:t>
       </w:r>
       <w:proofErr w:type="spellStart"/>
       <w:r>
@@ -1791,6 +1825,7 @@
       </w:pPr>
       <w:proofErr w:type="spellStart"/>
       <w:r>
+        <w:lastRenderedPageBreak/>
         <w:t>StopBruciatore</w:t>
       </w:r>
       <w:proofErr w:type="spellEnd"/>
@@ -1815,32 +1850,15 @@
       </w:r>
       <w:r>
         <w:br/>
-      </w:r>
-      <w:r>
-        <w:t xml:space="preserve">Arresta il bruciatore. </w:t>
-      </w:r>
-      <w:r>
-        <w:t>M</w:t>
-      </w:r>
-      <w:r>
-        <w:t>i assicuro che</w:t>
-      </w:r>
-      <w:r>
-        <w:t xml:space="preserve"> i </w:t>
-      </w:r>
-      <w:proofErr w:type="spellStart"/>
-      <w:r>
-        <w:t>p</w:t>
-      </w:r>
-      <w:r>
-        <w:t>redosatori</w:t>
-      </w:r>
-      <w:proofErr w:type="spellEnd"/>
-      <w:r>
-        <w:t xml:space="preserve"> </w:t>
-      </w:r>
-      <w:r>
-        <w:t xml:space="preserve">vengano fermati, a meno che non sia selezionata la </w:t>
+        <w:t xml:space="preserve">Arresta il bruciatore. Mi assicuro che i </w:t>
+      </w:r>
+      <w:proofErr w:type="spellStart"/>
+      <w:r>
+        <w:t>predosatori</w:t>
+      </w:r>
+      <w:proofErr w:type="spellEnd"/>
+      <w:r>
+        <w:t xml:space="preserve"> vengano fermati, a meno che non sia selezionata la </w:t>
       </w:r>
       <w:proofErr w:type="spellStart"/>
       <w:r>
@@ -1869,7 +1887,6 @@
       </w:pPr>
       <w:proofErr w:type="spellStart"/>
       <w:r>
-        <w:lastRenderedPageBreak/>
         <w:t>TempUscitaFiltro_change</w:t>
       </w:r>
       <w:proofErr w:type="spellEnd"/>
@@ -1929,8 +1946,6 @@
       </w:r>
       <w:r>
         <w:br/>
-      </w:r>
-      <w:r>
         <w:t xml:space="preserve">Chiamata in </w:t>
       </w:r>
       <w:proofErr w:type="spellStart"/>
@@ -2033,8 +2048,6 @@
       </w:r>
       <w:r>
         <w:br/>
-      </w:r>
-      <w:r>
         <w:t xml:space="preserve">Chiamata in </w:t>
       </w:r>
       <w:proofErr w:type="spellStart"/>
@@ -2043,13 +2056,7 @@
       </w:r>
       <w:proofErr w:type="spellEnd"/>
       <w:r>
-        <w:t xml:space="preserve">().Calcola la </w:t>
-      </w:r>
-      <w:r>
-        <w:t>depressione del bruciatore</w:t>
-      </w:r>
-      <w:r>
-        <w:t xml:space="preserve"> come una media delle ultime 15-30 (a seconda del parametro </w:t>
+        <w:t xml:space="preserve">().Calcola la depressione del bruciatore come una media delle ultime 15-30 (a seconda del parametro </w:t>
       </w:r>
       <w:proofErr w:type="spellStart"/>
       <w:r>
@@ -2228,15 +2235,74 @@
       </w:pPr>
       <w:proofErr w:type="spellStart"/>
       <w:r>
-        <w:t>ModulatoreAspFiltro_change</w:t>
-      </w:r>
-      <w:proofErr w:type="spellEnd"/>
-      <w:r>
-        <w:t>()</w:t>
+        <w:t>BrucInAccensione</w:t>
+      </w:r>
+      <w:proofErr w:type="spellEnd"/>
+      <w:r>
+        <w:t xml:space="preserve">(tamburo </w:t>
+      </w:r>
+      <w:proofErr w:type="spellStart"/>
+      <w:r>
+        <w:t>As</w:t>
+      </w:r>
+      <w:proofErr w:type="spellEnd"/>
+      <w:r>
+        <w:t xml:space="preserve"> </w:t>
+      </w:r>
+      <w:proofErr w:type="spellStart"/>
+      <w:r>
+        <w:t>Integer</w:t>
+      </w:r>
+      <w:proofErr w:type="spellEnd"/>
+      <w:r>
+        <w:t xml:space="preserve">) </w:t>
+      </w:r>
+      <w:proofErr w:type="spellStart"/>
+      <w:r>
+        <w:t>As</w:t>
+      </w:r>
+      <w:proofErr w:type="spellEnd"/>
+      <w:r>
+        <w:t xml:space="preserve"> </w:t>
+      </w:r>
+      <w:proofErr w:type="spellStart"/>
+      <w:r>
+        <w:t>Boolean</w:t>
+      </w:r>
+      <w:proofErr w:type="spellEnd"/>
+      <w:r>
+        <w:t xml:space="preserve">, </w:t>
+      </w:r>
+      <w:proofErr w:type="spellStart"/>
+      <w:r>
+        <w:t>StartBruciatore</w:t>
+      </w:r>
+      <w:proofErr w:type="spellEnd"/>
+      <w:r>
+        <w:t xml:space="preserve">(tamburo </w:t>
+      </w:r>
+      <w:proofErr w:type="spellStart"/>
+      <w:r>
+        <w:t>As</w:t>
+      </w:r>
+      <w:proofErr w:type="spellEnd"/>
+      <w:r>
+        <w:t xml:space="preserve"> </w:t>
+      </w:r>
+      <w:proofErr w:type="spellStart"/>
+      <w:r>
+        <w:t>Integer</w:t>
+      </w:r>
+      <w:proofErr w:type="spellEnd"/>
+      <w:r>
+        <w:t>)</w:t>
       </w:r>
       <w:r>
         <w:br/>
-        <w:t>Update a video</w:t>
+        <w:t>Setta il bruciatore in accensione e fa u</w:t>
+      </w:r>
+      <w:r>
+        <w:t>pdate a video</w:t>
       </w:r>
     </w:p>
     <w:p>
@@ -2249,7 +2315,7 @@
       </w:pPr>
       <w:proofErr w:type="spellStart"/>
       <w:r>
-        <w:t>BrucInAccensione</w:t>
+        <w:t>ModulatoreFumiTamburo_change</w:t>
       </w:r>
       <w:proofErr w:type="spellEnd"/>
       <w:r>
@@ -2269,7 +2335,141 @@
       </w:r>
       <w:proofErr w:type="spellEnd"/>
       <w:r>
-        <w:t xml:space="preserve">) </w:t>
+        <w:t>)</w:t>
+      </w:r>
+      <w:r>
+        <w:t xml:space="preserve">, </w:t>
+      </w:r>
+      <w:proofErr w:type="spellStart"/>
+      <w:r>
+        <w:t>DeflettoreAntincendioTamburo_change</w:t>
+      </w:r>
+      <w:proofErr w:type="spellEnd"/>
+      <w:r>
+        <w:t xml:space="preserve">(), </w:t>
+      </w:r>
+      <w:proofErr w:type="spellStart"/>
+      <w:r>
+        <w:t>CompressoreBruciatorePressioneInsuff_change</w:t>
+      </w:r>
+      <w:proofErr w:type="spellEnd"/>
+      <w:r>
+        <w:t>()</w:t>
+      </w:r>
+      <w:r>
+        <w:t xml:space="preserve">, </w:t>
+      </w:r>
+      <w:proofErr w:type="spellStart"/>
+      <w:r>
+        <w:t>ModulatoreAspFiltro_change</w:t>
+      </w:r>
+      <w:proofErr w:type="spellEnd"/>
+      <w:r>
+        <w:t>()</w:t>
+      </w:r>
+      <w:r>
+        <w:t xml:space="preserve">, </w:t>
+      </w:r>
+      <w:proofErr w:type="spellStart"/>
+      <w:r>
+        <w:t>BruciatoreInManuale</w:t>
+      </w:r>
+      <w:proofErr w:type="spellEnd"/>
+      <w:r>
+        <w:t xml:space="preserve">(tamburo </w:t>
+      </w:r>
+      <w:proofErr w:type="spellStart"/>
+      <w:r>
+        <w:t>As</w:t>
+      </w:r>
+      <w:proofErr w:type="spellEnd"/>
+      <w:r>
+        <w:t xml:space="preserve"> </w:t>
+      </w:r>
+      <w:proofErr w:type="spellStart"/>
+      <w:r>
+        <w:t>Integer</w:t>
+      </w:r>
+      <w:proofErr w:type="spellEnd"/>
+      <w:r>
+        <w:t>)</w:t>
+      </w:r>
+      <w:r>
+        <w:t xml:space="preserve">, </w:t>
+      </w:r>
+      <w:proofErr w:type="spellStart"/>
+      <w:r>
+        <w:t>TempSottoMesc_change</w:t>
+      </w:r>
+      <w:proofErr w:type="spellEnd"/>
+      <w:r>
+        <w:t>()</w:t>
+      </w:r>
+      <w:r>
+        <w:t>,</w:t>
+      </w:r>
+      <w:r>
+        <w:t xml:space="preserve"> </w:t>
+      </w:r>
+      <w:proofErr w:type="spellStart"/>
+      <w:r>
+        <w:t>TempSondaAggiuntivaUscitaTamburo_change</w:t>
+      </w:r>
+      <w:proofErr w:type="spellEnd"/>
+      <w:r>
+        <w:t>()</w:t>
+      </w:r>
+      <w:r>
+        <w:t xml:space="preserve">, </w:t>
+      </w:r>
+      <w:proofErr w:type="spellStart"/>
+      <w:r>
+        <w:t>FiltroModulatore_change</w:t>
+      </w:r>
+      <w:proofErr w:type="spellEnd"/>
+      <w:r>
+        <w:t>()</w:t>
+      </w:r>
+      <w:r>
+        <w:t xml:space="preserve">, </w:t>
+      </w:r>
+      <w:proofErr w:type="spellStart"/>
+      <w:r>
+        <w:t>AriaFreddaFiltroModulatore_change</w:t>
+      </w:r>
+      <w:proofErr w:type="spellEnd"/>
+      <w:r>
+        <w:t>()</w:t>
+      </w:r>
+      <w:r>
+        <w:t>,</w:t>
+      </w:r>
+      <w:r>
+        <w:t xml:space="preserve"> </w:t>
+      </w:r>
+      <w:proofErr w:type="spellStart"/>
+      <w:r>
+        <w:t>AriaTamburoModulatore_change</w:t>
+      </w:r>
+      <w:proofErr w:type="spellEnd"/>
+      <w:r>
+        <w:t xml:space="preserve">(tamburo </w:t>
+      </w:r>
+      <w:proofErr w:type="spellStart"/>
+      <w:r>
+        <w:t>As</w:t>
+      </w:r>
+      <w:proofErr w:type="spellEnd"/>
+      <w:r>
+        <w:t xml:space="preserve"> </w:t>
+      </w:r>
+      <w:proofErr w:type="spellStart"/>
+      <w:r>
+        <w:t>Integer</w:t>
+      </w:r>
+      <w:proofErr w:type="spellEnd"/>
+      <w:r>
+        <w:t xml:space="preserve">, apre </w:t>
       </w:r>
       <w:proofErr w:type="spellStart"/>
       <w:r>
@@ -2285,13 +2485,46 @@
       </w:r>
       <w:proofErr w:type="spellEnd"/>
       <w:r>
+        <w:t xml:space="preserve">, chiude </w:t>
+      </w:r>
+      <w:proofErr w:type="spellStart"/>
+      <w:r>
+        <w:t>As</w:t>
+      </w:r>
+      <w:proofErr w:type="spellEnd"/>
+      <w:r>
+        <w:t xml:space="preserve"> </w:t>
+      </w:r>
+      <w:proofErr w:type="spellStart"/>
+      <w:r>
+        <w:t>Boolean</w:t>
+      </w:r>
+      <w:proofErr w:type="spellEnd"/>
+      <w:r>
+        <w:t>)</w:t>
+      </w:r>
+      <w:r>
         <w:t xml:space="preserve">, </w:t>
       </w:r>
       <w:proofErr w:type="spellStart"/>
       <w:r>
-        <w:t>StartBruciatore</w:t>
-      </w:r>
-      <w:proofErr w:type="spellEnd"/>
+        <w:t>TempIngressoTamburo_change</w:t>
+      </w:r>
+      <w:proofErr w:type="spellEnd"/>
+      <w:r>
+        <w:t>()</w:t>
+      </w:r>
+      <w:r>
+        <w:t xml:space="preserve">, </w:t>
+      </w:r>
+      <w:proofErr w:type="spellStart"/>
+      <w:r>
+        <w:t>BruciatorePosizioneAccensione_change</w:t>
+      </w:r>
+      <w:proofErr w:type="spellEnd"/>
+      <w:r>
+        <w:t xml:space="preserve"> </w:t>
+      </w:r>
       <w:r>
         <w:t xml:space="preserve">(tamburo </w:t>
       </w:r>
@@ -2312,11 +2545,84 @@
         <w:t>)</w:t>
       </w:r>
       <w:r>
+        <w:t xml:space="preserve">, </w:t>
+      </w:r>
+      <w:proofErr w:type="spellStart"/>
+      <w:r>
+        <w:t>TempScambComb_change</w:t>
+      </w:r>
+      <w:proofErr w:type="spellEnd"/>
+      <w:r>
+        <w:t>()</w:t>
+      </w:r>
+      <w:r>
+        <w:t xml:space="preserve">, </w:t>
+      </w:r>
+      <w:proofErr w:type="spellStart"/>
+      <w:r>
+        <w:t>PressioneInsufficienteOlioCombustibile_change</w:t>
+      </w:r>
+      <w:proofErr w:type="spellEnd"/>
+      <w:r>
+        <w:t xml:space="preserve">(tamburo </w:t>
+      </w:r>
+      <w:proofErr w:type="spellStart"/>
+      <w:r>
+        <w:t>As</w:t>
+      </w:r>
+      <w:proofErr w:type="spellEnd"/>
+      <w:r>
+        <w:t xml:space="preserve"> </w:t>
+      </w:r>
+      <w:proofErr w:type="spellStart"/>
+      <w:r>
+        <w:t>Integer</w:t>
+      </w:r>
+      <w:proofErr w:type="spellEnd"/>
+      <w:r>
+        <w:t>)</w:t>
+      </w:r>
+      <w:r>
+        <w:t xml:space="preserve">, </w:t>
+      </w:r>
+      <w:proofErr w:type="spellStart"/>
+      <w:r>
+        <w:t>StartBruciatoreDaPLC_change</w:t>
+      </w:r>
+      <w:proofErr w:type="spellEnd"/>
+      <w:r>
+        <w:t xml:space="preserve">(tamburo </w:t>
+      </w:r>
+      <w:proofErr w:type="spellStart"/>
+      <w:r>
+        <w:t>As</w:t>
+      </w:r>
+      <w:proofErr w:type="spellEnd"/>
+      <w:r>
+        <w:t xml:space="preserve"> </w:t>
+      </w:r>
+      <w:proofErr w:type="spellStart"/>
+      <w:r>
+        <w:t>Integer</w:t>
+      </w:r>
+      <w:proofErr w:type="spellEnd"/>
+      <w:r>
+        <w:t>)</w:t>
+      </w:r>
+      <w:r>
+        <w:t xml:space="preserve">, </w:t>
+      </w:r>
+      <w:proofErr w:type="spellStart"/>
+      <w:r>
+        <w:t>PosizioneModulatoreAriaFredda_change</w:t>
+      </w:r>
+      <w:proofErr w:type="spellEnd"/>
+      <w:r>
+        <w:t>()</w:t>
+      </w:r>
+      <w:r>
         <w:br/>
-        <w:t>Setta il bruciatore in accensione e fa u</w:t>
-      </w:r>
-      <w:r>
-        <w:t>pdate a video</w:t>
+        <w:t>Update a video</w:t>
       </w:r>
     </w:p>
     <w:p>
@@ -2329,7 +2635,7 @@
       </w:pPr>
       <w:proofErr w:type="spellStart"/>
       <w:r>
-        <w:t>ModulatoreFumiTamburo_change</w:t>
+        <w:t>PortaModASetAvvioCaldo</w:t>
       </w:r>
       <w:proofErr w:type="spellEnd"/>
       <w:r>
@@ -2353,8 +2659,338 @@
       </w:r>
       <w:r>
         <w:br/>
-        <w:t>Update a video</w:t>
-      </w:r>
+        <w:t>Modula il bruciatore per riportarlo al set di avvio a caldo</w:t>
+      </w:r>
+    </w:p>
+    <w:p>
+      <w:pPr>
+        <w:pStyle w:val="Paragrafoelenco"/>
+        <w:numPr>
+          <w:ilvl w:val="0"/>
+          <w:numId w:val="3"/>
+        </w:numPr>
+      </w:pPr>
+      <w:proofErr w:type="spellStart"/>
+      <w:r>
+        <w:t>PortaModulatoreASet</w:t>
+      </w:r>
+      <w:proofErr w:type="spellEnd"/>
+      <w:r>
+        <w:t xml:space="preserve">(target </w:t>
+      </w:r>
+      <w:proofErr w:type="spellStart"/>
+      <w:r>
+        <w:t>As</w:t>
+      </w:r>
+      <w:proofErr w:type="spellEnd"/>
+      <w:r>
+        <w:t xml:space="preserve"> Long, </w:t>
+      </w:r>
+      <w:proofErr w:type="spellStart"/>
+      <w:r>
+        <w:t>letturaposizione</w:t>
+      </w:r>
+      <w:proofErr w:type="spellEnd"/>
+      <w:r>
+        <w:t xml:space="preserve"> </w:t>
+      </w:r>
+      <w:proofErr w:type="spellStart"/>
+      <w:r>
+        <w:t>As</w:t>
+      </w:r>
+      <w:proofErr w:type="spellEnd"/>
+      <w:r>
+        <w:t xml:space="preserve"> Long, Tolleranza </w:t>
+      </w:r>
+      <w:proofErr w:type="spellStart"/>
+      <w:r>
+        <w:t>As</w:t>
+      </w:r>
+      <w:proofErr w:type="spellEnd"/>
+      <w:r>
+        <w:t xml:space="preserve"> </w:t>
+      </w:r>
+      <w:proofErr w:type="spellStart"/>
+      <w:r>
+        <w:t>Integer</w:t>
+      </w:r>
+      <w:proofErr w:type="spellEnd"/>
+      <w:r>
+        <w:t xml:space="preserve">, </w:t>
+      </w:r>
+      <w:proofErr w:type="spellStart"/>
+      <w:r>
+        <w:t>ByRef</w:t>
+      </w:r>
+      <w:proofErr w:type="spellEnd"/>
+      <w:r>
+        <w:t xml:space="preserve"> fatto </w:t>
+      </w:r>
+      <w:proofErr w:type="spellStart"/>
+      <w:r>
+        <w:t>As</w:t>
+      </w:r>
+      <w:proofErr w:type="spellEnd"/>
+      <w:r>
+        <w:t xml:space="preserve"> </w:t>
+      </w:r>
+      <w:proofErr w:type="spellStart"/>
+      <w:r>
+        <w:t>Boolean</w:t>
+      </w:r>
+      <w:proofErr w:type="spellEnd"/>
+      <w:r>
+        <w:t xml:space="preserve">) </w:t>
+      </w:r>
+      <w:proofErr w:type="spellStart"/>
+      <w:r>
+        <w:t>As</w:t>
+      </w:r>
+      <w:proofErr w:type="spellEnd"/>
+      <w:r>
+        <w:t xml:space="preserve"> </w:t>
+      </w:r>
+      <w:proofErr w:type="spellStart"/>
+      <w:r>
+        <w:t>ModulatoreStatusEnum</w:t>
+      </w:r>
+      <w:proofErr w:type="spellEnd"/>
+      <w:r>
+        <w:br/>
+        <w:t>Interviene sul modulatore del bruciatore, lasciando una zona di non intervento per evitare il pendolamento apri/chiudi</w:t>
+      </w:r>
+      <w:r>
+        <w:t>.</w:t>
+      </w:r>
+    </w:p>
+    <w:p>
+      <w:pPr>
+        <w:pStyle w:val="Paragrafoelenco"/>
+        <w:numPr>
+          <w:ilvl w:val="0"/>
+          <w:numId w:val="3"/>
+        </w:numPr>
+      </w:pPr>
+      <w:proofErr w:type="spellStart"/>
+      <w:r>
+        <w:t>ImpulsiContalitriCombustibile_change</w:t>
+      </w:r>
+      <w:proofErr w:type="spellEnd"/>
+      <w:r>
+        <w:t xml:space="preserve">(tamburo </w:t>
+      </w:r>
+      <w:proofErr w:type="spellStart"/>
+      <w:r>
+        <w:t>As</w:t>
+      </w:r>
+      <w:proofErr w:type="spellEnd"/>
+      <w:r>
+        <w:t xml:space="preserve"> </w:t>
+      </w:r>
+      <w:proofErr w:type="spellStart"/>
+      <w:r>
+        <w:t>Integer</w:t>
+      </w:r>
+      <w:proofErr w:type="spellEnd"/>
+      <w:r>
+        <w:t>)</w:t>
+      </w:r>
+      <w:r>
+        <w:br/>
+        <w:t>ricalcola i litri di combustibile utilizzati, come numero di impulsi/impulsi per litro. Update a video</w:t>
+      </w:r>
+    </w:p>
+    <w:p>
+      <w:pPr>
+        <w:pStyle w:val="Paragrafoelenco"/>
+        <w:numPr>
+          <w:ilvl w:val="0"/>
+          <w:numId w:val="3"/>
+        </w:numPr>
+      </w:pPr>
+      <w:proofErr w:type="spellStart"/>
+      <w:r>
+        <w:lastRenderedPageBreak/>
+        <w:t>ControlloCadutaTamburoFiamma</w:t>
+      </w:r>
+      <w:proofErr w:type="spellEnd"/>
+      <w:r>
+        <w:t xml:space="preserve">(tamburo </w:t>
+      </w:r>
+      <w:proofErr w:type="spellStart"/>
+      <w:r>
+        <w:t>As</w:t>
+      </w:r>
+      <w:proofErr w:type="spellEnd"/>
+      <w:r>
+        <w:t xml:space="preserve"> </w:t>
+      </w:r>
+      <w:proofErr w:type="spellStart"/>
+      <w:r>
+        <w:t>Integer</w:t>
+      </w:r>
+      <w:proofErr w:type="spellEnd"/>
+      <w:r>
+        <w:t>)</w:t>
+      </w:r>
+      <w:r>
+        <w:br/>
+        <w:t xml:space="preserve">Ferma il bruciatore se </w:t>
+      </w:r>
+      <w:r>
+        <w:t xml:space="preserve">non c’è l’avviamento a caldo e </w:t>
+      </w:r>
+      <w:r>
+        <w:t xml:space="preserve">il tamburo </w:t>
+      </w:r>
+      <w:r>
+        <w:t>smette di ruotare</w:t>
+      </w:r>
+    </w:p>
+    <w:p>
+      <w:pPr>
+        <w:pStyle w:val="Paragrafoelenco"/>
+        <w:numPr>
+          <w:ilvl w:val="0"/>
+          <w:numId w:val="3"/>
+        </w:numPr>
+      </w:pPr>
+      <w:proofErr w:type="spellStart"/>
+      <w:r>
+        <w:t>ValoreForchetta</w:t>
+      </w:r>
+      <w:proofErr w:type="spellEnd"/>
+      <w:r>
+        <w:t xml:space="preserve">(valore </w:t>
+      </w:r>
+      <w:proofErr w:type="spellStart"/>
+      <w:r>
+        <w:t>As</w:t>
+      </w:r>
+      <w:proofErr w:type="spellEnd"/>
+      <w:r>
+        <w:t xml:space="preserve"> Double, </w:t>
+      </w:r>
+      <w:proofErr w:type="spellStart"/>
+      <w:r>
+        <w:t>min</w:t>
+      </w:r>
+      <w:proofErr w:type="spellEnd"/>
+      <w:r>
+        <w:t xml:space="preserve"> </w:t>
+      </w:r>
+      <w:proofErr w:type="spellStart"/>
+      <w:r>
+        <w:t>As</w:t>
+      </w:r>
+      <w:proofErr w:type="spellEnd"/>
+      <w:r>
+        <w:t xml:space="preserve"> Double, </w:t>
+      </w:r>
+      <w:proofErr w:type="spellStart"/>
+      <w:r>
+        <w:t>max</w:t>
+      </w:r>
+      <w:proofErr w:type="spellEnd"/>
+      <w:r>
+        <w:t xml:space="preserve"> </w:t>
+      </w:r>
+      <w:proofErr w:type="spellStart"/>
+      <w:r>
+        <w:t>As</w:t>
+      </w:r>
+      <w:proofErr w:type="spellEnd"/>
+      <w:r>
+        <w:t xml:space="preserve"> Double, </w:t>
+      </w:r>
+      <w:proofErr w:type="spellStart"/>
+      <w:r>
+        <w:t>SoloPositivo</w:t>
+      </w:r>
+      <w:proofErr w:type="spellEnd"/>
+      <w:r>
+        <w:t xml:space="preserve"> </w:t>
+      </w:r>
+      <w:proofErr w:type="spellStart"/>
+      <w:r>
+        <w:t>As</w:t>
+      </w:r>
+      <w:proofErr w:type="spellEnd"/>
+      <w:r>
+        <w:t xml:space="preserve"> </w:t>
+      </w:r>
+      <w:proofErr w:type="spellStart"/>
+      <w:r>
+        <w:t>Boolean</w:t>
+      </w:r>
+      <w:proofErr w:type="spellEnd"/>
+      <w:r>
+        <w:t xml:space="preserve">) </w:t>
+      </w:r>
+      <w:proofErr w:type="spellStart"/>
+      <w:r>
+        <w:t>As</w:t>
+      </w:r>
+      <w:proofErr w:type="spellEnd"/>
+      <w:r>
+        <w:t xml:space="preserve"> Double</w:t>
+      </w:r>
+      <w:r>
+        <w:br/>
+        <w:t>Normalizza il dato a un valore all’interno della forchetta</w:t>
+      </w:r>
+      <w:r>
+        <w:t xml:space="preserve"> (quindi non superiore a </w:t>
+      </w:r>
+      <w:proofErr w:type="spellStart"/>
+      <w:r>
+        <w:t>max</w:t>
+      </w:r>
+      <w:proofErr w:type="spellEnd"/>
+      <w:r>
+        <w:t xml:space="preserve"> o minore a </w:t>
+      </w:r>
+      <w:proofErr w:type="spellStart"/>
+      <w:r>
+        <w:t>min</w:t>
+      </w:r>
+      <w:proofErr w:type="spellEnd"/>
+      <w:r>
+        <w:t>). Mai usata</w:t>
+      </w:r>
+    </w:p>
+    <w:p>
+      <w:pPr>
+        <w:pStyle w:val="Paragrafoelenco"/>
+        <w:numPr>
+          <w:ilvl w:val="0"/>
+          <w:numId w:val="3"/>
+        </w:numPr>
+      </w:pPr>
+      <w:proofErr w:type="spellStart"/>
+      <w:r>
+        <w:t>AbilitaAvvCaldo</w:t>
+      </w:r>
+      <w:proofErr w:type="spellEnd"/>
+      <w:r>
+        <w:t>()</w:t>
+      </w:r>
+      <w:r>
+        <w:br/>
+        <w:t>Abilita l’avviamento a caldo sull</w:t>
+      </w:r>
+      <w:r>
+        <w:t>’interfaccia, a condizione che il motore dell’elevatore a caldo sia in moto.</w:t>
+      </w:r>
+    </w:p>
+    <w:p>
+      <w:pPr>
+        <w:pStyle w:val="Paragrafoelenco"/>
+        <w:numPr>
+          <w:ilvl w:val="0"/>
+          <w:numId w:val="3"/>
+        </w:numPr>
+      </w:pPr>
     </w:p>
     <w:p/>
     <w:p/>
@@ -2365,6 +3001,9 @@
     <w:p/>
     <w:p/>
     <w:p/>
+    <w:p/>
+    <w:p/>
+    <w:p/>
     <w:p>
       <w:pPr>
         <w:pStyle w:val="Titolo5"/>
@@ -2771,6 +3410,7 @@
         <w:ind w:firstLine="708"/>
       </w:pPr>
       <w:r>
+        <w:lastRenderedPageBreak/>
         <w:t xml:space="preserve">123 - Public </w:t>
       </w:r>
       <w:proofErr w:type="spellStart"/>
@@ -3943,16 +4583,99 @@
       <w:pPr>
         <w:pStyle w:val="codicesorgente"/>
         <w:ind w:firstLine="708"/>
-      </w:pPr>
-      <w:r>
+        <w:rPr>
+          <w:lang w:val="en-GB"/>
+        </w:rPr>
+      </w:pPr>
+      <w:r>
+        <w:rPr>
+          <w:lang w:val="en-GB"/>
+        </w:rPr>
         <w:t xml:space="preserve"> 20 - Public Sub </w:t>
       </w:r>
       <w:proofErr w:type="spellStart"/>
       <w:r>
+        <w:rPr>
+          <w:lang w:val="en-GB"/>
+        </w:rPr>
         <w:t>ModulatoreFumiTamburo_change</w:t>
       </w:r>
       <w:proofErr w:type="spellEnd"/>
       <w:r>
+        <w:rPr>
+          <w:lang w:val="en-GB"/>
+        </w:rPr>
+        <w:t>(</w:t>
+      </w:r>
+      <w:proofErr w:type="spellStart"/>
+      <w:r>
+        <w:rPr>
+          <w:lang w:val="en-GB"/>
+        </w:rPr>
+        <w:t>tamburo</w:t>
+      </w:r>
+      <w:proofErr w:type="spellEnd"/>
+      <w:r>
+        <w:rPr>
+          <w:lang w:val="en-GB"/>
+        </w:rPr>
+        <w:t xml:space="preserve"> As Integer)</w:t>
+      </w:r>
+    </w:p>
+    <w:p>
+      <w:pPr>
+        <w:pStyle w:val="codicesorgente"/>
+        <w:ind w:firstLine="708"/>
+      </w:pPr>
+      <w:r>
+        <w:rPr>
+          <w:lang w:val="en-GB"/>
+        </w:rPr>
+        <w:t xml:space="preserve"> </w:t>
+      </w:r>
+      <w:r>
+        <w:t xml:space="preserve">20 - Public Sub </w:t>
+      </w:r>
+      <w:proofErr w:type="spellStart"/>
+      <w:r>
+        <w:t>CompressoreBruciatorePressioneInsuff_change</w:t>
+      </w:r>
+      <w:proofErr w:type="spellEnd"/>
+      <w:r>
+        <w:t>()</w:t>
+      </w:r>
+    </w:p>
+    <w:p>
+      <w:pPr>
+        <w:pStyle w:val="codicesorgente"/>
+        <w:ind w:firstLine="708"/>
+      </w:pPr>
+      <w:r>
+        <w:t xml:space="preserve"> 19 - Public Sub </w:t>
+      </w:r>
+      <w:proofErr w:type="spellStart"/>
+      <w:r>
+        <w:t>TempEntrataFiltro_change</w:t>
+      </w:r>
+      <w:proofErr w:type="spellEnd"/>
+      <w:r>
+        <w:t>()</w:t>
+      </w:r>
+    </w:p>
+    <w:p>
+      <w:pPr>
+        <w:pStyle w:val="codicesorgente"/>
+        <w:ind w:firstLine="708"/>
+      </w:pPr>
+      <w:r>
+        <w:t xml:space="preserve"> 19 - Public Sub </w:t>
+      </w:r>
+      <w:proofErr w:type="spellStart"/>
+      <w:r>
+        <w:t>DeflettoreAntincendioTamburo_change</w:t>
+      </w:r>
+      <w:proofErr w:type="spellEnd"/>
+      <w:r>
         <w:t xml:space="preserve">(tamburo </w:t>
       </w:r>
       <w:proofErr w:type="spellStart"/>
@@ -3978,13 +4701,1103 @@
         <w:ind w:firstLine="708"/>
       </w:pPr>
       <w:r>
+        <w:t xml:space="preserve"> 19 - Public Sub </w:t>
+      </w:r>
+      <w:proofErr w:type="spellStart"/>
+      <w:r>
+        <w:t>BruciatoreModulatore_change</w:t>
+      </w:r>
+      <w:proofErr w:type="spellEnd"/>
+      <w:r>
+        <w:t xml:space="preserve">(tamburo </w:t>
+      </w:r>
+      <w:proofErr w:type="spellStart"/>
+      <w:r>
+        <w:t>As</w:t>
+      </w:r>
+      <w:proofErr w:type="spellEnd"/>
+      <w:r>
+        <w:t xml:space="preserve"> </w:t>
+      </w:r>
+      <w:proofErr w:type="spellStart"/>
+      <w:r>
+        <w:t>Integer</w:t>
+      </w:r>
+      <w:proofErr w:type="spellEnd"/>
+      <w:r>
+        <w:t>)</w:t>
+      </w:r>
+    </w:p>
+    <w:p>
+      <w:pPr>
+        <w:pStyle w:val="codicesorgente"/>
+        <w:ind w:firstLine="708"/>
+      </w:pPr>
+      <w:r>
+        <w:t xml:space="preserve"> 18 - Public Sub </w:t>
+      </w:r>
+      <w:proofErr w:type="spellStart"/>
+      <w:r>
+        <w:t>BruciatoreInManuale</w:t>
+      </w:r>
+      <w:proofErr w:type="spellEnd"/>
+      <w:r>
+        <w:t xml:space="preserve">(tamburo </w:t>
+      </w:r>
+      <w:proofErr w:type="spellStart"/>
+      <w:r>
+        <w:t>As</w:t>
+      </w:r>
+      <w:proofErr w:type="spellEnd"/>
+      <w:r>
+        <w:t xml:space="preserve"> </w:t>
+      </w:r>
+      <w:proofErr w:type="spellStart"/>
+      <w:r>
+        <w:t>Integer</w:t>
+      </w:r>
+      <w:proofErr w:type="spellEnd"/>
+      <w:r>
+        <w:t>)</w:t>
+      </w:r>
+    </w:p>
+    <w:p>
+      <w:pPr>
+        <w:pStyle w:val="codicesorgente"/>
+        <w:ind w:firstLine="708"/>
+        <w:rPr>
+          <w:lang w:val="en-US"/>
+        </w:rPr>
+      </w:pPr>
+      <w:r>
+        <w:t xml:space="preserve"> </w:t>
+      </w:r>
+      <w:r>
+        <w:rPr>
+          <w:lang w:val="en-US"/>
+        </w:rPr>
+        <w:t xml:space="preserve">18 - Public Function </w:t>
+      </w:r>
+      <w:proofErr w:type="spellStart"/>
+      <w:r>
+        <w:rPr>
+          <w:lang w:val="en-US"/>
+        </w:rPr>
+        <w:t>DurataImpulsoAriaFredda</w:t>
+      </w:r>
+      <w:proofErr w:type="spellEnd"/>
+      <w:r>
+        <w:rPr>
+          <w:lang w:val="en-US"/>
+        </w:rPr>
+        <w:t>(</w:t>
+      </w:r>
+      <w:proofErr w:type="spellStart"/>
+      <w:r>
+        <w:rPr>
+          <w:lang w:val="en-US"/>
+        </w:rPr>
+        <w:t>DeltaTemperatura</w:t>
+      </w:r>
+      <w:proofErr w:type="spellEnd"/>
+      <w:r>
+        <w:rPr>
+          <w:lang w:val="en-US"/>
+        </w:rPr>
+        <w:t xml:space="preserve"> As Integer) As Integer</w:t>
+      </w:r>
+    </w:p>
+    <w:p>
+      <w:pPr>
+        <w:pStyle w:val="codicesorgente"/>
+        <w:ind w:firstLine="708"/>
+        <w:rPr>
+          <w:lang w:val="en-US"/>
+        </w:rPr>
+      </w:pPr>
+      <w:r>
+        <w:rPr>
+          <w:lang w:val="en-US"/>
+        </w:rPr>
+        <w:t xml:space="preserve"> 16 - Public Sub </w:t>
+      </w:r>
+      <w:proofErr w:type="spellStart"/>
+      <w:r>
+        <w:rPr>
+          <w:lang w:val="en-US"/>
+        </w:rPr>
+        <w:t>TempSottoMesc_change</w:t>
+      </w:r>
+      <w:proofErr w:type="spellEnd"/>
+      <w:r>
+        <w:rPr>
+          <w:lang w:val="en-US"/>
+        </w:rPr>
+        <w:t>()</w:t>
+      </w:r>
+    </w:p>
+    <w:p>
+      <w:pPr>
+        <w:pStyle w:val="codicesorgente"/>
+        <w:ind w:firstLine="708"/>
+        <w:rPr>
+          <w:lang w:val="en-US"/>
+        </w:rPr>
+      </w:pPr>
+      <w:r>
+        <w:rPr>
+          <w:lang w:val="en-US"/>
+        </w:rPr>
+        <w:t xml:space="preserve"> 16 - Public Sub </w:t>
+      </w:r>
+      <w:proofErr w:type="spellStart"/>
+      <w:r>
+        <w:rPr>
+          <w:lang w:val="en-US"/>
+        </w:rPr>
+        <w:t>PortaModASetAvvioCaldo</w:t>
+      </w:r>
+      <w:proofErr w:type="spellEnd"/>
+      <w:r>
+        <w:rPr>
+          <w:lang w:val="en-US"/>
+        </w:rPr>
+        <w:t>(</w:t>
+      </w:r>
+      <w:proofErr w:type="spellStart"/>
+      <w:r>
+        <w:rPr>
+          <w:lang w:val="en-US"/>
+        </w:rPr>
+        <w:t>tamburo</w:t>
+      </w:r>
+      <w:proofErr w:type="spellEnd"/>
+      <w:r>
+        <w:rPr>
+          <w:lang w:val="en-US"/>
+        </w:rPr>
+        <w:t xml:space="preserve"> As Integer)</w:t>
+      </w:r>
+    </w:p>
+    <w:p>
+      <w:pPr>
+        <w:pStyle w:val="codicesorgente"/>
+        <w:ind w:firstLine="708"/>
+        <w:rPr>
+          <w:lang w:val="en-US"/>
+        </w:rPr>
+      </w:pPr>
+      <w:r>
+        <w:rPr>
+          <w:lang w:val="en-US"/>
+        </w:rPr>
+        <w:t xml:space="preserve"> 16 - Public Sub </w:t>
+      </w:r>
+      <w:proofErr w:type="spellStart"/>
+      <w:r>
+        <w:rPr>
+          <w:lang w:val="en-US"/>
+        </w:rPr>
+        <w:t>ImpulsiContalitriCombustibile_change</w:t>
+      </w:r>
+      <w:proofErr w:type="spellEnd"/>
+      <w:r>
+        <w:rPr>
+          <w:lang w:val="en-US"/>
+        </w:rPr>
+        <w:t>(</w:t>
+      </w:r>
+      <w:proofErr w:type="spellStart"/>
+      <w:r>
+        <w:rPr>
+          <w:lang w:val="en-US"/>
+        </w:rPr>
+        <w:t>tamburo</w:t>
+      </w:r>
+      <w:proofErr w:type="spellEnd"/>
+      <w:r>
+        <w:rPr>
+          <w:lang w:val="en-US"/>
+        </w:rPr>
+        <w:t xml:space="preserve"> As Integer)</w:t>
+      </w:r>
+    </w:p>
+    <w:p>
+      <w:pPr>
+        <w:pStyle w:val="codicesorgente"/>
+        <w:ind w:firstLine="708"/>
+        <w:rPr>
+          <w:lang w:val="en-US"/>
+        </w:rPr>
+      </w:pPr>
+      <w:r>
+        <w:rPr>
+          <w:lang w:val="en-US"/>
+        </w:rPr>
+        <w:t xml:space="preserve"> 15 - Public Sub </w:t>
+      </w:r>
+      <w:proofErr w:type="spellStart"/>
+      <w:r>
+        <w:rPr>
+          <w:lang w:val="en-US"/>
+        </w:rPr>
+        <w:t>ModoRegolazioneDepressioneFiltroConDepressTamburo</w:t>
+      </w:r>
+      <w:proofErr w:type="spellEnd"/>
+      <w:r>
+        <w:rPr>
+          <w:lang w:val="en-US"/>
+        </w:rPr>
+        <w:t>()</w:t>
+      </w:r>
+    </w:p>
+    <w:p>
+      <w:pPr>
+        <w:pStyle w:val="codicesorgente"/>
+        <w:ind w:firstLine="708"/>
+        <w:rPr>
+          <w:lang w:val="en-US"/>
+        </w:rPr>
+      </w:pPr>
+      <w:r>
+        <w:rPr>
+          <w:lang w:val="en-US"/>
+        </w:rPr>
+        <w:t xml:space="preserve"> 15 - Public Function </w:t>
+      </w:r>
+      <w:proofErr w:type="spellStart"/>
+      <w:r>
+        <w:rPr>
+          <w:lang w:val="en-US"/>
+        </w:rPr>
+        <w:t>PortaModulatoreASet</w:t>
+      </w:r>
+      <w:proofErr w:type="spellEnd"/>
+      <w:r>
+        <w:rPr>
+          <w:lang w:val="en-US"/>
+        </w:rPr>
+        <w:t xml:space="preserve">(target As Long, </w:t>
+      </w:r>
+      <w:proofErr w:type="spellStart"/>
+      <w:r>
+        <w:rPr>
+          <w:lang w:val="en-US"/>
+        </w:rPr>
+        <w:t>letturaposizione</w:t>
+      </w:r>
+      <w:proofErr w:type="spellEnd"/>
+      <w:r>
+        <w:rPr>
+          <w:lang w:val="en-US"/>
+        </w:rPr>
+        <w:t xml:space="preserve"> As Long, </w:t>
+      </w:r>
+      <w:proofErr w:type="spellStart"/>
+      <w:r>
+        <w:rPr>
+          <w:lang w:val="en-US"/>
+        </w:rPr>
+        <w:t>Tolleranza</w:t>
+      </w:r>
+      <w:proofErr w:type="spellEnd"/>
+      <w:r>
+        <w:rPr>
+          <w:lang w:val="en-US"/>
+        </w:rPr>
+        <w:t xml:space="preserve"> As Integer, </w:t>
+      </w:r>
+      <w:proofErr w:type="spellStart"/>
+      <w:r>
+        <w:rPr>
+          <w:lang w:val="en-US"/>
+        </w:rPr>
+        <w:t>ByRef</w:t>
+      </w:r>
+      <w:proofErr w:type="spellEnd"/>
+      <w:r>
+        <w:rPr>
+          <w:lang w:val="en-US"/>
+        </w:rPr>
+        <w:t xml:space="preserve"> </w:t>
+      </w:r>
+      <w:proofErr w:type="spellStart"/>
+      <w:r>
+        <w:rPr>
+          <w:lang w:val="en-US"/>
+        </w:rPr>
+        <w:t>fatto</w:t>
+      </w:r>
+      <w:proofErr w:type="spellEnd"/>
+      <w:r>
+        <w:rPr>
+          <w:lang w:val="en-US"/>
+        </w:rPr>
+        <w:t xml:space="preserve"> As Boolean) As </w:t>
+      </w:r>
+      <w:proofErr w:type="spellStart"/>
+      <w:r>
+        <w:rPr>
+          <w:lang w:val="en-US"/>
+        </w:rPr>
+        <w:t>ModulatoreStatusEnum</w:t>
+      </w:r>
+      <w:proofErr w:type="spellEnd"/>
+    </w:p>
+    <w:p>
+      <w:pPr>
+        <w:pStyle w:val="codicesorgente"/>
+        <w:ind w:firstLine="708"/>
+      </w:pPr>
+      <w:r>
+        <w:t xml:space="preserve"> </w:t>
+      </w:r>
+      <w:r>
+        <w:t xml:space="preserve">14 - Public Sub </w:t>
+      </w:r>
+      <w:proofErr w:type="spellStart"/>
+      <w:r>
+        <w:t>ValoreLettoDepressioneBruc_change</w:t>
+      </w:r>
+      <w:proofErr w:type="spellEnd"/>
+      <w:r>
+        <w:t xml:space="preserve">(tamburo </w:t>
+      </w:r>
+      <w:proofErr w:type="spellStart"/>
+      <w:r>
+        <w:t>As</w:t>
+      </w:r>
+      <w:proofErr w:type="spellEnd"/>
+      <w:r>
+        <w:t xml:space="preserve"> </w:t>
+      </w:r>
+      <w:proofErr w:type="spellStart"/>
+      <w:r>
+        <w:t>Integer</w:t>
+      </w:r>
+      <w:proofErr w:type="spellEnd"/>
+      <w:r>
+        <w:t>)</w:t>
+      </w:r>
+    </w:p>
+    <w:p>
+      <w:pPr>
+        <w:pStyle w:val="codicesorgente"/>
+        <w:ind w:firstLine="708"/>
+      </w:pPr>
+      <w:r>
+        <w:t xml:space="preserve"> 14 - Public Sub </w:t>
+      </w:r>
+      <w:proofErr w:type="spellStart"/>
+      <w:r>
+        <w:t>TempSondaAggiuntivaUscitaTamburo_change</w:t>
+      </w:r>
+      <w:proofErr w:type="spellEnd"/>
+      <w:r>
+        <w:t>()</w:t>
+      </w:r>
+    </w:p>
+    <w:p>
+      <w:pPr>
+        <w:pStyle w:val="codicesorgente"/>
+        <w:ind w:firstLine="708"/>
+      </w:pPr>
+      <w:r>
+        <w:t xml:space="preserve"> 13 - Public Sub </w:t>
+      </w:r>
+      <w:proofErr w:type="spellStart"/>
+      <w:r>
+        <w:t>ControlloCadutaTamburoFiamma</w:t>
+      </w:r>
+      <w:proofErr w:type="spellEnd"/>
+      <w:r>
+        <w:t xml:space="preserve">(tamburo </w:t>
+      </w:r>
+      <w:proofErr w:type="spellStart"/>
+      <w:r>
+        <w:t>As</w:t>
+      </w:r>
+      <w:proofErr w:type="spellEnd"/>
+      <w:r>
+        <w:t xml:space="preserve"> </w:t>
+      </w:r>
+      <w:proofErr w:type="spellStart"/>
+      <w:r>
+        <w:t>Integer</w:t>
+      </w:r>
+      <w:proofErr w:type="spellEnd"/>
+      <w:r>
+        <w:t>)</w:t>
+      </w:r>
+    </w:p>
+    <w:p>
+      <w:pPr>
+        <w:pStyle w:val="codicesorgente"/>
+        <w:ind w:firstLine="708"/>
+        <w:rPr>
+          <w:lang w:val="en-US"/>
+        </w:rPr>
+      </w:pPr>
+      <w:r>
+        <w:t xml:space="preserve"> </w:t>
+      </w:r>
+      <w:r>
+        <w:rPr>
+          <w:lang w:val="en-US"/>
+        </w:rPr>
+        <w:t xml:space="preserve">13 - Public Function </w:t>
+      </w:r>
+      <w:proofErr w:type="spellStart"/>
+      <w:r>
+        <w:rPr>
+          <w:lang w:val="en-US"/>
+        </w:rPr>
+        <w:t>ValoreForchetta</w:t>
+      </w:r>
+      <w:proofErr w:type="spellEnd"/>
+      <w:r>
+        <w:rPr>
+          <w:lang w:val="en-US"/>
+        </w:rPr>
+        <w:t>(</w:t>
+      </w:r>
+      <w:proofErr w:type="spellStart"/>
+      <w:r>
+        <w:rPr>
+          <w:lang w:val="en-US"/>
+        </w:rPr>
+        <w:t>valore</w:t>
+      </w:r>
+      <w:proofErr w:type="spellEnd"/>
+      <w:r>
+        <w:rPr>
+          <w:lang w:val="en-US"/>
+        </w:rPr>
+        <w:t xml:space="preserve"> As Double, min As Double, max As Double, </w:t>
+      </w:r>
+      <w:proofErr w:type="spellStart"/>
+      <w:r>
+        <w:rPr>
+          <w:lang w:val="en-US"/>
+        </w:rPr>
+        <w:t>SoloPositivo</w:t>
+      </w:r>
+      <w:proofErr w:type="spellEnd"/>
+      <w:r>
+        <w:rPr>
+          <w:lang w:val="en-US"/>
+        </w:rPr>
+        <w:t xml:space="preserve"> As Boolean) As Double</w:t>
+      </w:r>
+    </w:p>
+    <w:p>
+      <w:pPr>
+        <w:pStyle w:val="codicesorgente"/>
+        <w:ind w:firstLine="708"/>
+        <w:rPr>
+          <w:lang w:val="en-US"/>
+        </w:rPr>
+      </w:pPr>
+      <w:r>
+        <w:rPr>
+          <w:lang w:val="en-US"/>
+        </w:rPr>
+        <w:t xml:space="preserve"> 12 - Public Sub </w:t>
+      </w:r>
+      <w:proofErr w:type="spellStart"/>
+      <w:r>
+        <w:rPr>
+          <w:lang w:val="en-US"/>
+        </w:rPr>
+        <w:t>FiltroModulatore_change</w:t>
+      </w:r>
+      <w:proofErr w:type="spellEnd"/>
+      <w:r>
+        <w:rPr>
+          <w:lang w:val="en-US"/>
+        </w:rPr>
+        <w:t>()</w:t>
+      </w:r>
+    </w:p>
+    <w:p>
+      <w:pPr>
+        <w:pStyle w:val="codicesorgente"/>
+        <w:ind w:firstLine="708"/>
+        <w:rPr>
+          <w:lang w:val="en-US"/>
+        </w:rPr>
+      </w:pPr>
+      <w:r>
+        <w:rPr>
+          <w:lang w:val="en-US"/>
+        </w:rPr>
+        <w:t xml:space="preserve"> 12 - Public Sub </w:t>
+      </w:r>
+      <w:proofErr w:type="spellStart"/>
+      <w:r>
+        <w:rPr>
+          <w:lang w:val="en-US"/>
+        </w:rPr>
+        <w:t>AriaTamburoModulatore_change</w:t>
+      </w:r>
+      <w:proofErr w:type="spellEnd"/>
+      <w:r>
+        <w:rPr>
+          <w:lang w:val="en-US"/>
+        </w:rPr>
+        <w:t>(</w:t>
+      </w:r>
+      <w:proofErr w:type="spellStart"/>
+      <w:r>
+        <w:rPr>
+          <w:lang w:val="en-US"/>
+        </w:rPr>
+        <w:t>tamburo</w:t>
+      </w:r>
+      <w:proofErr w:type="spellEnd"/>
+      <w:r>
+        <w:rPr>
+          <w:lang w:val="en-US"/>
+        </w:rPr>
+        <w:t xml:space="preserve"> As Integer, </w:t>
+      </w:r>
+      <w:proofErr w:type="spellStart"/>
+      <w:r>
+        <w:rPr>
+          <w:lang w:val="en-US"/>
+        </w:rPr>
+        <w:t>apre</w:t>
+      </w:r>
+      <w:proofErr w:type="spellEnd"/>
+      <w:r>
+        <w:rPr>
+          <w:lang w:val="en-US"/>
+        </w:rPr>
+        <w:t xml:space="preserve"> As Boolean, </w:t>
+      </w:r>
+      <w:proofErr w:type="spellStart"/>
+      <w:r>
+        <w:rPr>
+          <w:lang w:val="en-US"/>
+        </w:rPr>
+        <w:t>chiude</w:t>
+      </w:r>
+      <w:proofErr w:type="spellEnd"/>
+      <w:r>
+        <w:rPr>
+          <w:lang w:val="en-US"/>
+        </w:rPr>
+        <w:t xml:space="preserve"> As Boolean)</w:t>
+      </w:r>
+    </w:p>
+    <w:p>
+      <w:pPr>
+        <w:pStyle w:val="codicesorgente"/>
+        <w:ind w:firstLine="708"/>
+        <w:rPr>
+          <w:lang w:val="en-US"/>
+        </w:rPr>
+      </w:pPr>
+      <w:r>
+        <w:rPr>
+          <w:lang w:val="en-US"/>
+        </w:rPr>
+        <w:t xml:space="preserve"> 12 - Public Sub </w:t>
+      </w:r>
+      <w:proofErr w:type="spellStart"/>
+      <w:r>
+        <w:rPr>
+          <w:lang w:val="en-US"/>
+        </w:rPr>
+        <w:t>AriaFreddaFiltroModulatore_change</w:t>
+      </w:r>
+      <w:proofErr w:type="spellEnd"/>
+      <w:r>
+        <w:rPr>
+          <w:lang w:val="en-US"/>
+        </w:rPr>
+        <w:t>()</w:t>
+      </w:r>
+    </w:p>
+    <w:p>
+      <w:pPr>
+        <w:pStyle w:val="codicesorgente"/>
+        <w:ind w:firstLine="708"/>
+        <w:rPr>
+          <w:lang w:val="en-US"/>
+        </w:rPr>
+      </w:pPr>
+      <w:r>
+        <w:rPr>
+          <w:lang w:val="en-US"/>
+        </w:rPr>
+        <w:t xml:space="preserve">  9 - Public Sub </w:t>
+      </w:r>
+      <w:proofErr w:type="spellStart"/>
+      <w:r>
+        <w:rPr>
+          <w:lang w:val="en-US"/>
+        </w:rPr>
+        <w:t>TempIngressoTamburo_change</w:t>
+      </w:r>
+      <w:proofErr w:type="spellEnd"/>
+      <w:r>
+        <w:rPr>
+          <w:lang w:val="en-US"/>
+        </w:rPr>
+        <w:t>()</w:t>
+      </w:r>
+    </w:p>
+    <w:p>
+      <w:pPr>
+        <w:pStyle w:val="codicesorgente"/>
+        <w:ind w:firstLine="708"/>
+        <w:rPr>
+          <w:lang w:val="en-US"/>
+        </w:rPr>
+      </w:pPr>
+      <w:r>
+        <w:rPr>
+          <w:lang w:val="en-US"/>
+        </w:rPr>
+        <w:t xml:space="preserve">  9 - Public Sub </w:t>
+      </w:r>
+      <w:proofErr w:type="spellStart"/>
+      <w:r>
+        <w:rPr>
+          <w:lang w:val="en-US"/>
+        </w:rPr>
+        <w:t>OlioCombInTemperatura_change</w:t>
+      </w:r>
+      <w:proofErr w:type="spellEnd"/>
+      <w:r>
+        <w:rPr>
+          <w:lang w:val="en-US"/>
+        </w:rPr>
+        <w:t>(</w:t>
+      </w:r>
+      <w:proofErr w:type="spellStart"/>
+      <w:r>
+        <w:rPr>
+          <w:lang w:val="en-US"/>
+        </w:rPr>
+        <w:t>tamburo</w:t>
+      </w:r>
+      <w:proofErr w:type="spellEnd"/>
+      <w:r>
+        <w:rPr>
+          <w:lang w:val="en-US"/>
+        </w:rPr>
+        <w:t xml:space="preserve"> As Integer)</w:t>
+      </w:r>
+    </w:p>
+    <w:p>
+      <w:pPr>
+        <w:pStyle w:val="codicesorgente"/>
+        <w:ind w:firstLine="708"/>
+        <w:rPr>
+          <w:lang w:val="en-US"/>
+        </w:rPr>
+      </w:pPr>
+      <w:r>
+        <w:rPr>
+          <w:lang w:val="en-US"/>
+        </w:rPr>
+        <w:t xml:space="preserve">  9 - Public Sub </w:t>
+      </w:r>
+      <w:proofErr w:type="spellStart"/>
+      <w:r>
+        <w:rPr>
+          <w:lang w:val="en-US"/>
+        </w:rPr>
+        <w:t>BruciatorePosizioneAccensione_change</w:t>
+      </w:r>
+      <w:proofErr w:type="spellEnd"/>
+      <w:r>
+        <w:rPr>
+          <w:lang w:val="en-US"/>
+        </w:rPr>
+        <w:t>(</w:t>
+      </w:r>
+      <w:proofErr w:type="spellStart"/>
+      <w:r>
+        <w:rPr>
+          <w:lang w:val="en-US"/>
+        </w:rPr>
+        <w:t>tamburo</w:t>
+      </w:r>
+      <w:proofErr w:type="spellEnd"/>
+      <w:r>
+        <w:rPr>
+          <w:lang w:val="en-US"/>
+        </w:rPr>
+        <w:t xml:space="preserve"> As Integer)</w:t>
+      </w:r>
+    </w:p>
+    <w:p>
+      <w:pPr>
+        <w:pStyle w:val="codicesorgente"/>
+        <w:ind w:firstLine="708"/>
+        <w:rPr>
+          <w:lang w:val="en-US"/>
+        </w:rPr>
+      </w:pPr>
+      <w:r>
         <w:t>----------------</w:t>
       </w:r>
       <w:r>
         <w:sym w:font="Wingdings" w:char="F0E0"/>
+      </w:r>
+    </w:p>
+    <w:p>
+      <w:pPr>
+        <w:pStyle w:val="codicesorgente"/>
+        <w:ind w:firstLine="708"/>
+        <w:rPr>
+          <w:lang w:val="en-US"/>
+        </w:rPr>
+      </w:pPr>
+      <w:r>
+        <w:rPr>
+          <w:lang w:val="en-US"/>
+        </w:rPr>
+        <w:t xml:space="preserve">  9 - Public Sub </w:t>
+      </w:r>
+      <w:proofErr w:type="spellStart"/>
+      <w:r>
+        <w:rPr>
+          <w:lang w:val="en-US"/>
+        </w:rPr>
+        <w:t>AbilitaAvvCaldo</w:t>
+      </w:r>
+      <w:proofErr w:type="spellEnd"/>
+      <w:r>
+        <w:rPr>
+          <w:lang w:val="en-US"/>
+        </w:rPr>
+        <w:t>()</w:t>
+      </w:r>
+    </w:p>
+    <w:p>
+      <w:pPr>
+        <w:pStyle w:val="codicesorgente"/>
+        <w:ind w:firstLine="708"/>
+        <w:rPr>
+          <w:lang w:val="en-US"/>
+        </w:rPr>
+      </w:pPr>
+      <w:r>
+        <w:rPr>
+          <w:lang w:val="en-US"/>
+        </w:rPr>
+        <w:t xml:space="preserve">  8 - Public Sub </w:t>
+      </w:r>
+      <w:proofErr w:type="spellStart"/>
+      <w:r>
+        <w:rPr>
+          <w:lang w:val="en-US"/>
+        </w:rPr>
+        <w:t>TempScambComb_change</w:t>
+      </w:r>
+      <w:proofErr w:type="spellEnd"/>
+      <w:r>
+        <w:rPr>
+          <w:lang w:val="en-US"/>
+        </w:rPr>
+        <w:t>()</w:t>
+      </w:r>
+    </w:p>
+    <w:p>
+      <w:pPr>
+        <w:pStyle w:val="codicesorgente"/>
+        <w:ind w:firstLine="708"/>
+        <w:rPr>
+          <w:lang w:val="en-US"/>
+        </w:rPr>
+      </w:pPr>
+      <w:r>
+        <w:rPr>
+          <w:lang w:val="en-US"/>
+        </w:rPr>
+        <w:t xml:space="preserve">  </w:t>
+      </w:r>
+      <w:r>
+        <w:rPr>
+          <w:lang w:val="en-US"/>
+        </w:rPr>
+        <w:t xml:space="preserve">7 - Public Sub </w:t>
+      </w:r>
+      <w:proofErr w:type="spellStart"/>
+      <w:r>
+        <w:rPr>
+          <w:lang w:val="en-US"/>
+        </w:rPr>
+        <w:t>PressioneInsufficienteOlioCombustibile_change</w:t>
+      </w:r>
+      <w:proofErr w:type="spellEnd"/>
+      <w:r>
+        <w:rPr>
+          <w:lang w:val="en-US"/>
+        </w:rPr>
+        <w:t>(</w:t>
+      </w:r>
+      <w:proofErr w:type="spellStart"/>
+      <w:r>
+        <w:rPr>
+          <w:lang w:val="en-US"/>
+        </w:rPr>
+        <w:t>tamburo</w:t>
+      </w:r>
+      <w:proofErr w:type="spellEnd"/>
+      <w:r>
+        <w:rPr>
+          <w:lang w:val="en-US"/>
+        </w:rPr>
+        <w:t xml:space="preserve"> As Integer)</w:t>
+      </w:r>
+    </w:p>
+    <w:p>
+      <w:pPr>
+        <w:pStyle w:val="codicesorgente"/>
+        <w:ind w:firstLine="708"/>
+        <w:rPr>
+          <w:lang w:val="en-US"/>
+        </w:rPr>
+      </w:pPr>
+      <w:r>
+        <w:rPr>
+          <w:lang w:val="en-US"/>
+        </w:rPr>
+        <w:t xml:space="preserve">  5 - Public Sub </w:t>
+      </w:r>
+      <w:proofErr w:type="spellStart"/>
+      <w:r>
+        <w:rPr>
+          <w:lang w:val="en-US"/>
+        </w:rPr>
+        <w:t>StartBruciatoreDaPLC_change</w:t>
+      </w:r>
+      <w:proofErr w:type="spellEnd"/>
+      <w:r>
+        <w:rPr>
+          <w:lang w:val="en-US"/>
+        </w:rPr>
+        <w:t>(</w:t>
+      </w:r>
+      <w:proofErr w:type="spellStart"/>
+      <w:r>
+        <w:rPr>
+          <w:lang w:val="en-US"/>
+        </w:rPr>
+        <w:t>tamburo</w:t>
+      </w:r>
+      <w:proofErr w:type="spellEnd"/>
+      <w:r>
+        <w:rPr>
+          <w:lang w:val="en-US"/>
+        </w:rPr>
+        <w:t xml:space="preserve"> As Integer)</w:t>
+      </w:r>
+    </w:p>
+    <w:p>
+      <w:pPr>
+        <w:pStyle w:val="codicesorgente"/>
+        <w:ind w:firstLine="708"/>
+        <w:rPr>
+          <w:lang w:val="en-US"/>
+        </w:rPr>
+      </w:pPr>
+      <w:r>
+        <w:rPr>
+          <w:lang w:val="en-US"/>
+        </w:rPr>
+        <w:t xml:space="preserve">  4 - Public Sub </w:t>
+      </w:r>
+      <w:proofErr w:type="spellStart"/>
+      <w:r>
+        <w:rPr>
+          <w:lang w:val="en-US"/>
+        </w:rPr>
+        <w:t>PosizioneModulatoreAriaFredda_change</w:t>
+      </w:r>
+      <w:proofErr w:type="spellEnd"/>
+      <w:r>
+        <w:rPr>
+          <w:lang w:val="en-US"/>
+        </w:rPr>
+        <w:t>()</w:t>
+      </w:r>
+    </w:p>
+    <w:p>
+      <w:pPr>
+        <w:pStyle w:val="codicesorgente"/>
+        <w:rPr>
+          <w:lang w:val="en-US"/>
+        </w:rPr>
+      </w:pPr>
+      <w:proofErr w:type="spellStart"/>
+      <w:r>
+        <w:rPr>
+          <w:lang w:val="en-US"/>
+        </w:rPr>
+        <w:t>ParaTabBruc.bas</w:t>
+      </w:r>
+      <w:proofErr w:type="spellEnd"/>
+    </w:p>
+    <w:p>
+      <w:pPr>
+        <w:pStyle w:val="codicesorgente"/>
+        <w:ind w:firstLine="708"/>
+        <w:rPr>
+          <w:lang w:val="en-US"/>
+        </w:rPr>
+      </w:pPr>
+      <w:r>
+        <w:rPr>
+          <w:lang w:val="en-US"/>
+        </w:rPr>
+        <w:t xml:space="preserve">213 - Public Function </w:t>
+      </w:r>
+      <w:proofErr w:type="spellStart"/>
+      <w:r>
+        <w:rPr>
+          <w:lang w:val="en-US"/>
+        </w:rPr>
+        <w:t>ParaTabBruc_ReadFile</w:t>
+      </w:r>
+      <w:proofErr w:type="spellEnd"/>
+      <w:r>
+        <w:rPr>
+          <w:lang w:val="en-US"/>
+        </w:rPr>
+        <w:t>() As Boolean</w:t>
+      </w:r>
+    </w:p>
+    <w:p>
+      <w:pPr>
+        <w:pStyle w:val="codicesorgente"/>
+        <w:ind w:firstLine="708"/>
+        <w:rPr>
+          <w:lang w:val="en-US"/>
+        </w:rPr>
+      </w:pPr>
+      <w:r>
+        <w:rPr>
+          <w:lang w:val="en-US"/>
+        </w:rPr>
+        <w:t xml:space="preserve"> 88 - Public Sub </w:t>
+      </w:r>
+      <w:proofErr w:type="spellStart"/>
+      <w:r>
+        <w:rPr>
+          <w:lang w:val="en-US"/>
+        </w:rPr>
+        <w:t>ParaTabBruc_Apply</w:t>
+      </w:r>
+      <w:proofErr w:type="spellEnd"/>
+      <w:r>
+        <w:rPr>
+          <w:lang w:val="en-US"/>
+        </w:rPr>
+        <w:t>()</w:t>
+      </w:r>
+    </w:p>
+    <w:p>
+      <w:pPr>
+        <w:pStyle w:val="codicesorgente"/>
+        <w:ind w:firstLine="708"/>
+        <w:rPr>
+          <w:lang w:val="en-US"/>
+        </w:rPr>
+      </w:pPr>
+      <w:r>
+        <w:rPr>
+          <w:lang w:val="en-US"/>
+        </w:rPr>
+        <w:t xml:space="preserve"> 17 - Private Function String2Fuel(fuel As String) As </w:t>
+      </w:r>
+      <w:proofErr w:type="spellStart"/>
+      <w:r>
+        <w:rPr>
+          <w:lang w:val="en-US"/>
+        </w:rPr>
+        <w:t>FuelType</w:t>
+      </w:r>
+      <w:proofErr w:type="spellEnd"/>
+    </w:p>
+    <w:p>
+      <w:pPr>
+        <w:pStyle w:val="codicesorgente"/>
+        <w:ind w:firstLine="708"/>
+        <w:rPr>
+          <w:lang w:val="en-US"/>
+        </w:rPr>
+      </w:pPr>
+    </w:p>
+    <w:p>
+      <w:pPr>
+        <w:pStyle w:val="Titolo4"/>
+      </w:pPr>
+      <w:r>
+        <w:t>O</w:t>
+      </w:r>
+      <w:r>
+        <w:t xml:space="preserve">ggetti utilizzati nella gestione </w:t>
+      </w:r>
+      <w:r>
+        <w:t>essi</w:t>
       </w:r>
       <w:bookmarkStart w:id="1" w:name="_GoBack"/>
       <w:bookmarkEnd w:id="1"/>
+      <w:r>
+        <w:t>ccatore</w:t>
+      </w:r>
+      <w:r>
+        <w:t>:</w:t>
+      </w:r>
+    </w:p>
+    <w:p>
+      <w:pPr>
+        <w:pStyle w:val="codicesorgente"/>
+        <w:ind w:left="708"/>
+      </w:pPr>
+    </w:p>
+    <w:p>
+      <w:pPr>
+        <w:pStyle w:val="codicesorgente"/>
+      </w:pPr>
+    </w:p>
+    <w:p>
+      <w:pPr>
+        <w:pStyle w:val="codicesorgente"/>
+      </w:pPr>
+      <w:proofErr w:type="spellStart"/>
+      <w:r>
+        <w:t>ControlloBruc.bas</w:t>
+      </w:r>
+      <w:proofErr w:type="spellEnd"/>
+    </w:p>
+    <w:p>
+      <w:pPr>
+        <w:pStyle w:val="codicesorgente"/>
+        <w:ind w:left="708"/>
+      </w:pPr>
+      <w:r>
+        <w:t xml:space="preserve">Public </w:t>
+      </w:r>
+      <w:proofErr w:type="spellStart"/>
+      <w:r>
+        <w:t>Enum</w:t>
+      </w:r>
+      <w:proofErr w:type="spellEnd"/>
+      <w:r>
+        <w:t xml:space="preserve"> </w:t>
+      </w:r>
+      <w:proofErr w:type="spellStart"/>
+      <w:r>
+        <w:t>ModulatoreStatusEnum</w:t>
+      </w:r>
+      <w:proofErr w:type="spellEnd"/>
     </w:p>
     <w:p>
       <w:pPr>
@@ -3992,1280 +5805,126 @@
         <w:ind w:firstLine="708"/>
       </w:pPr>
       <w:r>
-        <w:t xml:space="preserve"> 20 - Public Sub </w:t>
-      </w:r>
-      <w:proofErr w:type="spellStart"/>
-      <w:r>
-        <w:t>CompressoreBruciatorePressioneInsuff_change</w:t>
-      </w:r>
-      <w:proofErr w:type="spellEnd"/>
-      <w:r>
-        <w:t>()</w:t>
-      </w:r>
-    </w:p>
-    <w:p>
-      <w:pPr>
-        <w:pStyle w:val="codicesorgente"/>
-        <w:ind w:firstLine="708"/>
-      </w:pPr>
-      <w:r>
-        <w:t xml:space="preserve"> 19 - Public Sub </w:t>
-      </w:r>
-      <w:proofErr w:type="spellStart"/>
-      <w:r>
-        <w:t>TempEntrataFiltro_change</w:t>
-      </w:r>
-      <w:proofErr w:type="spellEnd"/>
-      <w:r>
-        <w:t>()</w:t>
-      </w:r>
-    </w:p>
-    <w:p>
-      <w:pPr>
-        <w:pStyle w:val="codicesorgente"/>
-        <w:ind w:firstLine="708"/>
-      </w:pPr>
-      <w:r>
-        <w:t xml:space="preserve"> 19 - Public Sub </w:t>
-      </w:r>
-      <w:proofErr w:type="spellStart"/>
-      <w:r>
-        <w:t>DeflettoreAntincendioTamburo_change</w:t>
-      </w:r>
-      <w:proofErr w:type="spellEnd"/>
-      <w:r>
-        <w:t xml:space="preserve">(tamburo </w:t>
-      </w:r>
-      <w:proofErr w:type="spellStart"/>
-      <w:r>
-        <w:t>As</w:t>
-      </w:r>
-      <w:proofErr w:type="spellEnd"/>
-      <w:r>
-        <w:t xml:space="preserve"> </w:t>
-      </w:r>
-      <w:proofErr w:type="spellStart"/>
-      <w:r>
-        <w:t>Integer</w:t>
-      </w:r>
-      <w:proofErr w:type="spellEnd"/>
-      <w:r>
-        <w:t>)</w:t>
-      </w:r>
-    </w:p>
-    <w:p>
-      <w:pPr>
-        <w:pStyle w:val="codicesorgente"/>
-        <w:ind w:firstLine="708"/>
-      </w:pPr>
-      <w:r>
-        <w:t xml:space="preserve"> 19 - Public Sub </w:t>
-      </w:r>
-      <w:proofErr w:type="spellStart"/>
-      <w:r>
-        <w:t>BruciatoreModulatore_change</w:t>
-      </w:r>
-      <w:proofErr w:type="spellEnd"/>
-      <w:r>
-        <w:t xml:space="preserve">(tamburo </w:t>
-      </w:r>
-      <w:proofErr w:type="spellStart"/>
-      <w:r>
-        <w:t>As</w:t>
-      </w:r>
-      <w:proofErr w:type="spellEnd"/>
-      <w:r>
-        <w:t xml:space="preserve"> </w:t>
-      </w:r>
-      <w:proofErr w:type="spellStart"/>
-      <w:r>
-        <w:t>Integer</w:t>
-      </w:r>
-      <w:proofErr w:type="spellEnd"/>
-      <w:r>
-        <w:t>)</w:t>
-      </w:r>
-    </w:p>
-    <w:p>
-      <w:pPr>
-        <w:pStyle w:val="codicesorgente"/>
-        <w:ind w:firstLine="708"/>
-      </w:pPr>
-      <w:r>
-        <w:t xml:space="preserve"> 18 - Public Sub </w:t>
-      </w:r>
-      <w:proofErr w:type="spellStart"/>
-      <w:r>
-        <w:t>BruciatoreInManuale</w:t>
-      </w:r>
-      <w:proofErr w:type="spellEnd"/>
-      <w:r>
-        <w:t xml:space="preserve">(tamburo </w:t>
-      </w:r>
-      <w:proofErr w:type="spellStart"/>
-      <w:r>
-        <w:t>As</w:t>
-      </w:r>
-      <w:proofErr w:type="spellEnd"/>
-      <w:r>
-        <w:t xml:space="preserve"> </w:t>
-      </w:r>
-      <w:proofErr w:type="spellStart"/>
-      <w:r>
-        <w:t>Integer</w:t>
-      </w:r>
-      <w:proofErr w:type="spellEnd"/>
-      <w:r>
-        <w:t>)</w:t>
-      </w:r>
-    </w:p>
-    <w:p>
-      <w:pPr>
-        <w:pStyle w:val="codicesorgente"/>
-        <w:ind w:firstLine="708"/>
-        <w:rPr>
-          <w:lang w:val="en-US"/>
-        </w:rPr>
-      </w:pPr>
-      <w:r>
-        <w:t xml:space="preserve"> </w:t>
-      </w:r>
-      <w:r>
-        <w:rPr>
-          <w:lang w:val="en-US"/>
-        </w:rPr>
-        <w:t xml:space="preserve">18 - Public Function </w:t>
-      </w:r>
-      <w:proofErr w:type="spellStart"/>
-      <w:r>
-        <w:rPr>
-          <w:lang w:val="en-US"/>
-        </w:rPr>
-        <w:t>DurataImpulsoAriaFredda</w:t>
-      </w:r>
-      <w:proofErr w:type="spellEnd"/>
-      <w:r>
-        <w:rPr>
-          <w:lang w:val="en-US"/>
-        </w:rPr>
-        <w:t>(</w:t>
-      </w:r>
-      <w:proofErr w:type="spellStart"/>
-      <w:r>
-        <w:rPr>
-          <w:lang w:val="en-US"/>
-        </w:rPr>
-        <w:t>DeltaTemperatura</w:t>
-      </w:r>
-      <w:proofErr w:type="spellEnd"/>
-      <w:r>
-        <w:rPr>
-          <w:lang w:val="en-US"/>
-        </w:rPr>
-        <w:t xml:space="preserve"> As Integer) As Integer</w:t>
-      </w:r>
-    </w:p>
-    <w:p>
-      <w:pPr>
-        <w:pStyle w:val="codicesorgente"/>
-        <w:ind w:firstLine="708"/>
-        <w:rPr>
-          <w:lang w:val="en-US"/>
-        </w:rPr>
-      </w:pPr>
-      <w:r>
-        <w:rPr>
-          <w:lang w:val="en-US"/>
-        </w:rPr>
-        <w:t xml:space="preserve"> 16 - Public Sub </w:t>
-      </w:r>
-      <w:proofErr w:type="spellStart"/>
-      <w:r>
-        <w:rPr>
-          <w:lang w:val="en-US"/>
-        </w:rPr>
-        <w:t>TempSottoMesc_change</w:t>
-      </w:r>
-      <w:proofErr w:type="spellEnd"/>
-      <w:r>
-        <w:rPr>
-          <w:lang w:val="en-US"/>
-        </w:rPr>
-        <w:t>()</w:t>
-      </w:r>
-    </w:p>
-    <w:p>
-      <w:pPr>
-        <w:pStyle w:val="codicesorgente"/>
-        <w:ind w:firstLine="708"/>
-        <w:rPr>
-          <w:lang w:val="en-US"/>
-        </w:rPr>
-      </w:pPr>
-      <w:r>
-        <w:rPr>
-          <w:lang w:val="en-US"/>
-        </w:rPr>
-        <w:t xml:space="preserve"> 16 - Public Sub </w:t>
-      </w:r>
-      <w:proofErr w:type="spellStart"/>
-      <w:r>
-        <w:rPr>
-          <w:lang w:val="en-US"/>
-        </w:rPr>
-        <w:t>PortaModASetAvvioCaldo</w:t>
-      </w:r>
-      <w:proofErr w:type="spellEnd"/>
-      <w:r>
-        <w:rPr>
-          <w:lang w:val="en-US"/>
-        </w:rPr>
-        <w:t>(</w:t>
-      </w:r>
-      <w:proofErr w:type="spellStart"/>
-      <w:r>
-        <w:rPr>
-          <w:lang w:val="en-US"/>
-        </w:rPr>
-        <w:t>tamburo</w:t>
-      </w:r>
-      <w:proofErr w:type="spellEnd"/>
-      <w:r>
-        <w:rPr>
-          <w:lang w:val="en-US"/>
-        </w:rPr>
-        <w:t xml:space="preserve"> As Integer)</w:t>
-      </w:r>
-    </w:p>
-    <w:p>
-      <w:pPr>
-        <w:pStyle w:val="codicesorgente"/>
-        <w:ind w:firstLine="708"/>
-        <w:rPr>
-          <w:lang w:val="en-US"/>
-        </w:rPr>
-      </w:pPr>
-      <w:r>
-        <w:rPr>
-          <w:lang w:val="en-US"/>
-        </w:rPr>
-        <w:t xml:space="preserve"> 16 - Public Sub </w:t>
-      </w:r>
-      <w:proofErr w:type="spellStart"/>
-      <w:r>
-        <w:rPr>
-          <w:lang w:val="en-US"/>
-        </w:rPr>
-        <w:t>ImpulsiContalitriCombustibile_change</w:t>
-      </w:r>
-      <w:proofErr w:type="spellEnd"/>
-      <w:r>
-        <w:rPr>
-          <w:lang w:val="en-US"/>
-        </w:rPr>
-        <w:t>(</w:t>
-      </w:r>
-      <w:proofErr w:type="spellStart"/>
-      <w:r>
-        <w:rPr>
-          <w:lang w:val="en-US"/>
-        </w:rPr>
-        <w:t>tamburo</w:t>
-      </w:r>
-      <w:proofErr w:type="spellEnd"/>
-      <w:r>
-        <w:rPr>
-          <w:lang w:val="en-US"/>
-        </w:rPr>
-        <w:t xml:space="preserve"> As Integer)</w:t>
-      </w:r>
-    </w:p>
-    <w:p>
-      <w:pPr>
-        <w:pStyle w:val="codicesorgente"/>
-        <w:ind w:firstLine="708"/>
-        <w:rPr>
-          <w:lang w:val="en-US"/>
-        </w:rPr>
-      </w:pPr>
-      <w:r>
-        <w:rPr>
-          <w:lang w:val="en-US"/>
-        </w:rPr>
-        <w:t xml:space="preserve"> 15 - Public Sub </w:t>
-      </w:r>
-      <w:proofErr w:type="spellStart"/>
-      <w:r>
-        <w:rPr>
-          <w:lang w:val="en-US"/>
-        </w:rPr>
-        <w:t>ModoRegolazioneDepressioneFiltroConDepressTamburo</w:t>
-      </w:r>
-      <w:proofErr w:type="spellEnd"/>
-      <w:r>
-        <w:rPr>
-          <w:lang w:val="en-US"/>
-        </w:rPr>
-        <w:t>()</w:t>
-      </w:r>
-    </w:p>
-    <w:p>
-      <w:pPr>
-        <w:pStyle w:val="codicesorgente"/>
-        <w:ind w:firstLine="708"/>
-        <w:rPr>
-          <w:lang w:val="en-US"/>
-        </w:rPr>
-      </w:pPr>
-      <w:r>
-        <w:rPr>
-          <w:lang w:val="en-US"/>
-        </w:rPr>
-        <w:t xml:space="preserve"> 15 - Public Function </w:t>
-      </w:r>
-      <w:proofErr w:type="spellStart"/>
-      <w:r>
-        <w:rPr>
-          <w:lang w:val="en-US"/>
-        </w:rPr>
-        <w:t>PortaModulatoreASet</w:t>
-      </w:r>
-      <w:proofErr w:type="spellEnd"/>
-      <w:r>
-        <w:rPr>
-          <w:lang w:val="en-US"/>
-        </w:rPr>
-        <w:t xml:space="preserve">(target As Long, </w:t>
-      </w:r>
-      <w:proofErr w:type="spellStart"/>
-      <w:r>
-        <w:rPr>
-          <w:lang w:val="en-US"/>
-        </w:rPr>
-        <w:t>letturaposizione</w:t>
-      </w:r>
-      <w:proofErr w:type="spellEnd"/>
-      <w:r>
-        <w:rPr>
-          <w:lang w:val="en-US"/>
-        </w:rPr>
-        <w:t xml:space="preserve"> As Long, </w:t>
-      </w:r>
-      <w:proofErr w:type="spellStart"/>
-      <w:r>
-        <w:rPr>
-          <w:lang w:val="en-US"/>
-        </w:rPr>
-        <w:t>Tolleranza</w:t>
-      </w:r>
-      <w:proofErr w:type="spellEnd"/>
-      <w:r>
-        <w:rPr>
-          <w:lang w:val="en-US"/>
-        </w:rPr>
-        <w:t xml:space="preserve"> As Integer, </w:t>
-      </w:r>
-      <w:proofErr w:type="spellStart"/>
-      <w:r>
-        <w:rPr>
-          <w:lang w:val="en-US"/>
-        </w:rPr>
-        <w:t>ByRef</w:t>
-      </w:r>
-      <w:proofErr w:type="spellEnd"/>
-      <w:r>
-        <w:rPr>
-          <w:lang w:val="en-US"/>
-        </w:rPr>
-        <w:t xml:space="preserve"> </w:t>
-      </w:r>
-      <w:proofErr w:type="spellStart"/>
-      <w:r>
-        <w:rPr>
-          <w:lang w:val="en-US"/>
-        </w:rPr>
-        <w:t>fatto</w:t>
-      </w:r>
-      <w:proofErr w:type="spellEnd"/>
-      <w:r>
-        <w:rPr>
-          <w:lang w:val="en-US"/>
-        </w:rPr>
-        <w:t xml:space="preserve"> As Boolean) As </w:t>
-      </w:r>
-      <w:proofErr w:type="spellStart"/>
-      <w:r>
-        <w:rPr>
-          <w:lang w:val="en-US"/>
-        </w:rPr>
-        <w:t>ModulatoreStatusEnum</w:t>
-      </w:r>
-      <w:proofErr w:type="spellEnd"/>
-    </w:p>
-    <w:p>
-      <w:pPr>
-        <w:pStyle w:val="codicesorgente"/>
-        <w:ind w:firstLine="708"/>
-      </w:pPr>
-      <w:r>
-        <w:rPr>
-          <w:lang w:val="en-US"/>
-        </w:rPr>
-        <w:t xml:space="preserve"> </w:t>
-      </w:r>
-      <w:r>
-        <w:t xml:space="preserve">14 - Public Sub </w:t>
-      </w:r>
-      <w:proofErr w:type="spellStart"/>
-      <w:r>
-        <w:t>ValoreLettoDepressioneBruc_change</w:t>
-      </w:r>
-      <w:proofErr w:type="spellEnd"/>
-      <w:r>
-        <w:t xml:space="preserve">(tamburo </w:t>
-      </w:r>
-      <w:proofErr w:type="spellStart"/>
-      <w:r>
-        <w:t>As</w:t>
-      </w:r>
-      <w:proofErr w:type="spellEnd"/>
-      <w:r>
-        <w:t xml:space="preserve"> </w:t>
-      </w:r>
-      <w:proofErr w:type="spellStart"/>
-      <w:r>
-        <w:t>Integer</w:t>
-      </w:r>
-      <w:proofErr w:type="spellEnd"/>
-      <w:r>
-        <w:t>)</w:t>
-      </w:r>
-    </w:p>
-    <w:p>
-      <w:pPr>
-        <w:pStyle w:val="codicesorgente"/>
-        <w:ind w:firstLine="708"/>
-      </w:pPr>
-      <w:r>
-        <w:t xml:space="preserve"> 14 - Public Sub </w:t>
-      </w:r>
-      <w:proofErr w:type="spellStart"/>
-      <w:r>
-        <w:t>TempSondaAggiuntivaUscitaTamburo_change</w:t>
-      </w:r>
-      <w:proofErr w:type="spellEnd"/>
-      <w:r>
-        <w:t>()</w:t>
-      </w:r>
-    </w:p>
-    <w:p>
-      <w:pPr>
-        <w:pStyle w:val="codicesorgente"/>
-        <w:ind w:firstLine="708"/>
-      </w:pPr>
-      <w:r>
-        <w:t xml:space="preserve"> 13 - Public Sub </w:t>
-      </w:r>
-      <w:proofErr w:type="spellStart"/>
-      <w:r>
-        <w:t>ControlloCadutaTamburoFiamma</w:t>
-      </w:r>
-      <w:proofErr w:type="spellEnd"/>
-      <w:r>
-        <w:t xml:space="preserve">(tamburo </w:t>
-      </w:r>
-      <w:proofErr w:type="spellStart"/>
-      <w:r>
-        <w:t>As</w:t>
-      </w:r>
-      <w:proofErr w:type="spellEnd"/>
-      <w:r>
-        <w:t xml:space="preserve"> </w:t>
-      </w:r>
-      <w:proofErr w:type="spellStart"/>
-      <w:r>
-        <w:t>Integer</w:t>
-      </w:r>
-      <w:proofErr w:type="spellEnd"/>
-      <w:r>
-        <w:t>)</w:t>
-      </w:r>
-    </w:p>
-    <w:p>
-      <w:pPr>
-        <w:pStyle w:val="codicesorgente"/>
-        <w:ind w:firstLine="708"/>
-        <w:rPr>
-          <w:lang w:val="en-US"/>
-        </w:rPr>
-      </w:pPr>
-      <w:r>
-        <w:t xml:space="preserve"> </w:t>
-      </w:r>
-      <w:r>
-        <w:rPr>
-          <w:lang w:val="en-US"/>
-        </w:rPr>
-        <w:t xml:space="preserve">13 - Public Function </w:t>
-      </w:r>
-      <w:proofErr w:type="spellStart"/>
-      <w:r>
-        <w:rPr>
-          <w:lang w:val="en-US"/>
-        </w:rPr>
-        <w:t>ValoreForchetta</w:t>
-      </w:r>
-      <w:proofErr w:type="spellEnd"/>
-      <w:r>
-        <w:rPr>
-          <w:lang w:val="en-US"/>
-        </w:rPr>
-        <w:t>(</w:t>
-      </w:r>
-      <w:proofErr w:type="spellStart"/>
-      <w:r>
-        <w:rPr>
-          <w:lang w:val="en-US"/>
-        </w:rPr>
-        <w:t>valore</w:t>
-      </w:r>
-      <w:proofErr w:type="spellEnd"/>
-      <w:r>
-        <w:rPr>
-          <w:lang w:val="en-US"/>
-        </w:rPr>
-        <w:t xml:space="preserve"> As Double, min As Double, max As Double, </w:t>
-      </w:r>
-      <w:proofErr w:type="spellStart"/>
-      <w:r>
-        <w:rPr>
-          <w:lang w:val="en-US"/>
-        </w:rPr>
-        <w:t>SoloPositivo</w:t>
-      </w:r>
-      <w:proofErr w:type="spellEnd"/>
-      <w:r>
-        <w:rPr>
-          <w:lang w:val="en-US"/>
-        </w:rPr>
-        <w:t xml:space="preserve"> As Boolean) As Double</w:t>
-      </w:r>
-    </w:p>
-    <w:p>
-      <w:pPr>
-        <w:pStyle w:val="codicesorgente"/>
-        <w:ind w:firstLine="708"/>
-        <w:rPr>
-          <w:lang w:val="en-US"/>
-        </w:rPr>
-      </w:pPr>
-      <w:r>
-        <w:rPr>
-          <w:lang w:val="en-US"/>
-        </w:rPr>
-        <w:t xml:space="preserve"> 12 - Public Sub </w:t>
-      </w:r>
-      <w:proofErr w:type="spellStart"/>
-      <w:r>
-        <w:rPr>
-          <w:lang w:val="en-US"/>
-        </w:rPr>
-        <w:t>FiltroModulatore_change</w:t>
-      </w:r>
-      <w:proofErr w:type="spellEnd"/>
-      <w:r>
-        <w:rPr>
-          <w:lang w:val="en-US"/>
-        </w:rPr>
-        <w:t>()</w:t>
-      </w:r>
-    </w:p>
-    <w:p>
-      <w:pPr>
-        <w:pStyle w:val="codicesorgente"/>
-        <w:ind w:firstLine="708"/>
-        <w:rPr>
-          <w:lang w:val="en-US"/>
-        </w:rPr>
-      </w:pPr>
-      <w:r>
-        <w:rPr>
-          <w:lang w:val="en-US"/>
-        </w:rPr>
-        <w:t xml:space="preserve"> 12 - Public Sub </w:t>
-      </w:r>
-      <w:proofErr w:type="spellStart"/>
-      <w:r>
-        <w:rPr>
-          <w:lang w:val="en-US"/>
-        </w:rPr>
-        <w:t>AriaTamburoModulatore_change</w:t>
-      </w:r>
-      <w:proofErr w:type="spellEnd"/>
-      <w:r>
-        <w:rPr>
-          <w:lang w:val="en-US"/>
-        </w:rPr>
-        <w:t>(</w:t>
-      </w:r>
-      <w:proofErr w:type="spellStart"/>
-      <w:r>
-        <w:rPr>
-          <w:lang w:val="en-US"/>
-        </w:rPr>
-        <w:t>tamburo</w:t>
-      </w:r>
-      <w:proofErr w:type="spellEnd"/>
-      <w:r>
-        <w:rPr>
-          <w:lang w:val="en-US"/>
-        </w:rPr>
-        <w:t xml:space="preserve"> As Integer, </w:t>
-      </w:r>
-      <w:proofErr w:type="spellStart"/>
-      <w:r>
-        <w:rPr>
-          <w:lang w:val="en-US"/>
-        </w:rPr>
-        <w:t>apre</w:t>
-      </w:r>
-      <w:proofErr w:type="spellEnd"/>
-      <w:r>
-        <w:rPr>
-          <w:lang w:val="en-US"/>
-        </w:rPr>
-        <w:t xml:space="preserve"> As Boolean, </w:t>
-      </w:r>
-      <w:proofErr w:type="spellStart"/>
-      <w:r>
-        <w:rPr>
-          <w:lang w:val="en-US"/>
-        </w:rPr>
-        <w:t>chiude</w:t>
-      </w:r>
-      <w:proofErr w:type="spellEnd"/>
-      <w:r>
-        <w:rPr>
-          <w:lang w:val="en-US"/>
-        </w:rPr>
-        <w:t xml:space="preserve"> As Boolean)</w:t>
-      </w:r>
-    </w:p>
-    <w:p>
-      <w:pPr>
-        <w:pStyle w:val="codicesorgente"/>
-        <w:ind w:firstLine="708"/>
-        <w:rPr>
-          <w:lang w:val="en-US"/>
-        </w:rPr>
-      </w:pPr>
-      <w:r>
-        <w:rPr>
-          <w:lang w:val="en-US"/>
-        </w:rPr>
-        <w:t xml:space="preserve"> 12 - Public Sub </w:t>
-      </w:r>
-      <w:proofErr w:type="spellStart"/>
-      <w:r>
-        <w:rPr>
-          <w:lang w:val="en-US"/>
-        </w:rPr>
-        <w:t>AriaFreddaFiltroModulatore_change</w:t>
-      </w:r>
-      <w:proofErr w:type="spellEnd"/>
-      <w:r>
-        <w:rPr>
-          <w:lang w:val="en-US"/>
-        </w:rPr>
-        <w:t>()</w:t>
-      </w:r>
-    </w:p>
-    <w:p>
-      <w:pPr>
-        <w:pStyle w:val="codicesorgente"/>
-        <w:ind w:firstLine="708"/>
-        <w:rPr>
-          <w:lang w:val="en-US"/>
-        </w:rPr>
-      </w:pPr>
-      <w:r>
-        <w:rPr>
-          <w:lang w:val="en-US"/>
-        </w:rPr>
-        <w:t xml:space="preserve">  9 - Public Sub </w:t>
-      </w:r>
-      <w:proofErr w:type="spellStart"/>
-      <w:r>
-        <w:rPr>
-          <w:lang w:val="en-US"/>
-        </w:rPr>
-        <w:t>TempIngressoTamburo_change</w:t>
-      </w:r>
-      <w:proofErr w:type="spellEnd"/>
-      <w:r>
-        <w:rPr>
-          <w:lang w:val="en-US"/>
-        </w:rPr>
-        <w:t>()</w:t>
-      </w:r>
-    </w:p>
-    <w:p>
-      <w:pPr>
-        <w:pStyle w:val="codicesorgente"/>
-        <w:ind w:firstLine="708"/>
-        <w:rPr>
-          <w:lang w:val="en-US"/>
-        </w:rPr>
-      </w:pPr>
-      <w:r>
-        <w:rPr>
-          <w:lang w:val="en-US"/>
-        </w:rPr>
-        <w:t xml:space="preserve">  9 - Public Sub </w:t>
-      </w:r>
-      <w:proofErr w:type="spellStart"/>
-      <w:r>
-        <w:rPr>
-          <w:lang w:val="en-US"/>
-        </w:rPr>
-        <w:t>OlioCombInTemperatura_change</w:t>
-      </w:r>
-      <w:proofErr w:type="spellEnd"/>
-      <w:r>
-        <w:rPr>
-          <w:lang w:val="en-US"/>
-        </w:rPr>
-        <w:t>(</w:t>
-      </w:r>
-      <w:proofErr w:type="spellStart"/>
-      <w:r>
-        <w:rPr>
-          <w:lang w:val="en-US"/>
-        </w:rPr>
-        <w:t>tamburo</w:t>
-      </w:r>
-      <w:proofErr w:type="spellEnd"/>
-      <w:r>
-        <w:rPr>
-          <w:lang w:val="en-US"/>
-        </w:rPr>
-        <w:t xml:space="preserve"> As Integer)</w:t>
-      </w:r>
-    </w:p>
-    <w:p>
-      <w:pPr>
-        <w:pStyle w:val="codicesorgente"/>
-        <w:ind w:firstLine="708"/>
-        <w:rPr>
-          <w:lang w:val="en-US"/>
-        </w:rPr>
-      </w:pPr>
-      <w:r>
-        <w:rPr>
-          <w:lang w:val="en-US"/>
-        </w:rPr>
-        <w:t xml:space="preserve">  9 - Public Sub </w:t>
-      </w:r>
-      <w:proofErr w:type="spellStart"/>
-      <w:r>
-        <w:rPr>
-          <w:lang w:val="en-US"/>
-        </w:rPr>
-        <w:t>BruciatorePosizioneAccensione_change</w:t>
-      </w:r>
-      <w:proofErr w:type="spellEnd"/>
-      <w:r>
-        <w:rPr>
-          <w:lang w:val="en-US"/>
-        </w:rPr>
-        <w:t>(</w:t>
-      </w:r>
-      <w:proofErr w:type="spellStart"/>
-      <w:r>
-        <w:rPr>
-          <w:lang w:val="en-US"/>
-        </w:rPr>
-        <w:t>tamburo</w:t>
-      </w:r>
-      <w:proofErr w:type="spellEnd"/>
-      <w:r>
-        <w:rPr>
-          <w:lang w:val="en-US"/>
-        </w:rPr>
-        <w:t xml:space="preserve"> As Integer)</w:t>
-      </w:r>
-    </w:p>
-    <w:p>
-      <w:pPr>
-        <w:pStyle w:val="codicesorgente"/>
-        <w:ind w:firstLine="708"/>
-        <w:rPr>
-          <w:lang w:val="en-US"/>
-        </w:rPr>
-      </w:pPr>
-      <w:r>
-        <w:rPr>
-          <w:lang w:val="en-US"/>
-        </w:rPr>
-        <w:t xml:space="preserve">  9 - Public Sub </w:t>
-      </w:r>
-      <w:proofErr w:type="spellStart"/>
-      <w:r>
-        <w:rPr>
-          <w:lang w:val="en-US"/>
-        </w:rPr>
-        <w:t>AbilitaAvvCaldo</w:t>
-      </w:r>
-      <w:proofErr w:type="spellEnd"/>
-      <w:r>
-        <w:rPr>
-          <w:lang w:val="en-US"/>
-        </w:rPr>
-        <w:t>()</w:t>
-      </w:r>
-    </w:p>
-    <w:p>
-      <w:pPr>
-        <w:pStyle w:val="codicesorgente"/>
-        <w:ind w:firstLine="708"/>
-        <w:rPr>
-          <w:lang w:val="en-US"/>
-        </w:rPr>
-      </w:pPr>
-      <w:r>
-        <w:rPr>
-          <w:lang w:val="en-US"/>
-        </w:rPr>
-        <w:t xml:space="preserve">  8 - Public Sub </w:t>
-      </w:r>
-      <w:proofErr w:type="spellStart"/>
-      <w:r>
-        <w:rPr>
-          <w:lang w:val="en-US"/>
-        </w:rPr>
-        <w:t>TempScambComb_change</w:t>
-      </w:r>
-      <w:proofErr w:type="spellEnd"/>
-      <w:r>
-        <w:rPr>
-          <w:lang w:val="en-US"/>
-        </w:rPr>
-        <w:t>()</w:t>
-      </w:r>
-    </w:p>
-    <w:p>
-      <w:pPr>
-        <w:pStyle w:val="codicesorgente"/>
-        <w:ind w:firstLine="708"/>
-        <w:rPr>
-          <w:lang w:val="en-US"/>
-        </w:rPr>
-      </w:pPr>
-      <w:r>
-        <w:rPr>
-          <w:lang w:val="en-US"/>
-        </w:rPr>
-        <w:t xml:space="preserve">  </w:t>
-      </w:r>
-      <w:r>
-        <w:rPr>
-          <w:lang w:val="en-US"/>
-        </w:rPr>
-        <w:t xml:space="preserve">7 - Public Sub </w:t>
-      </w:r>
-      <w:proofErr w:type="spellStart"/>
-      <w:r>
-        <w:rPr>
-          <w:lang w:val="en-US"/>
-        </w:rPr>
-        <w:t>PressioneInsufficienteOlioCombustibile_change</w:t>
-      </w:r>
-      <w:proofErr w:type="spellEnd"/>
-      <w:r>
-        <w:rPr>
-          <w:lang w:val="en-US"/>
-        </w:rPr>
-        <w:t>(</w:t>
-      </w:r>
-      <w:proofErr w:type="spellStart"/>
-      <w:r>
-        <w:rPr>
-          <w:lang w:val="en-US"/>
-        </w:rPr>
-        <w:t>tamburo</w:t>
-      </w:r>
-      <w:proofErr w:type="spellEnd"/>
-      <w:r>
-        <w:rPr>
-          <w:lang w:val="en-US"/>
-        </w:rPr>
-        <w:t xml:space="preserve"> As Integer)</w:t>
-      </w:r>
-    </w:p>
-    <w:p>
-      <w:pPr>
-        <w:pStyle w:val="codicesorgente"/>
-        <w:ind w:firstLine="708"/>
-        <w:rPr>
-          <w:lang w:val="en-US"/>
-        </w:rPr>
-      </w:pPr>
-      <w:r>
-        <w:rPr>
-          <w:lang w:val="en-US"/>
-        </w:rPr>
-        <w:t xml:space="preserve">  5 - Public Sub </w:t>
-      </w:r>
-      <w:proofErr w:type="spellStart"/>
-      <w:r>
-        <w:rPr>
-          <w:lang w:val="en-US"/>
-        </w:rPr>
-        <w:t>StartBruciatoreDaPLC_change</w:t>
-      </w:r>
-      <w:proofErr w:type="spellEnd"/>
-      <w:r>
-        <w:rPr>
-          <w:lang w:val="en-US"/>
-        </w:rPr>
-        <w:t>(</w:t>
-      </w:r>
-      <w:proofErr w:type="spellStart"/>
-      <w:r>
-        <w:rPr>
-          <w:lang w:val="en-US"/>
-        </w:rPr>
-        <w:t>tamburo</w:t>
-      </w:r>
-      <w:proofErr w:type="spellEnd"/>
-      <w:r>
-        <w:rPr>
-          <w:lang w:val="en-US"/>
-        </w:rPr>
-        <w:t xml:space="preserve"> As Integer)</w:t>
-      </w:r>
-    </w:p>
-    <w:p>
-      <w:pPr>
-        <w:pStyle w:val="codicesorgente"/>
-        <w:ind w:firstLine="708"/>
-        <w:rPr>
-          <w:lang w:val="en-US"/>
-        </w:rPr>
-      </w:pPr>
-      <w:r>
-        <w:rPr>
-          <w:lang w:val="en-US"/>
-        </w:rPr>
-        <w:t xml:space="preserve">  4 - Public Sub </w:t>
-      </w:r>
-      <w:proofErr w:type="spellStart"/>
-      <w:r>
-        <w:rPr>
-          <w:lang w:val="en-US"/>
-        </w:rPr>
-        <w:t>PosizioneModulatoreAriaFredda_change</w:t>
-      </w:r>
-      <w:proofErr w:type="spellEnd"/>
-      <w:r>
-        <w:rPr>
-          <w:lang w:val="en-US"/>
-        </w:rPr>
-        <w:t>()</w:t>
-      </w:r>
-    </w:p>
-    <w:p>
-      <w:pPr>
-        <w:pStyle w:val="codicesorgente"/>
-        <w:rPr>
-          <w:lang w:val="en-US"/>
-        </w:rPr>
-      </w:pPr>
-      <w:proofErr w:type="spellStart"/>
-      <w:r>
-        <w:rPr>
-          <w:lang w:val="en-US"/>
-        </w:rPr>
-        <w:t>ParaTabBruc.bas</w:t>
-      </w:r>
-      <w:proofErr w:type="spellEnd"/>
-    </w:p>
-    <w:p>
-      <w:pPr>
-        <w:pStyle w:val="codicesorgente"/>
-        <w:ind w:firstLine="708"/>
-        <w:rPr>
-          <w:lang w:val="en-US"/>
-        </w:rPr>
-      </w:pPr>
-      <w:r>
-        <w:rPr>
-          <w:lang w:val="en-US"/>
-        </w:rPr>
-        <w:t xml:space="preserve">213 - Public Function </w:t>
-      </w:r>
-      <w:proofErr w:type="spellStart"/>
-      <w:r>
-        <w:rPr>
-          <w:lang w:val="en-US"/>
-        </w:rPr>
-        <w:t>ParaTabBruc_ReadFile</w:t>
-      </w:r>
-      <w:proofErr w:type="spellEnd"/>
-      <w:r>
-        <w:rPr>
-          <w:lang w:val="en-US"/>
-        </w:rPr>
-        <w:t>() As Boolean</w:t>
-      </w:r>
-    </w:p>
-    <w:p>
-      <w:pPr>
-        <w:pStyle w:val="codicesorgente"/>
-        <w:ind w:firstLine="708"/>
-        <w:rPr>
-          <w:lang w:val="en-US"/>
-        </w:rPr>
-      </w:pPr>
-      <w:r>
-        <w:rPr>
-          <w:lang w:val="en-US"/>
-        </w:rPr>
-        <w:t xml:space="preserve"> 88 - Public Sub </w:t>
-      </w:r>
-      <w:proofErr w:type="spellStart"/>
-      <w:r>
-        <w:rPr>
-          <w:lang w:val="en-US"/>
-        </w:rPr>
-        <w:t>ParaTabBruc_Apply</w:t>
-      </w:r>
-      <w:proofErr w:type="spellEnd"/>
-      <w:r>
-        <w:rPr>
-          <w:lang w:val="en-US"/>
-        </w:rPr>
-        <w:t>()</w:t>
-      </w:r>
-    </w:p>
-    <w:p>
-      <w:pPr>
-        <w:pStyle w:val="codicesorgente"/>
-        <w:ind w:firstLine="708"/>
-        <w:rPr>
-          <w:lang w:val="en-US"/>
-        </w:rPr>
-      </w:pPr>
-      <w:r>
-        <w:rPr>
-          <w:lang w:val="en-US"/>
-        </w:rPr>
-        <w:t xml:space="preserve"> 17 - Private Function String2Fuel(fuel As String) As </w:t>
-      </w:r>
-      <w:proofErr w:type="spellStart"/>
-      <w:r>
-        <w:rPr>
-          <w:lang w:val="en-US"/>
-        </w:rPr>
-        <w:t>FuelType</w:t>
-      </w:r>
-      <w:proofErr w:type="spellEnd"/>
-    </w:p>
-    <w:p>
-      <w:pPr>
-        <w:pStyle w:val="codicesorgente"/>
-        <w:ind w:firstLine="708"/>
-        <w:rPr>
-          <w:lang w:val="en-US"/>
-        </w:rPr>
-      </w:pPr>
-    </w:p>
-    <w:p>
-      <w:pPr>
-        <w:pStyle w:val="Titolo4"/>
+        <w:t>Definisce gli stati possibili di un modulatore (up/down/none)</w:t>
+      </w:r>
+    </w:p>
+    <w:p>
+      <w:pPr>
+        <w:pStyle w:val="codicesorgente"/>
+        <w:ind w:left="708"/>
+      </w:pPr>
+    </w:p>
+    <w:p>
+      <w:pPr>
+        <w:pStyle w:val="codicesorgente"/>
+        <w:ind w:left="708"/>
+      </w:pPr>
+      <w:r>
+        <w:t xml:space="preserve">Public </w:t>
+      </w:r>
+      <w:proofErr w:type="spellStart"/>
+      <w:r>
+        <w:t>Type</w:t>
+      </w:r>
+      <w:proofErr w:type="spellEnd"/>
+      <w:r>
+        <w:t xml:space="preserve"> </w:t>
+      </w:r>
+      <w:proofErr w:type="spellStart"/>
+      <w:r>
+        <w:t>ModulatoreType</w:t>
+      </w:r>
+      <w:proofErr w:type="spellEnd"/>
+    </w:p>
+    <w:p>
+      <w:pPr>
+        <w:pStyle w:val="codicesorgente"/>
+        <w:ind w:left="708"/>
+      </w:pPr>
+      <w:r>
+        <w:t xml:space="preserve">Il modulatore è una gestione logica riconducibile ad una valvola, il controllo avviene sulla apertura/chiusura (up/down), il dato di verifica è la posizione reale della valvola, queste </w:t>
+      </w:r>
+      <w:r>
+        <w:t>grandezze sono espresse in valo</w:t>
+      </w:r>
+      <w:r>
+        <w:t>r</w:t>
+      </w:r>
+      <w:r>
+        <w:t>e</w:t>
+      </w:r>
+      <w:r>
+        <w:t xml:space="preserve"> percentuale.</w:t>
+      </w:r>
+    </w:p>
+    <w:p>
+      <w:pPr>
+        <w:pStyle w:val="codicesorgente"/>
+        <w:ind w:left="708"/>
+      </w:pPr>
+    </w:p>
+    <w:p>
+      <w:pPr>
+        <w:pStyle w:val="codicesorgente"/>
+        <w:ind w:left="708"/>
+      </w:pPr>
+      <w:r>
+        <w:t xml:space="preserve">Public </w:t>
+      </w:r>
+      <w:proofErr w:type="spellStart"/>
+      <w:r>
+        <w:t>Type</w:t>
+      </w:r>
+      <w:proofErr w:type="spellEnd"/>
+      <w:r>
+        <w:t xml:space="preserve"> </w:t>
+      </w:r>
+      <w:proofErr w:type="spellStart"/>
+      <w:r>
+        <w:t>TypeGestioneFumiTamburo</w:t>
+      </w:r>
+      <w:proofErr w:type="spellEnd"/>
+      <w:r>
+        <w:br/>
+      </w:r>
+      <w:r>
+        <w:t xml:space="preserve">Rappresenta la gestione del modulatore della valvola di parzializzazione dei fumi all’interno del tamburo, tale gestione è manuale vedi </w:t>
+      </w:r>
+      <w:proofErr w:type="spellStart"/>
+      <w:r>
+        <w:t>CmdUpDownBruc_MouseDown</w:t>
+      </w:r>
+      <w:proofErr w:type="spellEnd"/>
+      <w:r>
+        <w:t xml:space="preserve">() </w:t>
+      </w:r>
+      <w:proofErr w:type="spellStart"/>
+      <w:r>
+        <w:t>CmdUpDownBruc_MouseUp</w:t>
+      </w:r>
+      <w:proofErr w:type="spellEnd"/>
+      <w:r>
+        <w:t>().</w:t>
+      </w:r>
+    </w:p>
+    <w:p>
+      <w:pPr>
+        <w:pStyle w:val="codicesorgente"/>
+      </w:pPr>
+    </w:p>
+    <w:p>
+      <w:pPr>
+        <w:pStyle w:val="codicesorgente"/>
+        <w:ind w:left="708"/>
+      </w:pPr>
+    </w:p>
+    <w:p>
+      <w:pPr>
+        <w:pStyle w:val="codicesorgente"/>
+        <w:ind w:left="708"/>
       </w:pPr>
       <w:r>
         <w:lastRenderedPageBreak/>
-        <w:t>O</w:t>
-      </w:r>
-      <w:r>
-        <w:t xml:space="preserve">ggetti utilizzati nella gestione </w:t>
-      </w:r>
-      <w:r>
-        <w:t>essiccatore</w:t>
-      </w:r>
-      <w:r>
-        <w:t>:</w:t>
-      </w:r>
-    </w:p>
-    <w:p>
-      <w:pPr>
-        <w:pStyle w:val="codicesorgente"/>
-        <w:ind w:left="708"/>
-      </w:pPr>
-    </w:p>
-    <w:p>
-      <w:pPr>
-        <w:pStyle w:val="codicesorgente"/>
-      </w:pPr>
-    </w:p>
-    <w:p>
-      <w:pPr>
-        <w:pStyle w:val="codicesorgente"/>
-      </w:pPr>
-      <w:proofErr w:type="spellStart"/>
-      <w:r>
-        <w:t>ControlloBruc.bas</w:t>
-      </w:r>
-      <w:proofErr w:type="spellEnd"/>
-    </w:p>
-    <w:p>
-      <w:pPr>
-        <w:pStyle w:val="codicesorgente"/>
-        <w:ind w:left="708"/>
-      </w:pPr>
-      <w:r>
-        <w:t xml:space="preserve">Public </w:t>
-      </w:r>
-      <w:proofErr w:type="spellStart"/>
-      <w:r>
-        <w:t>Enum</w:t>
-      </w:r>
-      <w:proofErr w:type="spellEnd"/>
-      <w:r>
-        <w:t xml:space="preserve"> </w:t>
-      </w:r>
-      <w:proofErr w:type="spellStart"/>
-      <w:r>
-        <w:t>ModulatoreStatusEnum</w:t>
-      </w:r>
-      <w:proofErr w:type="spellEnd"/>
-    </w:p>
-    <w:p>
-      <w:pPr>
-        <w:pStyle w:val="codicesorgente"/>
-        <w:ind w:firstLine="708"/>
-      </w:pPr>
-      <w:r>
-        <w:t>Definisce gli stati possibili di un modulatore (up/down/none)</w:t>
-      </w:r>
-    </w:p>
-    <w:p>
-      <w:pPr>
-        <w:pStyle w:val="codicesorgente"/>
-        <w:ind w:left="708"/>
-      </w:pPr>
-    </w:p>
-    <w:p>
-      <w:pPr>
-        <w:pStyle w:val="codicesorgente"/>
-        <w:ind w:left="708"/>
-      </w:pPr>
-      <w:r>
-        <w:t xml:space="preserve">Public </w:t>
-      </w:r>
-      <w:proofErr w:type="spellStart"/>
-      <w:r>
-        <w:t>Type</w:t>
-      </w:r>
-      <w:proofErr w:type="spellEnd"/>
-      <w:r>
-        <w:t xml:space="preserve"> </w:t>
-      </w:r>
-      <w:proofErr w:type="spellStart"/>
-      <w:r>
-        <w:t>ModulatoreType</w:t>
-      </w:r>
-      <w:proofErr w:type="spellEnd"/>
-    </w:p>
-    <w:p>
-      <w:pPr>
-        <w:pStyle w:val="codicesorgente"/>
-        <w:ind w:left="708"/>
-      </w:pPr>
-      <w:r>
-        <w:t xml:space="preserve">Il modulatore è una gestione logica riconducibile ad una valvola, il controllo avviene sulla apertura/chiusura (up/down), il dato di verifica è la posizione reale della valvola, queste </w:t>
-      </w:r>
-      <w:r>
-        <w:t>grandezze sono espresse in valo</w:t>
-      </w:r>
-      <w:r>
-        <w:t>r</w:t>
-      </w:r>
-      <w:r>
-        <w:t>e</w:t>
-      </w:r>
-      <w:r>
-        <w:t xml:space="preserve"> percentuale.</w:t>
-      </w:r>
-    </w:p>
-    <w:p>
-      <w:pPr>
-        <w:pStyle w:val="codicesorgente"/>
-        <w:ind w:left="708"/>
-      </w:pPr>
-    </w:p>
-    <w:p>
-      <w:pPr>
-        <w:pStyle w:val="codicesorgente"/>
-        <w:ind w:left="708"/>
-      </w:pPr>
-      <w:r>
-        <w:t xml:space="preserve">Public </w:t>
-      </w:r>
-      <w:proofErr w:type="spellStart"/>
-      <w:r>
-        <w:t>Type</w:t>
-      </w:r>
-      <w:proofErr w:type="spellEnd"/>
-      <w:r>
-        <w:t xml:space="preserve"> </w:t>
-      </w:r>
-      <w:proofErr w:type="spellStart"/>
-      <w:r>
-        <w:t>TypeGestioneFumiTamburo</w:t>
-      </w:r>
-      <w:proofErr w:type="spellEnd"/>
-      <w:r>
-        <w:br/>
-      </w:r>
-      <w:r>
-        <w:t xml:space="preserve">Rappresenta la gestione del modulatore della valvola di parzializzazione dei fumi all’interno del tamburo, tale gestione è manuale vedi </w:t>
-      </w:r>
-      <w:proofErr w:type="spellStart"/>
-      <w:r>
-        <w:t>CmdUpDownBruc_MouseDown</w:t>
-      </w:r>
-      <w:proofErr w:type="spellEnd"/>
-      <w:r>
-        <w:t xml:space="preserve">() </w:t>
-      </w:r>
-      <w:proofErr w:type="spellStart"/>
-      <w:r>
-        <w:t>CmdUpDownBruc_MouseUp</w:t>
-      </w:r>
-      <w:proofErr w:type="spellEnd"/>
-      <w:r>
-        <w:t>().</w:t>
-      </w:r>
-    </w:p>
-    <w:p>
-      <w:pPr>
-        <w:pStyle w:val="codicesorgente"/>
-      </w:pPr>
-    </w:p>
-    <w:p>
-      <w:pPr>
-        <w:pStyle w:val="codicesorgente"/>
-        <w:ind w:left="708"/>
-      </w:pPr>
-    </w:p>
-    <w:p>
-      <w:pPr>
-        <w:pStyle w:val="codicesorgente"/>
-        <w:ind w:left="708"/>
-      </w:pPr>
-      <w:r>
         <w:t xml:space="preserve">Public </w:t>
       </w:r>
       <w:proofErr w:type="spellStart"/>
@@ -6663,7 +7322,7 @@
   <a:extraClrSchemeLst/>
   <a:extLst>
     <a:ext uri="{05A4C25C-085E-4340-85A3-A5531E510DB2}">
-      <thm15:themeFamily xmlns:thm15="http://schemas.microsoft.com/office/thememl/2012/main" xmlns="" name="Office Theme" id="{62F939B6-93AF-4DB8-9C6B-D6C7DFDC589F}" vid="{4A3C46E8-61CC-4603-A589-7422A47A8E4A}"/>
+      <thm15:themeFamily xmlns="" xmlns:thm15="http://schemas.microsoft.com/office/thememl/2012/main" name="Office Theme" id="{62F939B6-93AF-4DB8-9C6B-D6C7DFDC589F}" vid="{4A3C46E8-61CC-4603-A589-7422A47A8E4A}"/>
     </a:ext>
   </a:extLst>
 </a:theme>

--- a/Gestione Essiccatore.docx
+++ b/Gestione Essiccatore.docx
@@ -20,6 +20,173 @@
         <w:pStyle w:val="Titolo4"/>
       </w:pPr>
       <w:r>
+        <w:t>Premessa</w:t>
+      </w:r>
+    </w:p>
+    <w:p>
+      <w:pPr>
+        <w:pStyle w:val="Paragrafoelenco"/>
+        <w:numPr>
+          <w:ilvl w:val="0"/>
+          <w:numId w:val="4"/>
+        </w:numPr>
+      </w:pPr>
+      <w:r>
+        <w:t>Molta logica presente nell’applicativo</w:t>
+      </w:r>
+    </w:p>
+    <w:p>
+      <w:pPr>
+        <w:pStyle w:val="Paragrafoelenco"/>
+        <w:numPr>
+          <w:ilvl w:val="0"/>
+          <w:numId w:val="4"/>
+        </w:numPr>
+      </w:pPr>
+      <w:r>
+        <w:t>CYB500 prevede funzioni di controllo, visualizzazio</w:t>
+      </w:r>
+      <w:r>
+        <w:t>ne e impostazione del lavoro degli</w:t>
+      </w:r>
+      <w:r>
+        <w:t xml:space="preserve"> </w:t>
+      </w:r>
+      <w:r>
+        <w:t>essiccatori</w:t>
+      </w:r>
+      <w:r>
+        <w:t>:</w:t>
+      </w:r>
+    </w:p>
+    <w:p>
+      <w:pPr>
+        <w:pStyle w:val="Paragrafoelenco"/>
+        <w:numPr>
+          <w:ilvl w:val="1"/>
+          <w:numId w:val="4"/>
+        </w:numPr>
+      </w:pPr>
+      <w:proofErr w:type="spellStart"/>
+      <w:r>
+        <w:t>switch</w:t>
+      </w:r>
+      <w:proofErr w:type="spellEnd"/>
+      <w:r>
+        <w:t xml:space="preserve"> gestione automatica/manuale</w:t>
+      </w:r>
+    </w:p>
+    <w:p>
+      <w:pPr>
+        <w:pStyle w:val="Paragrafoelenco"/>
+        <w:numPr>
+          <w:ilvl w:val="1"/>
+          <w:numId w:val="4"/>
+        </w:numPr>
+      </w:pPr>
+      <w:r>
+        <w:t>calcolo di alcuni parametri (</w:t>
+      </w:r>
+      <w:r>
+        <w:t>finestre di funzionamento dei modulatori</w:t>
+      </w:r>
+      <w:r>
+        <w:t>, …)</w:t>
+      </w:r>
+    </w:p>
+    <w:p>
+      <w:pPr>
+        <w:pStyle w:val="Paragrafoelenco"/>
+        <w:numPr>
+          <w:ilvl w:val="1"/>
+          <w:numId w:val="4"/>
+        </w:numPr>
+      </w:pPr>
+      <w:r>
+        <w:t xml:space="preserve">controlli sulla catena di funzionamento degli apparati (start e stop </w:t>
+      </w:r>
+      <w:r>
+        <w:t>del bruciatore, del tamburo,…</w:t>
+      </w:r>
+      <w:r>
+        <w:t>)</w:t>
+      </w:r>
+    </w:p>
+    <w:p>
+      <w:pPr>
+        <w:pStyle w:val="Paragrafoelenco"/>
+        <w:numPr>
+          <w:ilvl w:val="1"/>
+          <w:numId w:val="4"/>
+        </w:numPr>
+      </w:pPr>
+      <w:r>
+        <w:t>{</w:t>
+      </w:r>
+      <w:r>
+        <w:t>gestione ricette da produrre (interazione con database)</w:t>
+      </w:r>
+      <w:r>
+        <w:t>}</w:t>
+      </w:r>
+    </w:p>
+    <w:p>
+      <w:pPr>
+        <w:pStyle w:val="Paragrafoelenco"/>
+        <w:numPr>
+          <w:ilvl w:val="1"/>
+          <w:numId w:val="4"/>
+        </w:numPr>
+      </w:pPr>
+      <w:r>
+        <w:t>{</w:t>
+      </w:r>
+      <w:r>
+        <w:t>minima interazione dosaggio-</w:t>
+      </w:r>
+      <w:proofErr w:type="spellStart"/>
+      <w:r>
+        <w:t>predosaggio</w:t>
+      </w:r>
+      <w:proofErr w:type="spellEnd"/>
+      <w:r>
+        <w:t xml:space="preserve"> (blocco dei </w:t>
+      </w:r>
+      <w:proofErr w:type="spellStart"/>
+      <w:r>
+        <w:t>predosatori</w:t>
+      </w:r>
+      <w:proofErr w:type="spellEnd"/>
+      <w:r>
+        <w:t xml:space="preserve"> senza impasti da produrre).</w:t>
+      </w:r>
+      <w:r>
+        <w:t>}</w:t>
+      </w:r>
+    </w:p>
+    <w:p>
+      <w:pPr>
+        <w:pStyle w:val="Paragrafoelenco"/>
+        <w:numPr>
+          <w:ilvl w:val="1"/>
+          <w:numId w:val="4"/>
+        </w:numPr>
+      </w:pPr>
+      <w:r>
+        <w:t xml:space="preserve">Impostazione dei valori di portata dei </w:t>
+      </w:r>
+      <w:proofErr w:type="spellStart"/>
+      <w:r>
+        <w:t>predosatori</w:t>
+      </w:r>
+      <w:proofErr w:type="spellEnd"/>
+    </w:p>
+    <w:p/>
+    <w:p>
+      <w:pPr>
+        <w:pStyle w:val="Titolo4"/>
+      </w:pPr>
+      <w:r>
         <w:t>Descrizione</w:t>
       </w:r>
     </w:p>
@@ -38,53 +205,224 @@
       <w:r>
         <w:t>.</w:t>
       </w:r>
-    </w:p>
-    <w:p>
-      <w:pPr>
-        <w:pStyle w:val="Titolo4"/>
-      </w:pPr>
-      <w:r>
-        <w:t>Parametri</w:t>
-      </w:r>
-    </w:p>
-    <w:p>
-      <w:pPr>
-        <w:pStyle w:val="Titolo4"/>
-      </w:pPr>
-      <w:r>
-        <w:t>Logica</w:t>
-      </w:r>
-    </w:p>
-    <w:p>
-      <w:pPr>
-        <w:pStyle w:val="Titolo5"/>
-      </w:pPr>
-      <w:proofErr w:type="spellStart"/>
-      <w:r>
-        <w:t>RegolazioneAriaAspiratore</w:t>
-      </w:r>
-      <w:proofErr w:type="spellEnd"/>
-    </w:p>
-    <w:p>
-      <w:r>
-        <w:t xml:space="preserve">Regolazione del </w:t>
-      </w:r>
-      <w:proofErr w:type="spellStart"/>
-      <w:r>
-        <w:t>ModulatoreFumiTamburo</w:t>
-      </w:r>
-      <w:proofErr w:type="spellEnd"/>
-      <w:r>
-        <w:t>.</w:t>
+      <w:r>
+        <w:t xml:space="preserve"> Si compone di tre parti principali, ovvero:</w:t>
+      </w:r>
+    </w:p>
+    <w:p>
+      <w:pPr>
+        <w:pStyle w:val="Paragrafoelenco"/>
+        <w:numPr>
+          <w:ilvl w:val="0"/>
+          <w:numId w:val="5"/>
+        </w:numPr>
+      </w:pPr>
+      <w:r>
+        <w:t>Tamburo rotante</w:t>
+      </w:r>
+    </w:p>
+    <w:p>
+      <w:pPr>
+        <w:pStyle w:val="Paragrafoelenco"/>
+        <w:numPr>
+          <w:ilvl w:val="0"/>
+          <w:numId w:val="5"/>
+        </w:numPr>
+      </w:pPr>
+      <w:r>
+        <w:t>Bruciatore</w:t>
+      </w:r>
+    </w:p>
+    <w:p>
+      <w:pPr>
+        <w:pStyle w:val="Paragrafoelenco"/>
+        <w:numPr>
+          <w:ilvl w:val="0"/>
+          <w:numId w:val="5"/>
+        </w:numPr>
+      </w:pPr>
+      <w:r>
+        <w:t>Aspirazione gas</w:t>
+      </w:r>
+    </w:p>
+    <w:p/>
+    <w:p>
+      <w:r>
+        <w:rPr>
+          <w:noProof/>
+          <w:lang w:eastAsia="it-IT"/>
+        </w:rPr>
+        <mc:AlternateContent>
+          <mc:Choice Requires="wps">
+            <w:drawing>
+              <wp:anchor distT="0" distB="0" distL="114300" distR="114300" simplePos="0" relativeHeight="251659264" behindDoc="0" locked="0" layoutInCell="1" allowOverlap="1" wp14:anchorId="2E77C774" wp14:editId="442B8435">
+                <wp:simplePos x="0" y="0"/>
+                <wp:positionH relativeFrom="column">
+                  <wp:posOffset>1294961</wp:posOffset>
+                </wp:positionH>
+                <wp:positionV relativeFrom="paragraph">
+                  <wp:posOffset>86995</wp:posOffset>
+                </wp:positionV>
+                <wp:extent cx="1201479" cy="685800"/>
+                <wp:effectExtent l="0" t="0" r="17780" b="19050"/>
+                <wp:wrapNone/>
+                <wp:docPr id="20" name="Memoria ad accesso diretto 20"/>
+                <wp:cNvGraphicFramePr/>
+                <a:graphic xmlns:a="http://schemas.openxmlformats.org/drawingml/2006/main">
+                  <a:graphicData uri="http://schemas.microsoft.com/office/word/2010/wordprocessingShape">
+                    <wps:wsp>
+                      <wps:cNvSpPr/>
+                      <wps:spPr>
+                        <a:xfrm>
+                          <a:off x="0" y="0"/>
+                          <a:ext cx="1201479" cy="685800"/>
+                        </a:xfrm>
+                        <a:prstGeom prst="flowChartMagneticDrum">
+                          <a:avLst/>
+                        </a:prstGeom>
+                      </wps:spPr>
+                      <wps:style>
+                        <a:lnRef idx="2">
+                          <a:schemeClr val="accent1">
+                            <a:shade val="50000"/>
+                          </a:schemeClr>
+                        </a:lnRef>
+                        <a:fillRef idx="1">
+                          <a:schemeClr val="accent1"/>
+                        </a:fillRef>
+                        <a:effectRef idx="0">
+                          <a:schemeClr val="accent1"/>
+                        </a:effectRef>
+                        <a:fontRef idx="minor">
+                          <a:schemeClr val="lt1"/>
+                        </a:fontRef>
+                      </wps:style>
+                      <wps:txbx>
+                        <w:txbxContent>
+                          <w:p>
+                            <w:pPr>
+                              <w:jc w:val="center"/>
+                              <w:rPr>
+                                <w:sz w:val="16"/>
+                                <w:lang w:val="en-US"/>
+                              </w:rPr>
+                            </w:pPr>
+                            <w:bookmarkStart w:id="1" w:name="_GoBack"/>
+                            <w:proofErr w:type="spellStart"/>
+                            <w:r>
+                              <w:rPr>
+                                <w:sz w:val="16"/>
+                                <w:lang w:val="en-US"/>
+                              </w:rPr>
+                              <w:t>Tamburo</w:t>
+                            </w:r>
+                            <w:bookmarkEnd w:id="1"/>
+                            <w:proofErr w:type="spellEnd"/>
+                          </w:p>
+                        </w:txbxContent>
+                      </wps:txbx>
+                      <wps:bodyPr rot="0" spcFirstLastPara="0" vertOverflow="overflow" horzOverflow="overflow" vert="horz" wrap="square" lIns="91440" tIns="45720" rIns="91440" bIns="45720" numCol="1" spcCol="0" rtlCol="0" fromWordArt="0" anchor="ctr" anchorCtr="0" forceAA="0" compatLnSpc="1">
+                        <a:prstTxWarp prst="textNoShape">
+                          <a:avLst/>
+                        </a:prstTxWarp>
+                        <a:noAutofit/>
+                      </wps:bodyPr>
+                    </wps:wsp>
+                  </a:graphicData>
+                </a:graphic>
+                <wp14:sizeRelH relativeFrom="margin">
+                  <wp14:pctWidth>0</wp14:pctWidth>
+                </wp14:sizeRelH>
+              </wp:anchor>
+            </w:drawing>
+          </mc:Choice>
+          <mc:Fallback>
+            <w:pict>
+              <v:shapetype id="_x0000_t133" coordsize="21600,21600" o:spt="133" path="m21600,10800qy18019,21600l3581,21600qx,10800,3581,l18019,qx21600,10800xem18019,21600nfqx14438,10800,18019,e">
+                <v:path o:extrusionok="f" gradientshapeok="t" o:connecttype="custom" o:connectlocs="10800,0;0,10800;10800,21600;14438,10800;21600,10800" o:connectangles="270,180,90,0,0" textboxrect="3581,0,14438,21600"/>
+              </v:shapetype>
+              <v:shape id="Memoria ad accesso diretto 20" o:spid="_x0000_s1026" type="#_x0000_t133" style="position:absolute;margin-left:101.95pt;margin-top:6.85pt;width:94.6pt;height:54pt;z-index:251659264;visibility:visible;mso-wrap-style:square;mso-width-percent:0;mso-wrap-distance-left:9pt;mso-wrap-distance-top:0;mso-wrap-distance-right:9pt;mso-wrap-distance-bottom:0;mso-position-horizontal:absolute;mso-position-horizontal-relative:text;mso-position-vertical:absolute;mso-position-vertical-relative:text;mso-width-percent:0;mso-width-relative:margin;v-text-anchor:middle" o:gfxdata="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" fillcolor="#5b9bd5 [3204]" strokecolor="#1f4d78 [1604]" strokeweight="1pt">
+                <v:stroke joinstyle="miter"/>
+                <v:textbox>
+                  <w:txbxContent>
+                    <w:p>
+                      <w:pPr>
+                        <w:jc w:val="center"/>
+                        <w:rPr>
+                          <w:sz w:val="16"/>
+                          <w:lang w:val="en-US"/>
+                        </w:rPr>
+                      </w:pPr>
+                      <w:bookmarkStart w:id="2" w:name="_GoBack"/>
+                      <w:proofErr w:type="spellStart"/>
+                      <w:r>
+                        <w:rPr>
+                          <w:sz w:val="16"/>
+                          <w:lang w:val="en-US"/>
+                        </w:rPr>
+                        <w:t>Tamburo</w:t>
+                      </w:r>
+                      <w:bookmarkEnd w:id="2"/>
+                      <w:proofErr w:type="spellEnd"/>
+                    </w:p>
+                  </w:txbxContent>
+                </v:textbox>
+              </v:shape>
+            </w:pict>
+          </mc:Fallback>
+        </mc:AlternateContent>
       </w:r>
     </w:p>
     <w:p/>
     <w:p/>
+    <w:p/>
+    <w:p>
+      <w:pPr>
+        <w:pStyle w:val="Titolo4"/>
+      </w:pPr>
+      <w:r>
+        <w:t>Parametri</w:t>
+      </w:r>
+    </w:p>
+    <w:p>
+      <w:pPr>
+        <w:pStyle w:val="Titolo4"/>
+      </w:pPr>
+      <w:r>
+        <w:t>Logica</w:t>
+      </w:r>
+    </w:p>
+    <w:p>
+      <w:pPr>
+        <w:pStyle w:val="Titolo5"/>
+      </w:pPr>
+      <w:proofErr w:type="spellStart"/>
+      <w:r>
+        <w:t>RegolazioneAriaAspiratore</w:t>
+      </w:r>
+      <w:proofErr w:type="spellEnd"/>
+    </w:p>
+    <w:p>
+      <w:r>
+        <w:t xml:space="preserve">Regolazione del </w:t>
+      </w:r>
+      <w:proofErr w:type="spellStart"/>
+      <w:r>
+        <w:t>ModulatoreFumiTamburo</w:t>
+      </w:r>
+      <w:proofErr w:type="spellEnd"/>
+      <w:r>
+        <w:t>.</w:t>
+      </w:r>
+    </w:p>
+    <w:p/>
+    <w:p/>
     <w:p>
       <w:pPr>
         <w:pStyle w:val="Titolo3"/>
       </w:pPr>
       <w:r>
+        <w:lastRenderedPageBreak/>
         <w:t>Dettaglio Funzioni</w:t>
       </w:r>
     </w:p>
@@ -521,11 +859,7 @@
       </w:r>
       <w:r>
         <w:br/>
-        <w:t xml:space="preserve">Gestisce il cambio di stato del bruciatore: se è acceso allora lo passa a gestione manuale, se </w:t>
-      </w:r>
-      <w:r>
-        <w:lastRenderedPageBreak/>
-        <w:t>è spento allora fa partire le procedure di accensione</w:t>
+        <w:t>Gestisce il cambio di stato del bruciatore: se è acceso allora lo passa a gestione manuale, se è spento allora fa partire le procedure di accensione</w:t>
       </w:r>
       <w:r>
         <w:t xml:space="preserve">, oltre a arrestare i </w:t>
@@ -683,6 +1017,7 @@
         </w:numPr>
       </w:pPr>
       <w:r>
+        <w:lastRenderedPageBreak/>
         <w:t>Il nastro elevatore caldo è fermo</w:t>
       </w:r>
     </w:p>
@@ -1048,7 +1383,6 @@
       </w:pPr>
       <w:proofErr w:type="spellStart"/>
       <w:r>
-        <w:lastRenderedPageBreak/>
         <w:t>AllarmeCombustibile</w:t>
       </w:r>
       <w:proofErr w:type="spellEnd"/>
@@ -1334,7 +1668,11 @@
       <w:proofErr w:type="spellEnd"/>
       <w:r>
         <w:br/>
-        <w:t xml:space="preserve">Gestiscono la regolazione del modulatore dell’aria fredda. La durata dell’impulso mandata al modulatore è ricavata con una specie di PID: </w:t>
+        <w:t xml:space="preserve">Gestiscono la regolazione del modulatore dell’aria fredda. La durata dell’impulso mandata al </w:t>
+      </w:r>
+      <w:r>
+        <w:lastRenderedPageBreak/>
+        <w:t xml:space="preserve">modulatore è ricavata con una specie di PID: </w:t>
       </w:r>
       <w:r>
         <w:t>Controllo ogni 5 secondi la temperatura di entrata del filtro "</w:t>
@@ -1825,7 +2163,6 @@
       </w:pPr>
       <w:proofErr w:type="spellStart"/>
       <w:r>
-        <w:lastRenderedPageBreak/>
         <w:t>StopBruciatore</w:t>
       </w:r>
       <w:proofErr w:type="spellEnd"/>
@@ -2098,6 +2435,7 @@
       </w:pPr>
       <w:proofErr w:type="spellStart"/>
       <w:r>
+        <w:lastRenderedPageBreak/>
         <w:t>AllarmePerditaValvoleBrucOC_change</w:t>
       </w:r>
       <w:proofErr w:type="spellEnd"/>
@@ -2810,7 +3148,6 @@
       </w:pPr>
       <w:proofErr w:type="spellStart"/>
       <w:r>
-        <w:lastRenderedPageBreak/>
         <w:t>ControlloCadutaTamburoFiamma</w:t>
       </w:r>
       <w:proofErr w:type="spellEnd"/>
@@ -3410,20 +3747,1269 @@
         <w:ind w:firstLine="708"/>
       </w:pPr>
       <w:r>
+        <w:t xml:space="preserve">123 - Public </w:t>
+      </w:r>
+      <w:proofErr w:type="spellStart"/>
+      <w:r>
+        <w:t>Function</w:t>
+      </w:r>
+      <w:proofErr w:type="spellEnd"/>
+      <w:r>
+        <w:t xml:space="preserve"> </w:t>
+      </w:r>
+      <w:proofErr w:type="spellStart"/>
+      <w:r>
+        <w:t>VerificaCondizioniAvviamentoBruciatore</w:t>
+      </w:r>
+      <w:proofErr w:type="spellEnd"/>
+      <w:r>
+        <w:t xml:space="preserve">(tamburo </w:t>
+      </w:r>
+      <w:proofErr w:type="spellStart"/>
+      <w:r>
+        <w:t>As</w:t>
+      </w:r>
+      <w:proofErr w:type="spellEnd"/>
+      <w:r>
+        <w:t xml:space="preserve"> </w:t>
+      </w:r>
+      <w:proofErr w:type="spellStart"/>
+      <w:r>
+        <w:t>Integer</w:t>
+      </w:r>
+      <w:proofErr w:type="spellEnd"/>
+      <w:r>
+        <w:t xml:space="preserve">, </w:t>
+      </w:r>
+      <w:proofErr w:type="spellStart"/>
+      <w:r>
+        <w:t>aCaldo</w:t>
+      </w:r>
+      <w:proofErr w:type="spellEnd"/>
+      <w:r>
+        <w:t xml:space="preserve"> </w:t>
+      </w:r>
+      <w:proofErr w:type="spellStart"/>
+      <w:r>
+        <w:t>As</w:t>
+      </w:r>
+      <w:proofErr w:type="spellEnd"/>
+      <w:r>
+        <w:t xml:space="preserve"> </w:t>
+      </w:r>
+      <w:proofErr w:type="spellStart"/>
+      <w:r>
+        <w:t>Boolean</w:t>
+      </w:r>
+      <w:proofErr w:type="spellEnd"/>
+      <w:r>
+        <w:t xml:space="preserve">) </w:t>
+      </w:r>
+      <w:proofErr w:type="spellStart"/>
+      <w:r>
+        <w:t>As</w:t>
+      </w:r>
+      <w:proofErr w:type="spellEnd"/>
+      <w:r>
+        <w:t xml:space="preserve"> Long</w:t>
+      </w:r>
+    </w:p>
+    <w:p>
+      <w:pPr>
+        <w:pStyle w:val="codicesorgente"/>
+        <w:ind w:firstLine="708"/>
+      </w:pPr>
+      <w:r>
+        <w:t xml:space="preserve">106 - Public Sub </w:t>
+      </w:r>
+      <w:proofErr w:type="spellStart"/>
+      <w:r>
+        <w:t>ConteggioTempoArrestoBruciatore</w:t>
+      </w:r>
+      <w:proofErr w:type="spellEnd"/>
+      <w:r>
+        <w:t xml:space="preserve">(tamburo </w:t>
+      </w:r>
+      <w:proofErr w:type="spellStart"/>
+      <w:r>
+        <w:t>As</w:t>
+      </w:r>
+      <w:proofErr w:type="spellEnd"/>
+      <w:r>
+        <w:t xml:space="preserve"> </w:t>
+      </w:r>
+      <w:proofErr w:type="spellStart"/>
+      <w:r>
+        <w:t>Integer</w:t>
+      </w:r>
+      <w:proofErr w:type="spellEnd"/>
+      <w:r>
+        <w:t>)</w:t>
+      </w:r>
+    </w:p>
+    <w:p>
+      <w:pPr>
+        <w:pStyle w:val="codicesorgente"/>
+        <w:ind w:firstLine="708"/>
+      </w:pPr>
+      <w:r>
+        <w:t xml:space="preserve">102 - Public Sub </w:t>
+      </w:r>
+      <w:proofErr w:type="spellStart"/>
+      <w:r>
+        <w:t>StopBruciatoreTamburo</w:t>
+      </w:r>
+      <w:proofErr w:type="spellEnd"/>
+      <w:r>
+        <w:t xml:space="preserve">(tamburo </w:t>
+      </w:r>
+      <w:proofErr w:type="spellStart"/>
+      <w:r>
+        <w:t>As</w:t>
+      </w:r>
+      <w:proofErr w:type="spellEnd"/>
+      <w:r>
+        <w:t xml:space="preserve"> </w:t>
+      </w:r>
+      <w:proofErr w:type="spellStart"/>
+      <w:r>
+        <w:t>Integer</w:t>
+      </w:r>
+      <w:proofErr w:type="spellEnd"/>
+      <w:r>
+        <w:t>)</w:t>
+      </w:r>
+    </w:p>
+    <w:p>
+      <w:pPr>
+        <w:pStyle w:val="codicesorgente"/>
+        <w:ind w:firstLine="708"/>
+      </w:pPr>
+      <w:r>
+        <w:t xml:space="preserve"> 78 - Public Sub </w:t>
+      </w:r>
+      <w:proofErr w:type="spellStart"/>
+      <w:r>
+        <w:t>ControlliFiammaBruciatore</w:t>
+      </w:r>
+      <w:proofErr w:type="spellEnd"/>
+      <w:r>
+        <w:t xml:space="preserve">(tamburo </w:t>
+      </w:r>
+      <w:proofErr w:type="spellStart"/>
+      <w:r>
+        <w:t>As</w:t>
+      </w:r>
+      <w:proofErr w:type="spellEnd"/>
+      <w:r>
+        <w:t xml:space="preserve"> </w:t>
+      </w:r>
+      <w:proofErr w:type="spellStart"/>
+      <w:r>
+        <w:t>Integer</w:t>
+      </w:r>
+      <w:proofErr w:type="spellEnd"/>
+      <w:r>
+        <w:t>)</w:t>
+      </w:r>
+    </w:p>
+    <w:p>
+      <w:pPr>
+        <w:pStyle w:val="codicesorgente"/>
+        <w:ind w:firstLine="708"/>
+      </w:pPr>
+      <w:r>
+        <w:t xml:space="preserve"> 70 - Public Sub </w:t>
+      </w:r>
+      <w:proofErr w:type="spellStart"/>
+      <w:r>
+        <w:t>ControlloBloccoBruciatore</w:t>
+      </w:r>
+      <w:proofErr w:type="spellEnd"/>
+      <w:r>
+        <w:t xml:space="preserve">(tamburo </w:t>
+      </w:r>
+      <w:proofErr w:type="spellStart"/>
+      <w:r>
+        <w:t>As</w:t>
+      </w:r>
+      <w:proofErr w:type="spellEnd"/>
+      <w:r>
+        <w:t xml:space="preserve"> </w:t>
+      </w:r>
+      <w:proofErr w:type="spellStart"/>
+      <w:r>
+        <w:t>Integer</w:t>
+      </w:r>
+      <w:proofErr w:type="spellEnd"/>
+      <w:r>
+        <w:t>)</w:t>
+      </w:r>
+    </w:p>
+    <w:p>
+      <w:pPr>
+        <w:pStyle w:val="codicesorgente"/>
+        <w:ind w:firstLine="708"/>
+      </w:pPr>
+      <w:r>
+        <w:t xml:space="preserve"> 69 - Public Sub </w:t>
+      </w:r>
+      <w:proofErr w:type="spellStart"/>
+      <w:r>
+        <w:t>AllarmeCombustibile</w:t>
+      </w:r>
+      <w:proofErr w:type="spellEnd"/>
+      <w:r>
+        <w:t xml:space="preserve">(tamburo </w:t>
+      </w:r>
+      <w:proofErr w:type="spellStart"/>
+      <w:r>
+        <w:t>As</w:t>
+      </w:r>
+      <w:proofErr w:type="spellEnd"/>
+      <w:r>
+        <w:t xml:space="preserve"> </w:t>
+      </w:r>
+      <w:proofErr w:type="spellStart"/>
+      <w:r>
+        <w:t>Integer</w:t>
+      </w:r>
+      <w:proofErr w:type="spellEnd"/>
+      <w:r>
+        <w:t xml:space="preserve">, inizializza </w:t>
+      </w:r>
+      <w:proofErr w:type="spellStart"/>
+      <w:r>
+        <w:t>As</w:t>
+      </w:r>
+      <w:proofErr w:type="spellEnd"/>
+      <w:r>
+        <w:t xml:space="preserve"> </w:t>
+      </w:r>
+      <w:proofErr w:type="spellStart"/>
+      <w:r>
+        <w:t>Boolean</w:t>
+      </w:r>
+      <w:proofErr w:type="spellEnd"/>
+      <w:r>
+        <w:t>)</w:t>
+      </w:r>
+    </w:p>
+    <w:p>
+      <w:pPr>
+        <w:pStyle w:val="codicesorgente"/>
+        <w:ind w:firstLine="708"/>
+      </w:pPr>
+      <w:r>
+        <w:t xml:space="preserve"> 59 - Public Sub </w:t>
+      </w:r>
+      <w:proofErr w:type="spellStart"/>
+      <w:r>
+        <w:t>ModulatoreBruciatore_change</w:t>
+      </w:r>
+      <w:proofErr w:type="spellEnd"/>
+      <w:r>
+        <w:t xml:space="preserve">(tamburo </w:t>
+      </w:r>
+      <w:proofErr w:type="spellStart"/>
+      <w:r>
+        <w:t>As</w:t>
+      </w:r>
+      <w:proofErr w:type="spellEnd"/>
+      <w:r>
+        <w:t xml:space="preserve"> </w:t>
+      </w:r>
+      <w:proofErr w:type="spellStart"/>
+      <w:r>
+        <w:t>Integer</w:t>
+      </w:r>
+      <w:proofErr w:type="spellEnd"/>
+      <w:r>
+        <w:t>)</w:t>
+      </w:r>
+    </w:p>
+    <w:p>
+      <w:pPr>
+        <w:pStyle w:val="codicesorgente"/>
+        <w:ind w:firstLine="708"/>
+      </w:pPr>
+      <w:r>
+        <w:t xml:space="preserve"> 59 - Public Sub </w:t>
+      </w:r>
+      <w:proofErr w:type="spellStart"/>
+      <w:r>
+        <w:t>GestioneFunzAutomaticoBruc</w:t>
+      </w:r>
+      <w:proofErr w:type="spellEnd"/>
+      <w:r>
+        <w:t xml:space="preserve">(tamburo </w:t>
+      </w:r>
+      <w:proofErr w:type="spellStart"/>
+      <w:r>
+        <w:t>As</w:t>
+      </w:r>
+      <w:proofErr w:type="spellEnd"/>
+      <w:r>
+        <w:t xml:space="preserve"> </w:t>
+      </w:r>
+      <w:proofErr w:type="spellStart"/>
+      <w:r>
+        <w:t>Integer</w:t>
+      </w:r>
+      <w:proofErr w:type="spellEnd"/>
+      <w:r>
+        <w:t>)</w:t>
+      </w:r>
+    </w:p>
+    <w:p>
+      <w:pPr>
+        <w:pStyle w:val="codicesorgente"/>
+        <w:ind w:firstLine="708"/>
+      </w:pPr>
+      <w:r>
+        <w:t xml:space="preserve"> 56 - Public Sub </w:t>
+      </w:r>
+      <w:proofErr w:type="spellStart"/>
+      <w:r>
+        <w:t>ModoRegolazioneDepressioneFiltroConDepressFiltroIN</w:t>
+      </w:r>
+      <w:proofErr w:type="spellEnd"/>
+      <w:r>
+        <w:t>()</w:t>
+      </w:r>
+    </w:p>
+    <w:p>
+      <w:pPr>
+        <w:pStyle w:val="codicesorgente"/>
+        <w:ind w:firstLine="708"/>
+      </w:pPr>
+      <w:r>
+        <w:t xml:space="preserve"> 40 - Public Sub </w:t>
+      </w:r>
+      <w:proofErr w:type="spellStart"/>
+      <w:r>
+        <w:t>RegolazioneAriaFredda</w:t>
+      </w:r>
+      <w:proofErr w:type="spellEnd"/>
+      <w:r>
+        <w:t>()</w:t>
+      </w:r>
+    </w:p>
+    <w:p>
+      <w:pPr>
+        <w:pStyle w:val="codicesorgente"/>
+        <w:ind w:firstLine="708"/>
+      </w:pPr>
+      <w:r>
+        <w:t xml:space="preserve"> 40 - Public Sub </w:t>
+      </w:r>
+      <w:proofErr w:type="spellStart"/>
+      <w:r>
+        <w:t>AltaTemperaturaFumiTamburo</w:t>
+      </w:r>
+      <w:proofErr w:type="spellEnd"/>
+      <w:r>
+        <w:t xml:space="preserve">(tamburo </w:t>
+      </w:r>
+      <w:proofErr w:type="spellStart"/>
+      <w:r>
+        <w:t>As</w:t>
+      </w:r>
+      <w:proofErr w:type="spellEnd"/>
+      <w:r>
+        <w:t xml:space="preserve"> </w:t>
+      </w:r>
+      <w:proofErr w:type="spellStart"/>
+      <w:r>
+        <w:t>Integer</w:t>
+      </w:r>
+      <w:proofErr w:type="spellEnd"/>
+      <w:r>
+        <w:t>)</w:t>
+      </w:r>
+    </w:p>
+    <w:p>
+      <w:pPr>
+        <w:pStyle w:val="codicesorgente"/>
+        <w:ind w:firstLine="708"/>
+      </w:pPr>
+      <w:r>
+        <w:t xml:space="preserve"> 40 - Public Sub </w:t>
+      </w:r>
+      <w:proofErr w:type="spellStart"/>
+      <w:r>
+        <w:t>AltaTemperaturaFiltroSw</w:t>
+      </w:r>
+      <w:proofErr w:type="spellEnd"/>
+      <w:r>
+        <w:t>()</w:t>
+      </w:r>
+    </w:p>
+    <w:p>
+      <w:pPr>
+        <w:pStyle w:val="codicesorgente"/>
+        <w:ind w:firstLine="708"/>
+      </w:pPr>
+      <w:r>
+        <w:t xml:space="preserve"> 39 - Public Sub </w:t>
+      </w:r>
+      <w:proofErr w:type="spellStart"/>
+      <w:r>
+        <w:t>GestioneModulatoreBruc</w:t>
+      </w:r>
+      <w:proofErr w:type="spellEnd"/>
+      <w:r>
+        <w:t xml:space="preserve">(tamburo </w:t>
+      </w:r>
+      <w:proofErr w:type="spellStart"/>
+      <w:r>
+        <w:t>As</w:t>
+      </w:r>
+      <w:proofErr w:type="spellEnd"/>
+      <w:r>
+        <w:t xml:space="preserve"> </w:t>
+      </w:r>
+      <w:proofErr w:type="spellStart"/>
+      <w:r>
+        <w:t>Integer</w:t>
+      </w:r>
+      <w:proofErr w:type="spellEnd"/>
+      <w:r>
+        <w:t>)</w:t>
+      </w:r>
+    </w:p>
+    <w:p>
+      <w:pPr>
+        <w:pStyle w:val="codicesorgente"/>
+        <w:ind w:firstLine="708"/>
+      </w:pPr>
+      <w:r>
+        <w:t xml:space="preserve"> 38 - Public Sub </w:t>
+      </w:r>
+      <w:proofErr w:type="spellStart"/>
+      <w:r>
+        <w:t>ValoreLettoTempScivolo_change</w:t>
+      </w:r>
+      <w:proofErr w:type="spellEnd"/>
+      <w:r>
+        <w:t xml:space="preserve">(tamburo </w:t>
+      </w:r>
+      <w:proofErr w:type="spellStart"/>
+      <w:r>
+        <w:t>As</w:t>
+      </w:r>
+      <w:proofErr w:type="spellEnd"/>
+      <w:r>
+        <w:t xml:space="preserve"> </w:t>
+      </w:r>
+      <w:proofErr w:type="spellStart"/>
+      <w:r>
+        <w:t>Integer</w:t>
+      </w:r>
+      <w:proofErr w:type="spellEnd"/>
+      <w:r>
+        <w:t>)</w:t>
+      </w:r>
+    </w:p>
+    <w:p>
+      <w:pPr>
+        <w:pStyle w:val="codicesorgente"/>
+        <w:ind w:firstLine="708"/>
+        <w:rPr>
+          <w:lang w:val="en-US"/>
+        </w:rPr>
+      </w:pPr>
+      <w:r>
+        <w:t xml:space="preserve"> </w:t>
+      </w:r>
+      <w:r>
+        <w:rPr>
+          <w:lang w:val="en-US"/>
+        </w:rPr>
+        <w:t xml:space="preserve">37 - Public Sub </w:t>
+      </w:r>
+      <w:proofErr w:type="spellStart"/>
+      <w:r>
+        <w:rPr>
+          <w:lang w:val="en-US"/>
+        </w:rPr>
+        <w:t>RegolazioneImpulsoAriaFredda</w:t>
+      </w:r>
+      <w:proofErr w:type="spellEnd"/>
+      <w:r>
+        <w:rPr>
+          <w:lang w:val="en-US"/>
+        </w:rPr>
+        <w:t>(</w:t>
+      </w:r>
+      <w:proofErr w:type="spellStart"/>
+      <w:r>
+        <w:rPr>
+          <w:lang w:val="en-US"/>
+        </w:rPr>
+        <w:t>UpDown</w:t>
+      </w:r>
+      <w:proofErr w:type="spellEnd"/>
+      <w:r>
+        <w:rPr>
+          <w:lang w:val="en-US"/>
+        </w:rPr>
+        <w:t xml:space="preserve"> As Integer, </w:t>
+      </w:r>
+      <w:proofErr w:type="spellStart"/>
+      <w:r>
+        <w:rPr>
+          <w:lang w:val="en-US"/>
+        </w:rPr>
+        <w:t>DeltaTemperatura</w:t>
+      </w:r>
+      <w:proofErr w:type="spellEnd"/>
+      <w:r>
+        <w:rPr>
+          <w:lang w:val="en-US"/>
+        </w:rPr>
+        <w:t xml:space="preserve"> As Integer)</w:t>
+      </w:r>
+    </w:p>
+    <w:p>
+      <w:pPr>
+        <w:pStyle w:val="codicesorgente"/>
+        <w:ind w:firstLine="708"/>
+        <w:rPr>
+          <w:lang w:val="en-US"/>
+        </w:rPr>
+      </w:pPr>
+      <w:r>
+        <w:rPr>
+          <w:lang w:val="en-US"/>
+        </w:rPr>
+        <w:t xml:space="preserve"> 36 - Public Sub </w:t>
+      </w:r>
+      <w:proofErr w:type="spellStart"/>
+      <w:r>
+        <w:rPr>
+          <w:lang w:val="en-US"/>
+        </w:rPr>
+        <w:t>TempTorre_change</w:t>
+      </w:r>
+      <w:proofErr w:type="spellEnd"/>
+      <w:r>
+        <w:rPr>
+          <w:lang w:val="en-US"/>
+        </w:rPr>
+        <w:t xml:space="preserve">(Index As Integer, </w:t>
+      </w:r>
+      <w:proofErr w:type="spellStart"/>
+      <w:r>
+        <w:rPr>
+          <w:lang w:val="en-US"/>
+        </w:rPr>
+        <w:t>temperatura</w:t>
+      </w:r>
+      <w:proofErr w:type="spellEnd"/>
+      <w:r>
+        <w:rPr>
+          <w:lang w:val="en-US"/>
+        </w:rPr>
+        <w:t xml:space="preserve"> As Long)</w:t>
+      </w:r>
+    </w:p>
+    <w:p>
+      <w:pPr>
+        <w:pStyle w:val="codicesorgente"/>
+        <w:ind w:firstLine="708"/>
+        <w:rPr>
+          <w:lang w:val="en-US"/>
+        </w:rPr>
+      </w:pPr>
+      <w:r>
+        <w:rPr>
+          <w:lang w:val="en-US"/>
+        </w:rPr>
+        <w:t xml:space="preserve"> 35 - Public Sub </w:t>
+      </w:r>
+      <w:proofErr w:type="spellStart"/>
+      <w:r>
+        <w:rPr>
+          <w:lang w:val="en-US"/>
+        </w:rPr>
+        <w:t>ArrestoBrucTempoX</w:t>
+      </w:r>
+      <w:proofErr w:type="spellEnd"/>
+      <w:r>
+        <w:rPr>
+          <w:lang w:val="en-US"/>
+        </w:rPr>
+        <w:t>(</w:t>
+      </w:r>
+      <w:proofErr w:type="spellStart"/>
+      <w:r>
+        <w:rPr>
+          <w:lang w:val="en-US"/>
+        </w:rPr>
+        <w:t>tamburo</w:t>
+      </w:r>
+      <w:proofErr w:type="spellEnd"/>
+      <w:r>
+        <w:rPr>
+          <w:lang w:val="en-US"/>
+        </w:rPr>
+        <w:t xml:space="preserve"> As Integer)</w:t>
+      </w:r>
+    </w:p>
+    <w:p>
+      <w:pPr>
+        <w:pStyle w:val="codicesorgente"/>
+        <w:ind w:firstLine="708"/>
+      </w:pPr>
+      <w:r>
+        <w:rPr>
+          <w:lang w:val="en-US"/>
+        </w:rPr>
+        <w:t xml:space="preserve"> </w:t>
+      </w:r>
+      <w:r>
+        <w:t xml:space="preserve">33 - Public Sub </w:t>
+      </w:r>
+      <w:proofErr w:type="spellStart"/>
+      <w:r>
+        <w:t>LetturaScivoloTamburo</w:t>
+      </w:r>
+      <w:proofErr w:type="spellEnd"/>
+      <w:r>
+        <w:t xml:space="preserve">(tamburo </w:t>
+      </w:r>
+      <w:proofErr w:type="spellStart"/>
+      <w:r>
+        <w:t>As</w:t>
+      </w:r>
+      <w:proofErr w:type="spellEnd"/>
+      <w:r>
+        <w:t xml:space="preserve"> </w:t>
+      </w:r>
+      <w:proofErr w:type="spellStart"/>
+      <w:r>
+        <w:t>Integer</w:t>
+      </w:r>
+      <w:proofErr w:type="spellEnd"/>
+      <w:r>
+        <w:t xml:space="preserve">, </w:t>
+      </w:r>
+      <w:proofErr w:type="spellStart"/>
+      <w:r>
+        <w:t>temperaturaScivolo</w:t>
+      </w:r>
+      <w:proofErr w:type="spellEnd"/>
+      <w:r>
+        <w:t xml:space="preserve"> </w:t>
+      </w:r>
+      <w:proofErr w:type="spellStart"/>
+      <w:r>
+        <w:t>As</w:t>
+      </w:r>
+      <w:proofErr w:type="spellEnd"/>
+      <w:r>
+        <w:t xml:space="preserve"> Long, </w:t>
+      </w:r>
+      <w:proofErr w:type="spellStart"/>
+      <w:r>
+        <w:t>plcInAnalogici_Fatta</w:t>
+      </w:r>
+      <w:proofErr w:type="spellEnd"/>
+      <w:r>
+        <w:t xml:space="preserve"> </w:t>
+      </w:r>
+      <w:proofErr w:type="spellStart"/>
+      <w:r>
+        <w:t>As</w:t>
+      </w:r>
+      <w:proofErr w:type="spellEnd"/>
+      <w:r>
+        <w:t xml:space="preserve"> </w:t>
+      </w:r>
+      <w:proofErr w:type="spellStart"/>
+      <w:r>
+        <w:t>Boolean</w:t>
+      </w:r>
+      <w:proofErr w:type="spellEnd"/>
+      <w:r>
+        <w:t>)</w:t>
+      </w:r>
+    </w:p>
+    <w:p>
+      <w:pPr>
+        <w:pStyle w:val="codicesorgente"/>
+        <w:ind w:firstLine="708"/>
+      </w:pPr>
+      <w:r>
+        <w:t xml:space="preserve"> 30 - Public Sub </w:t>
+      </w:r>
+      <w:proofErr w:type="spellStart"/>
+      <w:r>
+        <w:t>BloccoFiammaBruciatore_change</w:t>
+      </w:r>
+      <w:proofErr w:type="spellEnd"/>
+      <w:r>
+        <w:t xml:space="preserve">(tamburo </w:t>
+      </w:r>
+      <w:proofErr w:type="spellStart"/>
+      <w:r>
+        <w:t>As</w:t>
+      </w:r>
+      <w:proofErr w:type="spellEnd"/>
+      <w:r>
+        <w:t xml:space="preserve"> </w:t>
+      </w:r>
+      <w:proofErr w:type="spellStart"/>
+      <w:r>
+        <w:t>Integer</w:t>
+      </w:r>
+      <w:proofErr w:type="spellEnd"/>
+      <w:r>
+        <w:t>)</w:t>
+      </w:r>
+    </w:p>
+    <w:p>
+      <w:pPr>
+        <w:pStyle w:val="codicesorgente"/>
+        <w:ind w:firstLine="708"/>
+      </w:pPr>
+      <w:r>
+        <w:t xml:space="preserve"> 29 - Public Sub </w:t>
+      </w:r>
+      <w:proofErr w:type="spellStart"/>
+      <w:r>
+        <w:t>StopBruciatore</w:t>
+      </w:r>
+      <w:proofErr w:type="spellEnd"/>
+      <w:r>
+        <w:t xml:space="preserve">(tamburo </w:t>
+      </w:r>
+      <w:proofErr w:type="spellStart"/>
+      <w:r>
+        <w:t>As</w:t>
+      </w:r>
+      <w:proofErr w:type="spellEnd"/>
+      <w:r>
+        <w:t xml:space="preserve"> </w:t>
+      </w:r>
+      <w:proofErr w:type="spellStart"/>
+      <w:r>
+        <w:t>Integer</w:t>
+      </w:r>
+      <w:proofErr w:type="spellEnd"/>
+      <w:r>
+        <w:t>)</w:t>
+      </w:r>
+    </w:p>
+    <w:p>
+      <w:pPr>
+        <w:pStyle w:val="codicesorgente"/>
+        <w:ind w:firstLine="708"/>
+      </w:pPr>
+      <w:r>
+        <w:t xml:space="preserve"> 29 - Public Sub </w:t>
+      </w:r>
+      <w:proofErr w:type="spellStart"/>
+      <w:r>
+        <w:t>AggiornaGraficaValvolaCombustibile_Change</w:t>
+      </w:r>
+      <w:proofErr w:type="spellEnd"/>
+      <w:r>
+        <w:t>()</w:t>
+      </w:r>
+    </w:p>
+    <w:p>
+      <w:pPr>
+        <w:pStyle w:val="codicesorgente"/>
+        <w:ind w:firstLine="708"/>
+      </w:pPr>
+      <w:r>
+        <w:t xml:space="preserve"> 26 - Public Sub </w:t>
+      </w:r>
+      <w:proofErr w:type="spellStart"/>
+      <w:r>
+        <w:t>TempUscitaFiltro_change</w:t>
+      </w:r>
+      <w:proofErr w:type="spellEnd"/>
+      <w:r>
+        <w:t>()</w:t>
+      </w:r>
+    </w:p>
+    <w:p>
+      <w:pPr>
+        <w:pStyle w:val="codicesorgente"/>
+        <w:ind w:firstLine="708"/>
+      </w:pPr>
+      <w:r>
+        <w:t xml:space="preserve"> 25 - Public Sub </w:t>
+      </w:r>
+      <w:proofErr w:type="spellStart"/>
+      <w:r>
+        <w:t>TempFumiTamburo_change</w:t>
+      </w:r>
+      <w:proofErr w:type="spellEnd"/>
+      <w:r>
+        <w:t xml:space="preserve">(tamburo </w:t>
+      </w:r>
+      <w:proofErr w:type="spellStart"/>
+      <w:r>
+        <w:t>As</w:t>
+      </w:r>
+      <w:proofErr w:type="spellEnd"/>
+      <w:r>
+        <w:t xml:space="preserve"> </w:t>
+      </w:r>
+      <w:proofErr w:type="spellStart"/>
+      <w:r>
+        <w:t>Integer</w:t>
+      </w:r>
+      <w:proofErr w:type="spellEnd"/>
+      <w:r>
+        <w:t>)</w:t>
+      </w:r>
+    </w:p>
+    <w:p>
+      <w:pPr>
+        <w:pStyle w:val="codicesorgente"/>
+        <w:ind w:firstLine="708"/>
+      </w:pPr>
+      <w:r>
+        <w:t xml:space="preserve"> 24 - Public Sub </w:t>
+      </w:r>
+      <w:proofErr w:type="spellStart"/>
+      <w:r>
+        <w:t>LetturaDepressioneBruciatore</w:t>
+      </w:r>
+      <w:proofErr w:type="spellEnd"/>
+      <w:r>
+        <w:t xml:space="preserve">(tamburo </w:t>
+      </w:r>
+      <w:proofErr w:type="spellStart"/>
+      <w:r>
+        <w:t>As</w:t>
+      </w:r>
+      <w:proofErr w:type="spellEnd"/>
+      <w:r>
+        <w:t xml:space="preserve"> </w:t>
+      </w:r>
+      <w:proofErr w:type="spellStart"/>
+      <w:r>
+        <w:t>Integer</w:t>
+      </w:r>
+      <w:proofErr w:type="spellEnd"/>
+      <w:r>
+        <w:t xml:space="preserve">, </w:t>
+      </w:r>
+      <w:proofErr w:type="spellStart"/>
+      <w:r>
+        <w:t>depressioneBruciatore</w:t>
+      </w:r>
+      <w:proofErr w:type="spellEnd"/>
+      <w:r>
+        <w:t xml:space="preserve"> </w:t>
+      </w:r>
+      <w:proofErr w:type="spellStart"/>
+      <w:r>
+        <w:t>As</w:t>
+      </w:r>
+      <w:proofErr w:type="spellEnd"/>
+      <w:r>
+        <w:t xml:space="preserve"> Long, </w:t>
+      </w:r>
+      <w:proofErr w:type="spellStart"/>
+      <w:r>
+        <w:t>plcInAnalogici_Fatta</w:t>
+      </w:r>
+      <w:proofErr w:type="spellEnd"/>
+      <w:r>
+        <w:t xml:space="preserve"> </w:t>
+      </w:r>
+      <w:proofErr w:type="spellStart"/>
+      <w:r>
+        <w:t>As</w:t>
+      </w:r>
+      <w:proofErr w:type="spellEnd"/>
+      <w:r>
+        <w:t xml:space="preserve"> </w:t>
+      </w:r>
+      <w:proofErr w:type="spellStart"/>
+      <w:r>
+        <w:t>Boolean</w:t>
+      </w:r>
+      <w:proofErr w:type="spellEnd"/>
+      <w:r>
+        <w:t>)</w:t>
+      </w:r>
+    </w:p>
+    <w:p>
+      <w:pPr>
+        <w:pStyle w:val="codicesorgente"/>
+        <w:ind w:firstLine="708"/>
+      </w:pPr>
+      <w:r>
+        <w:t xml:space="preserve"> 24 - Public Sub </w:t>
+      </w:r>
+      <w:proofErr w:type="spellStart"/>
+      <w:r>
+        <w:t>ArrestoBrucITT</w:t>
+      </w:r>
+      <w:proofErr w:type="spellEnd"/>
+      <w:r>
+        <w:t>()</w:t>
+      </w:r>
+    </w:p>
+    <w:p>
+      <w:pPr>
+        <w:pStyle w:val="codicesorgente"/>
+        <w:ind w:firstLine="708"/>
+      </w:pPr>
+      <w:r>
+        <w:t xml:space="preserve"> 23 - Public Sub </w:t>
+      </w:r>
+      <w:proofErr w:type="spellStart"/>
+      <w:r>
+        <w:t>AllarmePerditaValvoleBrucOC_change</w:t>
+      </w:r>
+      <w:proofErr w:type="spellEnd"/>
+      <w:r>
+        <w:t xml:space="preserve">(tamburo </w:t>
+      </w:r>
+      <w:proofErr w:type="spellStart"/>
+      <w:r>
+        <w:t>As</w:t>
+      </w:r>
+      <w:proofErr w:type="spellEnd"/>
+      <w:r>
+        <w:t xml:space="preserve"> </w:t>
+      </w:r>
+      <w:proofErr w:type="spellStart"/>
+      <w:r>
+        <w:t>Integer</w:t>
+      </w:r>
+      <w:proofErr w:type="spellEnd"/>
+      <w:r>
+        <w:t>)</w:t>
+      </w:r>
+    </w:p>
+    <w:p>
+      <w:pPr>
+        <w:pStyle w:val="codicesorgente"/>
+        <w:ind w:firstLine="708"/>
+      </w:pPr>
+      <w:r>
+        <w:t xml:space="preserve"> 22 - Public Sub </w:t>
+      </w:r>
+      <w:proofErr w:type="spellStart"/>
+      <w:r>
+        <w:t>SicurezzaTempOlioComb_change</w:t>
+      </w:r>
+      <w:proofErr w:type="spellEnd"/>
+      <w:r>
+        <w:t xml:space="preserve">(tamburo </w:t>
+      </w:r>
+      <w:proofErr w:type="spellStart"/>
+      <w:r>
+        <w:t>As</w:t>
+      </w:r>
+      <w:proofErr w:type="spellEnd"/>
+      <w:r>
+        <w:t xml:space="preserve"> </w:t>
+      </w:r>
+      <w:proofErr w:type="spellStart"/>
+      <w:r>
+        <w:t>Integer</w:t>
+      </w:r>
+      <w:proofErr w:type="spellEnd"/>
+      <w:r>
+        <w:t>)</w:t>
+      </w:r>
+    </w:p>
+    <w:p>
+      <w:pPr>
+        <w:pStyle w:val="codicesorgente"/>
+        <w:ind w:firstLine="708"/>
+      </w:pPr>
+      <w:r>
+        <w:t xml:space="preserve"> 22 - Public Sub </w:t>
+      </w:r>
+      <w:proofErr w:type="spellStart"/>
+      <w:r>
+        <w:t>ModulatoreAspFiltro_change</w:t>
+      </w:r>
+      <w:proofErr w:type="spellEnd"/>
+      <w:r>
+        <w:t>()</w:t>
+      </w:r>
+    </w:p>
+    <w:p>
+      <w:pPr>
+        <w:pStyle w:val="codicesorgente"/>
+        <w:ind w:firstLine="708"/>
+      </w:pPr>
+      <w:r>
+        <w:t xml:space="preserve"> 22 - Public Sub </w:t>
+      </w:r>
+      <w:proofErr w:type="spellStart"/>
+      <w:r>
+        <w:t>AllarmePressioneBrucAlta_change</w:t>
+      </w:r>
+      <w:proofErr w:type="spellEnd"/>
+      <w:r>
+        <w:t xml:space="preserve">(tamburo </w:t>
+      </w:r>
+      <w:proofErr w:type="spellStart"/>
+      <w:r>
+        <w:t>As</w:t>
+      </w:r>
+      <w:proofErr w:type="spellEnd"/>
+      <w:r>
+        <w:t xml:space="preserve"> </w:t>
+      </w:r>
+      <w:proofErr w:type="spellStart"/>
+      <w:r>
+        <w:t>Integer</w:t>
+      </w:r>
+      <w:proofErr w:type="spellEnd"/>
+      <w:r>
+        <w:t>)</w:t>
+      </w:r>
+    </w:p>
+    <w:p>
+      <w:pPr>
+        <w:pStyle w:val="codicesorgente"/>
+        <w:ind w:firstLine="708"/>
+      </w:pPr>
+      <w:r>
+        <w:t xml:space="preserve"> 22 - Public Sub </w:t>
+      </w:r>
+      <w:proofErr w:type="spellStart"/>
+      <w:r>
+        <w:t>AllarmePerditaValvoleBruc_change</w:t>
+      </w:r>
+      <w:proofErr w:type="spellEnd"/>
+      <w:r>
+        <w:t xml:space="preserve">(tamburo </w:t>
+      </w:r>
+      <w:proofErr w:type="spellStart"/>
+      <w:r>
+        <w:t>As</w:t>
+      </w:r>
+      <w:proofErr w:type="spellEnd"/>
+      <w:r>
+        <w:t xml:space="preserve"> </w:t>
+      </w:r>
+      <w:proofErr w:type="spellStart"/>
+      <w:r>
+        <w:t>Integer</w:t>
+      </w:r>
+      <w:proofErr w:type="spellEnd"/>
+      <w:r>
+        <w:t>)</w:t>
+      </w:r>
+    </w:p>
+    <w:p>
+      <w:pPr>
+        <w:pStyle w:val="codicesorgente"/>
+        <w:ind w:firstLine="708"/>
+      </w:pPr>
+      <w:r>
+        <w:t xml:space="preserve"> 22 - Public Sub </w:t>
+      </w:r>
+      <w:proofErr w:type="spellStart"/>
+      <w:r>
+        <w:t>AggiornaTemperaturaTorre</w:t>
+      </w:r>
+      <w:proofErr w:type="spellEnd"/>
+      <w:r>
+        <w:t>()</w:t>
+      </w:r>
+    </w:p>
+    <w:p>
+      <w:pPr>
+        <w:pStyle w:val="codicesorgente"/>
+        <w:ind w:firstLine="708"/>
+      </w:pPr>
+      <w:r>
+        <w:t xml:space="preserve"> </w:t>
+      </w:r>
+      <w:r>
+        <w:t xml:space="preserve">21 - Public </w:t>
+      </w:r>
+      <w:proofErr w:type="spellStart"/>
+      <w:r>
+        <w:t>Function</w:t>
+      </w:r>
+      <w:proofErr w:type="spellEnd"/>
+      <w:r>
+        <w:t xml:space="preserve"> </w:t>
+      </w:r>
+      <w:proofErr w:type="spellStart"/>
+      <w:r>
+        <w:t>BrucInAccensione</w:t>
+      </w:r>
+      <w:proofErr w:type="spellEnd"/>
+      <w:r>
+        <w:t xml:space="preserve">(tamburo </w:t>
+      </w:r>
+      <w:proofErr w:type="spellStart"/>
+      <w:r>
+        <w:t>As</w:t>
+      </w:r>
+      <w:proofErr w:type="spellEnd"/>
+      <w:r>
+        <w:t xml:space="preserve"> </w:t>
+      </w:r>
+      <w:proofErr w:type="spellStart"/>
+      <w:r>
+        <w:t>Integer</w:t>
+      </w:r>
+      <w:proofErr w:type="spellEnd"/>
+      <w:r>
+        <w:t xml:space="preserve">) </w:t>
+      </w:r>
+      <w:proofErr w:type="spellStart"/>
+      <w:r>
+        <w:t>As</w:t>
+      </w:r>
+      <w:proofErr w:type="spellEnd"/>
+      <w:r>
+        <w:t xml:space="preserve"> </w:t>
+      </w:r>
+      <w:proofErr w:type="spellStart"/>
+      <w:r>
+        <w:t>Boolean</w:t>
+      </w:r>
+      <w:proofErr w:type="spellEnd"/>
+    </w:p>
+    <w:p>
+      <w:pPr>
+        <w:pStyle w:val="codicesorgente"/>
+        <w:ind w:firstLine="708"/>
+      </w:pPr>
+      <w:r>
+        <w:t xml:space="preserve"> 20 - Public Sub </w:t>
+      </w:r>
+      <w:proofErr w:type="spellStart"/>
+      <w:r>
+        <w:t>StartBruciatore</w:t>
+      </w:r>
+      <w:proofErr w:type="spellEnd"/>
+      <w:r>
+        <w:t xml:space="preserve">(tamburo </w:t>
+      </w:r>
+      <w:proofErr w:type="spellStart"/>
+      <w:r>
+        <w:t>As</w:t>
+      </w:r>
+      <w:proofErr w:type="spellEnd"/>
+      <w:r>
+        <w:t xml:space="preserve"> </w:t>
+      </w:r>
+      <w:proofErr w:type="spellStart"/>
+      <w:r>
+        <w:t>Integer</w:t>
+      </w:r>
+      <w:proofErr w:type="spellEnd"/>
+      <w:r>
+        <w:t>)</w:t>
+      </w:r>
+    </w:p>
+    <w:p>
+      <w:pPr>
+        <w:pStyle w:val="codicesorgente"/>
+        <w:ind w:firstLine="708"/>
+        <w:rPr>
+          <w:lang w:val="en-GB"/>
+        </w:rPr>
+      </w:pPr>
+      <w:r>
+        <w:rPr>
+          <w:lang w:val="en-GB"/>
+        </w:rPr>
         <w:lastRenderedPageBreak/>
-        <w:t xml:space="preserve">123 - Public </w:t>
-      </w:r>
-      <w:proofErr w:type="spellStart"/>
-      <w:r>
-        <w:t>Function</w:t>
-      </w:r>
-      <w:proofErr w:type="spellEnd"/>
-      <w:r>
-        <w:t xml:space="preserve"> </w:t>
-      </w:r>
-      <w:proofErr w:type="spellStart"/>
-      <w:r>
-        <w:t>VerificaCondizioniAvviamentoBruciatore</w:t>
+        <w:t xml:space="preserve"> 20 - Public Sub </w:t>
+      </w:r>
+      <w:proofErr w:type="spellStart"/>
+      <w:r>
+        <w:rPr>
+          <w:lang w:val="en-GB"/>
+        </w:rPr>
+        <w:t>ModulatoreFumiTamburo_change</w:t>
+      </w:r>
+      <w:proofErr w:type="spellEnd"/>
+      <w:r>
+        <w:rPr>
+          <w:lang w:val="en-GB"/>
+        </w:rPr>
+        <w:t>(</w:t>
+      </w:r>
+      <w:proofErr w:type="spellStart"/>
+      <w:r>
+        <w:rPr>
+          <w:lang w:val="en-GB"/>
+        </w:rPr>
+        <w:t>tamburo</w:t>
+      </w:r>
+      <w:proofErr w:type="spellEnd"/>
+      <w:r>
+        <w:rPr>
+          <w:lang w:val="en-GB"/>
+        </w:rPr>
+        <w:t xml:space="preserve"> As Integer)</w:t>
+      </w:r>
+    </w:p>
+    <w:p>
+      <w:pPr>
+        <w:pStyle w:val="codicesorgente"/>
+        <w:ind w:firstLine="708"/>
+      </w:pPr>
+      <w:r>
+        <w:rPr>
+          <w:lang w:val="en-GB"/>
+        </w:rPr>
+        <w:t xml:space="preserve"> </w:t>
+      </w:r>
+      <w:r>
+        <w:t xml:space="preserve">20 - Public Sub </w:t>
+      </w:r>
+      <w:proofErr w:type="spellStart"/>
+      <w:r>
+        <w:t>CompressoreBruciatorePressioneInsuff_change</w:t>
+      </w:r>
+      <w:proofErr w:type="spellEnd"/>
+      <w:r>
+        <w:t>()</w:t>
+      </w:r>
+    </w:p>
+    <w:p>
+      <w:pPr>
+        <w:pStyle w:val="codicesorgente"/>
+        <w:ind w:firstLine="708"/>
+      </w:pPr>
+      <w:r>
+        <w:t xml:space="preserve"> 19 - Public Sub </w:t>
+      </w:r>
+      <w:proofErr w:type="spellStart"/>
+      <w:r>
+        <w:t>TempEntrataFiltro_change</w:t>
+      </w:r>
+      <w:proofErr w:type="spellEnd"/>
+      <w:r>
+        <w:t>()</w:t>
+      </w:r>
+    </w:p>
+    <w:p>
+      <w:pPr>
+        <w:pStyle w:val="codicesorgente"/>
+        <w:ind w:firstLine="708"/>
+      </w:pPr>
+      <w:r>
+        <w:t xml:space="preserve"> 19 - Public Sub </w:t>
+      </w:r>
+      <w:proofErr w:type="spellStart"/>
+      <w:r>
+        <w:t>DeflettoreAntincendioTamburo_change</w:t>
       </w:r>
       <w:proofErr w:type="spellEnd"/>
       <w:r>
@@ -3443,39 +5029,7 @@
       </w:r>
       <w:proofErr w:type="spellEnd"/>
       <w:r>
-        <w:t xml:space="preserve">, </w:t>
-      </w:r>
-      <w:proofErr w:type="spellStart"/>
-      <w:r>
-        <w:t>aCaldo</w:t>
-      </w:r>
-      <w:proofErr w:type="spellEnd"/>
-      <w:r>
-        <w:t xml:space="preserve"> </w:t>
-      </w:r>
-      <w:proofErr w:type="spellStart"/>
-      <w:r>
-        <w:t>As</w:t>
-      </w:r>
-      <w:proofErr w:type="spellEnd"/>
-      <w:r>
-        <w:t xml:space="preserve"> </w:t>
-      </w:r>
-      <w:proofErr w:type="spellStart"/>
-      <w:r>
-        <w:t>Boolean</w:t>
-      </w:r>
-      <w:proofErr w:type="spellEnd"/>
-      <w:r>
-        <w:t xml:space="preserve">) </w:t>
-      </w:r>
-      <w:proofErr w:type="spellStart"/>
-      <w:r>
-        <w:t>As</w:t>
-      </w:r>
-      <w:proofErr w:type="spellEnd"/>
-      <w:r>
-        <w:t xml:space="preserve"> Long</w:t>
+        <w:t>)</w:t>
       </w:r>
     </w:p>
     <w:p>
@@ -3484,11 +5038,11 @@
         <w:ind w:firstLine="708"/>
       </w:pPr>
       <w:r>
-        <w:t xml:space="preserve">106 - Public Sub </w:t>
-      </w:r>
-      <w:proofErr w:type="spellStart"/>
-      <w:r>
-        <w:t>ConteggioTempoArrestoBruciatore</w:t>
+        <w:t xml:space="preserve"> 19 - Public Sub </w:t>
+      </w:r>
+      <w:proofErr w:type="spellStart"/>
+      <w:r>
+        <w:t>BruciatoreModulatore_change</w:t>
       </w:r>
       <w:proofErr w:type="spellEnd"/>
       <w:r>
@@ -3517,11 +5071,11 @@
         <w:ind w:firstLine="708"/>
       </w:pPr>
       <w:r>
-        <w:t xml:space="preserve">102 - Public Sub </w:t>
-      </w:r>
-      <w:proofErr w:type="spellStart"/>
-      <w:r>
-        <w:t>StopBruciatoreTamburo</w:t>
+        <w:t xml:space="preserve"> 18 - Public Sub </w:t>
+      </w:r>
+      <w:proofErr w:type="spellStart"/>
+      <w:r>
+        <w:t>BruciatoreInManuale</w:t>
       </w:r>
       <w:proofErr w:type="spellEnd"/>
       <w:r>
@@ -3548,13 +5102,299 @@
       <w:pPr>
         <w:pStyle w:val="codicesorgente"/>
         <w:ind w:firstLine="708"/>
-      </w:pPr>
-      <w:r>
-        <w:t xml:space="preserve"> 78 - Public Sub </w:t>
-      </w:r>
-      <w:proofErr w:type="spellStart"/>
-      <w:r>
-        <w:t>ControlliFiammaBruciatore</w:t>
+        <w:rPr>
+          <w:lang w:val="en-US"/>
+        </w:rPr>
+      </w:pPr>
+      <w:r>
+        <w:t xml:space="preserve"> </w:t>
+      </w:r>
+      <w:r>
+        <w:rPr>
+          <w:lang w:val="en-US"/>
+        </w:rPr>
+        <w:t xml:space="preserve">18 - Public Function </w:t>
+      </w:r>
+      <w:proofErr w:type="spellStart"/>
+      <w:r>
+        <w:rPr>
+          <w:lang w:val="en-US"/>
+        </w:rPr>
+        <w:t>DurataImpulsoAriaFredda</w:t>
+      </w:r>
+      <w:proofErr w:type="spellEnd"/>
+      <w:r>
+        <w:rPr>
+          <w:lang w:val="en-US"/>
+        </w:rPr>
+        <w:t>(</w:t>
+      </w:r>
+      <w:proofErr w:type="spellStart"/>
+      <w:r>
+        <w:rPr>
+          <w:lang w:val="en-US"/>
+        </w:rPr>
+        <w:t>DeltaTemperatura</w:t>
+      </w:r>
+      <w:proofErr w:type="spellEnd"/>
+      <w:r>
+        <w:rPr>
+          <w:lang w:val="en-US"/>
+        </w:rPr>
+        <w:t xml:space="preserve"> As Integer) As Integer</w:t>
+      </w:r>
+    </w:p>
+    <w:p>
+      <w:pPr>
+        <w:pStyle w:val="codicesorgente"/>
+        <w:ind w:firstLine="708"/>
+        <w:rPr>
+          <w:lang w:val="en-US"/>
+        </w:rPr>
+      </w:pPr>
+      <w:r>
+        <w:rPr>
+          <w:lang w:val="en-US"/>
+        </w:rPr>
+        <w:t xml:space="preserve"> 16 - Public Sub </w:t>
+      </w:r>
+      <w:proofErr w:type="spellStart"/>
+      <w:r>
+        <w:rPr>
+          <w:lang w:val="en-US"/>
+        </w:rPr>
+        <w:t>TempSottoMesc_change</w:t>
+      </w:r>
+      <w:proofErr w:type="spellEnd"/>
+      <w:r>
+        <w:rPr>
+          <w:lang w:val="en-US"/>
+        </w:rPr>
+        <w:t>()</w:t>
+      </w:r>
+    </w:p>
+    <w:p>
+      <w:pPr>
+        <w:pStyle w:val="codicesorgente"/>
+        <w:ind w:firstLine="708"/>
+        <w:rPr>
+          <w:lang w:val="en-US"/>
+        </w:rPr>
+      </w:pPr>
+      <w:r>
+        <w:rPr>
+          <w:lang w:val="en-US"/>
+        </w:rPr>
+        <w:t xml:space="preserve"> 16 - Public Sub </w:t>
+      </w:r>
+      <w:proofErr w:type="spellStart"/>
+      <w:r>
+        <w:rPr>
+          <w:lang w:val="en-US"/>
+        </w:rPr>
+        <w:t>PortaModASetAvvioCaldo</w:t>
+      </w:r>
+      <w:proofErr w:type="spellEnd"/>
+      <w:r>
+        <w:rPr>
+          <w:lang w:val="en-US"/>
+        </w:rPr>
+        <w:t>(</w:t>
+      </w:r>
+      <w:proofErr w:type="spellStart"/>
+      <w:r>
+        <w:rPr>
+          <w:lang w:val="en-US"/>
+        </w:rPr>
+        <w:t>tamburo</w:t>
+      </w:r>
+      <w:proofErr w:type="spellEnd"/>
+      <w:r>
+        <w:rPr>
+          <w:lang w:val="en-US"/>
+        </w:rPr>
+        <w:t xml:space="preserve"> As Integer)</w:t>
+      </w:r>
+    </w:p>
+    <w:p>
+      <w:pPr>
+        <w:pStyle w:val="codicesorgente"/>
+        <w:ind w:firstLine="708"/>
+        <w:rPr>
+          <w:lang w:val="en-US"/>
+        </w:rPr>
+      </w:pPr>
+      <w:r>
+        <w:rPr>
+          <w:lang w:val="en-US"/>
+        </w:rPr>
+        <w:t xml:space="preserve"> 16 - Public Sub </w:t>
+      </w:r>
+      <w:proofErr w:type="spellStart"/>
+      <w:r>
+        <w:rPr>
+          <w:lang w:val="en-US"/>
+        </w:rPr>
+        <w:t>ImpulsiContalitriCombustibile_change</w:t>
+      </w:r>
+      <w:proofErr w:type="spellEnd"/>
+      <w:r>
+        <w:rPr>
+          <w:lang w:val="en-US"/>
+        </w:rPr>
+        <w:t>(</w:t>
+      </w:r>
+      <w:proofErr w:type="spellStart"/>
+      <w:r>
+        <w:rPr>
+          <w:lang w:val="en-US"/>
+        </w:rPr>
+        <w:t>tamburo</w:t>
+      </w:r>
+      <w:proofErr w:type="spellEnd"/>
+      <w:r>
+        <w:rPr>
+          <w:lang w:val="en-US"/>
+        </w:rPr>
+        <w:t xml:space="preserve"> As Integer)</w:t>
+      </w:r>
+    </w:p>
+    <w:p>
+      <w:pPr>
+        <w:pStyle w:val="codicesorgente"/>
+        <w:ind w:firstLine="708"/>
+        <w:rPr>
+          <w:lang w:val="en-US"/>
+        </w:rPr>
+      </w:pPr>
+      <w:r>
+        <w:rPr>
+          <w:lang w:val="en-US"/>
+        </w:rPr>
+        <w:t xml:space="preserve"> 15 - Public Sub </w:t>
+      </w:r>
+      <w:proofErr w:type="spellStart"/>
+      <w:r>
+        <w:rPr>
+          <w:lang w:val="en-US"/>
+        </w:rPr>
+        <w:t>ModoRegolazioneDepressioneFiltroConDepressTamburo</w:t>
+      </w:r>
+      <w:proofErr w:type="spellEnd"/>
+      <w:r>
+        <w:rPr>
+          <w:lang w:val="en-US"/>
+        </w:rPr>
+        <w:t>()</w:t>
+      </w:r>
+    </w:p>
+    <w:p>
+      <w:pPr>
+        <w:pStyle w:val="codicesorgente"/>
+        <w:ind w:firstLine="708"/>
+        <w:rPr>
+          <w:lang w:val="en-US"/>
+        </w:rPr>
+      </w:pPr>
+      <w:r>
+        <w:rPr>
+          <w:lang w:val="en-US"/>
+        </w:rPr>
+        <w:t xml:space="preserve"> 15 - Public Function </w:t>
+      </w:r>
+      <w:proofErr w:type="spellStart"/>
+      <w:r>
+        <w:rPr>
+          <w:lang w:val="en-US"/>
+        </w:rPr>
+        <w:t>PortaModulatoreASet</w:t>
+      </w:r>
+      <w:proofErr w:type="spellEnd"/>
+      <w:r>
+        <w:rPr>
+          <w:lang w:val="en-US"/>
+        </w:rPr>
+        <w:t xml:space="preserve">(target As Long, </w:t>
+      </w:r>
+      <w:proofErr w:type="spellStart"/>
+      <w:r>
+        <w:rPr>
+          <w:lang w:val="en-US"/>
+        </w:rPr>
+        <w:t>letturaposizione</w:t>
+      </w:r>
+      <w:proofErr w:type="spellEnd"/>
+      <w:r>
+        <w:rPr>
+          <w:lang w:val="en-US"/>
+        </w:rPr>
+        <w:t xml:space="preserve"> As Long, </w:t>
+      </w:r>
+      <w:proofErr w:type="spellStart"/>
+      <w:r>
+        <w:rPr>
+          <w:lang w:val="en-US"/>
+        </w:rPr>
+        <w:t>Tolleranza</w:t>
+      </w:r>
+      <w:proofErr w:type="spellEnd"/>
+      <w:r>
+        <w:rPr>
+          <w:lang w:val="en-US"/>
+        </w:rPr>
+        <w:t xml:space="preserve"> As Integer, </w:t>
+      </w:r>
+      <w:proofErr w:type="spellStart"/>
+      <w:r>
+        <w:rPr>
+          <w:lang w:val="en-US"/>
+        </w:rPr>
+        <w:t>ByRef</w:t>
+      </w:r>
+      <w:proofErr w:type="spellEnd"/>
+      <w:r>
+        <w:rPr>
+          <w:lang w:val="en-US"/>
+        </w:rPr>
+        <w:t xml:space="preserve"> </w:t>
+      </w:r>
+      <w:proofErr w:type="spellStart"/>
+      <w:r>
+        <w:rPr>
+          <w:lang w:val="en-US"/>
+        </w:rPr>
+        <w:t>fatto</w:t>
+      </w:r>
+      <w:proofErr w:type="spellEnd"/>
+      <w:r>
+        <w:rPr>
+          <w:lang w:val="en-US"/>
+        </w:rPr>
+        <w:t xml:space="preserve"> As Boolean) As </w:t>
+      </w:r>
+      <w:proofErr w:type="spellStart"/>
+      <w:r>
+        <w:rPr>
+          <w:lang w:val="en-US"/>
+        </w:rPr>
+        <w:t>ModulatoreStatusEnum</w:t>
+      </w:r>
+      <w:proofErr w:type="spellEnd"/>
+    </w:p>
+    <w:p>
+      <w:pPr>
+        <w:pStyle w:val="codicesorgente"/>
+        <w:ind w:firstLine="708"/>
+      </w:pPr>
+      <w:r>
+        <w:t xml:space="preserve"> </w:t>
+      </w:r>
+      <w:r>
+        <w:t xml:space="preserve">14 - Public Sub </w:t>
+      </w:r>
+      <w:proofErr w:type="spellStart"/>
+      <w:r>
+        <w:t>ValoreLettoDepressioneBruc_change</w:t>
       </w:r>
       <w:proofErr w:type="spellEnd"/>
       <w:r>
@@ -3583,11 +5423,28 @@
         <w:ind w:firstLine="708"/>
       </w:pPr>
       <w:r>
-        <w:t xml:space="preserve"> 70 - Public Sub </w:t>
-      </w:r>
-      <w:proofErr w:type="spellStart"/>
-      <w:r>
-        <w:t>ControlloBloccoBruciatore</w:t>
+        <w:t xml:space="preserve"> 14 - Public Sub </w:t>
+      </w:r>
+      <w:proofErr w:type="spellStart"/>
+      <w:r>
+        <w:t>TempSondaAggiuntivaUscitaTamburo_change</w:t>
+      </w:r>
+      <w:proofErr w:type="spellEnd"/>
+      <w:r>
+        <w:t>()</w:t>
+      </w:r>
+    </w:p>
+    <w:p>
+      <w:pPr>
+        <w:pStyle w:val="codicesorgente"/>
+        <w:ind w:firstLine="708"/>
+      </w:pPr>
+      <w:r>
+        <w:t xml:space="preserve"> 13 - Public Sub </w:t>
+      </w:r>
+      <w:proofErr w:type="spellStart"/>
+      <w:r>
+        <w:t>ControlloCadutaTamburoFiamma</w:t>
       </w:r>
       <w:proofErr w:type="spellEnd"/>
       <w:r>
@@ -3614,131 +5471,188 @@
       <w:pPr>
         <w:pStyle w:val="codicesorgente"/>
         <w:ind w:firstLine="708"/>
-      </w:pPr>
-      <w:r>
-        <w:t xml:space="preserve"> 69 - Public Sub </w:t>
-      </w:r>
-      <w:proofErr w:type="spellStart"/>
-      <w:r>
-        <w:t>AllarmeCombustibile</w:t>
-      </w:r>
-      <w:proofErr w:type="spellEnd"/>
-      <w:r>
-        <w:t xml:space="preserve">(tamburo </w:t>
-      </w:r>
-      <w:proofErr w:type="spellStart"/>
-      <w:r>
-        <w:t>As</w:t>
-      </w:r>
-      <w:proofErr w:type="spellEnd"/>
-      <w:r>
-        <w:t xml:space="preserve"> </w:t>
-      </w:r>
-      <w:proofErr w:type="spellStart"/>
-      <w:r>
-        <w:t>Integer</w:t>
-      </w:r>
-      <w:proofErr w:type="spellEnd"/>
-      <w:r>
-        <w:t xml:space="preserve">, inizializza </w:t>
-      </w:r>
-      <w:proofErr w:type="spellStart"/>
-      <w:r>
-        <w:t>As</w:t>
-      </w:r>
-      <w:proofErr w:type="spellEnd"/>
-      <w:r>
-        <w:t xml:space="preserve"> </w:t>
-      </w:r>
-      <w:proofErr w:type="spellStart"/>
-      <w:r>
-        <w:t>Boolean</w:t>
-      </w:r>
-      <w:proofErr w:type="spellEnd"/>
-      <w:r>
-        <w:t>)</w:t>
+        <w:rPr>
+          <w:lang w:val="en-US"/>
+        </w:rPr>
+      </w:pPr>
+      <w:r>
+        <w:t xml:space="preserve"> </w:t>
+      </w:r>
+      <w:r>
+        <w:rPr>
+          <w:lang w:val="en-US"/>
+        </w:rPr>
+        <w:t xml:space="preserve">13 - Public Function </w:t>
+      </w:r>
+      <w:proofErr w:type="spellStart"/>
+      <w:r>
+        <w:rPr>
+          <w:lang w:val="en-US"/>
+        </w:rPr>
+        <w:t>ValoreForchetta</w:t>
+      </w:r>
+      <w:proofErr w:type="spellEnd"/>
+      <w:r>
+        <w:rPr>
+          <w:lang w:val="en-US"/>
+        </w:rPr>
+        <w:t>(</w:t>
+      </w:r>
+      <w:proofErr w:type="spellStart"/>
+      <w:r>
+        <w:rPr>
+          <w:lang w:val="en-US"/>
+        </w:rPr>
+        <w:t>valore</w:t>
+      </w:r>
+      <w:proofErr w:type="spellEnd"/>
+      <w:r>
+        <w:rPr>
+          <w:lang w:val="en-US"/>
+        </w:rPr>
+        <w:t xml:space="preserve"> As Double, min As Double, max As Double, </w:t>
+      </w:r>
+      <w:proofErr w:type="spellStart"/>
+      <w:r>
+        <w:rPr>
+          <w:lang w:val="en-US"/>
+        </w:rPr>
+        <w:t>SoloPositivo</w:t>
+      </w:r>
+      <w:proofErr w:type="spellEnd"/>
+      <w:r>
+        <w:rPr>
+          <w:lang w:val="en-US"/>
+        </w:rPr>
+        <w:t xml:space="preserve"> As Boolean) As Double</w:t>
       </w:r>
     </w:p>
     <w:p>
       <w:pPr>
         <w:pStyle w:val="codicesorgente"/>
         <w:ind w:firstLine="708"/>
-      </w:pPr>
-      <w:r>
-        <w:t xml:space="preserve"> 59 - Public Sub </w:t>
-      </w:r>
-      <w:proofErr w:type="spellStart"/>
-      <w:r>
-        <w:t>ModulatoreBruciatore_change</w:t>
-      </w:r>
-      <w:proofErr w:type="spellEnd"/>
-      <w:r>
-        <w:t xml:space="preserve">(tamburo </w:t>
-      </w:r>
-      <w:proofErr w:type="spellStart"/>
-      <w:r>
-        <w:t>As</w:t>
-      </w:r>
-      <w:proofErr w:type="spellEnd"/>
-      <w:r>
-        <w:t xml:space="preserve"> </w:t>
-      </w:r>
-      <w:proofErr w:type="spellStart"/>
-      <w:r>
-        <w:t>Integer</w:t>
-      </w:r>
-      <w:proofErr w:type="spellEnd"/>
-      <w:r>
-        <w:t>)</w:t>
+        <w:rPr>
+          <w:lang w:val="en-US"/>
+        </w:rPr>
+      </w:pPr>
+      <w:r>
+        <w:rPr>
+          <w:lang w:val="en-US"/>
+        </w:rPr>
+        <w:t xml:space="preserve"> 12 - Public Sub </w:t>
+      </w:r>
+      <w:proofErr w:type="spellStart"/>
+      <w:r>
+        <w:rPr>
+          <w:lang w:val="en-US"/>
+        </w:rPr>
+        <w:t>FiltroModulatore_change</w:t>
+      </w:r>
+      <w:proofErr w:type="spellEnd"/>
+      <w:r>
+        <w:rPr>
+          <w:lang w:val="en-US"/>
+        </w:rPr>
+        <w:t>()</w:t>
       </w:r>
     </w:p>
     <w:p>
       <w:pPr>
         <w:pStyle w:val="codicesorgente"/>
         <w:ind w:firstLine="708"/>
-      </w:pPr>
-      <w:r>
-        <w:t xml:space="preserve"> 59 - Public Sub </w:t>
-      </w:r>
-      <w:proofErr w:type="spellStart"/>
-      <w:r>
-        <w:t>GestioneFunzAutomaticoBruc</w:t>
-      </w:r>
-      <w:proofErr w:type="spellEnd"/>
-      <w:r>
-        <w:t xml:space="preserve">(tamburo </w:t>
-      </w:r>
-      <w:proofErr w:type="spellStart"/>
-      <w:r>
-        <w:t>As</w:t>
-      </w:r>
-      <w:proofErr w:type="spellEnd"/>
-      <w:r>
-        <w:t xml:space="preserve"> </w:t>
-      </w:r>
-      <w:proofErr w:type="spellStart"/>
-      <w:r>
-        <w:t>Integer</w:t>
-      </w:r>
-      <w:proofErr w:type="spellEnd"/>
-      <w:r>
-        <w:t>)</w:t>
+        <w:rPr>
+          <w:lang w:val="en-US"/>
+        </w:rPr>
+      </w:pPr>
+      <w:r>
+        <w:rPr>
+          <w:lang w:val="en-US"/>
+        </w:rPr>
+        <w:t xml:space="preserve"> 12 - Public Sub </w:t>
+      </w:r>
+      <w:proofErr w:type="spellStart"/>
+      <w:r>
+        <w:rPr>
+          <w:lang w:val="en-US"/>
+        </w:rPr>
+        <w:t>AriaTamburoModulatore_change</w:t>
+      </w:r>
+      <w:proofErr w:type="spellEnd"/>
+      <w:r>
+        <w:rPr>
+          <w:lang w:val="en-US"/>
+        </w:rPr>
+        <w:t>(</w:t>
+      </w:r>
+      <w:proofErr w:type="spellStart"/>
+      <w:r>
+        <w:rPr>
+          <w:lang w:val="en-US"/>
+        </w:rPr>
+        <w:t>tamburo</w:t>
+      </w:r>
+      <w:proofErr w:type="spellEnd"/>
+      <w:r>
+        <w:rPr>
+          <w:lang w:val="en-US"/>
+        </w:rPr>
+        <w:t xml:space="preserve"> As Integer, </w:t>
+      </w:r>
+      <w:proofErr w:type="spellStart"/>
+      <w:r>
+        <w:rPr>
+          <w:lang w:val="en-US"/>
+        </w:rPr>
+        <w:t>apre</w:t>
+      </w:r>
+      <w:proofErr w:type="spellEnd"/>
+      <w:r>
+        <w:rPr>
+          <w:lang w:val="en-US"/>
+        </w:rPr>
+        <w:t xml:space="preserve"> As Boolean, </w:t>
+      </w:r>
+      <w:proofErr w:type="spellStart"/>
+      <w:r>
+        <w:rPr>
+          <w:lang w:val="en-US"/>
+        </w:rPr>
+        <w:t>chiude</w:t>
+      </w:r>
+      <w:proofErr w:type="spellEnd"/>
+      <w:r>
+        <w:rPr>
+          <w:lang w:val="en-US"/>
+        </w:rPr>
+        <w:t xml:space="preserve"> As Boolean)</w:t>
       </w:r>
     </w:p>
     <w:p>
       <w:pPr>
         <w:pStyle w:val="codicesorgente"/>
         <w:ind w:firstLine="708"/>
-      </w:pPr>
-      <w:r>
-        <w:t xml:space="preserve"> 56 - Public Sub </w:t>
-      </w:r>
-      <w:proofErr w:type="spellStart"/>
-      <w:r>
-        <w:t>ModoRegolazioneDepressioneFiltroConDepressFiltroIN</w:t>
-      </w:r>
-      <w:proofErr w:type="spellEnd"/>
-      <w:r>
+        <w:rPr>
+          <w:lang w:val="en-US"/>
+        </w:rPr>
+      </w:pPr>
+      <w:r>
+        <w:rPr>
+          <w:lang w:val="en-US"/>
+        </w:rPr>
+        <w:t xml:space="preserve"> 12 - Public Sub </w:t>
+      </w:r>
+      <w:proofErr w:type="spellStart"/>
+      <w:r>
+        <w:rPr>
+          <w:lang w:val="en-US"/>
+        </w:rPr>
+        <w:t>AriaFreddaFiltroModulatore_change</w:t>
+      </w:r>
+      <w:proofErr w:type="spellEnd"/>
+      <w:r>
+        <w:rPr>
+          <w:lang w:val="en-US"/>
+        </w:rPr>
         <w:t>()</w:t>
       </w:r>
     </w:p>
@@ -3746,16 +5660,28 @@
       <w:pPr>
         <w:pStyle w:val="codicesorgente"/>
         <w:ind w:firstLine="708"/>
-      </w:pPr>
-      <w:r>
-        <w:t xml:space="preserve"> 40 - Public Sub </w:t>
-      </w:r>
-      <w:proofErr w:type="spellStart"/>
-      <w:r>
-        <w:t>RegolazioneAriaFredda</w:t>
-      </w:r>
-      <w:proofErr w:type="spellEnd"/>
-      <w:r>
+        <w:rPr>
+          <w:lang w:val="en-US"/>
+        </w:rPr>
+      </w:pPr>
+      <w:r>
+        <w:rPr>
+          <w:lang w:val="en-US"/>
+        </w:rPr>
+        <w:t xml:space="preserve">  9 - Public Sub </w:t>
+      </w:r>
+      <w:proofErr w:type="spellStart"/>
+      <w:r>
+        <w:rPr>
+          <w:lang w:val="en-US"/>
+        </w:rPr>
+        <w:t>TempIngressoTamburo_change</w:t>
+      </w:r>
+      <w:proofErr w:type="spellEnd"/>
+      <w:r>
+        <w:rPr>
+          <w:lang w:val="en-US"/>
+        </w:rPr>
         <w:t>()</w:t>
       </w:r>
     </w:p>
@@ -3763,49 +5689,129 @@
       <w:pPr>
         <w:pStyle w:val="codicesorgente"/>
         <w:ind w:firstLine="708"/>
-      </w:pPr>
-      <w:r>
-        <w:t xml:space="preserve"> 40 - Public Sub </w:t>
-      </w:r>
-      <w:proofErr w:type="spellStart"/>
-      <w:r>
-        <w:t>AltaTemperaturaFumiTamburo</w:t>
-      </w:r>
-      <w:proofErr w:type="spellEnd"/>
-      <w:r>
-        <w:t xml:space="preserve">(tamburo </w:t>
-      </w:r>
-      <w:proofErr w:type="spellStart"/>
-      <w:r>
-        <w:t>As</w:t>
-      </w:r>
-      <w:proofErr w:type="spellEnd"/>
-      <w:r>
-        <w:t xml:space="preserve"> </w:t>
-      </w:r>
-      <w:proofErr w:type="spellStart"/>
-      <w:r>
-        <w:t>Integer</w:t>
-      </w:r>
-      <w:proofErr w:type="spellEnd"/>
-      <w:r>
-        <w:t>)</w:t>
+        <w:rPr>
+          <w:lang w:val="en-US"/>
+        </w:rPr>
+      </w:pPr>
+      <w:r>
+        <w:rPr>
+          <w:lang w:val="en-US"/>
+        </w:rPr>
+        <w:t xml:space="preserve">  9 - Public Sub </w:t>
+      </w:r>
+      <w:proofErr w:type="spellStart"/>
+      <w:r>
+        <w:rPr>
+          <w:lang w:val="en-US"/>
+        </w:rPr>
+        <w:t>OlioCombInTemperatura_change</w:t>
+      </w:r>
+      <w:proofErr w:type="spellEnd"/>
+      <w:r>
+        <w:rPr>
+          <w:lang w:val="en-US"/>
+        </w:rPr>
+        <w:t>(</w:t>
+      </w:r>
+      <w:proofErr w:type="spellStart"/>
+      <w:r>
+        <w:rPr>
+          <w:lang w:val="en-US"/>
+        </w:rPr>
+        <w:t>tamburo</w:t>
+      </w:r>
+      <w:proofErr w:type="spellEnd"/>
+      <w:r>
+        <w:rPr>
+          <w:lang w:val="en-US"/>
+        </w:rPr>
+        <w:t xml:space="preserve"> As Integer)</w:t>
       </w:r>
     </w:p>
     <w:p>
       <w:pPr>
         <w:pStyle w:val="codicesorgente"/>
         <w:ind w:firstLine="708"/>
-      </w:pPr>
-      <w:r>
-        <w:t xml:space="preserve"> 40 - Public Sub </w:t>
-      </w:r>
-      <w:proofErr w:type="spellStart"/>
-      <w:r>
-        <w:t>AltaTemperaturaFiltroSw</w:t>
-      </w:r>
-      <w:proofErr w:type="spellEnd"/>
-      <w:r>
+        <w:rPr>
+          <w:lang w:val="en-US"/>
+        </w:rPr>
+      </w:pPr>
+      <w:r>
+        <w:rPr>
+          <w:lang w:val="en-US"/>
+        </w:rPr>
+        <w:t xml:space="preserve">  9 - Public Sub </w:t>
+      </w:r>
+      <w:proofErr w:type="spellStart"/>
+      <w:r>
+        <w:rPr>
+          <w:lang w:val="en-US"/>
+        </w:rPr>
+        <w:t>BruciatorePosizioneAccensione_change</w:t>
+      </w:r>
+      <w:proofErr w:type="spellEnd"/>
+      <w:r>
+        <w:rPr>
+          <w:lang w:val="en-US"/>
+        </w:rPr>
+        <w:t>(</w:t>
+      </w:r>
+      <w:proofErr w:type="spellStart"/>
+      <w:r>
+        <w:rPr>
+          <w:lang w:val="en-US"/>
+        </w:rPr>
+        <w:t>tamburo</w:t>
+      </w:r>
+      <w:proofErr w:type="spellEnd"/>
+      <w:r>
+        <w:rPr>
+          <w:lang w:val="en-US"/>
+        </w:rPr>
+        <w:t xml:space="preserve"> As Integer)</w:t>
+      </w:r>
+    </w:p>
+    <w:p>
+      <w:pPr>
+        <w:pStyle w:val="codicesorgente"/>
+        <w:ind w:firstLine="708"/>
+        <w:rPr>
+          <w:lang w:val="en-US"/>
+        </w:rPr>
+      </w:pPr>
+      <w:r>
+        <w:t>----------------</w:t>
+      </w:r>
+      <w:r>
+        <w:sym w:font="Wingdings" w:char="F0E0"/>
+      </w:r>
+    </w:p>
+    <w:p>
+      <w:pPr>
+        <w:pStyle w:val="codicesorgente"/>
+        <w:ind w:firstLine="708"/>
+        <w:rPr>
+          <w:lang w:val="en-US"/>
+        </w:rPr>
+      </w:pPr>
+      <w:r>
+        <w:rPr>
+          <w:lang w:val="en-US"/>
+        </w:rPr>
+        <w:t xml:space="preserve">  9 - Public Sub </w:t>
+      </w:r>
+      <w:proofErr w:type="spellStart"/>
+      <w:r>
+        <w:rPr>
+          <w:lang w:val="en-US"/>
+        </w:rPr>
+        <w:t>AbilitaAvvCaldo</w:t>
+      </w:r>
+      <w:proofErr w:type="spellEnd"/>
+      <w:r>
+        <w:rPr>
+          <w:lang w:val="en-US"/>
+        </w:rPr>
         <w:t>()</w:t>
       </w:r>
     </w:p>
@@ -3813,66 +5819,78 @@
       <w:pPr>
         <w:pStyle w:val="codicesorgente"/>
         <w:ind w:firstLine="708"/>
-      </w:pPr>
-      <w:r>
-        <w:t xml:space="preserve"> 39 - Public Sub </w:t>
-      </w:r>
-      <w:proofErr w:type="spellStart"/>
-      <w:r>
-        <w:t>GestioneModulatoreBruc</w:t>
-      </w:r>
-      <w:proofErr w:type="spellEnd"/>
-      <w:r>
-        <w:t xml:space="preserve">(tamburo </w:t>
-      </w:r>
-      <w:proofErr w:type="spellStart"/>
-      <w:r>
-        <w:t>As</w:t>
-      </w:r>
-      <w:proofErr w:type="spellEnd"/>
-      <w:r>
-        <w:t xml:space="preserve"> </w:t>
-      </w:r>
-      <w:proofErr w:type="spellStart"/>
-      <w:r>
-        <w:t>Integer</w:t>
-      </w:r>
-      <w:proofErr w:type="spellEnd"/>
-      <w:r>
-        <w:t>)</w:t>
+        <w:rPr>
+          <w:lang w:val="en-US"/>
+        </w:rPr>
+      </w:pPr>
+      <w:r>
+        <w:rPr>
+          <w:lang w:val="en-US"/>
+        </w:rPr>
+        <w:t xml:space="preserve">  8 - Public Sub </w:t>
+      </w:r>
+      <w:proofErr w:type="spellStart"/>
+      <w:r>
+        <w:rPr>
+          <w:lang w:val="en-US"/>
+        </w:rPr>
+        <w:t>TempScambComb_change</w:t>
+      </w:r>
+      <w:proofErr w:type="spellEnd"/>
+      <w:r>
+        <w:rPr>
+          <w:lang w:val="en-US"/>
+        </w:rPr>
+        <w:t>()</w:t>
       </w:r>
     </w:p>
     <w:p>
       <w:pPr>
         <w:pStyle w:val="codicesorgente"/>
         <w:ind w:firstLine="708"/>
-      </w:pPr>
-      <w:r>
-        <w:t xml:space="preserve"> 38 - Public Sub </w:t>
-      </w:r>
-      <w:proofErr w:type="spellStart"/>
-      <w:r>
-        <w:t>ValoreLettoTempScivolo_change</w:t>
-      </w:r>
-      <w:proofErr w:type="spellEnd"/>
-      <w:r>
-        <w:t xml:space="preserve">(tamburo </w:t>
-      </w:r>
-      <w:proofErr w:type="spellStart"/>
-      <w:r>
-        <w:t>As</w:t>
-      </w:r>
-      <w:proofErr w:type="spellEnd"/>
-      <w:r>
-        <w:t xml:space="preserve"> </w:t>
-      </w:r>
-      <w:proofErr w:type="spellStart"/>
-      <w:r>
-        <w:t>Integer</w:t>
-      </w:r>
-      <w:proofErr w:type="spellEnd"/>
-      <w:r>
-        <w:t>)</w:t>
+        <w:rPr>
+          <w:lang w:val="en-US"/>
+        </w:rPr>
+      </w:pPr>
+      <w:r>
+        <w:rPr>
+          <w:lang w:val="en-US"/>
+        </w:rPr>
+        <w:t xml:space="preserve">  </w:t>
+      </w:r>
+      <w:r>
+        <w:rPr>
+          <w:lang w:val="en-US"/>
+        </w:rPr>
+        <w:t xml:space="preserve">7 - Public Sub </w:t>
+      </w:r>
+      <w:proofErr w:type="spellStart"/>
+      <w:r>
+        <w:rPr>
+          <w:lang w:val="en-US"/>
+        </w:rPr>
+        <w:t>PressioneInsufficienteOlioCombustibile_change</w:t>
+      </w:r>
+      <w:proofErr w:type="spellEnd"/>
+      <w:r>
+        <w:rPr>
+          <w:lang w:val="en-US"/>
+        </w:rPr>
+        <w:t>(</w:t>
+      </w:r>
+      <w:proofErr w:type="spellStart"/>
+      <w:r>
+        <w:rPr>
+          <w:lang w:val="en-US"/>
+        </w:rPr>
+        <w:t>tamburo</w:t>
+      </w:r>
+      <w:proofErr w:type="spellEnd"/>
+      <w:r>
+        <w:rPr>
+          <w:lang w:val="en-US"/>
+        </w:rPr>
+        <w:t xml:space="preserve"> As Integer)</w:t>
       </w:r>
     </w:p>
     <w:p>
@@ -3884,20 +5902,17 @@
         </w:rPr>
       </w:pPr>
       <w:r>
-        <w:t xml:space="preserve"> </w:t>
-      </w:r>
-      <w:r>
-        <w:rPr>
-          <w:lang w:val="en-US"/>
-        </w:rPr>
-        <w:t xml:space="preserve">37 - Public Sub </w:t>
-      </w:r>
-      <w:proofErr w:type="spellStart"/>
-      <w:r>
-        <w:rPr>
-          <w:lang w:val="en-US"/>
-        </w:rPr>
-        <w:t>RegolazioneImpulsoAriaFredda</w:t>
+        <w:rPr>
+          <w:lang w:val="en-US"/>
+        </w:rPr>
+        <w:t xml:space="preserve">  5 - Public Sub </w:t>
+      </w:r>
+      <w:proofErr w:type="spellStart"/>
+      <w:r>
+        <w:rPr>
+          <w:lang w:val="en-US"/>
+        </w:rPr>
+        <w:t>StartBruciatoreDaPLC_change</w:t>
       </w:r>
       <w:proofErr w:type="spellEnd"/>
       <w:r>
@@ -3911,21 +5926,7 @@
         <w:rPr>
           <w:lang w:val="en-US"/>
         </w:rPr>
-        <w:t>UpDown</w:t>
-      </w:r>
-      <w:proofErr w:type="spellEnd"/>
-      <w:r>
-        <w:rPr>
-          <w:lang w:val="en-US"/>
-        </w:rPr>
-        <w:t xml:space="preserve"> As Integer, </w:t>
-      </w:r>
-      <w:proofErr w:type="spellStart"/>
-      <w:r>
-        <w:rPr>
-          <w:lang w:val="en-US"/>
-        </w:rPr>
-        <w:t>DeltaTemperatura</w:t>
+        <w:t>tamburo</w:t>
       </w:r>
       <w:proofErr w:type="spellEnd"/>
       <w:r>
@@ -3947,36 +5948,38 @@
         <w:rPr>
           <w:lang w:val="en-US"/>
         </w:rPr>
-        <w:t xml:space="preserve"> 36 - Public Sub </w:t>
-      </w:r>
-      <w:proofErr w:type="spellStart"/>
-      <w:r>
-        <w:rPr>
-          <w:lang w:val="en-US"/>
-        </w:rPr>
-        <w:t>TempTorre_change</w:t>
-      </w:r>
-      <w:proofErr w:type="spellEnd"/>
-      <w:r>
-        <w:rPr>
-          <w:lang w:val="en-US"/>
-        </w:rPr>
-        <w:t xml:space="preserve">(Index As Integer, </w:t>
-      </w:r>
-      <w:proofErr w:type="spellStart"/>
-      <w:r>
-        <w:rPr>
-          <w:lang w:val="en-US"/>
-        </w:rPr>
-        <w:t>temperatura</w:t>
-      </w:r>
-      <w:proofErr w:type="spellEnd"/>
-      <w:r>
-        <w:rPr>
-          <w:lang w:val="en-US"/>
-        </w:rPr>
-        <w:t xml:space="preserve"> As Long)</w:t>
-      </w:r>
+        <w:t xml:space="preserve">  4 - Public Sub </w:t>
+      </w:r>
+      <w:proofErr w:type="spellStart"/>
+      <w:r>
+        <w:rPr>
+          <w:lang w:val="en-US"/>
+        </w:rPr>
+        <w:t>PosizioneModulatoreAriaFredda_change</w:t>
+      </w:r>
+      <w:proofErr w:type="spellEnd"/>
+      <w:r>
+        <w:rPr>
+          <w:lang w:val="en-US"/>
+        </w:rPr>
+        <w:t>()</w:t>
+      </w:r>
+    </w:p>
+    <w:p>
+      <w:pPr>
+        <w:pStyle w:val="codicesorgente"/>
+        <w:rPr>
+          <w:lang w:val="en-US"/>
+        </w:rPr>
+      </w:pPr>
+      <w:proofErr w:type="spellStart"/>
+      <w:r>
+        <w:rPr>
+          <w:lang w:val="en-US"/>
+        </w:rPr>
+        <w:t>ParaTabBruc.bas</w:t>
+      </w:r>
+      <w:proofErr w:type="spellEnd"/>
     </w:p>
     <w:p>
       <w:pPr>
@@ -3990,181 +5993,143 @@
         <w:rPr>
           <w:lang w:val="en-US"/>
         </w:rPr>
-        <w:t xml:space="preserve"> 35 - Public Sub </w:t>
-      </w:r>
-      <w:proofErr w:type="spellStart"/>
-      <w:r>
-        <w:rPr>
-          <w:lang w:val="en-US"/>
-        </w:rPr>
-        <w:t>ArrestoBrucTempoX</w:t>
-      </w:r>
-      <w:proofErr w:type="spellEnd"/>
-      <w:r>
-        <w:rPr>
-          <w:lang w:val="en-US"/>
-        </w:rPr>
-        <w:t>(</w:t>
-      </w:r>
-      <w:proofErr w:type="spellStart"/>
-      <w:r>
-        <w:rPr>
-          <w:lang w:val="en-US"/>
-        </w:rPr>
-        <w:t>tamburo</w:t>
-      </w:r>
-      <w:proofErr w:type="spellEnd"/>
-      <w:r>
-        <w:rPr>
-          <w:lang w:val="en-US"/>
-        </w:rPr>
-        <w:t xml:space="preserve"> As Integer)</w:t>
+        <w:t xml:space="preserve">213 - Public Function </w:t>
+      </w:r>
+      <w:proofErr w:type="spellStart"/>
+      <w:r>
+        <w:rPr>
+          <w:lang w:val="en-US"/>
+        </w:rPr>
+        <w:t>ParaTabBruc_ReadFile</w:t>
+      </w:r>
+      <w:proofErr w:type="spellEnd"/>
+      <w:r>
+        <w:rPr>
+          <w:lang w:val="en-US"/>
+        </w:rPr>
+        <w:t>() As Boolean</w:t>
       </w:r>
     </w:p>
     <w:p>
       <w:pPr>
         <w:pStyle w:val="codicesorgente"/>
         <w:ind w:firstLine="708"/>
-      </w:pPr>
-      <w:r>
-        <w:rPr>
-          <w:lang w:val="en-US"/>
-        </w:rPr>
-        <w:t xml:space="preserve"> </w:t>
-      </w:r>
-      <w:r>
-        <w:t xml:space="preserve">33 - Public Sub </w:t>
-      </w:r>
-      <w:proofErr w:type="spellStart"/>
-      <w:r>
-        <w:t>LetturaScivoloTamburo</w:t>
-      </w:r>
-      <w:proofErr w:type="spellEnd"/>
-      <w:r>
-        <w:t xml:space="preserve">(tamburo </w:t>
-      </w:r>
-      <w:proofErr w:type="spellStart"/>
-      <w:r>
-        <w:t>As</w:t>
-      </w:r>
-      <w:proofErr w:type="spellEnd"/>
-      <w:r>
-        <w:t xml:space="preserve"> </w:t>
-      </w:r>
-      <w:proofErr w:type="spellStart"/>
-      <w:r>
-        <w:t>Integer</w:t>
-      </w:r>
-      <w:proofErr w:type="spellEnd"/>
-      <w:r>
-        <w:t xml:space="preserve">, </w:t>
-      </w:r>
-      <w:proofErr w:type="spellStart"/>
-      <w:r>
-        <w:t>temperaturaScivolo</w:t>
-      </w:r>
-      <w:proofErr w:type="spellEnd"/>
-      <w:r>
-        <w:t xml:space="preserve"> </w:t>
-      </w:r>
-      <w:proofErr w:type="spellStart"/>
-      <w:r>
-        <w:t>As</w:t>
-      </w:r>
-      <w:proofErr w:type="spellEnd"/>
-      <w:r>
-        <w:t xml:space="preserve"> Long, </w:t>
-      </w:r>
-      <w:proofErr w:type="spellStart"/>
-      <w:r>
-        <w:t>plcInAnalogici_Fatta</w:t>
-      </w:r>
-      <w:proofErr w:type="spellEnd"/>
-      <w:r>
-        <w:t xml:space="preserve"> </w:t>
-      </w:r>
-      <w:proofErr w:type="spellStart"/>
-      <w:r>
-        <w:t>As</w:t>
-      </w:r>
-      <w:proofErr w:type="spellEnd"/>
-      <w:r>
-        <w:t xml:space="preserve"> </w:t>
-      </w:r>
-      <w:proofErr w:type="spellStart"/>
-      <w:r>
-        <w:t>Boolean</w:t>
-      </w:r>
-      <w:proofErr w:type="spellEnd"/>
-      <w:r>
-        <w:t>)</w:t>
+        <w:rPr>
+          <w:lang w:val="en-US"/>
+        </w:rPr>
+      </w:pPr>
+      <w:r>
+        <w:rPr>
+          <w:lang w:val="en-US"/>
+        </w:rPr>
+        <w:t xml:space="preserve"> 88 - Public Sub </w:t>
+      </w:r>
+      <w:proofErr w:type="spellStart"/>
+      <w:r>
+        <w:rPr>
+          <w:lang w:val="en-US"/>
+        </w:rPr>
+        <w:t>ParaTabBruc_Apply</w:t>
+      </w:r>
+      <w:proofErr w:type="spellEnd"/>
+      <w:r>
+        <w:rPr>
+          <w:lang w:val="en-US"/>
+        </w:rPr>
+        <w:t>()</w:t>
       </w:r>
     </w:p>
     <w:p>
       <w:pPr>
         <w:pStyle w:val="codicesorgente"/>
         <w:ind w:firstLine="708"/>
-      </w:pPr>
-      <w:r>
-        <w:t xml:space="preserve"> 30 - Public Sub </w:t>
-      </w:r>
-      <w:proofErr w:type="spellStart"/>
-      <w:r>
-        <w:t>BloccoFiammaBruciatore_change</w:t>
-      </w:r>
-      <w:proofErr w:type="spellEnd"/>
-      <w:r>
-        <w:t xml:space="preserve">(tamburo </w:t>
-      </w:r>
-      <w:proofErr w:type="spellStart"/>
-      <w:r>
-        <w:t>As</w:t>
-      </w:r>
-      <w:proofErr w:type="spellEnd"/>
-      <w:r>
-        <w:t xml:space="preserve"> </w:t>
-      </w:r>
-      <w:proofErr w:type="spellStart"/>
-      <w:r>
-        <w:t>Integer</w:t>
-      </w:r>
-      <w:proofErr w:type="spellEnd"/>
-      <w:r>
-        <w:t>)</w:t>
-      </w:r>
+        <w:rPr>
+          <w:lang w:val="en-US"/>
+        </w:rPr>
+      </w:pPr>
+      <w:r>
+        <w:rPr>
+          <w:lang w:val="en-US"/>
+        </w:rPr>
+        <w:t xml:space="preserve"> 17 - Private Function String2Fuel(fuel As String) As </w:t>
+      </w:r>
+      <w:proofErr w:type="spellStart"/>
+      <w:r>
+        <w:rPr>
+          <w:lang w:val="en-US"/>
+        </w:rPr>
+        <w:t>FuelType</w:t>
+      </w:r>
+      <w:proofErr w:type="spellEnd"/>
     </w:p>
     <w:p>
       <w:pPr>
         <w:pStyle w:val="codicesorgente"/>
         <w:ind w:firstLine="708"/>
-      </w:pPr>
-      <w:r>
-        <w:t xml:space="preserve"> 29 - Public Sub </w:t>
-      </w:r>
-      <w:proofErr w:type="spellStart"/>
-      <w:r>
-        <w:t>StopBruciatore</w:t>
-      </w:r>
-      <w:proofErr w:type="spellEnd"/>
-      <w:r>
-        <w:t xml:space="preserve">(tamburo </w:t>
-      </w:r>
-      <w:proofErr w:type="spellStart"/>
-      <w:r>
-        <w:t>As</w:t>
-      </w:r>
-      <w:proofErr w:type="spellEnd"/>
-      <w:r>
-        <w:t xml:space="preserve"> </w:t>
-      </w:r>
-      <w:proofErr w:type="spellStart"/>
-      <w:r>
-        <w:t>Integer</w:t>
-      </w:r>
-      <w:proofErr w:type="spellEnd"/>
-      <w:r>
-        <w:t>)</w:t>
-      </w:r>
+        <w:rPr>
+          <w:lang w:val="en-US"/>
+        </w:rPr>
+      </w:pPr>
+    </w:p>
+    <w:p>
+      <w:pPr>
+        <w:pStyle w:val="Titolo4"/>
+      </w:pPr>
+      <w:r>
+        <w:t>O</w:t>
+      </w:r>
+      <w:r>
+        <w:t xml:space="preserve">ggetti utilizzati nella gestione </w:t>
+      </w:r>
+      <w:r>
+        <w:t>essiccatore</w:t>
+      </w:r>
+      <w:r>
+        <w:t>:</w:t>
+      </w:r>
+    </w:p>
+    <w:p>
+      <w:pPr>
+        <w:pStyle w:val="codicesorgente"/>
+        <w:ind w:left="708"/>
+      </w:pPr>
+    </w:p>
+    <w:p>
+      <w:pPr>
+        <w:pStyle w:val="codicesorgente"/>
+      </w:pPr>
+    </w:p>
+    <w:p>
+      <w:pPr>
+        <w:pStyle w:val="codicesorgente"/>
+      </w:pPr>
+      <w:proofErr w:type="spellStart"/>
+      <w:r>
+        <w:t>ControlloBruc.bas</w:t>
+      </w:r>
+      <w:proofErr w:type="spellEnd"/>
+    </w:p>
+    <w:p>
+      <w:pPr>
+        <w:pStyle w:val="codicesorgente"/>
+        <w:ind w:left="708"/>
+      </w:pPr>
+      <w:r>
+        <w:t xml:space="preserve">Public </w:t>
+      </w:r>
+      <w:proofErr w:type="spellStart"/>
+      <w:r>
+        <w:t>Enum</w:t>
+      </w:r>
+      <w:proofErr w:type="spellEnd"/>
+      <w:r>
+        <w:t xml:space="preserve"> </w:t>
+      </w:r>
+      <w:proofErr w:type="spellStart"/>
+      <w:r>
+        <w:t>ModulatoreStatusEnum</w:t>
+      </w:r>
+      <w:proofErr w:type="spellEnd"/>
     </w:p>
     <w:p>
       <w:pPr>
@@ -4172,1588 +6137,7 @@
         <w:ind w:firstLine="708"/>
       </w:pPr>
       <w:r>
-        <w:t xml:space="preserve"> 29 - Public Sub </w:t>
-      </w:r>
-      <w:proofErr w:type="spellStart"/>
-      <w:r>
-        <w:t>AggiornaGraficaValvolaCombustibile_Change</w:t>
-      </w:r>
-      <w:proofErr w:type="spellEnd"/>
-      <w:r>
-        <w:t>()</w:t>
-      </w:r>
-    </w:p>
-    <w:p>
-      <w:pPr>
-        <w:pStyle w:val="codicesorgente"/>
-        <w:ind w:firstLine="708"/>
-      </w:pPr>
-      <w:r>
-        <w:t xml:space="preserve"> 26 - Public Sub </w:t>
-      </w:r>
-      <w:proofErr w:type="spellStart"/>
-      <w:r>
-        <w:t>TempUscitaFiltro_change</w:t>
-      </w:r>
-      <w:proofErr w:type="spellEnd"/>
-      <w:r>
-        <w:t>()</w:t>
-      </w:r>
-    </w:p>
-    <w:p>
-      <w:pPr>
-        <w:pStyle w:val="codicesorgente"/>
-        <w:ind w:firstLine="708"/>
-      </w:pPr>
-      <w:r>
-        <w:t xml:space="preserve"> 25 - Public Sub </w:t>
-      </w:r>
-      <w:proofErr w:type="spellStart"/>
-      <w:r>
-        <w:t>TempFumiTamburo_change</w:t>
-      </w:r>
-      <w:proofErr w:type="spellEnd"/>
-      <w:r>
-        <w:t xml:space="preserve">(tamburo </w:t>
-      </w:r>
-      <w:proofErr w:type="spellStart"/>
-      <w:r>
-        <w:t>As</w:t>
-      </w:r>
-      <w:proofErr w:type="spellEnd"/>
-      <w:r>
-        <w:t xml:space="preserve"> </w:t>
-      </w:r>
-      <w:proofErr w:type="spellStart"/>
-      <w:r>
-        <w:t>Integer</w:t>
-      </w:r>
-      <w:proofErr w:type="spellEnd"/>
-      <w:r>
-        <w:t>)</w:t>
-      </w:r>
-    </w:p>
-    <w:p>
-      <w:pPr>
-        <w:pStyle w:val="codicesorgente"/>
-        <w:ind w:firstLine="708"/>
-      </w:pPr>
-      <w:r>
-        <w:t xml:space="preserve"> 24 - Public Sub </w:t>
-      </w:r>
-      <w:proofErr w:type="spellStart"/>
-      <w:r>
-        <w:t>LetturaDepressioneBruciatore</w:t>
-      </w:r>
-      <w:proofErr w:type="spellEnd"/>
-      <w:r>
-        <w:t xml:space="preserve">(tamburo </w:t>
-      </w:r>
-      <w:proofErr w:type="spellStart"/>
-      <w:r>
-        <w:t>As</w:t>
-      </w:r>
-      <w:proofErr w:type="spellEnd"/>
-      <w:r>
-        <w:t xml:space="preserve"> </w:t>
-      </w:r>
-      <w:proofErr w:type="spellStart"/>
-      <w:r>
-        <w:t>Integer</w:t>
-      </w:r>
-      <w:proofErr w:type="spellEnd"/>
-      <w:r>
-        <w:t xml:space="preserve">, </w:t>
-      </w:r>
-      <w:proofErr w:type="spellStart"/>
-      <w:r>
-        <w:t>depressioneBruciatore</w:t>
-      </w:r>
-      <w:proofErr w:type="spellEnd"/>
-      <w:r>
-        <w:t xml:space="preserve"> </w:t>
-      </w:r>
-      <w:proofErr w:type="spellStart"/>
-      <w:r>
-        <w:t>As</w:t>
-      </w:r>
-      <w:proofErr w:type="spellEnd"/>
-      <w:r>
-        <w:t xml:space="preserve"> Long, </w:t>
-      </w:r>
-      <w:proofErr w:type="spellStart"/>
-      <w:r>
-        <w:t>plcInAnalogici_Fatta</w:t>
-      </w:r>
-      <w:proofErr w:type="spellEnd"/>
-      <w:r>
-        <w:t xml:space="preserve"> </w:t>
-      </w:r>
-      <w:proofErr w:type="spellStart"/>
-      <w:r>
-        <w:t>As</w:t>
-      </w:r>
-      <w:proofErr w:type="spellEnd"/>
-      <w:r>
-        <w:t xml:space="preserve"> </w:t>
-      </w:r>
-      <w:proofErr w:type="spellStart"/>
-      <w:r>
-        <w:t>Boolean</w:t>
-      </w:r>
-      <w:proofErr w:type="spellEnd"/>
-      <w:r>
-        <w:t>)</w:t>
-      </w:r>
-    </w:p>
-    <w:p>
-      <w:pPr>
-        <w:pStyle w:val="codicesorgente"/>
-        <w:ind w:firstLine="708"/>
-      </w:pPr>
-      <w:r>
-        <w:t xml:space="preserve"> 24 - Public Sub </w:t>
-      </w:r>
-      <w:proofErr w:type="spellStart"/>
-      <w:r>
-        <w:t>ArrestoBrucITT</w:t>
-      </w:r>
-      <w:proofErr w:type="spellEnd"/>
-      <w:r>
-        <w:t>()</w:t>
-      </w:r>
-    </w:p>
-    <w:p>
-      <w:pPr>
-        <w:pStyle w:val="codicesorgente"/>
-        <w:ind w:firstLine="708"/>
-      </w:pPr>
-      <w:r>
-        <w:t xml:space="preserve"> 23 - Public Sub </w:t>
-      </w:r>
-      <w:proofErr w:type="spellStart"/>
-      <w:r>
-        <w:t>AllarmePerditaValvoleBrucOC_change</w:t>
-      </w:r>
-      <w:proofErr w:type="spellEnd"/>
-      <w:r>
-        <w:t xml:space="preserve">(tamburo </w:t>
-      </w:r>
-      <w:proofErr w:type="spellStart"/>
-      <w:r>
-        <w:t>As</w:t>
-      </w:r>
-      <w:proofErr w:type="spellEnd"/>
-      <w:r>
-        <w:t xml:space="preserve"> </w:t>
-      </w:r>
-      <w:proofErr w:type="spellStart"/>
-      <w:r>
-        <w:t>Integer</w:t>
-      </w:r>
-      <w:proofErr w:type="spellEnd"/>
-      <w:r>
-        <w:t>)</w:t>
-      </w:r>
-    </w:p>
-    <w:p>
-      <w:pPr>
-        <w:pStyle w:val="codicesorgente"/>
-        <w:ind w:firstLine="708"/>
-      </w:pPr>
-      <w:r>
-        <w:t xml:space="preserve"> 22 - Public Sub </w:t>
-      </w:r>
-      <w:proofErr w:type="spellStart"/>
-      <w:r>
-        <w:t>SicurezzaTempOlioComb_change</w:t>
-      </w:r>
-      <w:proofErr w:type="spellEnd"/>
-      <w:r>
-        <w:t xml:space="preserve">(tamburo </w:t>
-      </w:r>
-      <w:proofErr w:type="spellStart"/>
-      <w:r>
-        <w:t>As</w:t>
-      </w:r>
-      <w:proofErr w:type="spellEnd"/>
-      <w:r>
-        <w:t xml:space="preserve"> </w:t>
-      </w:r>
-      <w:proofErr w:type="spellStart"/>
-      <w:r>
-        <w:t>Integer</w:t>
-      </w:r>
-      <w:proofErr w:type="spellEnd"/>
-      <w:r>
-        <w:t>)</w:t>
-      </w:r>
-    </w:p>
-    <w:p>
-      <w:pPr>
-        <w:pStyle w:val="codicesorgente"/>
-        <w:ind w:firstLine="708"/>
-      </w:pPr>
-      <w:r>
-        <w:t xml:space="preserve"> 22 - Public Sub </w:t>
-      </w:r>
-      <w:proofErr w:type="spellStart"/>
-      <w:r>
-        <w:t>ModulatoreAspFiltro_change</w:t>
-      </w:r>
-      <w:proofErr w:type="spellEnd"/>
-      <w:r>
-        <w:t>()</w:t>
-      </w:r>
-    </w:p>
-    <w:p>
-      <w:pPr>
-        <w:pStyle w:val="codicesorgente"/>
-        <w:ind w:firstLine="708"/>
-      </w:pPr>
-      <w:r>
-        <w:t xml:space="preserve"> 22 - Public Sub </w:t>
-      </w:r>
-      <w:proofErr w:type="spellStart"/>
-      <w:r>
-        <w:t>AllarmePressioneBrucAlta_change</w:t>
-      </w:r>
-      <w:proofErr w:type="spellEnd"/>
-      <w:r>
-        <w:t xml:space="preserve">(tamburo </w:t>
-      </w:r>
-      <w:proofErr w:type="spellStart"/>
-      <w:r>
-        <w:t>As</w:t>
-      </w:r>
-      <w:proofErr w:type="spellEnd"/>
-      <w:r>
-        <w:t xml:space="preserve"> </w:t>
-      </w:r>
-      <w:proofErr w:type="spellStart"/>
-      <w:r>
-        <w:t>Integer</w:t>
-      </w:r>
-      <w:proofErr w:type="spellEnd"/>
-      <w:r>
-        <w:t>)</w:t>
-      </w:r>
-    </w:p>
-    <w:p>
-      <w:pPr>
-        <w:pStyle w:val="codicesorgente"/>
-        <w:ind w:firstLine="708"/>
-      </w:pPr>
-      <w:r>
-        <w:t xml:space="preserve"> 22 - Public Sub </w:t>
-      </w:r>
-      <w:proofErr w:type="spellStart"/>
-      <w:r>
-        <w:t>AllarmePerditaValvoleBruc_change</w:t>
-      </w:r>
-      <w:proofErr w:type="spellEnd"/>
-      <w:r>
-        <w:t xml:space="preserve">(tamburo </w:t>
-      </w:r>
-      <w:proofErr w:type="spellStart"/>
-      <w:r>
-        <w:t>As</w:t>
-      </w:r>
-      <w:proofErr w:type="spellEnd"/>
-      <w:r>
-        <w:t xml:space="preserve"> </w:t>
-      </w:r>
-      <w:proofErr w:type="spellStart"/>
-      <w:r>
-        <w:t>Integer</w:t>
-      </w:r>
-      <w:proofErr w:type="spellEnd"/>
-      <w:r>
-        <w:t>)</w:t>
-      </w:r>
-    </w:p>
-    <w:p>
-      <w:pPr>
-        <w:pStyle w:val="codicesorgente"/>
-        <w:ind w:firstLine="708"/>
-      </w:pPr>
-      <w:r>
-        <w:t xml:space="preserve"> 22 - Public Sub </w:t>
-      </w:r>
-      <w:proofErr w:type="spellStart"/>
-      <w:r>
-        <w:t>AggiornaTemperaturaTorre</w:t>
-      </w:r>
-      <w:proofErr w:type="spellEnd"/>
-      <w:r>
-        <w:t>()</w:t>
-      </w:r>
-    </w:p>
-    <w:p>
-      <w:pPr>
-        <w:pStyle w:val="codicesorgente"/>
-        <w:ind w:firstLine="708"/>
-      </w:pPr>
-      <w:r>
-        <w:t xml:space="preserve"> </w:t>
-      </w:r>
-      <w:r>
-        <w:t xml:space="preserve">21 - Public </w:t>
-      </w:r>
-      <w:proofErr w:type="spellStart"/>
-      <w:r>
-        <w:t>Function</w:t>
-      </w:r>
-      <w:proofErr w:type="spellEnd"/>
-      <w:r>
-        <w:t xml:space="preserve"> </w:t>
-      </w:r>
-      <w:proofErr w:type="spellStart"/>
-      <w:r>
-        <w:t>BrucInAccensione</w:t>
-      </w:r>
-      <w:proofErr w:type="spellEnd"/>
-      <w:r>
-        <w:t xml:space="preserve">(tamburo </w:t>
-      </w:r>
-      <w:proofErr w:type="spellStart"/>
-      <w:r>
-        <w:t>As</w:t>
-      </w:r>
-      <w:proofErr w:type="spellEnd"/>
-      <w:r>
-        <w:t xml:space="preserve"> </w:t>
-      </w:r>
-      <w:proofErr w:type="spellStart"/>
-      <w:r>
-        <w:t>Integer</w:t>
-      </w:r>
-      <w:proofErr w:type="spellEnd"/>
-      <w:r>
-        <w:t xml:space="preserve">) </w:t>
-      </w:r>
-      <w:proofErr w:type="spellStart"/>
-      <w:r>
-        <w:t>As</w:t>
-      </w:r>
-      <w:proofErr w:type="spellEnd"/>
-      <w:r>
-        <w:t xml:space="preserve"> </w:t>
-      </w:r>
-      <w:proofErr w:type="spellStart"/>
-      <w:r>
-        <w:t>Boolean</w:t>
-      </w:r>
-      <w:proofErr w:type="spellEnd"/>
-    </w:p>
-    <w:p>
-      <w:pPr>
-        <w:pStyle w:val="codicesorgente"/>
-        <w:ind w:firstLine="708"/>
-      </w:pPr>
-      <w:r>
-        <w:t xml:space="preserve"> 20 - Public Sub </w:t>
-      </w:r>
-      <w:proofErr w:type="spellStart"/>
-      <w:r>
-        <w:t>StartBruciatore</w:t>
-      </w:r>
-      <w:proofErr w:type="spellEnd"/>
-      <w:r>
-        <w:t xml:space="preserve">(tamburo </w:t>
-      </w:r>
-      <w:proofErr w:type="spellStart"/>
-      <w:r>
-        <w:t>As</w:t>
-      </w:r>
-      <w:proofErr w:type="spellEnd"/>
-      <w:r>
-        <w:t xml:space="preserve"> </w:t>
-      </w:r>
-      <w:proofErr w:type="spellStart"/>
-      <w:r>
-        <w:t>Integer</w:t>
-      </w:r>
-      <w:proofErr w:type="spellEnd"/>
-      <w:r>
-        <w:t>)</w:t>
-      </w:r>
-    </w:p>
-    <w:p>
-      <w:pPr>
-        <w:pStyle w:val="codicesorgente"/>
-        <w:ind w:firstLine="708"/>
-        <w:rPr>
-          <w:lang w:val="en-GB"/>
-        </w:rPr>
-      </w:pPr>
-      <w:r>
-        <w:rPr>
-          <w:lang w:val="en-GB"/>
-        </w:rPr>
-        <w:t xml:space="preserve"> 20 - Public Sub </w:t>
-      </w:r>
-      <w:proofErr w:type="spellStart"/>
-      <w:r>
-        <w:rPr>
-          <w:lang w:val="en-GB"/>
-        </w:rPr>
-        <w:t>ModulatoreFumiTamburo_change</w:t>
-      </w:r>
-      <w:proofErr w:type="spellEnd"/>
-      <w:r>
-        <w:rPr>
-          <w:lang w:val="en-GB"/>
-        </w:rPr>
-        <w:t>(</w:t>
-      </w:r>
-      <w:proofErr w:type="spellStart"/>
-      <w:r>
-        <w:rPr>
-          <w:lang w:val="en-GB"/>
-        </w:rPr>
-        <w:t>tamburo</w:t>
-      </w:r>
-      <w:proofErr w:type="spellEnd"/>
-      <w:r>
-        <w:rPr>
-          <w:lang w:val="en-GB"/>
-        </w:rPr>
-        <w:t xml:space="preserve"> As Integer)</w:t>
-      </w:r>
-    </w:p>
-    <w:p>
-      <w:pPr>
-        <w:pStyle w:val="codicesorgente"/>
-        <w:ind w:firstLine="708"/>
-      </w:pPr>
-      <w:r>
-        <w:rPr>
-          <w:lang w:val="en-GB"/>
-        </w:rPr>
-        <w:t xml:space="preserve"> </w:t>
-      </w:r>
-      <w:r>
-        <w:t xml:space="preserve">20 - Public Sub </w:t>
-      </w:r>
-      <w:proofErr w:type="spellStart"/>
-      <w:r>
-        <w:t>CompressoreBruciatorePressioneInsuff_change</w:t>
-      </w:r>
-      <w:proofErr w:type="spellEnd"/>
-      <w:r>
-        <w:t>()</w:t>
-      </w:r>
-    </w:p>
-    <w:p>
-      <w:pPr>
-        <w:pStyle w:val="codicesorgente"/>
-        <w:ind w:firstLine="708"/>
-      </w:pPr>
-      <w:r>
-        <w:t xml:space="preserve"> 19 - Public Sub </w:t>
-      </w:r>
-      <w:proofErr w:type="spellStart"/>
-      <w:r>
-        <w:t>TempEntrataFiltro_change</w:t>
-      </w:r>
-      <w:proofErr w:type="spellEnd"/>
-      <w:r>
-        <w:t>()</w:t>
-      </w:r>
-    </w:p>
-    <w:p>
-      <w:pPr>
-        <w:pStyle w:val="codicesorgente"/>
-        <w:ind w:firstLine="708"/>
-      </w:pPr>
-      <w:r>
-        <w:t xml:space="preserve"> 19 - Public Sub </w:t>
-      </w:r>
-      <w:proofErr w:type="spellStart"/>
-      <w:r>
-        <w:t>DeflettoreAntincendioTamburo_change</w:t>
-      </w:r>
-      <w:proofErr w:type="spellEnd"/>
-      <w:r>
-        <w:t xml:space="preserve">(tamburo </w:t>
-      </w:r>
-      <w:proofErr w:type="spellStart"/>
-      <w:r>
-        <w:t>As</w:t>
-      </w:r>
-      <w:proofErr w:type="spellEnd"/>
-      <w:r>
-        <w:t xml:space="preserve"> </w:t>
-      </w:r>
-      <w:proofErr w:type="spellStart"/>
-      <w:r>
-        <w:t>Integer</w:t>
-      </w:r>
-      <w:proofErr w:type="spellEnd"/>
-      <w:r>
-        <w:t>)</w:t>
-      </w:r>
-    </w:p>
-    <w:p>
-      <w:pPr>
-        <w:pStyle w:val="codicesorgente"/>
-        <w:ind w:firstLine="708"/>
-      </w:pPr>
-      <w:r>
-        <w:t xml:space="preserve"> 19 - Public Sub </w:t>
-      </w:r>
-      <w:proofErr w:type="spellStart"/>
-      <w:r>
-        <w:t>BruciatoreModulatore_change</w:t>
-      </w:r>
-      <w:proofErr w:type="spellEnd"/>
-      <w:r>
-        <w:t xml:space="preserve">(tamburo </w:t>
-      </w:r>
-      <w:proofErr w:type="spellStart"/>
-      <w:r>
-        <w:t>As</w:t>
-      </w:r>
-      <w:proofErr w:type="spellEnd"/>
-      <w:r>
-        <w:t xml:space="preserve"> </w:t>
-      </w:r>
-      <w:proofErr w:type="spellStart"/>
-      <w:r>
-        <w:t>Integer</w:t>
-      </w:r>
-      <w:proofErr w:type="spellEnd"/>
-      <w:r>
-        <w:t>)</w:t>
-      </w:r>
-    </w:p>
-    <w:p>
-      <w:pPr>
-        <w:pStyle w:val="codicesorgente"/>
-        <w:ind w:firstLine="708"/>
-      </w:pPr>
-      <w:r>
-        <w:t xml:space="preserve"> 18 - Public Sub </w:t>
-      </w:r>
-      <w:proofErr w:type="spellStart"/>
-      <w:r>
-        <w:t>BruciatoreInManuale</w:t>
-      </w:r>
-      <w:proofErr w:type="spellEnd"/>
-      <w:r>
-        <w:t xml:space="preserve">(tamburo </w:t>
-      </w:r>
-      <w:proofErr w:type="spellStart"/>
-      <w:r>
-        <w:t>As</w:t>
-      </w:r>
-      <w:proofErr w:type="spellEnd"/>
-      <w:r>
-        <w:t xml:space="preserve"> </w:t>
-      </w:r>
-      <w:proofErr w:type="spellStart"/>
-      <w:r>
-        <w:t>Integer</w:t>
-      </w:r>
-      <w:proofErr w:type="spellEnd"/>
-      <w:r>
-        <w:t>)</w:t>
-      </w:r>
-    </w:p>
-    <w:p>
-      <w:pPr>
-        <w:pStyle w:val="codicesorgente"/>
-        <w:ind w:firstLine="708"/>
-        <w:rPr>
-          <w:lang w:val="en-US"/>
-        </w:rPr>
-      </w:pPr>
-      <w:r>
-        <w:t xml:space="preserve"> </w:t>
-      </w:r>
-      <w:r>
-        <w:rPr>
-          <w:lang w:val="en-US"/>
-        </w:rPr>
-        <w:t xml:space="preserve">18 - Public Function </w:t>
-      </w:r>
-      <w:proofErr w:type="spellStart"/>
-      <w:r>
-        <w:rPr>
-          <w:lang w:val="en-US"/>
-        </w:rPr>
-        <w:t>DurataImpulsoAriaFredda</w:t>
-      </w:r>
-      <w:proofErr w:type="spellEnd"/>
-      <w:r>
-        <w:rPr>
-          <w:lang w:val="en-US"/>
-        </w:rPr>
-        <w:t>(</w:t>
-      </w:r>
-      <w:proofErr w:type="spellStart"/>
-      <w:r>
-        <w:rPr>
-          <w:lang w:val="en-US"/>
-        </w:rPr>
-        <w:t>DeltaTemperatura</w:t>
-      </w:r>
-      <w:proofErr w:type="spellEnd"/>
-      <w:r>
-        <w:rPr>
-          <w:lang w:val="en-US"/>
-        </w:rPr>
-        <w:t xml:space="preserve"> As Integer) As Integer</w:t>
-      </w:r>
-    </w:p>
-    <w:p>
-      <w:pPr>
-        <w:pStyle w:val="codicesorgente"/>
-        <w:ind w:firstLine="708"/>
-        <w:rPr>
-          <w:lang w:val="en-US"/>
-        </w:rPr>
-      </w:pPr>
-      <w:r>
-        <w:rPr>
-          <w:lang w:val="en-US"/>
-        </w:rPr>
-        <w:t xml:space="preserve"> 16 - Public Sub </w:t>
-      </w:r>
-      <w:proofErr w:type="spellStart"/>
-      <w:r>
-        <w:rPr>
-          <w:lang w:val="en-US"/>
-        </w:rPr>
-        <w:t>TempSottoMesc_change</w:t>
-      </w:r>
-      <w:proofErr w:type="spellEnd"/>
-      <w:r>
-        <w:rPr>
-          <w:lang w:val="en-US"/>
-        </w:rPr>
-        <w:t>()</w:t>
-      </w:r>
-    </w:p>
-    <w:p>
-      <w:pPr>
-        <w:pStyle w:val="codicesorgente"/>
-        <w:ind w:firstLine="708"/>
-        <w:rPr>
-          <w:lang w:val="en-US"/>
-        </w:rPr>
-      </w:pPr>
-      <w:r>
-        <w:rPr>
-          <w:lang w:val="en-US"/>
-        </w:rPr>
-        <w:t xml:space="preserve"> 16 - Public Sub </w:t>
-      </w:r>
-      <w:proofErr w:type="spellStart"/>
-      <w:r>
-        <w:rPr>
-          <w:lang w:val="en-US"/>
-        </w:rPr>
-        <w:t>PortaModASetAvvioCaldo</w:t>
-      </w:r>
-      <w:proofErr w:type="spellEnd"/>
-      <w:r>
-        <w:rPr>
-          <w:lang w:val="en-US"/>
-        </w:rPr>
-        <w:t>(</w:t>
-      </w:r>
-      <w:proofErr w:type="spellStart"/>
-      <w:r>
-        <w:rPr>
-          <w:lang w:val="en-US"/>
-        </w:rPr>
-        <w:t>tamburo</w:t>
-      </w:r>
-      <w:proofErr w:type="spellEnd"/>
-      <w:r>
-        <w:rPr>
-          <w:lang w:val="en-US"/>
-        </w:rPr>
-        <w:t xml:space="preserve"> As Integer)</w:t>
-      </w:r>
-    </w:p>
-    <w:p>
-      <w:pPr>
-        <w:pStyle w:val="codicesorgente"/>
-        <w:ind w:firstLine="708"/>
-        <w:rPr>
-          <w:lang w:val="en-US"/>
-        </w:rPr>
-      </w:pPr>
-      <w:r>
-        <w:rPr>
-          <w:lang w:val="en-US"/>
-        </w:rPr>
-        <w:t xml:space="preserve"> 16 - Public Sub </w:t>
-      </w:r>
-      <w:proofErr w:type="spellStart"/>
-      <w:r>
-        <w:rPr>
-          <w:lang w:val="en-US"/>
-        </w:rPr>
-        <w:t>ImpulsiContalitriCombustibile_change</w:t>
-      </w:r>
-      <w:proofErr w:type="spellEnd"/>
-      <w:r>
-        <w:rPr>
-          <w:lang w:val="en-US"/>
-        </w:rPr>
-        <w:t>(</w:t>
-      </w:r>
-      <w:proofErr w:type="spellStart"/>
-      <w:r>
-        <w:rPr>
-          <w:lang w:val="en-US"/>
-        </w:rPr>
-        <w:t>tamburo</w:t>
-      </w:r>
-      <w:proofErr w:type="spellEnd"/>
-      <w:r>
-        <w:rPr>
-          <w:lang w:val="en-US"/>
-        </w:rPr>
-        <w:t xml:space="preserve"> As Integer)</w:t>
-      </w:r>
-    </w:p>
-    <w:p>
-      <w:pPr>
-        <w:pStyle w:val="codicesorgente"/>
-        <w:ind w:firstLine="708"/>
-        <w:rPr>
-          <w:lang w:val="en-US"/>
-        </w:rPr>
-      </w:pPr>
-      <w:r>
-        <w:rPr>
-          <w:lang w:val="en-US"/>
-        </w:rPr>
-        <w:t xml:space="preserve"> 15 - Public Sub </w:t>
-      </w:r>
-      <w:proofErr w:type="spellStart"/>
-      <w:r>
-        <w:rPr>
-          <w:lang w:val="en-US"/>
-        </w:rPr>
-        <w:t>ModoRegolazioneDepressioneFiltroConDepressTamburo</w:t>
-      </w:r>
-      <w:proofErr w:type="spellEnd"/>
-      <w:r>
-        <w:rPr>
-          <w:lang w:val="en-US"/>
-        </w:rPr>
-        <w:t>()</w:t>
-      </w:r>
-    </w:p>
-    <w:p>
-      <w:pPr>
-        <w:pStyle w:val="codicesorgente"/>
-        <w:ind w:firstLine="708"/>
-        <w:rPr>
-          <w:lang w:val="en-US"/>
-        </w:rPr>
-      </w:pPr>
-      <w:r>
-        <w:rPr>
-          <w:lang w:val="en-US"/>
-        </w:rPr>
-        <w:t xml:space="preserve"> 15 - Public Function </w:t>
-      </w:r>
-      <w:proofErr w:type="spellStart"/>
-      <w:r>
-        <w:rPr>
-          <w:lang w:val="en-US"/>
-        </w:rPr>
-        <w:t>PortaModulatoreASet</w:t>
-      </w:r>
-      <w:proofErr w:type="spellEnd"/>
-      <w:r>
-        <w:rPr>
-          <w:lang w:val="en-US"/>
-        </w:rPr>
-        <w:t xml:space="preserve">(target As Long, </w:t>
-      </w:r>
-      <w:proofErr w:type="spellStart"/>
-      <w:r>
-        <w:rPr>
-          <w:lang w:val="en-US"/>
-        </w:rPr>
-        <w:t>letturaposizione</w:t>
-      </w:r>
-      <w:proofErr w:type="spellEnd"/>
-      <w:r>
-        <w:rPr>
-          <w:lang w:val="en-US"/>
-        </w:rPr>
-        <w:t xml:space="preserve"> As Long, </w:t>
-      </w:r>
-      <w:proofErr w:type="spellStart"/>
-      <w:r>
-        <w:rPr>
-          <w:lang w:val="en-US"/>
-        </w:rPr>
-        <w:t>Tolleranza</w:t>
-      </w:r>
-      <w:proofErr w:type="spellEnd"/>
-      <w:r>
-        <w:rPr>
-          <w:lang w:val="en-US"/>
-        </w:rPr>
-        <w:t xml:space="preserve"> As Integer, </w:t>
-      </w:r>
-      <w:proofErr w:type="spellStart"/>
-      <w:r>
-        <w:rPr>
-          <w:lang w:val="en-US"/>
-        </w:rPr>
-        <w:t>ByRef</w:t>
-      </w:r>
-      <w:proofErr w:type="spellEnd"/>
-      <w:r>
-        <w:rPr>
-          <w:lang w:val="en-US"/>
-        </w:rPr>
-        <w:t xml:space="preserve"> </w:t>
-      </w:r>
-      <w:proofErr w:type="spellStart"/>
-      <w:r>
-        <w:rPr>
-          <w:lang w:val="en-US"/>
-        </w:rPr>
-        <w:t>fatto</w:t>
-      </w:r>
-      <w:proofErr w:type="spellEnd"/>
-      <w:r>
-        <w:rPr>
-          <w:lang w:val="en-US"/>
-        </w:rPr>
-        <w:t xml:space="preserve"> As Boolean) As </w:t>
-      </w:r>
-      <w:proofErr w:type="spellStart"/>
-      <w:r>
-        <w:rPr>
-          <w:lang w:val="en-US"/>
-        </w:rPr>
-        <w:t>ModulatoreStatusEnum</w:t>
-      </w:r>
-      <w:proofErr w:type="spellEnd"/>
-    </w:p>
-    <w:p>
-      <w:pPr>
-        <w:pStyle w:val="codicesorgente"/>
-        <w:ind w:firstLine="708"/>
-      </w:pPr>
-      <w:r>
-        <w:t xml:space="preserve"> </w:t>
-      </w:r>
-      <w:r>
-        <w:t xml:space="preserve">14 - Public Sub </w:t>
-      </w:r>
-      <w:proofErr w:type="spellStart"/>
-      <w:r>
-        <w:t>ValoreLettoDepressioneBruc_change</w:t>
-      </w:r>
-      <w:proofErr w:type="spellEnd"/>
-      <w:r>
-        <w:t xml:space="preserve">(tamburo </w:t>
-      </w:r>
-      <w:proofErr w:type="spellStart"/>
-      <w:r>
-        <w:t>As</w:t>
-      </w:r>
-      <w:proofErr w:type="spellEnd"/>
-      <w:r>
-        <w:t xml:space="preserve"> </w:t>
-      </w:r>
-      <w:proofErr w:type="spellStart"/>
-      <w:r>
-        <w:t>Integer</w:t>
-      </w:r>
-      <w:proofErr w:type="spellEnd"/>
-      <w:r>
-        <w:t>)</w:t>
-      </w:r>
-    </w:p>
-    <w:p>
-      <w:pPr>
-        <w:pStyle w:val="codicesorgente"/>
-        <w:ind w:firstLine="708"/>
-      </w:pPr>
-      <w:r>
-        <w:t xml:space="preserve"> 14 - Public Sub </w:t>
-      </w:r>
-      <w:proofErr w:type="spellStart"/>
-      <w:r>
-        <w:t>TempSondaAggiuntivaUscitaTamburo_change</w:t>
-      </w:r>
-      <w:proofErr w:type="spellEnd"/>
-      <w:r>
-        <w:t>()</w:t>
-      </w:r>
-    </w:p>
-    <w:p>
-      <w:pPr>
-        <w:pStyle w:val="codicesorgente"/>
-        <w:ind w:firstLine="708"/>
-      </w:pPr>
-      <w:r>
-        <w:t xml:space="preserve"> 13 - Public Sub </w:t>
-      </w:r>
-      <w:proofErr w:type="spellStart"/>
-      <w:r>
-        <w:t>ControlloCadutaTamburoFiamma</w:t>
-      </w:r>
-      <w:proofErr w:type="spellEnd"/>
-      <w:r>
-        <w:t xml:space="preserve">(tamburo </w:t>
-      </w:r>
-      <w:proofErr w:type="spellStart"/>
-      <w:r>
-        <w:t>As</w:t>
-      </w:r>
-      <w:proofErr w:type="spellEnd"/>
-      <w:r>
-        <w:t xml:space="preserve"> </w:t>
-      </w:r>
-      <w:proofErr w:type="spellStart"/>
-      <w:r>
-        <w:t>Integer</w:t>
-      </w:r>
-      <w:proofErr w:type="spellEnd"/>
-      <w:r>
-        <w:t>)</w:t>
-      </w:r>
-    </w:p>
-    <w:p>
-      <w:pPr>
-        <w:pStyle w:val="codicesorgente"/>
-        <w:ind w:firstLine="708"/>
-        <w:rPr>
-          <w:lang w:val="en-US"/>
-        </w:rPr>
-      </w:pPr>
-      <w:r>
-        <w:t xml:space="preserve"> </w:t>
-      </w:r>
-      <w:r>
-        <w:rPr>
-          <w:lang w:val="en-US"/>
-        </w:rPr>
-        <w:t xml:space="preserve">13 - Public Function </w:t>
-      </w:r>
-      <w:proofErr w:type="spellStart"/>
-      <w:r>
-        <w:rPr>
-          <w:lang w:val="en-US"/>
-        </w:rPr>
-        <w:t>ValoreForchetta</w:t>
-      </w:r>
-      <w:proofErr w:type="spellEnd"/>
-      <w:r>
-        <w:rPr>
-          <w:lang w:val="en-US"/>
-        </w:rPr>
-        <w:t>(</w:t>
-      </w:r>
-      <w:proofErr w:type="spellStart"/>
-      <w:r>
-        <w:rPr>
-          <w:lang w:val="en-US"/>
-        </w:rPr>
-        <w:t>valore</w:t>
-      </w:r>
-      <w:proofErr w:type="spellEnd"/>
-      <w:r>
-        <w:rPr>
-          <w:lang w:val="en-US"/>
-        </w:rPr>
-        <w:t xml:space="preserve"> As Double, min As Double, max As Double, </w:t>
-      </w:r>
-      <w:proofErr w:type="spellStart"/>
-      <w:r>
-        <w:rPr>
-          <w:lang w:val="en-US"/>
-        </w:rPr>
-        <w:t>SoloPositivo</w:t>
-      </w:r>
-      <w:proofErr w:type="spellEnd"/>
-      <w:r>
-        <w:rPr>
-          <w:lang w:val="en-US"/>
-        </w:rPr>
-        <w:t xml:space="preserve"> As Boolean) As Double</w:t>
-      </w:r>
-    </w:p>
-    <w:p>
-      <w:pPr>
-        <w:pStyle w:val="codicesorgente"/>
-        <w:ind w:firstLine="708"/>
-        <w:rPr>
-          <w:lang w:val="en-US"/>
-        </w:rPr>
-      </w:pPr>
-      <w:r>
-        <w:rPr>
-          <w:lang w:val="en-US"/>
-        </w:rPr>
-        <w:t xml:space="preserve"> 12 - Public Sub </w:t>
-      </w:r>
-      <w:proofErr w:type="spellStart"/>
-      <w:r>
-        <w:rPr>
-          <w:lang w:val="en-US"/>
-        </w:rPr>
-        <w:t>FiltroModulatore_change</w:t>
-      </w:r>
-      <w:proofErr w:type="spellEnd"/>
-      <w:r>
-        <w:rPr>
-          <w:lang w:val="en-US"/>
-        </w:rPr>
-        <w:t>()</w:t>
-      </w:r>
-    </w:p>
-    <w:p>
-      <w:pPr>
-        <w:pStyle w:val="codicesorgente"/>
-        <w:ind w:firstLine="708"/>
-        <w:rPr>
-          <w:lang w:val="en-US"/>
-        </w:rPr>
-      </w:pPr>
-      <w:r>
-        <w:rPr>
-          <w:lang w:val="en-US"/>
-        </w:rPr>
-        <w:t xml:space="preserve"> 12 - Public Sub </w:t>
-      </w:r>
-      <w:proofErr w:type="spellStart"/>
-      <w:r>
-        <w:rPr>
-          <w:lang w:val="en-US"/>
-        </w:rPr>
-        <w:t>AriaTamburoModulatore_change</w:t>
-      </w:r>
-      <w:proofErr w:type="spellEnd"/>
-      <w:r>
-        <w:rPr>
-          <w:lang w:val="en-US"/>
-        </w:rPr>
-        <w:t>(</w:t>
-      </w:r>
-      <w:proofErr w:type="spellStart"/>
-      <w:r>
-        <w:rPr>
-          <w:lang w:val="en-US"/>
-        </w:rPr>
-        <w:t>tamburo</w:t>
-      </w:r>
-      <w:proofErr w:type="spellEnd"/>
-      <w:r>
-        <w:rPr>
-          <w:lang w:val="en-US"/>
-        </w:rPr>
-        <w:t xml:space="preserve"> As Integer, </w:t>
-      </w:r>
-      <w:proofErr w:type="spellStart"/>
-      <w:r>
-        <w:rPr>
-          <w:lang w:val="en-US"/>
-        </w:rPr>
-        <w:t>apre</w:t>
-      </w:r>
-      <w:proofErr w:type="spellEnd"/>
-      <w:r>
-        <w:rPr>
-          <w:lang w:val="en-US"/>
-        </w:rPr>
-        <w:t xml:space="preserve"> As Boolean, </w:t>
-      </w:r>
-      <w:proofErr w:type="spellStart"/>
-      <w:r>
-        <w:rPr>
-          <w:lang w:val="en-US"/>
-        </w:rPr>
-        <w:t>chiude</w:t>
-      </w:r>
-      <w:proofErr w:type="spellEnd"/>
-      <w:r>
-        <w:rPr>
-          <w:lang w:val="en-US"/>
-        </w:rPr>
-        <w:t xml:space="preserve"> As Boolean)</w:t>
-      </w:r>
-    </w:p>
-    <w:p>
-      <w:pPr>
-        <w:pStyle w:val="codicesorgente"/>
-        <w:ind w:firstLine="708"/>
-        <w:rPr>
-          <w:lang w:val="en-US"/>
-        </w:rPr>
-      </w:pPr>
-      <w:r>
-        <w:rPr>
-          <w:lang w:val="en-US"/>
-        </w:rPr>
-        <w:t xml:space="preserve"> 12 - Public Sub </w:t>
-      </w:r>
-      <w:proofErr w:type="spellStart"/>
-      <w:r>
-        <w:rPr>
-          <w:lang w:val="en-US"/>
-        </w:rPr>
-        <w:t>AriaFreddaFiltroModulatore_change</w:t>
-      </w:r>
-      <w:proofErr w:type="spellEnd"/>
-      <w:r>
-        <w:rPr>
-          <w:lang w:val="en-US"/>
-        </w:rPr>
-        <w:t>()</w:t>
-      </w:r>
-    </w:p>
-    <w:p>
-      <w:pPr>
-        <w:pStyle w:val="codicesorgente"/>
-        <w:ind w:firstLine="708"/>
-        <w:rPr>
-          <w:lang w:val="en-US"/>
-        </w:rPr>
-      </w:pPr>
-      <w:r>
-        <w:rPr>
-          <w:lang w:val="en-US"/>
-        </w:rPr>
-        <w:t xml:space="preserve">  9 - Public Sub </w:t>
-      </w:r>
-      <w:proofErr w:type="spellStart"/>
-      <w:r>
-        <w:rPr>
-          <w:lang w:val="en-US"/>
-        </w:rPr>
-        <w:t>TempIngressoTamburo_change</w:t>
-      </w:r>
-      <w:proofErr w:type="spellEnd"/>
-      <w:r>
-        <w:rPr>
-          <w:lang w:val="en-US"/>
-        </w:rPr>
-        <w:t>()</w:t>
-      </w:r>
-    </w:p>
-    <w:p>
-      <w:pPr>
-        <w:pStyle w:val="codicesorgente"/>
-        <w:ind w:firstLine="708"/>
-        <w:rPr>
-          <w:lang w:val="en-US"/>
-        </w:rPr>
-      </w:pPr>
-      <w:r>
-        <w:rPr>
-          <w:lang w:val="en-US"/>
-        </w:rPr>
-        <w:t xml:space="preserve">  9 - Public Sub </w:t>
-      </w:r>
-      <w:proofErr w:type="spellStart"/>
-      <w:r>
-        <w:rPr>
-          <w:lang w:val="en-US"/>
-        </w:rPr>
-        <w:t>OlioCombInTemperatura_change</w:t>
-      </w:r>
-      <w:proofErr w:type="spellEnd"/>
-      <w:r>
-        <w:rPr>
-          <w:lang w:val="en-US"/>
-        </w:rPr>
-        <w:t>(</w:t>
-      </w:r>
-      <w:proofErr w:type="spellStart"/>
-      <w:r>
-        <w:rPr>
-          <w:lang w:val="en-US"/>
-        </w:rPr>
-        <w:t>tamburo</w:t>
-      </w:r>
-      <w:proofErr w:type="spellEnd"/>
-      <w:r>
-        <w:rPr>
-          <w:lang w:val="en-US"/>
-        </w:rPr>
-        <w:t xml:space="preserve"> As Integer)</w:t>
-      </w:r>
-    </w:p>
-    <w:p>
-      <w:pPr>
-        <w:pStyle w:val="codicesorgente"/>
-        <w:ind w:firstLine="708"/>
-        <w:rPr>
-          <w:lang w:val="en-US"/>
-        </w:rPr>
-      </w:pPr>
-      <w:r>
-        <w:rPr>
-          <w:lang w:val="en-US"/>
-        </w:rPr>
-        <w:t xml:space="preserve">  9 - Public Sub </w:t>
-      </w:r>
-      <w:proofErr w:type="spellStart"/>
-      <w:r>
-        <w:rPr>
-          <w:lang w:val="en-US"/>
-        </w:rPr>
-        <w:t>BruciatorePosizioneAccensione_change</w:t>
-      </w:r>
-      <w:proofErr w:type="spellEnd"/>
-      <w:r>
-        <w:rPr>
-          <w:lang w:val="en-US"/>
-        </w:rPr>
-        <w:t>(</w:t>
-      </w:r>
-      <w:proofErr w:type="spellStart"/>
-      <w:r>
-        <w:rPr>
-          <w:lang w:val="en-US"/>
-        </w:rPr>
-        <w:t>tamburo</w:t>
-      </w:r>
-      <w:proofErr w:type="spellEnd"/>
-      <w:r>
-        <w:rPr>
-          <w:lang w:val="en-US"/>
-        </w:rPr>
-        <w:t xml:space="preserve"> As Integer)</w:t>
-      </w:r>
-    </w:p>
-    <w:p>
-      <w:pPr>
-        <w:pStyle w:val="codicesorgente"/>
-        <w:ind w:firstLine="708"/>
-        <w:rPr>
-          <w:lang w:val="en-US"/>
-        </w:rPr>
-      </w:pPr>
-      <w:r>
-        <w:t>----------------</w:t>
-      </w:r>
-      <w:r>
-        <w:sym w:font="Wingdings" w:char="F0E0"/>
-      </w:r>
-    </w:p>
-    <w:p>
-      <w:pPr>
-        <w:pStyle w:val="codicesorgente"/>
-        <w:ind w:firstLine="708"/>
-        <w:rPr>
-          <w:lang w:val="en-US"/>
-        </w:rPr>
-      </w:pPr>
-      <w:r>
-        <w:rPr>
-          <w:lang w:val="en-US"/>
-        </w:rPr>
-        <w:t xml:space="preserve">  9 - Public Sub </w:t>
-      </w:r>
-      <w:proofErr w:type="spellStart"/>
-      <w:r>
-        <w:rPr>
-          <w:lang w:val="en-US"/>
-        </w:rPr>
-        <w:t>AbilitaAvvCaldo</w:t>
-      </w:r>
-      <w:proofErr w:type="spellEnd"/>
-      <w:r>
-        <w:rPr>
-          <w:lang w:val="en-US"/>
-        </w:rPr>
-        <w:t>()</w:t>
-      </w:r>
-    </w:p>
-    <w:p>
-      <w:pPr>
-        <w:pStyle w:val="codicesorgente"/>
-        <w:ind w:firstLine="708"/>
-        <w:rPr>
-          <w:lang w:val="en-US"/>
-        </w:rPr>
-      </w:pPr>
-      <w:r>
-        <w:rPr>
-          <w:lang w:val="en-US"/>
-        </w:rPr>
-        <w:t xml:space="preserve">  8 - Public Sub </w:t>
-      </w:r>
-      <w:proofErr w:type="spellStart"/>
-      <w:r>
-        <w:rPr>
-          <w:lang w:val="en-US"/>
-        </w:rPr>
-        <w:t>TempScambComb_change</w:t>
-      </w:r>
-      <w:proofErr w:type="spellEnd"/>
-      <w:r>
-        <w:rPr>
-          <w:lang w:val="en-US"/>
-        </w:rPr>
-        <w:t>()</w:t>
-      </w:r>
-    </w:p>
-    <w:p>
-      <w:pPr>
-        <w:pStyle w:val="codicesorgente"/>
-        <w:ind w:firstLine="708"/>
-        <w:rPr>
-          <w:lang w:val="en-US"/>
-        </w:rPr>
-      </w:pPr>
-      <w:r>
-        <w:rPr>
-          <w:lang w:val="en-US"/>
-        </w:rPr>
-        <w:t xml:space="preserve">  </w:t>
-      </w:r>
-      <w:r>
-        <w:rPr>
-          <w:lang w:val="en-US"/>
-        </w:rPr>
-        <w:t xml:space="preserve">7 - Public Sub </w:t>
-      </w:r>
-      <w:proofErr w:type="spellStart"/>
-      <w:r>
-        <w:rPr>
-          <w:lang w:val="en-US"/>
-        </w:rPr>
-        <w:t>PressioneInsufficienteOlioCombustibile_change</w:t>
-      </w:r>
-      <w:proofErr w:type="spellEnd"/>
-      <w:r>
-        <w:rPr>
-          <w:lang w:val="en-US"/>
-        </w:rPr>
-        <w:t>(</w:t>
-      </w:r>
-      <w:proofErr w:type="spellStart"/>
-      <w:r>
-        <w:rPr>
-          <w:lang w:val="en-US"/>
-        </w:rPr>
-        <w:t>tamburo</w:t>
-      </w:r>
-      <w:proofErr w:type="spellEnd"/>
-      <w:r>
-        <w:rPr>
-          <w:lang w:val="en-US"/>
-        </w:rPr>
-        <w:t xml:space="preserve"> As Integer)</w:t>
-      </w:r>
-    </w:p>
-    <w:p>
-      <w:pPr>
-        <w:pStyle w:val="codicesorgente"/>
-        <w:ind w:firstLine="708"/>
-        <w:rPr>
-          <w:lang w:val="en-US"/>
-        </w:rPr>
-      </w:pPr>
-      <w:r>
-        <w:rPr>
-          <w:lang w:val="en-US"/>
-        </w:rPr>
-        <w:t xml:space="preserve">  5 - Public Sub </w:t>
-      </w:r>
-      <w:proofErr w:type="spellStart"/>
-      <w:r>
-        <w:rPr>
-          <w:lang w:val="en-US"/>
-        </w:rPr>
-        <w:t>StartBruciatoreDaPLC_change</w:t>
-      </w:r>
-      <w:proofErr w:type="spellEnd"/>
-      <w:r>
-        <w:rPr>
-          <w:lang w:val="en-US"/>
-        </w:rPr>
-        <w:t>(</w:t>
-      </w:r>
-      <w:proofErr w:type="spellStart"/>
-      <w:r>
-        <w:rPr>
-          <w:lang w:val="en-US"/>
-        </w:rPr>
-        <w:t>tamburo</w:t>
-      </w:r>
-      <w:proofErr w:type="spellEnd"/>
-      <w:r>
-        <w:rPr>
-          <w:lang w:val="en-US"/>
-        </w:rPr>
-        <w:t xml:space="preserve"> As Integer)</w:t>
-      </w:r>
-    </w:p>
-    <w:p>
-      <w:pPr>
-        <w:pStyle w:val="codicesorgente"/>
-        <w:ind w:firstLine="708"/>
-        <w:rPr>
-          <w:lang w:val="en-US"/>
-        </w:rPr>
-      </w:pPr>
-      <w:r>
-        <w:rPr>
-          <w:lang w:val="en-US"/>
-        </w:rPr>
-        <w:t xml:space="preserve">  4 - Public Sub </w:t>
-      </w:r>
-      <w:proofErr w:type="spellStart"/>
-      <w:r>
-        <w:rPr>
-          <w:lang w:val="en-US"/>
-        </w:rPr>
-        <w:t>PosizioneModulatoreAriaFredda_change</w:t>
-      </w:r>
-      <w:proofErr w:type="spellEnd"/>
-      <w:r>
-        <w:rPr>
-          <w:lang w:val="en-US"/>
-        </w:rPr>
-        <w:t>()</w:t>
-      </w:r>
-    </w:p>
-    <w:p>
-      <w:pPr>
-        <w:pStyle w:val="codicesorgente"/>
-        <w:rPr>
-          <w:lang w:val="en-US"/>
-        </w:rPr>
-      </w:pPr>
-      <w:proofErr w:type="spellStart"/>
-      <w:r>
-        <w:rPr>
-          <w:lang w:val="en-US"/>
-        </w:rPr>
-        <w:t>ParaTabBruc.bas</w:t>
-      </w:r>
-      <w:proofErr w:type="spellEnd"/>
-    </w:p>
-    <w:p>
-      <w:pPr>
-        <w:pStyle w:val="codicesorgente"/>
-        <w:ind w:firstLine="708"/>
-        <w:rPr>
-          <w:lang w:val="en-US"/>
-        </w:rPr>
-      </w:pPr>
-      <w:r>
-        <w:rPr>
-          <w:lang w:val="en-US"/>
-        </w:rPr>
-        <w:t xml:space="preserve">213 - Public Function </w:t>
-      </w:r>
-      <w:proofErr w:type="spellStart"/>
-      <w:r>
-        <w:rPr>
-          <w:lang w:val="en-US"/>
-        </w:rPr>
-        <w:t>ParaTabBruc_ReadFile</w:t>
-      </w:r>
-      <w:proofErr w:type="spellEnd"/>
-      <w:r>
-        <w:rPr>
-          <w:lang w:val="en-US"/>
-        </w:rPr>
-        <w:t>() As Boolean</w:t>
-      </w:r>
-    </w:p>
-    <w:p>
-      <w:pPr>
-        <w:pStyle w:val="codicesorgente"/>
-        <w:ind w:firstLine="708"/>
-        <w:rPr>
-          <w:lang w:val="en-US"/>
-        </w:rPr>
-      </w:pPr>
-      <w:r>
-        <w:rPr>
-          <w:lang w:val="en-US"/>
-        </w:rPr>
-        <w:t xml:space="preserve"> 88 - Public Sub </w:t>
-      </w:r>
-      <w:proofErr w:type="spellStart"/>
-      <w:r>
-        <w:rPr>
-          <w:lang w:val="en-US"/>
-        </w:rPr>
-        <w:t>ParaTabBruc_Apply</w:t>
-      </w:r>
-      <w:proofErr w:type="spellEnd"/>
-      <w:r>
-        <w:rPr>
-          <w:lang w:val="en-US"/>
-        </w:rPr>
-        <w:t>()</w:t>
-      </w:r>
-    </w:p>
-    <w:p>
-      <w:pPr>
-        <w:pStyle w:val="codicesorgente"/>
-        <w:ind w:firstLine="708"/>
-        <w:rPr>
-          <w:lang w:val="en-US"/>
-        </w:rPr>
-      </w:pPr>
-      <w:r>
-        <w:rPr>
-          <w:lang w:val="en-US"/>
-        </w:rPr>
-        <w:t xml:space="preserve"> 17 - Private Function String2Fuel(fuel As String) As </w:t>
-      </w:r>
-      <w:proofErr w:type="spellStart"/>
-      <w:r>
-        <w:rPr>
-          <w:lang w:val="en-US"/>
-        </w:rPr>
-        <w:t>FuelType</w:t>
-      </w:r>
-      <w:proofErr w:type="spellEnd"/>
-    </w:p>
-    <w:p>
-      <w:pPr>
-        <w:pStyle w:val="codicesorgente"/>
-        <w:ind w:firstLine="708"/>
-        <w:rPr>
-          <w:lang w:val="en-US"/>
-        </w:rPr>
-      </w:pPr>
-    </w:p>
-    <w:p>
-      <w:pPr>
-        <w:pStyle w:val="Titolo4"/>
-      </w:pPr>
-      <w:r>
-        <w:t>O</w:t>
-      </w:r>
-      <w:r>
-        <w:t xml:space="preserve">ggetti utilizzati nella gestione </w:t>
-      </w:r>
-      <w:r>
-        <w:t>essi</w:t>
-      </w:r>
-      <w:bookmarkStart w:id="1" w:name="_GoBack"/>
-      <w:bookmarkEnd w:id="1"/>
-      <w:r>
-        <w:t>ccatore</w:t>
-      </w:r>
-      <w:r>
-        <w:t>:</w:t>
+        <w:t>Definisce gli stati possibili di un modulatore (up/down/none)</w:t>
       </w:r>
     </w:p>
     <w:p>
@@ -5765,21 +6149,6 @@
     <w:p>
       <w:pPr>
         <w:pStyle w:val="codicesorgente"/>
-      </w:pPr>
-    </w:p>
-    <w:p>
-      <w:pPr>
-        <w:pStyle w:val="codicesorgente"/>
-      </w:pPr>
-      <w:proofErr w:type="spellStart"/>
-      <w:r>
-        <w:t>ControlloBruc.bas</w:t>
-      </w:r>
-      <w:proofErr w:type="spellEnd"/>
-    </w:p>
-    <w:p>
-      <w:pPr>
-        <w:pStyle w:val="codicesorgente"/>
         <w:ind w:left="708"/>
       </w:pPr>
       <w:r>
@@ -5787,38 +6156,50 @@
       </w:r>
       <w:proofErr w:type="spellStart"/>
       <w:r>
-        <w:t>Enum</w:t>
-      </w:r>
-      <w:proofErr w:type="spellEnd"/>
-      <w:r>
-        <w:t xml:space="preserve"> </w:t>
-      </w:r>
-      <w:proofErr w:type="spellStart"/>
-      <w:r>
-        <w:t>ModulatoreStatusEnum</w:t>
-      </w:r>
-      <w:proofErr w:type="spellEnd"/>
-    </w:p>
-    <w:p>
-      <w:pPr>
-        <w:pStyle w:val="codicesorgente"/>
-        <w:ind w:firstLine="708"/>
-      </w:pPr>
-      <w:r>
-        <w:t>Definisce gli stati possibili di un modulatore (up/down/none)</w:t>
-      </w:r>
+        <w:t>Type</w:t>
+      </w:r>
+      <w:proofErr w:type="spellEnd"/>
+      <w:r>
+        <w:t xml:space="preserve"> </w:t>
+      </w:r>
+      <w:proofErr w:type="spellStart"/>
+      <w:r>
+        <w:t>ModulatoreType</w:t>
+      </w:r>
+      <w:proofErr w:type="spellEnd"/>
     </w:p>
     <w:p>
       <w:pPr>
         <w:pStyle w:val="codicesorgente"/>
         <w:ind w:left="708"/>
       </w:pPr>
+      <w:r>
+        <w:t xml:space="preserve">Il modulatore è una gestione logica riconducibile ad una valvola, il controllo avviene sulla apertura/chiusura (up/down), il dato di verifica è la posizione reale della valvola, queste </w:t>
+      </w:r>
+      <w:r>
+        <w:t>grandezze sono espresse in valo</w:t>
+      </w:r>
+      <w:r>
+        <w:t>r</w:t>
+      </w:r>
+      <w:r>
+        <w:t>e</w:t>
+      </w:r>
+      <w:r>
+        <w:t xml:space="preserve"> percentuale.</w:t>
+      </w:r>
     </w:p>
     <w:p>
       <w:pPr>
         <w:pStyle w:val="codicesorgente"/>
         <w:ind w:left="708"/>
       </w:pPr>
+    </w:p>
+    <w:p>
+      <w:pPr>
+        <w:pStyle w:val="codicesorgente"/>
+        <w:ind w:left="708"/>
+      </w:pPr>
       <w:r>
         <w:t xml:space="preserve">Public </w:t>
       </w:r>
@@ -5832,99 +6213,49 @@
       </w:r>
       <w:proofErr w:type="spellStart"/>
       <w:r>
-        <w:t>ModulatoreType</w:t>
-      </w:r>
-      <w:proofErr w:type="spellEnd"/>
+        <w:t>TypeGestioneFumiTamburo</w:t>
+      </w:r>
+      <w:proofErr w:type="spellEnd"/>
+      <w:r>
+        <w:br/>
+      </w:r>
+      <w:r>
+        <w:t xml:space="preserve">Rappresenta la gestione del modulatore della valvola di parzializzazione dei fumi all’interno del tamburo, tale gestione è manuale vedi </w:t>
+      </w:r>
+      <w:proofErr w:type="spellStart"/>
+      <w:r>
+        <w:t>CmdUpDownBruc_MouseDown</w:t>
+      </w:r>
+      <w:proofErr w:type="spellEnd"/>
+      <w:r>
+        <w:t xml:space="preserve">() </w:t>
+      </w:r>
+      <w:proofErr w:type="spellStart"/>
+      <w:r>
+        <w:t>CmdUpDownBruc_MouseUp</w:t>
+      </w:r>
+      <w:proofErr w:type="spellEnd"/>
+      <w:r>
+        <w:t>().</w:t>
+      </w:r>
+    </w:p>
+    <w:p>
+      <w:pPr>
+        <w:pStyle w:val="codicesorgente"/>
+      </w:pPr>
     </w:p>
     <w:p>
       <w:pPr>
         <w:pStyle w:val="codicesorgente"/>
         <w:ind w:left="708"/>
       </w:pPr>
-      <w:r>
-        <w:t xml:space="preserve">Il modulatore è una gestione logica riconducibile ad una valvola, il controllo avviene sulla apertura/chiusura (up/down), il dato di verifica è la posizione reale della valvola, queste </w:t>
-      </w:r>
-      <w:r>
-        <w:t>grandezze sono espresse in valo</w:t>
-      </w:r>
-      <w:r>
-        <w:t>r</w:t>
-      </w:r>
-      <w:r>
-        <w:t>e</w:t>
-      </w:r>
-      <w:r>
-        <w:t xml:space="preserve"> percentuale.</w:t>
-      </w:r>
     </w:p>
     <w:p>
       <w:pPr>
         <w:pStyle w:val="codicesorgente"/>
         <w:ind w:left="708"/>
       </w:pPr>
-    </w:p>
-    <w:p>
-      <w:pPr>
-        <w:pStyle w:val="codicesorgente"/>
-        <w:ind w:left="708"/>
-      </w:pPr>
-      <w:r>
-        <w:t xml:space="preserve">Public </w:t>
-      </w:r>
-      <w:proofErr w:type="spellStart"/>
-      <w:r>
-        <w:t>Type</w:t>
-      </w:r>
-      <w:proofErr w:type="spellEnd"/>
-      <w:r>
-        <w:t xml:space="preserve"> </w:t>
-      </w:r>
-      <w:proofErr w:type="spellStart"/>
-      <w:r>
-        <w:t>TypeGestioneFumiTamburo</w:t>
-      </w:r>
-      <w:proofErr w:type="spellEnd"/>
-      <w:r>
-        <w:br/>
-      </w:r>
-      <w:r>
-        <w:t xml:space="preserve">Rappresenta la gestione del modulatore della valvola di parzializzazione dei fumi all’interno del tamburo, tale gestione è manuale vedi </w:t>
-      </w:r>
-      <w:proofErr w:type="spellStart"/>
-      <w:r>
-        <w:t>CmdUpDownBruc_MouseDown</w:t>
-      </w:r>
-      <w:proofErr w:type="spellEnd"/>
-      <w:r>
-        <w:t xml:space="preserve">() </w:t>
-      </w:r>
-      <w:proofErr w:type="spellStart"/>
-      <w:r>
-        <w:t>CmdUpDownBruc_MouseUp</w:t>
-      </w:r>
-      <w:proofErr w:type="spellEnd"/>
-      <w:r>
-        <w:t>().</w:t>
-      </w:r>
-    </w:p>
-    <w:p>
-      <w:pPr>
-        <w:pStyle w:val="codicesorgente"/>
-      </w:pPr>
-    </w:p>
-    <w:p>
-      <w:pPr>
-        <w:pStyle w:val="codicesorgente"/>
-        <w:ind w:left="708"/>
-      </w:pPr>
-    </w:p>
-    <w:p>
-      <w:pPr>
-        <w:pStyle w:val="codicesorgente"/>
-        <w:ind w:left="708"/>
-      </w:pPr>
-      <w:r>
-        <w:lastRenderedPageBreak/>
+      <w:r>
         <w:t xml:space="preserve">Public </w:t>
       </w:r>
       <w:proofErr w:type="spellStart"/>
@@ -6098,9 +6429,9 @@
     </w:lvl>
   </w:abstractNum>
   <w:abstractNum w:abstractNumId="1">
-    <w:nsid w:val="06F34334"/>
+    <w:nsid w:val="05764198"/>
     <w:multiLevelType w:val="hybridMultilevel"/>
-    <w:tmpl w:val="B9E61A7E"/>
+    <w:tmpl w:val="4C466EF2"/>
     <w:lvl w:ilvl="0" w:tplc="04100001">
       <w:start w:val="1"/>
       <w:numFmt w:val="bullet"/>
@@ -6211,9 +6542,9 @@
     </w:lvl>
   </w:abstractNum>
   <w:abstractNum w:abstractNumId="2">
-    <w:nsid w:val="1C82689F"/>
+    <w:nsid w:val="06F34334"/>
     <w:multiLevelType w:val="hybridMultilevel"/>
-    <w:tmpl w:val="EA5A3FCE"/>
+    <w:tmpl w:val="B9E61A7E"/>
     <w:lvl w:ilvl="0" w:tplc="04100001">
       <w:start w:val="1"/>
       <w:numFmt w:val="bullet"/>
@@ -6323,14 +6654,246 @@
       </w:rPr>
     </w:lvl>
   </w:abstractNum>
+  <w:abstractNum w:abstractNumId="3">
+    <w:nsid w:val="1C82689F"/>
+    <w:multiLevelType w:val="hybridMultilevel"/>
+    <w:tmpl w:val="EA5A3FCE"/>
+    <w:lvl w:ilvl="0" w:tplc="04100001">
+      <w:start w:val="1"/>
+      <w:numFmt w:val="bullet"/>
+      <w:lvlText w:val=""/>
+      <w:lvlJc w:val="left"/>
+      <w:pPr>
+        <w:ind w:left="720" w:hanging="360"/>
+      </w:pPr>
+      <w:rPr>
+        <w:rFonts w:ascii="Symbol" w:hAnsi="Symbol" w:hint="default"/>
+      </w:rPr>
+    </w:lvl>
+    <w:lvl w:ilvl="1" w:tplc="04100003" w:tentative="1">
+      <w:start w:val="1"/>
+      <w:numFmt w:val="bullet"/>
+      <w:lvlText w:val="o"/>
+      <w:lvlJc w:val="left"/>
+      <w:pPr>
+        <w:ind w:left="1440" w:hanging="360"/>
+      </w:pPr>
+      <w:rPr>
+        <w:rFonts w:ascii="Courier New" w:hAnsi="Courier New" w:cs="Courier New" w:hint="default"/>
+      </w:rPr>
+    </w:lvl>
+    <w:lvl w:ilvl="2" w:tplc="04100005" w:tentative="1">
+      <w:start w:val="1"/>
+      <w:numFmt w:val="bullet"/>
+      <w:lvlText w:val=""/>
+      <w:lvlJc w:val="left"/>
+      <w:pPr>
+        <w:ind w:left="2160" w:hanging="360"/>
+      </w:pPr>
+      <w:rPr>
+        <w:rFonts w:ascii="Wingdings" w:hAnsi="Wingdings" w:hint="default"/>
+      </w:rPr>
+    </w:lvl>
+    <w:lvl w:ilvl="3" w:tplc="04100001" w:tentative="1">
+      <w:start w:val="1"/>
+      <w:numFmt w:val="bullet"/>
+      <w:lvlText w:val=""/>
+      <w:lvlJc w:val="left"/>
+      <w:pPr>
+        <w:ind w:left="2880" w:hanging="360"/>
+      </w:pPr>
+      <w:rPr>
+        <w:rFonts w:ascii="Symbol" w:hAnsi="Symbol" w:hint="default"/>
+      </w:rPr>
+    </w:lvl>
+    <w:lvl w:ilvl="4" w:tplc="04100003" w:tentative="1">
+      <w:start w:val="1"/>
+      <w:numFmt w:val="bullet"/>
+      <w:lvlText w:val="o"/>
+      <w:lvlJc w:val="left"/>
+      <w:pPr>
+        <w:ind w:left="3600" w:hanging="360"/>
+      </w:pPr>
+      <w:rPr>
+        <w:rFonts w:ascii="Courier New" w:hAnsi="Courier New" w:cs="Courier New" w:hint="default"/>
+      </w:rPr>
+    </w:lvl>
+    <w:lvl w:ilvl="5" w:tplc="04100005" w:tentative="1">
+      <w:start w:val="1"/>
+      <w:numFmt w:val="bullet"/>
+      <w:lvlText w:val=""/>
+      <w:lvlJc w:val="left"/>
+      <w:pPr>
+        <w:ind w:left="4320" w:hanging="360"/>
+      </w:pPr>
+      <w:rPr>
+        <w:rFonts w:ascii="Wingdings" w:hAnsi="Wingdings" w:hint="default"/>
+      </w:rPr>
+    </w:lvl>
+    <w:lvl w:ilvl="6" w:tplc="04100001" w:tentative="1">
+      <w:start w:val="1"/>
+      <w:numFmt w:val="bullet"/>
+      <w:lvlText w:val=""/>
+      <w:lvlJc w:val="left"/>
+      <w:pPr>
+        <w:ind w:left="5040" w:hanging="360"/>
+      </w:pPr>
+      <w:rPr>
+        <w:rFonts w:ascii="Symbol" w:hAnsi="Symbol" w:hint="default"/>
+      </w:rPr>
+    </w:lvl>
+    <w:lvl w:ilvl="7" w:tplc="04100003" w:tentative="1">
+      <w:start w:val="1"/>
+      <w:numFmt w:val="bullet"/>
+      <w:lvlText w:val="o"/>
+      <w:lvlJc w:val="left"/>
+      <w:pPr>
+        <w:ind w:left="5760" w:hanging="360"/>
+      </w:pPr>
+      <w:rPr>
+        <w:rFonts w:ascii="Courier New" w:hAnsi="Courier New" w:cs="Courier New" w:hint="default"/>
+      </w:rPr>
+    </w:lvl>
+    <w:lvl w:ilvl="8" w:tplc="04100005" w:tentative="1">
+      <w:start w:val="1"/>
+      <w:numFmt w:val="bullet"/>
+      <w:lvlText w:val=""/>
+      <w:lvlJc w:val="left"/>
+      <w:pPr>
+        <w:ind w:left="6480" w:hanging="360"/>
+      </w:pPr>
+      <w:rPr>
+        <w:rFonts w:ascii="Wingdings" w:hAnsi="Wingdings" w:hint="default"/>
+      </w:rPr>
+    </w:lvl>
+  </w:abstractNum>
+  <w:abstractNum w:abstractNumId="4">
+    <w:nsid w:val="7C853FB3"/>
+    <w:multiLevelType w:val="hybridMultilevel"/>
+    <w:tmpl w:val="91F61DF4"/>
+    <w:lvl w:ilvl="0" w:tplc="04100001">
+      <w:start w:val="1"/>
+      <w:numFmt w:val="bullet"/>
+      <w:lvlText w:val=""/>
+      <w:lvlJc w:val="left"/>
+      <w:pPr>
+        <w:ind w:left="720" w:hanging="360"/>
+      </w:pPr>
+      <w:rPr>
+        <w:rFonts w:ascii="Symbol" w:hAnsi="Symbol" w:hint="default"/>
+      </w:rPr>
+    </w:lvl>
+    <w:lvl w:ilvl="1" w:tplc="04100003">
+      <w:start w:val="1"/>
+      <w:numFmt w:val="bullet"/>
+      <w:lvlText w:val="o"/>
+      <w:lvlJc w:val="left"/>
+      <w:pPr>
+        <w:ind w:left="1440" w:hanging="360"/>
+      </w:pPr>
+      <w:rPr>
+        <w:rFonts w:ascii="Courier New" w:hAnsi="Courier New" w:cs="Courier New" w:hint="default"/>
+      </w:rPr>
+    </w:lvl>
+    <w:lvl w:ilvl="2" w:tplc="04100005" w:tentative="1">
+      <w:start w:val="1"/>
+      <w:numFmt w:val="bullet"/>
+      <w:lvlText w:val=""/>
+      <w:lvlJc w:val="left"/>
+      <w:pPr>
+        <w:ind w:left="2160" w:hanging="360"/>
+      </w:pPr>
+      <w:rPr>
+        <w:rFonts w:ascii="Wingdings" w:hAnsi="Wingdings" w:hint="default"/>
+      </w:rPr>
+    </w:lvl>
+    <w:lvl w:ilvl="3" w:tplc="04100001" w:tentative="1">
+      <w:start w:val="1"/>
+      <w:numFmt w:val="bullet"/>
+      <w:lvlText w:val=""/>
+      <w:lvlJc w:val="left"/>
+      <w:pPr>
+        <w:ind w:left="2880" w:hanging="360"/>
+      </w:pPr>
+      <w:rPr>
+        <w:rFonts w:ascii="Symbol" w:hAnsi="Symbol" w:hint="default"/>
+      </w:rPr>
+    </w:lvl>
+    <w:lvl w:ilvl="4" w:tplc="04100003" w:tentative="1">
+      <w:start w:val="1"/>
+      <w:numFmt w:val="bullet"/>
+      <w:lvlText w:val="o"/>
+      <w:lvlJc w:val="left"/>
+      <w:pPr>
+        <w:ind w:left="3600" w:hanging="360"/>
+      </w:pPr>
+      <w:rPr>
+        <w:rFonts w:ascii="Courier New" w:hAnsi="Courier New" w:cs="Courier New" w:hint="default"/>
+      </w:rPr>
+    </w:lvl>
+    <w:lvl w:ilvl="5" w:tplc="04100005" w:tentative="1">
+      <w:start w:val="1"/>
+      <w:numFmt w:val="bullet"/>
+      <w:lvlText w:val=""/>
+      <w:lvlJc w:val="left"/>
+      <w:pPr>
+        <w:ind w:left="4320" w:hanging="360"/>
+      </w:pPr>
+      <w:rPr>
+        <w:rFonts w:ascii="Wingdings" w:hAnsi="Wingdings" w:hint="default"/>
+      </w:rPr>
+    </w:lvl>
+    <w:lvl w:ilvl="6" w:tplc="04100001" w:tentative="1">
+      <w:start w:val="1"/>
+      <w:numFmt w:val="bullet"/>
+      <w:lvlText w:val=""/>
+      <w:lvlJc w:val="left"/>
+      <w:pPr>
+        <w:ind w:left="5040" w:hanging="360"/>
+      </w:pPr>
+      <w:rPr>
+        <w:rFonts w:ascii="Symbol" w:hAnsi="Symbol" w:hint="default"/>
+      </w:rPr>
+    </w:lvl>
+    <w:lvl w:ilvl="7" w:tplc="04100003" w:tentative="1">
+      <w:start w:val="1"/>
+      <w:numFmt w:val="bullet"/>
+      <w:lvlText w:val="o"/>
+      <w:lvlJc w:val="left"/>
+      <w:pPr>
+        <w:ind w:left="5760" w:hanging="360"/>
+      </w:pPr>
+      <w:rPr>
+        <w:rFonts w:ascii="Courier New" w:hAnsi="Courier New" w:cs="Courier New" w:hint="default"/>
+      </w:rPr>
+    </w:lvl>
+    <w:lvl w:ilvl="8" w:tplc="04100005" w:tentative="1">
+      <w:start w:val="1"/>
+      <w:numFmt w:val="bullet"/>
+      <w:lvlText w:val=""/>
+      <w:lvlJc w:val="left"/>
+      <w:pPr>
+        <w:ind w:left="6480" w:hanging="360"/>
+      </w:pPr>
+      <w:rPr>
+        <w:rFonts w:ascii="Wingdings" w:hAnsi="Wingdings" w:hint="default"/>
+      </w:rPr>
+    </w:lvl>
+  </w:abstractNum>
   <w:num w:numId="1">
-    <w:abstractNumId w:val="1"/>
+    <w:abstractNumId w:val="2"/>
   </w:num>
   <w:num w:numId="2">
-    <w:abstractNumId w:val="2"/>
+    <w:abstractNumId w:val="3"/>
   </w:num>
   <w:num w:numId="3">
     <w:abstractNumId w:val="0"/>
+  </w:num>
+  <w:num w:numId="4">
+    <w:abstractNumId w:val="4"/>
+  </w:num>
+  <w:num w:numId="5">
+    <w:abstractNumId w:val="1"/>
   </w:num>
 </w:numbering>
 </file>
@@ -7326,4 +7889,16 @@
     </a:ext>
   </a:extLst>
 </a:theme>
+</file>
+
+<file path=customXml/item1.xml><?xml version="1.0" encoding="utf-8"?>
+<b:Sources xmlns:b="http://schemas.openxmlformats.org/officeDocument/2006/bibliography" xmlns="http://schemas.openxmlformats.org/officeDocument/2006/bibliography" SelectedStyle="\APA.XSL" StyleName="APA"/>
+</file>
+
+<file path=customXml/itemProps1.xml><?xml version="1.0" encoding="utf-8"?>
+<ds:datastoreItem xmlns:ds="http://schemas.openxmlformats.org/officeDocument/2006/customXml" ds:itemID="{18A86AC0-9C76-4A1C-970C-0E60D82F8372}">
+  <ds:schemaRefs>
+    <ds:schemaRef ds:uri="http://schemas.openxmlformats.org/officeDocument/2006/bibliography"/>
+  </ds:schemaRefs>
+</ds:datastoreItem>
 </file>
--- a/Gestione Essiccatore.docx
+++ b/Gestione Essiccatore.docx
@@ -67,8 +67,15 @@
           <w:numId w:val="4"/>
         </w:numPr>
       </w:pPr>
-      <w:r>
-        <w:t>switch gestione automatica/manuale</w:t>
+      <w:proofErr w:type="spellStart"/>
+      <w:proofErr w:type="gramStart"/>
+      <w:r>
+        <w:t>switch</w:t>
+      </w:r>
+      <w:proofErr w:type="spellEnd"/>
+      <w:proofErr w:type="gramEnd"/>
+      <w:r>
+        <w:t xml:space="preserve"> gestione automatica/manuale</w:t>
       </w:r>
     </w:p>
     <w:p>
@@ -79,8 +86,13 @@
           <w:numId w:val="4"/>
         </w:numPr>
       </w:pPr>
-      <w:r>
-        <w:t>calcolo di alcuni parametri (</w:t>
+      <w:proofErr w:type="gramStart"/>
+      <w:r>
+        <w:t>calcolo</w:t>
+      </w:r>
+      <w:proofErr w:type="gramEnd"/>
+      <w:r>
+        <w:t xml:space="preserve"> di alcuni parametri (</w:t>
       </w:r>
       <w:r>
         <w:t>finestre di funzionamento dei modulatori</w:t>
@@ -97,8 +109,13 @@
           <w:numId w:val="4"/>
         </w:numPr>
       </w:pPr>
-      <w:r>
-        <w:t xml:space="preserve">controlli sulla catena di funzionamento degli apparati (start e stop </w:t>
+      <w:proofErr w:type="gramStart"/>
+      <w:r>
+        <w:t>controlli</w:t>
+      </w:r>
+      <w:proofErr w:type="gramEnd"/>
+      <w:r>
+        <w:t xml:space="preserve"> sulla catena di funzionamento degli apparati (start e stop </w:t>
       </w:r>
       <w:r>
         <w:t>del bruciatore, del tamburo,…</w:t>
@@ -118,8 +135,13 @@
       <w:r>
         <w:t>{</w:t>
       </w:r>
-      <w:r>
-        <w:t>gestione ricette da produrre (interazione con database)</w:t>
+      <w:proofErr w:type="gramStart"/>
+      <w:r>
+        <w:t>gestione</w:t>
+      </w:r>
+      <w:proofErr w:type="gramEnd"/>
+      <w:r>
+        <w:t xml:space="preserve"> ricette da produrre (interazione con database)</w:t>
       </w:r>
       <w:r>
         <w:t>}</w:t>
@@ -136,8 +158,29 @@
       <w:r>
         <w:t>{</w:t>
       </w:r>
-      <w:r>
-        <w:t>minima interazione dosaggio-predosaggio (blocco dei predosatori senza impasti da produrre).</w:t>
+      <w:proofErr w:type="gramStart"/>
+      <w:r>
+        <w:t>minima</w:t>
+      </w:r>
+      <w:proofErr w:type="gramEnd"/>
+      <w:r>
+        <w:t xml:space="preserve"> interazione dosaggio-</w:t>
+      </w:r>
+      <w:proofErr w:type="spellStart"/>
+      <w:r>
+        <w:t>predosaggio</w:t>
+      </w:r>
+      <w:proofErr w:type="spellEnd"/>
+      <w:r>
+        <w:t xml:space="preserve"> (blocco dei </w:t>
+      </w:r>
+      <w:proofErr w:type="spellStart"/>
+      <w:r>
+        <w:t>predosatori</w:t>
+      </w:r>
+      <w:proofErr w:type="spellEnd"/>
+      <w:r>
+        <w:t xml:space="preserve"> senza impasti da produrre).</w:t>
       </w:r>
       <w:r>
         <w:t>}</w:t>
@@ -152,8 +195,13 @@
         </w:numPr>
       </w:pPr>
       <w:r>
-        <w:t>Impostazione dei valori di portata dei predosatori</w:t>
-      </w:r>
+        <w:t xml:space="preserve">Impostazione dei valori di portata dei </w:t>
+      </w:r>
+      <w:proofErr w:type="spellStart"/>
+      <w:r>
+        <w:t>predosatori</w:t>
+      </w:r>
+      <w:proofErr w:type="spellEnd"/>
     </w:p>
     <w:p/>
     <w:p>
@@ -166,7 +214,15 @@
     </w:p>
     <w:p>
       <w:r>
-        <w:t>La gestione essiccatore si occupa di visualizzare e gestire il funzionamento del tamburo essiccatore o dei tamburi essiccatori dove è prevista la presenza di due tamburi (ParallelDrum)</w:t>
+        <w:t>La gestione essiccatore si occupa di visualizzare e gestire il funzionamento del tamburo essiccatore o dei tamburi essiccatori dove è prevista la presenza di due tamburi (</w:t>
+      </w:r>
+      <w:proofErr w:type="spellStart"/>
+      <w:r>
+        <w:t>ParallelDrum</w:t>
+      </w:r>
+      <w:proofErr w:type="spellEnd"/>
+      <w:r>
+        <w:t>)</w:t>
       </w:r>
       <w:r>
         <w:t>.</w:t>
@@ -273,6 +329,7 @@
                                 <w:lang w:val="en-US"/>
                               </w:rPr>
                             </w:pPr>
+                            <w:proofErr w:type="spellStart"/>
                             <w:r>
                               <w:rPr>
                                 <w:sz w:val="16"/>
@@ -280,6 +337,7 @@
                               </w:rPr>
                               <w:t>Tamburo</w:t>
                             </w:r>
+                            <w:proofErr w:type="spellEnd"/>
                           </w:p>
                         </w:txbxContent>
                       </wps:txbx>
@@ -315,6 +373,7 @@
                           <w:lang w:val="en-US"/>
                         </w:rPr>
                       </w:pPr>
+                      <w:proofErr w:type="spellStart"/>
                       <w:r>
                         <w:rPr>
                           <w:sz w:val="16"/>
@@ -322,6 +381,7 @@
                         </w:rPr>
                         <w:t>Tamburo</w:t>
                       </w:r>
+                      <w:proofErr w:type="spellEnd"/>
                     </w:p>
                   </w:txbxContent>
                 </v:textbox>
@@ -354,13 +414,23 @@
       <w:pPr>
         <w:pStyle w:val="Titolo5"/>
       </w:pPr>
+      <w:proofErr w:type="spellStart"/>
       <w:r>
         <w:t>RegolazioneAriaAspiratore</w:t>
       </w:r>
-    </w:p>
-    <w:p>
-      <w:r>
-        <w:t>Regolazione del ModulatoreFumiTamburo.</w:t>
+      <w:proofErr w:type="spellEnd"/>
+    </w:p>
+    <w:p>
+      <w:r>
+        <w:t xml:space="preserve">Regolazione del </w:t>
+      </w:r>
+      <w:proofErr w:type="spellStart"/>
+      <w:r>
+        <w:t>ModulatoreFumiTamburo</w:t>
+      </w:r>
+      <w:proofErr w:type="spellEnd"/>
+      <w:r>
+        <w:t>.</w:t>
       </w:r>
     </w:p>
     <w:p/>
@@ -378,9 +448,11 @@
       <w:pPr>
         <w:pStyle w:val="Titolo5"/>
       </w:pPr>
+      <w:proofErr w:type="spellStart"/>
       <w:r>
         <w:t>ParaTabBruc.bas</w:t>
       </w:r>
+      <w:proofErr w:type="spellEnd"/>
     </w:p>
     <w:p>
       <w:pPr>
@@ -390,21 +462,49 @@
           <w:numId w:val="2"/>
         </w:numPr>
       </w:pPr>
-      <w:r>
-        <w:t>ParaTabBruc_ReadFile</w:t>
-      </w:r>
-      <w:r>
-        <w:t>()</w:t>
+      <w:proofErr w:type="spellStart"/>
+      <w:r>
+        <w:t>ParaTabBruc_</w:t>
+      </w:r>
+      <w:proofErr w:type="gramStart"/>
+      <w:r>
+        <w:t>ReadFile</w:t>
+      </w:r>
+      <w:proofErr w:type="spellEnd"/>
+      <w:r>
+        <w:t>(</w:t>
+      </w:r>
+      <w:proofErr w:type="gramEnd"/>
+      <w:r>
+        <w:t>)</w:t>
       </w:r>
       <w:r>
         <w:br/>
-        <w:t xml:space="preserve">Lettura parametri su init applicazione, chiamata da </w:t>
-      </w:r>
+        <w:t xml:space="preserve">Lettura parametri su </w:t>
+      </w:r>
+      <w:proofErr w:type="spellStart"/>
+      <w:r>
+        <w:t>init</w:t>
+      </w:r>
+      <w:proofErr w:type="spellEnd"/>
+      <w:r>
+        <w:t xml:space="preserve"> applicazione, chiamata da </w:t>
+      </w:r>
+      <w:proofErr w:type="spellStart"/>
       <w:r>
         <w:t>ParametriReadFile</w:t>
       </w:r>
-      <w:r>
-        <w:t>(), chiamata da Form_Load().</w:t>
+      <w:proofErr w:type="spellEnd"/>
+      <w:r>
+        <w:t xml:space="preserve">(), chiamata da </w:t>
+      </w:r>
+      <w:proofErr w:type="spellStart"/>
+      <w:r>
+        <w:t>Form_Load</w:t>
+      </w:r>
+      <w:proofErr w:type="spellEnd"/>
+      <w:r>
+        <w:t>().</w:t>
       </w:r>
     </w:p>
     <w:p>
@@ -415,16 +515,39 @@
           <w:numId w:val="2"/>
         </w:numPr>
       </w:pPr>
-      <w:r>
-        <w:t>ParaTabBruc_Apply()</w:t>
+      <w:proofErr w:type="spellStart"/>
+      <w:r>
+        <w:t>ParaTabBruc_</w:t>
+      </w:r>
+      <w:proofErr w:type="gramStart"/>
+      <w:r>
+        <w:t>Apply</w:t>
+      </w:r>
+      <w:proofErr w:type="spellEnd"/>
+      <w:r>
+        <w:t>(</w:t>
+      </w:r>
+      <w:proofErr w:type="gramEnd"/>
+      <w:r>
+        <w:t>)</w:t>
       </w:r>
       <w:r>
         <w:br/>
-        <w:t xml:space="preserve">Aggiornamento interfaccia da lettura parametri , chamata da </w:t>
-      </w:r>
+        <w:t xml:space="preserve">Aggiornamento interfaccia da lettura parametri , </w:t>
+      </w:r>
+      <w:proofErr w:type="spellStart"/>
+      <w:r>
+        <w:t>chamata</w:t>
+      </w:r>
+      <w:proofErr w:type="spellEnd"/>
+      <w:r>
+        <w:t xml:space="preserve"> da </w:t>
+      </w:r>
+      <w:proofErr w:type="spellStart"/>
       <w:r>
         <w:t>ParametriApply</w:t>
       </w:r>
+      <w:proofErr w:type="spellEnd"/>
       <w:r>
         <w:t xml:space="preserve">(). </w:t>
       </w:r>
@@ -433,9 +556,11 @@
       <w:pPr>
         <w:pStyle w:val="Titolo5"/>
       </w:pPr>
+      <w:proofErr w:type="spellStart"/>
       <w:r>
         <w:t>BrucAuto.bas</w:t>
       </w:r>
+      <w:proofErr w:type="spellEnd"/>
     </w:p>
     <w:p>
       <w:pPr>
@@ -445,24 +570,49 @@
           <w:numId w:val="1"/>
         </w:numPr>
       </w:pPr>
-      <w:r>
-        <w:t xml:space="preserve">GestSetRegBruciatore(), GestSetRegBruciatore2(), </w:t>
-      </w:r>
+      <w:proofErr w:type="spellStart"/>
+      <w:proofErr w:type="gramStart"/>
+      <w:r>
+        <w:t>GestSetRegBruciatore</w:t>
+      </w:r>
+      <w:proofErr w:type="spellEnd"/>
+      <w:r>
+        <w:t>(</w:t>
+      </w:r>
+      <w:proofErr w:type="gramEnd"/>
+      <w:r>
+        <w:t xml:space="preserve">), GestSetRegBruciatore2(), </w:t>
+      </w:r>
+      <w:proofErr w:type="spellStart"/>
       <w:r>
         <w:t>GestioneFunzAutomaticoBruc</w:t>
       </w:r>
+      <w:proofErr w:type="spellEnd"/>
       <w:r>
         <w:t>()</w:t>
       </w:r>
       <w:r>
         <w:t xml:space="preserve">, </w:t>
       </w:r>
-      <w:r>
-        <w:t>GestRegolazioneBruciatore(tamburo)</w:t>
+      <w:proofErr w:type="spellStart"/>
+      <w:r>
+        <w:t>GestRegolazioneBruciatore</w:t>
+      </w:r>
+      <w:proofErr w:type="spellEnd"/>
+      <w:r>
+        <w:t>(tamburo)</w:t>
       </w:r>
       <w:r>
         <w:br/>
-        <w:t>Funzioni agganciate al ciclo di VideataPrincipale()</w:t>
+        <w:t xml:space="preserve">Funzioni agganciate al ciclo di </w:t>
+      </w:r>
+      <w:proofErr w:type="spellStart"/>
+      <w:r>
+        <w:t>VideataPrincipale</w:t>
+      </w:r>
+      <w:proofErr w:type="spellEnd"/>
+      <w:r>
+        <w:t>()</w:t>
       </w:r>
       <w:r>
         <w:br/>
@@ -504,14 +654,27 @@
         <w:t xml:space="preserve">parametrica </w:t>
       </w:r>
       <w:r>
-        <w:t xml:space="preserve">di relazione tra apertura bruciatore </w:t>
-      </w:r>
-      <w:r>
-        <w:t xml:space="preserve"> (%) </w:t>
-      </w:r>
-      <w:r>
-        <w:t>portata predosatori</w:t>
-      </w:r>
+        <w:t xml:space="preserve">di relazione tra apertura </w:t>
+      </w:r>
+      <w:proofErr w:type="gramStart"/>
+      <w:r>
+        <w:t xml:space="preserve">bruciatore </w:t>
+      </w:r>
+      <w:r>
+        <w:t xml:space="preserve"> (</w:t>
+      </w:r>
+      <w:proofErr w:type="gramEnd"/>
+      <w:r>
+        <w:t xml:space="preserve">%) </w:t>
+      </w:r>
+      <w:r>
+        <w:t xml:space="preserve">portata </w:t>
+      </w:r>
+      <w:proofErr w:type="spellStart"/>
+      <w:r>
+        <w:t>predosatori</w:t>
+      </w:r>
+      <w:proofErr w:type="spellEnd"/>
       <w:r>
         <w:t xml:space="preserve"> (%)</w:t>
       </w:r>
@@ -530,9 +693,11 @@
       <w:r>
         <w:t xml:space="preserve">. Il controllo applicato è una retroazione con finestra di isteresi del 5% (vedi </w:t>
       </w:r>
+      <w:proofErr w:type="spellStart"/>
       <w:r>
         <w:t>GestTotRegBruciatore</w:t>
       </w:r>
+      <w:proofErr w:type="spellEnd"/>
       <w:r>
         <w:t>()):</w:t>
       </w:r>
@@ -570,7 +735,15 @@
         <w:t>tra valore rile</w:t>
       </w:r>
       <w:r>
-        <w:t>vato e valore richiesto sia minore del 5% e superiore dello 0.5% viene attivato un controllo a impulsi di apertura del modulatore di durata minima di 500 ms e massima di 2000ms</w:t>
+        <w:t xml:space="preserve">vato e valore richiesto sia minore del 5% e superiore dello 0.5% viene attivato un controllo a impulsi di apertura del modulatore di durata minima di 500 </w:t>
+      </w:r>
+      <w:proofErr w:type="spellStart"/>
+      <w:r>
+        <w:t>ms</w:t>
+      </w:r>
+      <w:proofErr w:type="spellEnd"/>
+      <w:r>
+        <w:t xml:space="preserve"> e massima di 2000ms</w:t>
       </w:r>
       <w:r>
         <w:t xml:space="preserve"> con ritardo tra impulsi di 3 secondi</w:t>
@@ -587,8 +760,66 @@
           <w:numId w:val="1"/>
         </w:numPr>
       </w:pPr>
-      <w:r>
-        <w:t>AttivaUscitePerRegolazioneEss(verso As Integer, smSec As Long, tamburo As Integer)</w:t>
+      <w:proofErr w:type="spellStart"/>
+      <w:proofErr w:type="gramStart"/>
+      <w:r>
+        <w:t>AttivaUscitePerRegolazioneEss</w:t>
+      </w:r>
+      <w:proofErr w:type="spellEnd"/>
+      <w:r>
+        <w:t>(</w:t>
+      </w:r>
+      <w:proofErr w:type="gramEnd"/>
+      <w:r>
+        <w:t xml:space="preserve">verso </w:t>
+      </w:r>
+      <w:proofErr w:type="spellStart"/>
+      <w:r>
+        <w:t>As</w:t>
+      </w:r>
+      <w:proofErr w:type="spellEnd"/>
+      <w:r>
+        <w:t xml:space="preserve"> </w:t>
+      </w:r>
+      <w:proofErr w:type="spellStart"/>
+      <w:r>
+        <w:t>Integer</w:t>
+      </w:r>
+      <w:proofErr w:type="spellEnd"/>
+      <w:r>
+        <w:t xml:space="preserve">, </w:t>
+      </w:r>
+      <w:proofErr w:type="spellStart"/>
+      <w:r>
+        <w:t>smSec</w:t>
+      </w:r>
+      <w:proofErr w:type="spellEnd"/>
+      <w:r>
+        <w:t xml:space="preserve"> </w:t>
+      </w:r>
+      <w:proofErr w:type="spellStart"/>
+      <w:r>
+        <w:t>As</w:t>
+      </w:r>
+      <w:proofErr w:type="spellEnd"/>
+      <w:r>
+        <w:t xml:space="preserve"> Long, tamburo </w:t>
+      </w:r>
+      <w:proofErr w:type="spellStart"/>
+      <w:r>
+        <w:t>As</w:t>
+      </w:r>
+      <w:proofErr w:type="spellEnd"/>
+      <w:r>
+        <w:t xml:space="preserve"> </w:t>
+      </w:r>
+      <w:proofErr w:type="spellStart"/>
+      <w:r>
+        <w:t>Integer</w:t>
+      </w:r>
+      <w:proofErr w:type="spellEnd"/>
+      <w:r>
+        <w:t>)</w:t>
       </w:r>
       <w:r>
         <w:br/>
@@ -599,9 +830,11 @@
       <w:pPr>
         <w:pStyle w:val="Titolo5"/>
       </w:pPr>
+      <w:proofErr w:type="spellStart"/>
       <w:r>
         <w:t>ControlloBruc.bas</w:t>
       </w:r>
+      <w:proofErr w:type="spellEnd"/>
     </w:p>
     <w:p>
       <w:pPr>
@@ -611,14 +844,29 @@
           <w:numId w:val="3"/>
         </w:numPr>
       </w:pPr>
-      <w:r>
-        <w:t>RegolazioneAriaAspiratore()</w:t>
+      <w:proofErr w:type="spellStart"/>
+      <w:proofErr w:type="gramStart"/>
+      <w:r>
+        <w:t>RegolazioneAriaAspiratore</w:t>
+      </w:r>
+      <w:proofErr w:type="spellEnd"/>
+      <w:r>
+        <w:t>(</w:t>
+      </w:r>
+      <w:proofErr w:type="gramEnd"/>
+      <w:r>
+        <w:t>)</w:t>
       </w:r>
       <w:r>
         <w:t xml:space="preserve">, </w:t>
       </w:r>
-      <w:r>
-        <w:t>ModoRegolazioneDepressioneFiltroConDepressTamburo()</w:t>
+      <w:proofErr w:type="spellStart"/>
+      <w:r>
+        <w:t>ModoRegolazioneDepressioneFiltroConDepressTamburo</w:t>
+      </w:r>
+      <w:proofErr w:type="spellEnd"/>
+      <w:r>
+        <w:t>()</w:t>
       </w:r>
       <w:r>
         <w:br/>
@@ -642,15 +890,76 @@
           <w:numId w:val="3"/>
         </w:numPr>
       </w:pPr>
-      <w:r>
-        <w:t>FiammaBruciatorePresente_change(tamburo As Integer)</w:t>
+      <w:proofErr w:type="spellStart"/>
+      <w:r>
+        <w:t>FiammaBruciatorePresente_</w:t>
+      </w:r>
+      <w:proofErr w:type="gramStart"/>
+      <w:r>
+        <w:t>change</w:t>
+      </w:r>
+      <w:proofErr w:type="spellEnd"/>
+      <w:r>
+        <w:t>(</w:t>
+      </w:r>
+      <w:proofErr w:type="gramEnd"/>
+      <w:r>
+        <w:t xml:space="preserve">tamburo </w:t>
+      </w:r>
+      <w:proofErr w:type="spellStart"/>
+      <w:r>
+        <w:t>As</w:t>
+      </w:r>
+      <w:proofErr w:type="spellEnd"/>
+      <w:r>
+        <w:t xml:space="preserve"> </w:t>
+      </w:r>
+      <w:proofErr w:type="spellStart"/>
+      <w:r>
+        <w:t>Integer</w:t>
+      </w:r>
+      <w:proofErr w:type="spellEnd"/>
+      <w:r>
+        <w:t>)</w:t>
       </w:r>
       <w:r>
         <w:br/>
         <w:t>Gestisce il cambio di stato del bruciatore: se è acceso allora lo passa a gestione manuale, se è spento allora fa partire le procedure di accensione</w:t>
       </w:r>
       <w:r>
-        <w:t>, oltre a arrestare i predosatori in caso la presenza della fiamma non sia bypassata. Se non ho l’esclusione dell’avviamento a caldo allora stoppo anche il tamburo. Inserisce infine nel log il dato di consumo di carburante dell’ultima sessione di accensione.</w:t>
+        <w:t xml:space="preserve">, oltre a arrestare i </w:t>
+      </w:r>
+      <w:proofErr w:type="spellStart"/>
+      <w:r>
+        <w:t>predosatori</w:t>
+      </w:r>
+      <w:proofErr w:type="spellEnd"/>
+      <w:r>
+        <w:t xml:space="preserve"> in caso la presenza della fiamma non sia bypassata. Se non </w:t>
+      </w:r>
+      <w:r>
+        <w:t>è presente</w:t>
+      </w:r>
+      <w:r>
+        <w:t xml:space="preserve"> l’esclusione dell’avviamento a caldo allora </w:t>
+      </w:r>
+      <w:r>
+        <w:t>viene fermato</w:t>
+      </w:r>
+      <w:r>
+        <w:t xml:space="preserve"> anche il tamburo. </w:t>
+      </w:r>
+      <w:r>
+        <w:t>Viene inserito,</w:t>
+      </w:r>
+      <w:r>
+        <w:t xml:space="preserve"> infine</w:t>
+      </w:r>
+      <w:r>
+        <w:t>,</w:t>
+      </w:r>
+      <w:r>
+        <w:t xml:space="preserve"> nel log il dato di consumo di carburante dell’ultima sessione di accensione.</w:t>
       </w:r>
     </w:p>
     <w:p>
@@ -661,21 +970,73 @@
           <w:numId w:val="3"/>
         </w:numPr>
       </w:pPr>
-      <w:r>
-        <w:t>VerificaCondizioniAvviamentoBruciatore(tamburo As Integer, aCaldo As Boolean) As Long</w:t>
+      <w:proofErr w:type="spellStart"/>
+      <w:proofErr w:type="gramStart"/>
+      <w:r>
+        <w:t>VerificaCondizioniAvviamentoBruciatore</w:t>
+      </w:r>
+      <w:proofErr w:type="spellEnd"/>
+      <w:r>
+        <w:t>(</w:t>
+      </w:r>
+      <w:proofErr w:type="gramEnd"/>
+      <w:r>
+        <w:t xml:space="preserve">tamburo </w:t>
+      </w:r>
+      <w:proofErr w:type="spellStart"/>
+      <w:r>
+        <w:t>As</w:t>
+      </w:r>
+      <w:proofErr w:type="spellEnd"/>
+      <w:r>
+        <w:t xml:space="preserve"> </w:t>
+      </w:r>
+      <w:proofErr w:type="spellStart"/>
+      <w:r>
+        <w:t>Integer</w:t>
+      </w:r>
+      <w:proofErr w:type="spellEnd"/>
+      <w:r>
+        <w:t xml:space="preserve">, </w:t>
+      </w:r>
+      <w:proofErr w:type="spellStart"/>
+      <w:r>
+        <w:t>aCaldo</w:t>
+      </w:r>
+      <w:proofErr w:type="spellEnd"/>
+      <w:r>
+        <w:t xml:space="preserve"> </w:t>
+      </w:r>
+      <w:proofErr w:type="spellStart"/>
+      <w:r>
+        <w:t>As</w:t>
+      </w:r>
+      <w:proofErr w:type="spellEnd"/>
+      <w:r>
+        <w:t xml:space="preserve"> </w:t>
+      </w:r>
+      <w:proofErr w:type="spellStart"/>
+      <w:r>
+        <w:t>Boolean</w:t>
+      </w:r>
+      <w:proofErr w:type="spellEnd"/>
+      <w:r>
+        <w:t xml:space="preserve">) </w:t>
+      </w:r>
+      <w:proofErr w:type="spellStart"/>
+      <w:r>
+        <w:t>As</w:t>
+      </w:r>
+      <w:proofErr w:type="spellEnd"/>
+      <w:r>
+        <w:t xml:space="preserve"> Long</w:t>
       </w:r>
       <w:r>
         <w:br/>
         <w:t>Fa un controllo sui parametri per l’avvio del bruciatore, in modo da settare un eventuale codice di errore.</w:t>
       </w:r>
       <w:r>
-        <w:t xml:space="preserve"> </w:t>
-      </w:r>
-      <w:r>
-        <w:t>Si verifica un</w:t>
-      </w:r>
-      <w:r>
-        <w:t xml:space="preserve"> errore se:</w:t>
+        <w:t xml:space="preserve"> Ho un errore se:</w:t>
       </w:r>
     </w:p>
     <w:p>
@@ -701,8 +1062,13 @@
           <w:numId w:val="3"/>
         </w:numPr>
       </w:pPr>
-      <w:r>
-        <w:t>pressione insufficiente</w:t>
+      <w:proofErr w:type="gramStart"/>
+      <w:r>
+        <w:t>pressione</w:t>
+      </w:r>
+      <w:proofErr w:type="gramEnd"/>
+      <w:r>
+        <w:t xml:space="preserve"> insufficiente</w:t>
       </w:r>
     </w:p>
     <w:p>
@@ -713,8 +1079,13 @@
           <w:numId w:val="3"/>
         </w:numPr>
       </w:pPr>
-      <w:r>
-        <w:t>motore pompa non acceso</w:t>
+      <w:proofErr w:type="gramStart"/>
+      <w:r>
+        <w:t>motore</w:t>
+      </w:r>
+      <w:proofErr w:type="gramEnd"/>
+      <w:r>
+        <w:t xml:space="preserve"> pompa non acceso</w:t>
       </w:r>
     </w:p>
     <w:p>
@@ -738,10 +1109,7 @@
         </w:numPr>
       </w:pPr>
       <w:r>
-        <w:t xml:space="preserve">Non è attivo </w:t>
-      </w:r>
-      <w:r>
-        <w:t>l’avviamento del bruciatore caldo e il motore del nastro elevatore freddo è fermo</w:t>
+        <w:t>Non ho l’avviamento del bruciatore caldo e il motore del nastro elevatore freddo è fermo</w:t>
       </w:r>
     </w:p>
     <w:p>
@@ -816,8 +1184,13 @@
           <w:numId w:val="3"/>
         </w:numPr>
       </w:pPr>
-      <w:r>
-        <w:t>allarme di pressione del gas alta</w:t>
+      <w:proofErr w:type="gramStart"/>
+      <w:r>
+        <w:t>allarme</w:t>
+      </w:r>
+      <w:proofErr w:type="gramEnd"/>
+      <w:r>
+        <w:t xml:space="preserve"> di pressione del gas alta</w:t>
       </w:r>
     </w:p>
     <w:p>
@@ -828,8 +1201,13 @@
           <w:numId w:val="3"/>
         </w:numPr>
       </w:pPr>
-      <w:r>
-        <w:t>allarme perdita dalle valvole del bruciatore</w:t>
+      <w:proofErr w:type="gramStart"/>
+      <w:r>
+        <w:t>allarme</w:t>
+      </w:r>
+      <w:proofErr w:type="gramEnd"/>
+      <w:r>
+        <w:t xml:space="preserve"> perdita dalle valvole del bruciatore</w:t>
       </w:r>
     </w:p>
     <w:p>
@@ -865,16 +1243,7 @@
         </w:numPr>
       </w:pPr>
       <w:r>
-        <w:t>Se si verifica</w:t>
-      </w:r>
-      <w:r>
-        <w:t xml:space="preserve"> una partenza</w:t>
-      </w:r>
-      <w:r>
-        <w:t xml:space="preserve"> a caldo e le temperature di uno</w:t>
-      </w:r>
-      <w:r>
-        <w:t xml:space="preserve"> dei bitumi è bassa</w:t>
+        <w:t>Se ho una partenza a caldo e le temperature di una dei bitumi è bassa</w:t>
       </w:r>
     </w:p>
     <w:p>
@@ -886,13 +1255,7 @@
         </w:numPr>
       </w:pPr>
       <w:r>
-        <w:t xml:space="preserve">Se </w:t>
-      </w:r>
-      <w:r>
-        <w:t>si verifica</w:t>
-      </w:r>
-      <w:r>
-        <w:t xml:space="preserve"> una partenza a freddo e il motore di rotazione dell’essiccatore è fermo</w:t>
+        <w:t>Se ho una partenza a freddo e il motore di rotazione dell’essiccatore è fermo</w:t>
       </w:r>
     </w:p>
     <w:p>
@@ -903,20 +1266,59 @@
           <w:numId w:val="3"/>
         </w:numPr>
       </w:pPr>
-      <w:r>
-        <w:t>ConteggioTempoArrestoBruciatore(tamburo As Integer)</w:t>
+      <w:proofErr w:type="spellStart"/>
+      <w:proofErr w:type="gramStart"/>
+      <w:r>
+        <w:t>ConteggioTempoArrestoBruciatore</w:t>
+      </w:r>
+      <w:proofErr w:type="spellEnd"/>
+      <w:r>
+        <w:t>(</w:t>
+      </w:r>
+      <w:proofErr w:type="gramEnd"/>
+      <w:r>
+        <w:t xml:space="preserve">tamburo </w:t>
+      </w:r>
+      <w:proofErr w:type="spellStart"/>
+      <w:r>
+        <w:t>As</w:t>
+      </w:r>
+      <w:proofErr w:type="spellEnd"/>
+      <w:r>
+        <w:t xml:space="preserve"> </w:t>
+      </w:r>
+      <w:proofErr w:type="spellStart"/>
+      <w:r>
+        <w:t>Integer</w:t>
+      </w:r>
+      <w:proofErr w:type="spellEnd"/>
+      <w:r>
+        <w:t>)</w:t>
       </w:r>
       <w:r>
         <w:br/>
       </w:r>
       <w:r>
-        <w:t xml:space="preserve">Se ci sono </w:t>
-      </w:r>
-      <w:r>
-        <w:t>tutti i predosatori spenti e il bruciatore acceso deve partire il tempo di arresto</w:t>
-      </w:r>
-      <w:r>
-        <w:t>. Il calcolo dei secondi che mancano è dato dal tempo di stop del bruciatore (parametro) meno il tempo passato dallo spegnimento dei predosatori.</w:t>
+        <w:t xml:space="preserve">Se ho tutti i </w:t>
+      </w:r>
+      <w:proofErr w:type="spellStart"/>
+      <w:r>
+        <w:t>predosatori</w:t>
+      </w:r>
+      <w:proofErr w:type="spellEnd"/>
+      <w:r>
+        <w:t xml:space="preserve"> spenti e il bruciatore acceso deve partire il tempo di arresto</w:t>
+      </w:r>
+      <w:r>
+        <w:t xml:space="preserve">. Il calcolo dei secondi che mancano è dato dal tempo di stop del bruciatore (parametro) meno il tempo passato dallo spegnimento dei </w:t>
+      </w:r>
+      <w:proofErr w:type="spellStart"/>
+      <w:r>
+        <w:t>predosatori</w:t>
+      </w:r>
+      <w:proofErr w:type="spellEnd"/>
+      <w:r>
+        <w:t>.</w:t>
       </w:r>
     </w:p>
     <w:p>
@@ -927,15 +1329,49 @@
           <w:numId w:val="3"/>
         </w:numPr>
       </w:pPr>
-      <w:r>
-        <w:t>StopBruciatoreTamburo(tamburo As Integer)</w:t>
+      <w:proofErr w:type="spellStart"/>
+      <w:proofErr w:type="gramStart"/>
+      <w:r>
+        <w:t>StopBruciatoreTamburo</w:t>
+      </w:r>
+      <w:proofErr w:type="spellEnd"/>
+      <w:r>
+        <w:t>(</w:t>
+      </w:r>
+      <w:proofErr w:type="gramEnd"/>
+      <w:r>
+        <w:t xml:space="preserve">tamburo </w:t>
+      </w:r>
+      <w:proofErr w:type="spellStart"/>
+      <w:r>
+        <w:t>As</w:t>
+      </w:r>
+      <w:proofErr w:type="spellEnd"/>
+      <w:r>
+        <w:t xml:space="preserve"> </w:t>
+      </w:r>
+      <w:proofErr w:type="spellStart"/>
+      <w:r>
+        <w:t>Integer</w:t>
+      </w:r>
+      <w:proofErr w:type="spellEnd"/>
+      <w:r>
+        <w:t>)</w:t>
       </w:r>
       <w:r>
         <w:br/>
         <w:t xml:space="preserve">Arresta il bruciatore. Nel caso </w:t>
       </w:r>
       <w:r>
-        <w:t>il bruciatore fosse già in spegnimento mi assicuro che Predosatori e tamburo vengano fermati.</w:t>
+        <w:t xml:space="preserve">il bruciatore fosse già in spegnimento mi assicuro che </w:t>
+      </w:r>
+      <w:proofErr w:type="spellStart"/>
+      <w:r>
+        <w:t>Predosatori</w:t>
+      </w:r>
+      <w:proofErr w:type="spellEnd"/>
+      <w:r>
+        <w:t xml:space="preserve"> e tamburo vengano fermati.</w:t>
       </w:r>
     </w:p>
     <w:p>
@@ -946,8 +1382,34 @@
           <w:numId w:val="3"/>
         </w:numPr>
       </w:pPr>
-      <w:r>
-        <w:t>ControlliFiammaBruciatore(tamburo As Integer)</w:t>
+      <w:proofErr w:type="spellStart"/>
+      <w:proofErr w:type="gramStart"/>
+      <w:r>
+        <w:t>ControlliFiammaBruciatore</w:t>
+      </w:r>
+      <w:proofErr w:type="spellEnd"/>
+      <w:r>
+        <w:t>(</w:t>
+      </w:r>
+      <w:proofErr w:type="gramEnd"/>
+      <w:r>
+        <w:t xml:space="preserve">tamburo </w:t>
+      </w:r>
+      <w:proofErr w:type="spellStart"/>
+      <w:r>
+        <w:t>As</w:t>
+      </w:r>
+      <w:proofErr w:type="spellEnd"/>
+      <w:r>
+        <w:t xml:space="preserve"> </w:t>
+      </w:r>
+      <w:proofErr w:type="spellStart"/>
+      <w:r>
+        <w:t>Integer</w:t>
+      </w:r>
+      <w:proofErr w:type="spellEnd"/>
+      <w:r>
+        <w:t>)</w:t>
       </w:r>
       <w:r>
         <w:br/>
@@ -958,47 +1420,27 @@
       </w:r>
       <w:r>
         <w:br/>
-        <w:t xml:space="preserve">Se i predosatori sono in start e il bruciatore non è acceso allora </w:t>
-      </w:r>
-      <w:r>
-        <w:t>i p</w:t>
-      </w:r>
-      <w:r>
-        <w:t>redosatori</w:t>
-      </w:r>
-      <w:r>
-        <w:t xml:space="preserve"> vengono fermati</w:t>
-      </w:r>
-      <w:r>
-        <w:t xml:space="preserve">, </w:t>
-      </w:r>
-      <w:r>
-        <w:t xml:space="preserve">a meno </w:t>
-      </w:r>
-      <w:r>
-        <w:t xml:space="preserve">che non sia stato selezionato un avvio senza bruciatore. Quindi </w:t>
-      </w:r>
-      <w:r>
-        <w:t>viene settato</w:t>
-      </w:r>
-      <w:r>
-        <w:t xml:space="preserve">il bruciatore in </w:t>
-      </w:r>
-      <w:r>
-        <w:t xml:space="preserve">modalità </w:t>
-      </w:r>
-      <w:r>
-        <w:t>manuale.</w:t>
+        <w:t xml:space="preserve">Se i </w:t>
+      </w:r>
+      <w:proofErr w:type="spellStart"/>
+      <w:r>
+        <w:t>predosatori</w:t>
+      </w:r>
+      <w:proofErr w:type="spellEnd"/>
+      <w:r>
+        <w:t xml:space="preserve"> sono in start e il bruciatore non è acceso allora stoppa i </w:t>
+      </w:r>
+      <w:proofErr w:type="spellStart"/>
+      <w:r>
+        <w:t>predosatori</w:t>
+      </w:r>
+      <w:proofErr w:type="spellEnd"/>
+      <w:r>
+        <w:t>, sempre che non sia stato selezionato un avvio senza bruciatore. Quindi mette il bruciatore in manuale.</w:t>
       </w:r>
       <w:r>
         <w:br/>
-        <w:t xml:space="preserve">Se il tamburo è in preriscaldamento e il bruciatore non è nella posizione di accensione, il modulatore </w:t>
-      </w:r>
-      <w:r>
-        <w:t xml:space="preserve">viene comandato </w:t>
-      </w:r>
-      <w:r>
-        <w:t>in up.</w:t>
+        <w:t>Se il tamburo è in preriscaldamento e il bruciatore non è nella posizione di accensione, mette il modulatore in up.</w:t>
       </w:r>
     </w:p>
     <w:p>
@@ -1009,18 +1451,38 @@
           <w:numId w:val="3"/>
         </w:numPr>
       </w:pPr>
-      <w:r>
-        <w:t>ControlloBloccoBruciatore(tamburo As Integer)</w:t>
+      <w:proofErr w:type="spellStart"/>
+      <w:proofErr w:type="gramStart"/>
+      <w:r>
+        <w:t>ControlloBloccoBruciatore</w:t>
+      </w:r>
+      <w:proofErr w:type="spellEnd"/>
+      <w:r>
+        <w:t>(</w:t>
+      </w:r>
+      <w:proofErr w:type="gramEnd"/>
+      <w:r>
+        <w:t xml:space="preserve">tamburo </w:t>
+      </w:r>
+      <w:proofErr w:type="spellStart"/>
+      <w:r>
+        <w:t>As</w:t>
+      </w:r>
+      <w:proofErr w:type="spellEnd"/>
+      <w:r>
+        <w:t xml:space="preserve"> </w:t>
+      </w:r>
+      <w:proofErr w:type="spellStart"/>
+      <w:r>
+        <w:t>Integer</w:t>
+      </w:r>
+      <w:proofErr w:type="spellEnd"/>
+      <w:r>
+        <w:t>)</w:t>
       </w:r>
       <w:r>
         <w:br/>
-        <w:t>Esegue l’asservimento del bruciatore al filtro: se è acc</w:t>
-      </w:r>
-      <w:r>
-        <w:t>eso e l’aspiratore del filtro è spento</w:t>
-      </w:r>
-      <w:r>
-        <w:t xml:space="preserve"> allora viene spento anche lui, sempre che non sia selezionato l’esclusione dell’</w:t>
+        <w:t>Esegue l’asservimento del bruciatore al filtro: se è acceso e l’aspiratore del filtro no allora viene spento anche lui, sempre che non sia selezionato l’esclusione dell’</w:t>
       </w:r>
       <w:r>
         <w:t>avviamento a caldo.</w:t>
@@ -1033,40 +1495,16 @@
         <w:t xml:space="preserve"> s</w:t>
       </w:r>
       <w:r>
-        <w:t>e è in corso</w:t>
-      </w:r>
-      <w:r>
-        <w:t xml:space="preserve"> una richiesta di blocco della fiamma </w:t>
-      </w:r>
-      <w:r>
-        <w:t xml:space="preserve">e </w:t>
+        <w:t xml:space="preserve">e ho una richiesta di blocco della fiamma ma ho ancora </w:t>
       </w:r>
       <w:r>
         <w:t xml:space="preserve">il </w:t>
       </w:r>
       <w:r>
-        <w:t xml:space="preserve">modulatore </w:t>
-      </w:r>
-      <w:r>
-        <w:t xml:space="preserve">è </w:t>
-      </w:r>
-      <w:r>
-        <w:t>aperto</w:t>
-      </w:r>
-      <w:r>
-        <w:t xml:space="preserve">, o la ventola </w:t>
-      </w:r>
-      <w:r>
-        <w:t xml:space="preserve">è </w:t>
-      </w:r>
-      <w:r>
-        <w:t xml:space="preserve">accesa, o </w:t>
-      </w:r>
-      <w:r>
-        <w:t xml:space="preserve">è attivo </w:t>
-      </w:r>
-      <w:r>
-        <w:t>lo start del bruciatore da PLC.</w:t>
+        <w:t>modulatore aperto</w:t>
+      </w:r>
+      <w:r>
+        <w:t>, o la ventola accesa, o lo start del bruciatore da PLC.</w:t>
       </w:r>
     </w:p>
     <w:p>
@@ -1077,14 +1515,77 @@
           <w:numId w:val="3"/>
         </w:numPr>
       </w:pPr>
-      <w:r>
-        <w:t>AllarmeCombustibile(tamburo As Integer, inizializza As Boolean)</w:t>
+      <w:proofErr w:type="spellStart"/>
+      <w:proofErr w:type="gramStart"/>
+      <w:r>
+        <w:t>AllarmeCombustibile</w:t>
+      </w:r>
+      <w:proofErr w:type="spellEnd"/>
+      <w:r>
+        <w:t>(</w:t>
+      </w:r>
+      <w:proofErr w:type="gramEnd"/>
+      <w:r>
+        <w:t xml:space="preserve">tamburo </w:t>
+      </w:r>
+      <w:proofErr w:type="spellStart"/>
+      <w:r>
+        <w:t>As</w:t>
+      </w:r>
+      <w:proofErr w:type="spellEnd"/>
+      <w:r>
+        <w:t xml:space="preserve"> </w:t>
+      </w:r>
+      <w:proofErr w:type="spellStart"/>
+      <w:r>
+        <w:t>Integer</w:t>
+      </w:r>
+      <w:proofErr w:type="spellEnd"/>
+      <w:r>
+        <w:t xml:space="preserve">, inizializza </w:t>
+      </w:r>
+      <w:proofErr w:type="spellStart"/>
+      <w:r>
+        <w:t>As</w:t>
+      </w:r>
+      <w:proofErr w:type="spellEnd"/>
+      <w:r>
+        <w:t xml:space="preserve"> </w:t>
+      </w:r>
+      <w:proofErr w:type="spellStart"/>
+      <w:r>
+        <w:t>Boolean</w:t>
+      </w:r>
+      <w:proofErr w:type="spellEnd"/>
+      <w:r>
+        <w:t>)</w:t>
       </w:r>
       <w:r>
         <w:t xml:space="preserve">, </w:t>
       </w:r>
-      <w:r>
-        <w:t>OlioCombInTemperatura_change(tamburo As Integer)</w:t>
+      <w:proofErr w:type="spellStart"/>
+      <w:r>
+        <w:t>OlioCombInTemperatura_change</w:t>
+      </w:r>
+      <w:proofErr w:type="spellEnd"/>
+      <w:r>
+        <w:t xml:space="preserve">(tamburo </w:t>
+      </w:r>
+      <w:proofErr w:type="spellStart"/>
+      <w:r>
+        <w:t>As</w:t>
+      </w:r>
+      <w:proofErr w:type="spellEnd"/>
+      <w:r>
+        <w:t xml:space="preserve"> </w:t>
+      </w:r>
+      <w:proofErr w:type="spellStart"/>
+      <w:r>
+        <w:t>Integer</w:t>
+      </w:r>
+      <w:proofErr w:type="spellEnd"/>
+      <w:r>
+        <w:t>)</w:t>
       </w:r>
       <w:r>
         <w:br/>
@@ -1099,12 +1600,49 @@
           <w:numId w:val="3"/>
         </w:numPr>
       </w:pPr>
-      <w:r>
-        <w:t>ModulatoreBruciatore_change(tamburo As Integer)</w:t>
+      <w:proofErr w:type="spellStart"/>
+      <w:r>
+        <w:t>ModulatoreBruciatore_</w:t>
+      </w:r>
+      <w:proofErr w:type="gramStart"/>
+      <w:r>
+        <w:t>change</w:t>
+      </w:r>
+      <w:proofErr w:type="spellEnd"/>
+      <w:r>
+        <w:t>(</w:t>
+      </w:r>
+      <w:proofErr w:type="gramEnd"/>
+      <w:r>
+        <w:t xml:space="preserve">tamburo </w:t>
+      </w:r>
+      <w:proofErr w:type="spellStart"/>
+      <w:r>
+        <w:t>As</w:t>
+      </w:r>
+      <w:proofErr w:type="spellEnd"/>
+      <w:r>
+        <w:t xml:space="preserve"> </w:t>
+      </w:r>
+      <w:proofErr w:type="spellStart"/>
+      <w:r>
+        <w:t>Integer</w:t>
+      </w:r>
+      <w:proofErr w:type="spellEnd"/>
+      <w:r>
+        <w:t>)</w:t>
       </w:r>
       <w:r>
         <w:br/>
-        <w:t>Chiamato nel ciclo di PlcInAnalogici, ricalcola la posizione del modulatore.</w:t>
+        <w:t xml:space="preserve">Chiamato nel ciclo di </w:t>
+      </w:r>
+      <w:proofErr w:type="spellStart"/>
+      <w:r>
+        <w:t>PlcInAnalogici</w:t>
+      </w:r>
+      <w:proofErr w:type="spellEnd"/>
+      <w:r>
+        <w:t>, ricalcola la posizione del modulatore.</w:t>
       </w:r>
     </w:p>
     <w:p>
@@ -1115,8 +1653,18 @@
           <w:numId w:val="3"/>
         </w:numPr>
       </w:pPr>
-      <w:r>
-        <w:t>ModoRegolazioneDepressioneFiltroConDepressFiltroIN()</w:t>
+      <w:proofErr w:type="spellStart"/>
+      <w:proofErr w:type="gramStart"/>
+      <w:r>
+        <w:t>ModoRegolazioneDepressioneFiltroConDepressFiltroIN</w:t>
+      </w:r>
+      <w:proofErr w:type="spellEnd"/>
+      <w:r>
+        <w:t>(</w:t>
+      </w:r>
+      <w:proofErr w:type="gramEnd"/>
+      <w:r>
+        <w:t>)</w:t>
       </w:r>
       <w:r>
         <w:br/>
@@ -1155,36 +1703,158 @@
           <w:numId w:val="3"/>
         </w:numPr>
       </w:pPr>
-      <w:r>
-        <w:t>RegolazioneAriaFredda()</w:t>
+      <w:proofErr w:type="spellStart"/>
+      <w:proofErr w:type="gramStart"/>
+      <w:r>
+        <w:t>RegolazioneAriaFredda</w:t>
+      </w:r>
+      <w:proofErr w:type="spellEnd"/>
+      <w:r>
+        <w:t>(</w:t>
+      </w:r>
+      <w:proofErr w:type="gramEnd"/>
+      <w:r>
+        <w:t>)</w:t>
       </w:r>
       <w:r>
         <w:t>,</w:t>
       </w:r>
-      <w:r>
-        <w:t>RegolazioneImpulsoAriaFredda(UpDown As Integer, DeltaTemperatura As Integer)</w:t>
-      </w:r>
+      <w:proofErr w:type="spellStart"/>
+      <w:r>
+        <w:t>RegolazioneImpulsoAriaFredda</w:t>
+      </w:r>
+      <w:proofErr w:type="spellEnd"/>
+      <w:r>
+        <w:t>(</w:t>
+      </w:r>
+      <w:proofErr w:type="spellStart"/>
+      <w:r>
+        <w:t>UpDown</w:t>
+      </w:r>
+      <w:proofErr w:type="spellEnd"/>
+      <w:r>
+        <w:t xml:space="preserve"> </w:t>
+      </w:r>
+      <w:proofErr w:type="spellStart"/>
+      <w:r>
+        <w:t>As</w:t>
+      </w:r>
+      <w:proofErr w:type="spellEnd"/>
+      <w:r>
+        <w:t xml:space="preserve"> </w:t>
+      </w:r>
+      <w:proofErr w:type="spellStart"/>
+      <w:r>
+        <w:t>Integer</w:t>
+      </w:r>
+      <w:proofErr w:type="spellEnd"/>
       <w:r>
         <w:t xml:space="preserve">, </w:t>
       </w:r>
-      <w:r>
-        <w:t>DurataImpulsoAriaFredda(DeltaTemperatura As Integer) As Integer</w:t>
-      </w:r>
+      <w:proofErr w:type="spellStart"/>
+      <w:r>
+        <w:t>DeltaTemperatura</w:t>
+      </w:r>
+      <w:proofErr w:type="spellEnd"/>
+      <w:r>
+        <w:t xml:space="preserve"> </w:t>
+      </w:r>
+      <w:proofErr w:type="spellStart"/>
+      <w:r>
+        <w:t>As</w:t>
+      </w:r>
+      <w:proofErr w:type="spellEnd"/>
+      <w:r>
+        <w:t xml:space="preserve"> </w:t>
+      </w:r>
+      <w:proofErr w:type="spellStart"/>
+      <w:r>
+        <w:t>Integer</w:t>
+      </w:r>
+      <w:proofErr w:type="spellEnd"/>
+      <w:r>
+        <w:t>)</w:t>
+      </w:r>
+      <w:r>
+        <w:t xml:space="preserve">, </w:t>
+      </w:r>
+      <w:proofErr w:type="spellStart"/>
+      <w:r>
+        <w:t>DurataImpulsoAriaFredda</w:t>
+      </w:r>
+      <w:proofErr w:type="spellEnd"/>
+      <w:r>
+        <w:t>(</w:t>
+      </w:r>
+      <w:proofErr w:type="spellStart"/>
+      <w:r>
+        <w:t>DeltaTemperatura</w:t>
+      </w:r>
+      <w:proofErr w:type="spellEnd"/>
+      <w:r>
+        <w:t xml:space="preserve"> </w:t>
+      </w:r>
+      <w:proofErr w:type="spellStart"/>
+      <w:r>
+        <w:t>As</w:t>
+      </w:r>
+      <w:proofErr w:type="spellEnd"/>
+      <w:r>
+        <w:t xml:space="preserve"> </w:t>
+      </w:r>
+      <w:proofErr w:type="spellStart"/>
+      <w:r>
+        <w:t>Integer</w:t>
+      </w:r>
+      <w:proofErr w:type="spellEnd"/>
+      <w:r>
+        <w:t xml:space="preserve">) </w:t>
+      </w:r>
+      <w:proofErr w:type="spellStart"/>
+      <w:r>
+        <w:t>As</w:t>
+      </w:r>
+      <w:proofErr w:type="spellEnd"/>
+      <w:r>
+        <w:t xml:space="preserve"> </w:t>
+      </w:r>
+      <w:proofErr w:type="spellStart"/>
+      <w:r>
+        <w:t>Integer</w:t>
+      </w:r>
+      <w:proofErr w:type="spellEnd"/>
       <w:r>
         <w:br/>
+        <w:t xml:space="preserve">Gestiscono la regolazione del modulatore dell’aria fredda. La durata dell’impulso mandata al </w:t>
       </w:r>
       <w:r>
         <w:lastRenderedPageBreak/>
-        <w:t xml:space="preserve">Gestiscono la regolazione del modulatore dell’aria fredda. La durata dell’impulso mandata al modulatore è ricavata con una specie di PID: </w:t>
-      </w:r>
-      <w:r>
-        <w:t>Controllo ogni 5 secondi la temperatura di entrata del filtro "TimerAttesaRegolazioneAriaFredda"</w:t>
+        <w:t xml:space="preserve">modulatore è ricavata con una specie di PID: </w:t>
+      </w:r>
+      <w:r>
+        <w:t>Controllo ogni 5 secondi la temperatura di entrata del filtro "</w:t>
+      </w:r>
+      <w:proofErr w:type="spellStart"/>
+      <w:r>
+        <w:t>TimerAttesaRegolazioneAriaFredda</w:t>
+      </w:r>
+      <w:proofErr w:type="spellEnd"/>
+      <w:r>
+        <w:t>"</w:t>
       </w:r>
       <w:r>
         <w:t>; p</w:t>
       </w:r>
       <w:r>
-        <w:t>iù sono vicino al setpoint e minore sarà la durata dell'impulso di apertura o chiusura</w:t>
+        <w:t xml:space="preserve">iù sono vicino al </w:t>
+      </w:r>
+      <w:proofErr w:type="spellStart"/>
+      <w:r>
+        <w:t>setpoint</w:t>
+      </w:r>
+      <w:proofErr w:type="spellEnd"/>
+      <w:r>
+        <w:t xml:space="preserve"> e minore sarà la durata dell'impulso di apertura o chiusura</w:t>
       </w:r>
       <w:r>
         <w:t>; l’</w:t>
@@ -1204,16 +1874,44 @@
           <w:numId w:val="3"/>
         </w:numPr>
       </w:pPr>
-      <w:r>
-        <w:t>AltaTemperaturaFumiTamburo(tamburo As Integer)</w:t>
+      <w:proofErr w:type="spellStart"/>
+      <w:proofErr w:type="gramStart"/>
+      <w:r>
+        <w:t>AltaTemperaturaFumiTamburo</w:t>
+      </w:r>
+      <w:proofErr w:type="spellEnd"/>
+      <w:r>
+        <w:t>(</w:t>
+      </w:r>
+      <w:proofErr w:type="gramEnd"/>
+      <w:r>
+        <w:t xml:space="preserve">tamburo </w:t>
+      </w:r>
+      <w:proofErr w:type="spellStart"/>
+      <w:r>
+        <w:t>As</w:t>
+      </w:r>
+      <w:proofErr w:type="spellEnd"/>
+      <w:r>
+        <w:t xml:space="preserve"> </w:t>
+      </w:r>
+      <w:proofErr w:type="spellStart"/>
+      <w:r>
+        <w:t>Integer</w:t>
+      </w:r>
+      <w:proofErr w:type="spellEnd"/>
+      <w:r>
+        <w:t>)</w:t>
       </w:r>
       <w:r>
         <w:br/>
         <w:t xml:space="preserve">Mai usata, spostato tutto in </w:t>
       </w:r>
+      <w:proofErr w:type="spellStart"/>
       <w:r>
         <w:t>AltaTemperaturaFiltroSw</w:t>
       </w:r>
+      <w:proofErr w:type="spellEnd"/>
       <w:r>
         <w:t>()</w:t>
       </w:r>
@@ -1226,14 +1924,29 @@
           <w:numId w:val="3"/>
         </w:numPr>
       </w:pPr>
-      <w:r>
-        <w:t>AltaTemperaturaFiltroSw()</w:t>
+      <w:proofErr w:type="spellStart"/>
+      <w:proofErr w:type="gramStart"/>
+      <w:r>
+        <w:t>AltaTemperaturaFiltroSw</w:t>
+      </w:r>
+      <w:proofErr w:type="spellEnd"/>
+      <w:r>
+        <w:t>(</w:t>
+      </w:r>
+      <w:proofErr w:type="gramEnd"/>
+      <w:r>
+        <w:t>)</w:t>
       </w:r>
       <w:r>
         <w:t xml:space="preserve">, </w:t>
       </w:r>
-      <w:r>
-        <w:t>TempEntrataFiltro_change()</w:t>
+      <w:proofErr w:type="spellStart"/>
+      <w:r>
+        <w:t>TempEntrataFiltro_change</w:t>
+      </w:r>
+      <w:proofErr w:type="spellEnd"/>
+      <w:r>
+        <w:t>()</w:t>
       </w:r>
       <w:r>
         <w:br/>
@@ -1248,8 +1961,34 @@
           <w:numId w:val="3"/>
         </w:numPr>
       </w:pPr>
-      <w:r>
-        <w:t>GestioneModulatoreBruc(tamburo As Integer)</w:t>
+      <w:proofErr w:type="spellStart"/>
+      <w:proofErr w:type="gramStart"/>
+      <w:r>
+        <w:t>GestioneModulatoreBruc</w:t>
+      </w:r>
+      <w:proofErr w:type="spellEnd"/>
+      <w:r>
+        <w:t>(</w:t>
+      </w:r>
+      <w:proofErr w:type="gramEnd"/>
+      <w:r>
+        <w:t xml:space="preserve">tamburo </w:t>
+      </w:r>
+      <w:proofErr w:type="spellStart"/>
+      <w:r>
+        <w:t>As</w:t>
+      </w:r>
+      <w:proofErr w:type="spellEnd"/>
+      <w:r>
+        <w:t xml:space="preserve"> </w:t>
+      </w:r>
+      <w:proofErr w:type="spellStart"/>
+      <w:r>
+        <w:t>Integer</w:t>
+      </w:r>
+      <w:proofErr w:type="spellEnd"/>
+      <w:r>
+        <w:t>)</w:t>
       </w:r>
       <w:r>
         <w:br/>
@@ -1267,14 +2006,101 @@
           <w:numId w:val="3"/>
         </w:numPr>
       </w:pPr>
-      <w:r>
-        <w:t>LetturaScivoloTamburo(tamburo As Integer, temperaturaScivolo As Long, plcInAnalogici_Fatta As Boolean)</w:t>
-      </w:r>
+      <w:proofErr w:type="spellStart"/>
+      <w:proofErr w:type="gramStart"/>
+      <w:r>
+        <w:t>LetturaScivoloTamburo</w:t>
+      </w:r>
+      <w:proofErr w:type="spellEnd"/>
+      <w:r>
+        <w:t>(</w:t>
+      </w:r>
+      <w:proofErr w:type="gramEnd"/>
+      <w:r>
+        <w:t xml:space="preserve">tamburo </w:t>
+      </w:r>
+      <w:proofErr w:type="spellStart"/>
+      <w:r>
+        <w:t>As</w:t>
+      </w:r>
+      <w:proofErr w:type="spellEnd"/>
+      <w:r>
+        <w:t xml:space="preserve"> </w:t>
+      </w:r>
+      <w:proofErr w:type="spellStart"/>
+      <w:r>
+        <w:t>Integer</w:t>
+      </w:r>
+      <w:proofErr w:type="spellEnd"/>
       <w:r>
         <w:t xml:space="preserve">, </w:t>
       </w:r>
-      <w:r>
-        <w:t>ValoreLettoTempScivolo_change(tamburo As Integer)</w:t>
+      <w:proofErr w:type="spellStart"/>
+      <w:r>
+        <w:t>temperaturaScivolo</w:t>
+      </w:r>
+      <w:proofErr w:type="spellEnd"/>
+      <w:r>
+        <w:t xml:space="preserve"> </w:t>
+      </w:r>
+      <w:proofErr w:type="spellStart"/>
+      <w:r>
+        <w:t>As</w:t>
+      </w:r>
+      <w:proofErr w:type="spellEnd"/>
+      <w:r>
+        <w:t xml:space="preserve"> Long, </w:t>
+      </w:r>
+      <w:proofErr w:type="spellStart"/>
+      <w:r>
+        <w:t>plcInAnalogici_Fatta</w:t>
+      </w:r>
+      <w:proofErr w:type="spellEnd"/>
+      <w:r>
+        <w:t xml:space="preserve"> </w:t>
+      </w:r>
+      <w:proofErr w:type="spellStart"/>
+      <w:r>
+        <w:t>As</w:t>
+      </w:r>
+      <w:proofErr w:type="spellEnd"/>
+      <w:r>
+        <w:t xml:space="preserve"> </w:t>
+      </w:r>
+      <w:proofErr w:type="spellStart"/>
+      <w:r>
+        <w:t>Boolean</w:t>
+      </w:r>
+      <w:proofErr w:type="spellEnd"/>
+      <w:r>
+        <w:t>)</w:t>
+      </w:r>
+      <w:r>
+        <w:t xml:space="preserve">, </w:t>
+      </w:r>
+      <w:proofErr w:type="spellStart"/>
+      <w:r>
+        <w:t>ValoreLettoTempScivolo_change</w:t>
+      </w:r>
+      <w:proofErr w:type="spellEnd"/>
+      <w:r>
+        <w:t xml:space="preserve">(tamburo </w:t>
+      </w:r>
+      <w:proofErr w:type="spellStart"/>
+      <w:r>
+        <w:t>As</w:t>
+      </w:r>
+      <w:proofErr w:type="spellEnd"/>
+      <w:r>
+        <w:t xml:space="preserve"> </w:t>
+      </w:r>
+      <w:proofErr w:type="spellStart"/>
+      <w:r>
+        <w:t>Integer</w:t>
+      </w:r>
+      <w:proofErr w:type="spellEnd"/>
+      <w:r>
+        <w:t>)</w:t>
       </w:r>
       <w:r>
         <w:br/>
@@ -1282,8 +2108,13 @@
       <w:r>
         <w:t xml:space="preserve">Chiamata in </w:t>
       </w:r>
-      <w:r>
-        <w:t>PlcInAnalogici()</w:t>
+      <w:proofErr w:type="spellStart"/>
+      <w:r>
+        <w:t>PlcInAnalogici</w:t>
+      </w:r>
+      <w:proofErr w:type="spellEnd"/>
+      <w:r>
+        <w:t>()</w:t>
       </w:r>
       <w:r>
         <w:t>.</w:t>
@@ -1292,9 +2123,11 @@
         <w:br/>
         <w:t xml:space="preserve">Calcola la temperatura dello scivolo come una media delle ultime 15-30 (a seconda del parametro </w:t>
       </w:r>
+      <w:proofErr w:type="spellStart"/>
       <w:r>
         <w:t>NumeroLettureScivolo</w:t>
       </w:r>
+      <w:proofErr w:type="spellEnd"/>
       <w:r>
         <w:t>) campionature.</w:t>
       </w:r>
@@ -1307,12 +2140,65 @@
           <w:numId w:val="3"/>
         </w:numPr>
       </w:pPr>
-      <w:r>
-        <w:t>TempTorre_change(Index As Integer, temperatura As Long), AggiornaTemperaturaTorre()</w:t>
+      <w:proofErr w:type="spellStart"/>
+      <w:r>
+        <w:t>TempTorre_</w:t>
+      </w:r>
+      <w:proofErr w:type="gramStart"/>
+      <w:r>
+        <w:t>change</w:t>
+      </w:r>
+      <w:proofErr w:type="spellEnd"/>
+      <w:r>
+        <w:t>(</w:t>
+      </w:r>
+      <w:proofErr w:type="gramEnd"/>
+      <w:r>
+        <w:t xml:space="preserve">Index </w:t>
+      </w:r>
+      <w:proofErr w:type="spellStart"/>
+      <w:r>
+        <w:t>As</w:t>
+      </w:r>
+      <w:proofErr w:type="spellEnd"/>
+      <w:r>
+        <w:t xml:space="preserve"> </w:t>
+      </w:r>
+      <w:proofErr w:type="spellStart"/>
+      <w:r>
+        <w:t>Integer</w:t>
+      </w:r>
+      <w:proofErr w:type="spellEnd"/>
+      <w:r>
+        <w:t xml:space="preserve">, temperatura </w:t>
+      </w:r>
+      <w:proofErr w:type="spellStart"/>
+      <w:r>
+        <w:t>As</w:t>
+      </w:r>
+      <w:proofErr w:type="spellEnd"/>
+      <w:r>
+        <w:t xml:space="preserve"> Long), </w:t>
+      </w:r>
+      <w:proofErr w:type="spellStart"/>
+      <w:r>
+        <w:t>AggiornaTemperaturaTorre</w:t>
+      </w:r>
+      <w:proofErr w:type="spellEnd"/>
+      <w:r>
+        <w:t>()</w:t>
       </w:r>
       <w:r>
         <w:br/>
-        <w:t>Aggiorna I dati di temperature di un componente (sabbia, inerte, etc) sulla torre.</w:t>
+        <w:t xml:space="preserve">Aggiorna I dati di temperature di un componente (sabbia, inerte, </w:t>
+      </w:r>
+      <w:proofErr w:type="spellStart"/>
+      <w:r>
+        <w:t>etc</w:t>
+      </w:r>
+      <w:proofErr w:type="spellEnd"/>
+      <w:r>
+        <w:t>) sulla torre.</w:t>
       </w:r>
     </w:p>
     <w:p>
@@ -1323,8 +2209,34 @@
           <w:numId w:val="3"/>
         </w:numPr>
       </w:pPr>
-      <w:r>
-        <w:t>ArrestoBrucTempoX(tamburo As Integer)</w:t>
+      <w:proofErr w:type="spellStart"/>
+      <w:proofErr w:type="gramStart"/>
+      <w:r>
+        <w:t>ArrestoBrucTempoX</w:t>
+      </w:r>
+      <w:proofErr w:type="spellEnd"/>
+      <w:r>
+        <w:t>(</w:t>
+      </w:r>
+      <w:proofErr w:type="gramEnd"/>
+      <w:r>
+        <w:t xml:space="preserve">tamburo </w:t>
+      </w:r>
+      <w:proofErr w:type="spellStart"/>
+      <w:r>
+        <w:t>As</w:t>
+      </w:r>
+      <w:proofErr w:type="spellEnd"/>
+      <w:r>
+        <w:t xml:space="preserve"> </w:t>
+      </w:r>
+      <w:proofErr w:type="spellStart"/>
+      <w:r>
+        <w:t>Integer</w:t>
+      </w:r>
+      <w:proofErr w:type="spellEnd"/>
+      <w:r>
+        <w:t>)</w:t>
       </w:r>
       <w:r>
         <w:br/>
@@ -1343,19 +2255,39 @@
         <w:t>n certo tempo</w:t>
       </w:r>
       <w:r>
-        <w:t>. Se ho lo stop della fiamma all’arresto del nastro collettore, e questo è effettivamente fermo, e il bruciatore ha finito la fase di spegnimento, allora arresto il bruciatore. Se non ho lo stop all’arresto del nastro allora fermo il bruciatore allo stop dei predosatori. Qu</w:t>
-      </w:r>
-      <w:r>
-        <w:t>e</w:t>
-      </w:r>
-      <w:r>
-        <w:t>sto significa che il brucia</w:t>
-      </w:r>
-      <w:r>
-        <w:t>tore ha un suo tempo di spegnime</w:t>
-      </w:r>
-      <w:r>
-        <w:t xml:space="preserve">nto, ma il suo spegnimento automatico è asservito o al nastro o ai predosatori. </w:t>
+        <w:t xml:space="preserve">. Se ho lo stop della fiamma all’arresto del nastro collettore, e questo è effettivamente fermo, e il bruciatore ha finito la fase di spegnimento, allora arresto il bruciatore. Se non ho lo stop all’arresto del nastro allora fermo il bruciatore allo stop dei </w:t>
+      </w:r>
+      <w:proofErr w:type="spellStart"/>
+      <w:r>
+        <w:t>predosatori</w:t>
+      </w:r>
+      <w:proofErr w:type="spellEnd"/>
+      <w:r>
+        <w:t xml:space="preserve">. </w:t>
+      </w:r>
+      <w:proofErr w:type="spellStart"/>
+      <w:r>
+        <w:t>Qusto</w:t>
+      </w:r>
+      <w:proofErr w:type="spellEnd"/>
+      <w:r>
+        <w:t xml:space="preserve"> significa che il bruciatore ha un suo tempo di </w:t>
+      </w:r>
+      <w:proofErr w:type="spellStart"/>
+      <w:r>
+        <w:t>spegnimanto</w:t>
+      </w:r>
+      <w:proofErr w:type="spellEnd"/>
+      <w:r>
+        <w:t xml:space="preserve">, ma il suo spegnimento automatico è asservito o al nastro o ai </w:t>
+      </w:r>
+      <w:proofErr w:type="spellStart"/>
+      <w:r>
+        <w:t>predosatori</w:t>
+      </w:r>
+      <w:proofErr w:type="spellEnd"/>
+      <w:r>
+        <w:t xml:space="preserve">. </w:t>
       </w:r>
     </w:p>
     <w:p>
@@ -1366,15 +2298,57 @@
           <w:numId w:val="3"/>
         </w:numPr>
       </w:pPr>
-      <w:r>
-        <w:t>BloccoFiammaBruciatore_change(tamburo As Integer)</w:t>
+      <w:proofErr w:type="spellStart"/>
+      <w:r>
+        <w:t>BloccoFiammaBruciatore_</w:t>
+      </w:r>
+      <w:proofErr w:type="gramStart"/>
+      <w:r>
+        <w:t>change</w:t>
+      </w:r>
+      <w:proofErr w:type="spellEnd"/>
+      <w:r>
+        <w:t>(</w:t>
+      </w:r>
+      <w:proofErr w:type="gramEnd"/>
+      <w:r>
+        <w:t xml:space="preserve">tamburo </w:t>
+      </w:r>
+      <w:proofErr w:type="spellStart"/>
+      <w:r>
+        <w:t>As</w:t>
+      </w:r>
+      <w:proofErr w:type="spellEnd"/>
+      <w:r>
+        <w:t xml:space="preserve"> </w:t>
+      </w:r>
+      <w:proofErr w:type="spellStart"/>
+      <w:r>
+        <w:t>Integer</w:t>
+      </w:r>
+      <w:proofErr w:type="spellEnd"/>
+      <w:r>
+        <w:t>)</w:t>
       </w:r>
       <w:r>
         <w:br/>
         <w:t xml:space="preserve">Richiamata in </w:t>
       </w:r>
-      <w:r>
-        <w:t>PlcInDigitali(). S eil bruciatore è in automatico ed è stato dato il comando di blocco della fiamma, allora passo al manuale. Se ho l’esclusione di avviamento a caldo arresto sia il bruciatore che il tamburo, altrimenti solo il bruciatore.</w:t>
+      <w:proofErr w:type="spellStart"/>
+      <w:r>
+        <w:t>PlcInDigitali</w:t>
+      </w:r>
+      <w:proofErr w:type="spellEnd"/>
+      <w:r>
+        <w:t xml:space="preserve">(). S </w:t>
+      </w:r>
+      <w:proofErr w:type="spellStart"/>
+      <w:r>
+        <w:t>eil</w:t>
+      </w:r>
+      <w:proofErr w:type="spellEnd"/>
+      <w:r>
+        <w:t xml:space="preserve"> bruciatore è in automatico ed è stato dato il comando di blocco della fiamma, allora passo al manuale. Se ho l’esclusione di avviamento a caldo arresto sia il bruciatore che il tamburo, altrimenti solo il bruciatore.</w:t>
       </w:r>
     </w:p>
     <w:p>
@@ -1385,12 +2359,62 @@
           <w:numId w:val="3"/>
         </w:numPr>
       </w:pPr>
-      <w:r>
-        <w:t>StopBruciatore(tamburo As Integer)</w:t>
+      <w:proofErr w:type="spellStart"/>
+      <w:proofErr w:type="gramStart"/>
+      <w:r>
+        <w:t>StopBruciatore</w:t>
+      </w:r>
+      <w:proofErr w:type="spellEnd"/>
+      <w:r>
+        <w:t>(</w:t>
+      </w:r>
+      <w:proofErr w:type="gramEnd"/>
+      <w:r>
+        <w:t xml:space="preserve">tamburo </w:t>
+      </w:r>
+      <w:proofErr w:type="spellStart"/>
+      <w:r>
+        <w:t>As</w:t>
+      </w:r>
+      <w:proofErr w:type="spellEnd"/>
+      <w:r>
+        <w:t xml:space="preserve"> </w:t>
+      </w:r>
+      <w:proofErr w:type="spellStart"/>
+      <w:r>
+        <w:t>Integer</w:t>
+      </w:r>
+      <w:proofErr w:type="spellEnd"/>
+      <w:r>
+        <w:t>)</w:t>
       </w:r>
       <w:r>
         <w:br/>
-        <w:t>Arresta il bruciatore. Mi assicuro che i predosatori vengano fermati, a meno che non sia selezionata la modalita`di avvio predosatori senza bruciatore.</w:t>
+        <w:t xml:space="preserve">Arresta il bruciatore. Mi assicuro che i </w:t>
+      </w:r>
+      <w:proofErr w:type="spellStart"/>
+      <w:r>
+        <w:t>predosatori</w:t>
+      </w:r>
+      <w:proofErr w:type="spellEnd"/>
+      <w:r>
+        <w:t xml:space="preserve"> vengano fermati, a meno che non sia selezionata la </w:t>
+      </w:r>
+      <w:proofErr w:type="spellStart"/>
+      <w:r>
+        <w:t>modalita`di</w:t>
+      </w:r>
+      <w:proofErr w:type="spellEnd"/>
+      <w:r>
+        <w:t xml:space="preserve"> avvio </w:t>
+      </w:r>
+      <w:proofErr w:type="spellStart"/>
+      <w:r>
+        <w:t>predosatori</w:t>
+      </w:r>
+      <w:proofErr w:type="spellEnd"/>
+      <w:r>
+        <w:t xml:space="preserve"> senza bruciatore.</w:t>
       </w:r>
     </w:p>
     <w:p>
@@ -1401,12 +2425,33 @@
           <w:numId w:val="3"/>
         </w:numPr>
       </w:pPr>
-      <w:r>
-        <w:t>TempUscitaFiltro_change()</w:t>
+      <w:proofErr w:type="spellStart"/>
+      <w:r>
+        <w:t>TempUscitaFiltro_</w:t>
+      </w:r>
+      <w:proofErr w:type="gramStart"/>
+      <w:r>
+        <w:t>change</w:t>
+      </w:r>
+      <w:proofErr w:type="spellEnd"/>
+      <w:r>
+        <w:t>(</w:t>
+      </w:r>
+      <w:proofErr w:type="gramEnd"/>
+      <w:r>
+        <w:t>)</w:t>
       </w:r>
       <w:r>
         <w:br/>
-        <w:t>Chiamata in PlcInAnalogici().</w:t>
+        <w:t xml:space="preserve">Chiamata in </w:t>
+      </w:r>
+      <w:proofErr w:type="spellStart"/>
+      <w:r>
+        <w:t>PlcInAnalogici</w:t>
+      </w:r>
+      <w:proofErr w:type="spellEnd"/>
+      <w:r>
+        <w:t>().</w:t>
       </w:r>
       <w:r>
         <w:t>Controllo se il filtro è arrivato in temperatura di lavoro</w:t>
@@ -1423,12 +2468,49 @@
           <w:numId w:val="3"/>
         </w:numPr>
       </w:pPr>
-      <w:r>
-        <w:t>TempFumiTamburo_change(tamburo As Integer)</w:t>
+      <w:proofErr w:type="spellStart"/>
+      <w:r>
+        <w:t>TempFumiTamburo_</w:t>
+      </w:r>
+      <w:proofErr w:type="gramStart"/>
+      <w:r>
+        <w:t>change</w:t>
+      </w:r>
+      <w:proofErr w:type="spellEnd"/>
+      <w:r>
+        <w:t>(</w:t>
+      </w:r>
+      <w:proofErr w:type="gramEnd"/>
+      <w:r>
+        <w:t xml:space="preserve">tamburo </w:t>
+      </w:r>
+      <w:proofErr w:type="spellStart"/>
+      <w:r>
+        <w:t>As</w:t>
+      </w:r>
+      <w:proofErr w:type="spellEnd"/>
+      <w:r>
+        <w:t xml:space="preserve"> </w:t>
+      </w:r>
+      <w:proofErr w:type="spellStart"/>
+      <w:r>
+        <w:t>Integer</w:t>
+      </w:r>
+      <w:proofErr w:type="spellEnd"/>
+      <w:r>
+        <w:t>)</w:t>
       </w:r>
       <w:r>
         <w:br/>
-        <w:t>Chiamata in PlcInAnalogici().</w:t>
+        <w:t xml:space="preserve">Chiamata in </w:t>
+      </w:r>
+      <w:proofErr w:type="spellStart"/>
+      <w:r>
+        <w:t>PlcInAnalogici</w:t>
+      </w:r>
+      <w:proofErr w:type="spellEnd"/>
+      <w:r>
+        <w:t>().</w:t>
       </w:r>
       <w:r>
         <w:t xml:space="preserve">Controllo se </w:t>
@@ -1445,22 +2527,103 @@
           <w:numId w:val="3"/>
         </w:numPr>
       </w:pPr>
-      <w:r>
-        <w:t>LetturaDepressioneBruciatore(tamburo As Integer, depressioneBruciatore As Long, plcInAnalogici_Fatta As Boolean)</w:t>
-      </w:r>
+      <w:proofErr w:type="spellStart"/>
+      <w:proofErr w:type="gramStart"/>
+      <w:r>
+        <w:t>LetturaDepressioneBruciatore</w:t>
+      </w:r>
+      <w:proofErr w:type="spellEnd"/>
+      <w:r>
+        <w:t>(</w:t>
+      </w:r>
+      <w:proofErr w:type="gramEnd"/>
+      <w:r>
+        <w:t xml:space="preserve">tamburo </w:t>
+      </w:r>
+      <w:proofErr w:type="spellStart"/>
+      <w:r>
+        <w:t>As</w:t>
+      </w:r>
+      <w:proofErr w:type="spellEnd"/>
+      <w:r>
+        <w:t xml:space="preserve"> </w:t>
+      </w:r>
+      <w:proofErr w:type="spellStart"/>
+      <w:r>
+        <w:t>Integer</w:t>
+      </w:r>
+      <w:proofErr w:type="spellEnd"/>
       <w:r>
         <w:t xml:space="preserve">, </w:t>
       </w:r>
-      <w:r>
-        <w:t>ValoreLettoDepressioneBruc_change(tamburo)</w:t>
+      <w:proofErr w:type="spellStart"/>
+      <w:r>
+        <w:t>depressioneBruciatore</w:t>
+      </w:r>
+      <w:proofErr w:type="spellEnd"/>
+      <w:r>
+        <w:t xml:space="preserve"> </w:t>
+      </w:r>
+      <w:proofErr w:type="spellStart"/>
+      <w:r>
+        <w:t>As</w:t>
+      </w:r>
+      <w:proofErr w:type="spellEnd"/>
+      <w:r>
+        <w:t xml:space="preserve"> Long, </w:t>
+      </w:r>
+      <w:proofErr w:type="spellStart"/>
+      <w:r>
+        <w:t>plcInAnalogici_Fatta</w:t>
+      </w:r>
+      <w:proofErr w:type="spellEnd"/>
+      <w:r>
+        <w:t xml:space="preserve"> </w:t>
+      </w:r>
+      <w:proofErr w:type="spellStart"/>
+      <w:r>
+        <w:t>As</w:t>
+      </w:r>
+      <w:proofErr w:type="spellEnd"/>
+      <w:r>
+        <w:t xml:space="preserve"> </w:t>
+      </w:r>
+      <w:proofErr w:type="spellStart"/>
+      <w:r>
+        <w:t>Boolean</w:t>
+      </w:r>
+      <w:proofErr w:type="spellEnd"/>
+      <w:r>
+        <w:t>)</w:t>
+      </w:r>
+      <w:r>
+        <w:t xml:space="preserve">, </w:t>
+      </w:r>
+      <w:proofErr w:type="spellStart"/>
+      <w:r>
+        <w:t>ValoreLettoDepressioneBruc_change</w:t>
+      </w:r>
+      <w:proofErr w:type="spellEnd"/>
+      <w:r>
+        <w:t>(tamburo)</w:t>
       </w:r>
       <w:r>
         <w:br/>
-        <w:t xml:space="preserve">Chiamata in PlcInAnalogici().Calcola la depressione del bruciatore come una media delle ultime 15-30 (a seconda del parametro </w:t>
-      </w:r>
+        <w:t xml:space="preserve">Chiamata in </w:t>
+      </w:r>
+      <w:proofErr w:type="spellStart"/>
+      <w:r>
+        <w:t>PlcInAnalogici</w:t>
+      </w:r>
+      <w:proofErr w:type="spellEnd"/>
+      <w:r>
+        <w:t xml:space="preserve">().Calcola la depressione del bruciatore come una media delle ultime 15-30 (a seconda del parametro </w:t>
+      </w:r>
+      <w:proofErr w:type="spellStart"/>
       <w:r>
         <w:t>NumeroLettureScivolo</w:t>
       </w:r>
+      <w:proofErr w:type="spellEnd"/>
       <w:r>
         <w:t>) campionature.</w:t>
       </w:r>
@@ -1473,8 +2636,18 @@
           <w:numId w:val="3"/>
         </w:numPr>
       </w:pPr>
-      <w:r>
-        <w:t>ArrestoBrucITT()</w:t>
+      <w:proofErr w:type="spellStart"/>
+      <w:proofErr w:type="gramStart"/>
+      <w:r>
+        <w:t>ArrestoBrucITT</w:t>
+      </w:r>
+      <w:proofErr w:type="spellEnd"/>
+      <w:r>
+        <w:t>(</w:t>
+      </w:r>
+      <w:proofErr w:type="gramEnd"/>
+      <w:r>
+        <w:t>)</w:t>
       </w:r>
       <w:r>
         <w:br/>
@@ -1489,30 +2662,119 @@
           <w:numId w:val="3"/>
         </w:numPr>
       </w:pPr>
+      <w:proofErr w:type="spellStart"/>
       <w:r>
         <w:lastRenderedPageBreak/>
-        <w:t>AllarmePerditaValvoleBrucOC_change(tamburo As Integer</w:t>
-      </w:r>
+        <w:t>AllarmePerditaValvoleBrucOC_</w:t>
+      </w:r>
+      <w:proofErr w:type="gramStart"/>
+      <w:r>
+        <w:t>change</w:t>
+      </w:r>
+      <w:proofErr w:type="spellEnd"/>
+      <w:r>
+        <w:t>(</w:t>
+      </w:r>
+      <w:proofErr w:type="gramEnd"/>
+      <w:r>
+        <w:t xml:space="preserve">tamburo </w:t>
+      </w:r>
+      <w:proofErr w:type="spellStart"/>
+      <w:r>
+        <w:t>As</w:t>
+      </w:r>
+      <w:proofErr w:type="spellEnd"/>
+      <w:r>
+        <w:t xml:space="preserve"> </w:t>
+      </w:r>
+      <w:proofErr w:type="spellStart"/>
+      <w:r>
+        <w:t>Integer</w:t>
+      </w:r>
+      <w:proofErr w:type="spellEnd"/>
       <w:r>
         <w:t xml:space="preserve">), </w:t>
       </w:r>
-      <w:r>
-        <w:t>AllarmePressioneBrucAlta_change(tamburo As Integer)</w:t>
+      <w:proofErr w:type="spellStart"/>
+      <w:r>
+        <w:t>AllarmePressioneBrucAlta_change</w:t>
+      </w:r>
+      <w:proofErr w:type="spellEnd"/>
+      <w:r>
+        <w:t xml:space="preserve">(tamburo </w:t>
+      </w:r>
+      <w:proofErr w:type="spellStart"/>
+      <w:r>
+        <w:t>As</w:t>
+      </w:r>
+      <w:proofErr w:type="spellEnd"/>
+      <w:r>
+        <w:t xml:space="preserve"> </w:t>
+      </w:r>
+      <w:proofErr w:type="spellStart"/>
+      <w:r>
+        <w:t>Integer</w:t>
+      </w:r>
+      <w:proofErr w:type="spellEnd"/>
+      <w:r>
+        <w:t>)</w:t>
       </w:r>
       <w:r>
         <w:t xml:space="preserve">, </w:t>
       </w:r>
+      <w:proofErr w:type="spellStart"/>
       <w:r>
         <w:t>AllarmePerditaValvol</w:t>
       </w:r>
       <w:r>
-        <w:t>eBruc_change(tamburo As Integer)</w:t>
+        <w:t>eBruc_change</w:t>
+      </w:r>
+      <w:proofErr w:type="spellEnd"/>
+      <w:r>
+        <w:t xml:space="preserve">(tamburo </w:t>
+      </w:r>
+      <w:proofErr w:type="spellStart"/>
+      <w:r>
+        <w:t>As</w:t>
+      </w:r>
+      <w:proofErr w:type="spellEnd"/>
+      <w:r>
+        <w:t xml:space="preserve"> </w:t>
+      </w:r>
+      <w:proofErr w:type="spellStart"/>
+      <w:r>
+        <w:t>Integer</w:t>
+      </w:r>
+      <w:proofErr w:type="spellEnd"/>
+      <w:r>
+        <w:t>)</w:t>
       </w:r>
       <w:r>
         <w:t xml:space="preserve">, </w:t>
       </w:r>
-      <w:r>
-        <w:t>SicurezzaTempOlioComb_change(tamburo As Integer)</w:t>
+      <w:proofErr w:type="spellStart"/>
+      <w:r>
+        <w:t>SicurezzaTempOlioComb_change</w:t>
+      </w:r>
+      <w:proofErr w:type="spellEnd"/>
+      <w:r>
+        <w:t xml:space="preserve">(tamburo </w:t>
+      </w:r>
+      <w:proofErr w:type="spellStart"/>
+      <w:r>
+        <w:t>As</w:t>
+      </w:r>
+      <w:proofErr w:type="spellEnd"/>
+      <w:r>
+        <w:t xml:space="preserve"> </w:t>
+      </w:r>
+      <w:proofErr w:type="spellStart"/>
+      <w:r>
+        <w:t>Integer</w:t>
+      </w:r>
+      <w:proofErr w:type="spellEnd"/>
+      <w:r>
+        <w:t>)</w:t>
       </w:r>
       <w:r>
         <w:br/>
@@ -1520,8 +2782,13 @@
       <w:r>
         <w:t xml:space="preserve">Chiamate in </w:t>
       </w:r>
-      <w:r>
-        <w:t>PlcInDigitali()</w:t>
+      <w:proofErr w:type="spellStart"/>
+      <w:r>
+        <w:t>PlcInDigitali</w:t>
+      </w:r>
+      <w:proofErr w:type="spellEnd"/>
+      <w:r>
+        <w:t>()</w:t>
       </w:r>
       <w:r>
         <w:t xml:space="preserve">. </w:t>
@@ -1541,14 +2808,74 @@
           <w:numId w:val="3"/>
         </w:numPr>
       </w:pPr>
-      <w:r>
-        <w:t>BrucInAccensione(tamburo As Integer) As Boolean</w:t>
-      </w:r>
+      <w:proofErr w:type="spellStart"/>
+      <w:proofErr w:type="gramStart"/>
+      <w:r>
+        <w:t>BrucInAccensione</w:t>
+      </w:r>
+      <w:proofErr w:type="spellEnd"/>
+      <w:r>
+        <w:t>(</w:t>
+      </w:r>
+      <w:proofErr w:type="gramEnd"/>
+      <w:r>
+        <w:t xml:space="preserve">tamburo </w:t>
+      </w:r>
+      <w:proofErr w:type="spellStart"/>
+      <w:r>
+        <w:t>As</w:t>
+      </w:r>
+      <w:proofErr w:type="spellEnd"/>
+      <w:r>
+        <w:t xml:space="preserve"> </w:t>
+      </w:r>
+      <w:proofErr w:type="spellStart"/>
+      <w:r>
+        <w:t>Integer</w:t>
+      </w:r>
+      <w:proofErr w:type="spellEnd"/>
+      <w:r>
+        <w:t xml:space="preserve">) </w:t>
+      </w:r>
+      <w:proofErr w:type="spellStart"/>
+      <w:r>
+        <w:t>As</w:t>
+      </w:r>
+      <w:proofErr w:type="spellEnd"/>
+      <w:r>
+        <w:t xml:space="preserve"> </w:t>
+      </w:r>
+      <w:proofErr w:type="spellStart"/>
+      <w:r>
+        <w:t>Boolean</w:t>
+      </w:r>
+      <w:proofErr w:type="spellEnd"/>
       <w:r>
         <w:t xml:space="preserve">, </w:t>
       </w:r>
-      <w:r>
-        <w:t>StartBruciatore(tamburo As Integer)</w:t>
+      <w:proofErr w:type="spellStart"/>
+      <w:r>
+        <w:t>StartBruciatore</w:t>
+      </w:r>
+      <w:proofErr w:type="spellEnd"/>
+      <w:r>
+        <w:t xml:space="preserve">(tamburo </w:t>
+      </w:r>
+      <w:proofErr w:type="spellStart"/>
+      <w:r>
+        <w:t>As</w:t>
+      </w:r>
+      <w:proofErr w:type="spellEnd"/>
+      <w:r>
+        <w:t xml:space="preserve"> </w:t>
+      </w:r>
+      <w:proofErr w:type="spellStart"/>
+      <w:r>
+        <w:t>Integer</w:t>
+      </w:r>
+      <w:proofErr w:type="spellEnd"/>
+      <w:r>
+        <w:t>)</w:t>
       </w:r>
       <w:r>
         <w:br/>
@@ -1566,38 +2893,94 @@
           <w:numId w:val="3"/>
         </w:numPr>
       </w:pPr>
-      <w:r>
-        <w:t>ModulatoreFumiTamburo_change(tamburo As Integer)</w:t>
+      <w:proofErr w:type="spellStart"/>
+      <w:r>
+        <w:t>ModulatoreFumiTamburo_change</w:t>
+      </w:r>
+      <w:proofErr w:type="spellEnd"/>
+      <w:r>
+        <w:t xml:space="preserve">(tamburo </w:t>
+      </w:r>
+      <w:proofErr w:type="spellStart"/>
+      <w:r>
+        <w:t>As</w:t>
+      </w:r>
+      <w:proofErr w:type="spellEnd"/>
+      <w:r>
+        <w:t xml:space="preserve"> </w:t>
+      </w:r>
+      <w:proofErr w:type="spellStart"/>
+      <w:r>
+        <w:t>Integer</w:t>
+      </w:r>
+      <w:proofErr w:type="spellEnd"/>
+      <w:r>
+        <w:t>)</w:t>
       </w:r>
       <w:r>
         <w:t xml:space="preserve">, </w:t>
       </w:r>
+      <w:proofErr w:type="spellStart"/>
       <w:r>
         <w:t>DeflettoreAntincendioTamburo_change</w:t>
       </w:r>
+      <w:proofErr w:type="spellEnd"/>
       <w:r>
         <w:t xml:space="preserve">(), </w:t>
       </w:r>
+      <w:proofErr w:type="spellStart"/>
       <w:r>
         <w:t>CompressoreBruciatorePressioneInsuff_change</w:t>
       </w:r>
+      <w:proofErr w:type="spellEnd"/>
       <w:r>
         <w:t xml:space="preserve">(), </w:t>
       </w:r>
-      <w:r>
-        <w:t>ModulatoreAspFiltro_change()</w:t>
+      <w:proofErr w:type="spellStart"/>
+      <w:r>
+        <w:t>ModulatoreAspFiltro_change</w:t>
+      </w:r>
+      <w:proofErr w:type="spellEnd"/>
+      <w:r>
+        <w:t>()</w:t>
       </w:r>
       <w:r>
         <w:t xml:space="preserve">, </w:t>
       </w:r>
-      <w:r>
-        <w:t>BruciatoreInManuale(tamburo As Integer)</w:t>
+      <w:proofErr w:type="spellStart"/>
+      <w:r>
+        <w:t>BruciatoreInManuale</w:t>
+      </w:r>
+      <w:proofErr w:type="spellEnd"/>
+      <w:r>
+        <w:t xml:space="preserve">(tamburo </w:t>
+      </w:r>
+      <w:proofErr w:type="spellStart"/>
+      <w:r>
+        <w:t>As</w:t>
+      </w:r>
+      <w:proofErr w:type="spellEnd"/>
+      <w:r>
+        <w:t xml:space="preserve"> </w:t>
+      </w:r>
+      <w:proofErr w:type="spellStart"/>
+      <w:r>
+        <w:t>Integer</w:t>
+      </w:r>
+      <w:proofErr w:type="spellEnd"/>
+      <w:r>
+        <w:t>)</w:t>
       </w:r>
       <w:r>
         <w:t xml:space="preserve">, </w:t>
       </w:r>
-      <w:r>
-        <w:t>TempSottoMesc_change()</w:t>
+      <w:proofErr w:type="spellStart"/>
+      <w:r>
+        <w:t>TempSottoMesc_change</w:t>
+      </w:r>
+      <w:proofErr w:type="spellEnd"/>
+      <w:r>
+        <w:t>()</w:t>
       </w:r>
       <w:r>
         <w:t>,</w:t>
@@ -1605,20 +2988,35 @@
       <w:r>
         <w:t xml:space="preserve"> </w:t>
       </w:r>
-      <w:r>
-        <w:t>TempSondaAggiuntivaUscitaTamburo_change()</w:t>
+      <w:proofErr w:type="spellStart"/>
+      <w:r>
+        <w:t>TempSondaAggiuntivaUscitaTamburo_change</w:t>
+      </w:r>
+      <w:proofErr w:type="spellEnd"/>
+      <w:r>
+        <w:t>()</w:t>
       </w:r>
       <w:r>
         <w:t xml:space="preserve">, </w:t>
       </w:r>
-      <w:r>
-        <w:t>FiltroModulatore_change()</w:t>
+      <w:proofErr w:type="spellStart"/>
+      <w:r>
+        <w:t>FiltroModulatore_change</w:t>
+      </w:r>
+      <w:proofErr w:type="spellEnd"/>
+      <w:r>
+        <w:t>()</w:t>
       </w:r>
       <w:r>
         <w:t xml:space="preserve">, </w:t>
       </w:r>
-      <w:r>
-        <w:t>AriaFreddaFiltroModulatore_change()</w:t>
+      <w:proofErr w:type="spellStart"/>
+      <w:r>
+        <w:t>AriaFreddaFiltroModulatore_change</w:t>
+      </w:r>
+      <w:proofErr w:type="spellEnd"/>
+      <w:r>
+        <w:t>()</w:t>
       </w:r>
       <w:r>
         <w:t>,</w:t>
@@ -1626,50 +3024,178 @@
       <w:r>
         <w:t xml:space="preserve"> </w:t>
       </w:r>
-      <w:r>
-        <w:t>AriaTamburoModulatore_change(tamburo As Integer, apre As Boolean, chiude As Boolean)</w:t>
+      <w:proofErr w:type="spellStart"/>
+      <w:r>
+        <w:t>AriaTamburoModulatore_change</w:t>
+      </w:r>
+      <w:proofErr w:type="spellEnd"/>
+      <w:r>
+        <w:t xml:space="preserve">(tamburo </w:t>
+      </w:r>
+      <w:proofErr w:type="spellStart"/>
+      <w:r>
+        <w:t>As</w:t>
+      </w:r>
+      <w:proofErr w:type="spellEnd"/>
+      <w:r>
+        <w:t xml:space="preserve"> </w:t>
+      </w:r>
+      <w:proofErr w:type="spellStart"/>
+      <w:r>
+        <w:t>Integer</w:t>
+      </w:r>
+      <w:proofErr w:type="spellEnd"/>
+      <w:r>
+        <w:t xml:space="preserve">, apre </w:t>
+      </w:r>
+      <w:proofErr w:type="spellStart"/>
+      <w:r>
+        <w:t>As</w:t>
+      </w:r>
+      <w:proofErr w:type="spellEnd"/>
+      <w:r>
+        <w:t xml:space="preserve"> </w:t>
+      </w:r>
+      <w:proofErr w:type="spellStart"/>
+      <w:r>
+        <w:t>Boolean</w:t>
+      </w:r>
+      <w:proofErr w:type="spellEnd"/>
+      <w:r>
+        <w:t xml:space="preserve">, chiude </w:t>
+      </w:r>
+      <w:proofErr w:type="spellStart"/>
+      <w:r>
+        <w:t>As</w:t>
+      </w:r>
+      <w:proofErr w:type="spellEnd"/>
+      <w:r>
+        <w:t xml:space="preserve"> </w:t>
+      </w:r>
+      <w:proofErr w:type="spellStart"/>
+      <w:r>
+        <w:t>Boolean</w:t>
+      </w:r>
+      <w:proofErr w:type="spellEnd"/>
+      <w:r>
+        <w:t>)</w:t>
       </w:r>
       <w:r>
         <w:t xml:space="preserve">, </w:t>
       </w:r>
-      <w:r>
-        <w:t>TempIngressoTamburo_change()</w:t>
+      <w:proofErr w:type="spellStart"/>
+      <w:r>
+        <w:t>TempIngressoTamburo_change</w:t>
+      </w:r>
+      <w:proofErr w:type="spellEnd"/>
+      <w:r>
+        <w:t>()</w:t>
       </w:r>
       <w:r>
         <w:t xml:space="preserve">, </w:t>
       </w:r>
+      <w:proofErr w:type="spellStart"/>
       <w:r>
         <w:t>BruciatorePosizioneAccensione_change</w:t>
       </w:r>
-      <w:r>
-        <w:t xml:space="preserve"> </w:t>
-      </w:r>
-      <w:r>
-        <w:t>(tamburo As Integer)</w:t>
+      <w:proofErr w:type="spellEnd"/>
+      <w:r>
+        <w:t xml:space="preserve"> </w:t>
+      </w:r>
+      <w:r>
+        <w:t xml:space="preserve">(tamburo </w:t>
+      </w:r>
+      <w:proofErr w:type="spellStart"/>
+      <w:r>
+        <w:t>As</w:t>
+      </w:r>
+      <w:proofErr w:type="spellEnd"/>
+      <w:r>
+        <w:t xml:space="preserve"> </w:t>
+      </w:r>
+      <w:proofErr w:type="spellStart"/>
+      <w:r>
+        <w:t>Integer</w:t>
+      </w:r>
+      <w:proofErr w:type="spellEnd"/>
+      <w:r>
+        <w:t>)</w:t>
       </w:r>
       <w:r>
         <w:t xml:space="preserve">, </w:t>
       </w:r>
-      <w:r>
-        <w:t>TempScambComb_change()</w:t>
+      <w:proofErr w:type="spellStart"/>
+      <w:r>
+        <w:t>TempScambComb_change</w:t>
+      </w:r>
+      <w:proofErr w:type="spellEnd"/>
+      <w:r>
+        <w:t>()</w:t>
       </w:r>
       <w:r>
         <w:t xml:space="preserve">, </w:t>
       </w:r>
-      <w:r>
-        <w:t>PressioneInsufficienteOlioCombustibile_change(tamburo As Integer)</w:t>
+      <w:proofErr w:type="spellStart"/>
+      <w:r>
+        <w:t>PressioneInsufficienteOlioCombustibile_change</w:t>
+      </w:r>
+      <w:proofErr w:type="spellEnd"/>
+      <w:r>
+        <w:t xml:space="preserve">(tamburo </w:t>
+      </w:r>
+      <w:proofErr w:type="spellStart"/>
+      <w:r>
+        <w:t>As</w:t>
+      </w:r>
+      <w:proofErr w:type="spellEnd"/>
+      <w:r>
+        <w:t xml:space="preserve"> </w:t>
+      </w:r>
+      <w:proofErr w:type="spellStart"/>
+      <w:r>
+        <w:t>Integer</w:t>
+      </w:r>
+      <w:proofErr w:type="spellEnd"/>
+      <w:r>
+        <w:t>)</w:t>
       </w:r>
       <w:r>
         <w:t xml:space="preserve">, </w:t>
       </w:r>
-      <w:r>
-        <w:t>StartBruciatoreDaPLC_change(tamburo As Integer)</w:t>
+      <w:proofErr w:type="spellStart"/>
+      <w:r>
+        <w:t>StartBruciatoreDaPLC_change</w:t>
+      </w:r>
+      <w:proofErr w:type="spellEnd"/>
+      <w:r>
+        <w:t xml:space="preserve">(tamburo </w:t>
+      </w:r>
+      <w:proofErr w:type="spellStart"/>
+      <w:r>
+        <w:t>As</w:t>
+      </w:r>
+      <w:proofErr w:type="spellEnd"/>
+      <w:r>
+        <w:t xml:space="preserve"> </w:t>
+      </w:r>
+      <w:proofErr w:type="spellStart"/>
+      <w:r>
+        <w:t>Integer</w:t>
+      </w:r>
+      <w:proofErr w:type="spellEnd"/>
+      <w:r>
+        <w:t>)</w:t>
       </w:r>
       <w:r>
         <w:t xml:space="preserve">, </w:t>
       </w:r>
-      <w:r>
-        <w:t>PosizioneModulatoreAriaFredda_change()</w:t>
+      <w:proofErr w:type="spellStart"/>
+      <w:r>
+        <w:t>PosizioneModulatoreAriaFredda_change</w:t>
+      </w:r>
+      <w:proofErr w:type="spellEnd"/>
+      <w:r>
+        <w:t>()</w:t>
       </w:r>
       <w:r>
         <w:br/>
@@ -1684,8 +3210,34 @@
           <w:numId w:val="3"/>
         </w:numPr>
       </w:pPr>
-      <w:r>
-        <w:t>PortaModASetAvvioCaldo(tamburo As Integer)</w:t>
+      <w:proofErr w:type="spellStart"/>
+      <w:proofErr w:type="gramStart"/>
+      <w:r>
+        <w:t>PortaModASetAvvioCaldo</w:t>
+      </w:r>
+      <w:proofErr w:type="spellEnd"/>
+      <w:r>
+        <w:t>(</w:t>
+      </w:r>
+      <w:proofErr w:type="gramEnd"/>
+      <w:r>
+        <w:t xml:space="preserve">tamburo </w:t>
+      </w:r>
+      <w:proofErr w:type="spellStart"/>
+      <w:r>
+        <w:t>As</w:t>
+      </w:r>
+      <w:proofErr w:type="spellEnd"/>
+      <w:r>
+        <w:t xml:space="preserve"> </w:t>
+      </w:r>
+      <w:proofErr w:type="spellStart"/>
+      <w:r>
+        <w:t>Integer</w:t>
+      </w:r>
+      <w:proofErr w:type="spellEnd"/>
+      <w:r>
+        <w:t>)</w:t>
       </w:r>
       <w:r>
         <w:br/>
@@ -1700,9 +3252,96 @@
           <w:numId w:val="3"/>
         </w:numPr>
       </w:pPr>
-      <w:r>
-        <w:t>PortaModulatoreASet(target As Long, letturaposizione As Long, Tolleranza As Integer, ByRef fatto As Boolean) As ModulatoreStatusEnum</w:t>
-      </w:r>
+      <w:proofErr w:type="spellStart"/>
+      <w:proofErr w:type="gramStart"/>
+      <w:r>
+        <w:t>PortaModulatoreASet</w:t>
+      </w:r>
+      <w:proofErr w:type="spellEnd"/>
+      <w:r>
+        <w:t>(</w:t>
+      </w:r>
+      <w:proofErr w:type="gramEnd"/>
+      <w:r>
+        <w:t xml:space="preserve">target </w:t>
+      </w:r>
+      <w:proofErr w:type="spellStart"/>
+      <w:r>
+        <w:t>As</w:t>
+      </w:r>
+      <w:proofErr w:type="spellEnd"/>
+      <w:r>
+        <w:t xml:space="preserve"> Long, </w:t>
+      </w:r>
+      <w:proofErr w:type="spellStart"/>
+      <w:r>
+        <w:t>letturaposizione</w:t>
+      </w:r>
+      <w:proofErr w:type="spellEnd"/>
+      <w:r>
+        <w:t xml:space="preserve"> </w:t>
+      </w:r>
+      <w:proofErr w:type="spellStart"/>
+      <w:r>
+        <w:t>As</w:t>
+      </w:r>
+      <w:proofErr w:type="spellEnd"/>
+      <w:r>
+        <w:t xml:space="preserve"> Long, Tolleranza </w:t>
+      </w:r>
+      <w:proofErr w:type="spellStart"/>
+      <w:r>
+        <w:t>As</w:t>
+      </w:r>
+      <w:proofErr w:type="spellEnd"/>
+      <w:r>
+        <w:t xml:space="preserve"> </w:t>
+      </w:r>
+      <w:proofErr w:type="spellStart"/>
+      <w:r>
+        <w:t>Integer</w:t>
+      </w:r>
+      <w:proofErr w:type="spellEnd"/>
+      <w:r>
+        <w:t xml:space="preserve">, </w:t>
+      </w:r>
+      <w:proofErr w:type="spellStart"/>
+      <w:r>
+        <w:t>ByRef</w:t>
+      </w:r>
+      <w:proofErr w:type="spellEnd"/>
+      <w:r>
+        <w:t xml:space="preserve"> fatto </w:t>
+      </w:r>
+      <w:proofErr w:type="spellStart"/>
+      <w:r>
+        <w:t>As</w:t>
+      </w:r>
+      <w:proofErr w:type="spellEnd"/>
+      <w:r>
+        <w:t xml:space="preserve"> </w:t>
+      </w:r>
+      <w:proofErr w:type="spellStart"/>
+      <w:r>
+        <w:t>Boolean</w:t>
+      </w:r>
+      <w:proofErr w:type="spellEnd"/>
+      <w:r>
+        <w:t xml:space="preserve">) </w:t>
+      </w:r>
+      <w:proofErr w:type="spellStart"/>
+      <w:r>
+        <w:t>As</w:t>
+      </w:r>
+      <w:proofErr w:type="spellEnd"/>
+      <w:r>
+        <w:t xml:space="preserve"> </w:t>
+      </w:r>
+      <w:proofErr w:type="spellStart"/>
+      <w:r>
+        <w:t>ModulatoreStatusEnum</w:t>
+      </w:r>
+      <w:proofErr w:type="spellEnd"/>
       <w:r>
         <w:br/>
         <w:t>Interviene sul modulatore del bruciatore, lasciando una zona di non intervento per evitare il pendolamento apri/chiudi</w:t>
@@ -1719,8 +3358,37 @@
           <w:numId w:val="3"/>
         </w:numPr>
       </w:pPr>
-      <w:r>
-        <w:t>ImpulsiContalitriCombustibile_change(tamburo As Integer)</w:t>
+      <w:proofErr w:type="spellStart"/>
+      <w:r>
+        <w:t>ImpulsiContalitriCombustibile_</w:t>
+      </w:r>
+      <w:proofErr w:type="gramStart"/>
+      <w:r>
+        <w:t>change</w:t>
+      </w:r>
+      <w:proofErr w:type="spellEnd"/>
+      <w:r>
+        <w:t>(</w:t>
+      </w:r>
+      <w:proofErr w:type="gramEnd"/>
+      <w:r>
+        <w:t xml:space="preserve">tamburo </w:t>
+      </w:r>
+      <w:proofErr w:type="spellStart"/>
+      <w:r>
+        <w:t>As</w:t>
+      </w:r>
+      <w:proofErr w:type="spellEnd"/>
+      <w:r>
+        <w:t xml:space="preserve"> </w:t>
+      </w:r>
+      <w:proofErr w:type="spellStart"/>
+      <w:r>
+        <w:t>Integer</w:t>
+      </w:r>
+      <w:proofErr w:type="spellEnd"/>
+      <w:r>
+        <w:t>)</w:t>
       </w:r>
       <w:r>
         <w:br/>
@@ -1735,8 +3403,34 @@
           <w:numId w:val="3"/>
         </w:numPr>
       </w:pPr>
-      <w:r>
-        <w:t>ControlloCadutaTamburoFiamma(tamburo As Integer)</w:t>
+      <w:proofErr w:type="spellStart"/>
+      <w:proofErr w:type="gramStart"/>
+      <w:r>
+        <w:t>ControlloCadutaTamburoFiamma</w:t>
+      </w:r>
+      <w:proofErr w:type="spellEnd"/>
+      <w:r>
+        <w:t>(</w:t>
+      </w:r>
+      <w:proofErr w:type="gramEnd"/>
+      <w:r>
+        <w:t xml:space="preserve">tamburo </w:t>
+      </w:r>
+      <w:proofErr w:type="spellStart"/>
+      <w:r>
+        <w:t>As</w:t>
+      </w:r>
+      <w:proofErr w:type="spellEnd"/>
+      <w:r>
+        <w:t xml:space="preserve"> </w:t>
+      </w:r>
+      <w:proofErr w:type="spellStart"/>
+      <w:r>
+        <w:t>Integer</w:t>
+      </w:r>
+      <w:proofErr w:type="spellEnd"/>
+      <w:r>
+        <w:t>)</w:t>
       </w:r>
       <w:r>
         <w:br/>
@@ -1760,15 +3454,113 @@
           <w:numId w:val="3"/>
         </w:numPr>
       </w:pPr>
-      <w:r>
-        <w:t>ValoreForchetta(valore As Double, min As Double, max As Double, SoloPositivo As Boolean) As Double</w:t>
+      <w:proofErr w:type="spellStart"/>
+      <w:proofErr w:type="gramStart"/>
+      <w:r>
+        <w:t>ValoreForchetta</w:t>
+      </w:r>
+      <w:proofErr w:type="spellEnd"/>
+      <w:r>
+        <w:t>(</w:t>
+      </w:r>
+      <w:proofErr w:type="gramEnd"/>
+      <w:r>
+        <w:t xml:space="preserve">valore </w:t>
+      </w:r>
+      <w:proofErr w:type="spellStart"/>
+      <w:r>
+        <w:t>As</w:t>
+      </w:r>
+      <w:proofErr w:type="spellEnd"/>
+      <w:r>
+        <w:t xml:space="preserve"> Double, </w:t>
+      </w:r>
+      <w:proofErr w:type="spellStart"/>
+      <w:r>
+        <w:t>min</w:t>
+      </w:r>
+      <w:proofErr w:type="spellEnd"/>
+      <w:r>
+        <w:t xml:space="preserve"> </w:t>
+      </w:r>
+      <w:proofErr w:type="spellStart"/>
+      <w:r>
+        <w:t>As</w:t>
+      </w:r>
+      <w:proofErr w:type="spellEnd"/>
+      <w:r>
+        <w:t xml:space="preserve"> Double, </w:t>
+      </w:r>
+      <w:proofErr w:type="spellStart"/>
+      <w:r>
+        <w:t>max</w:t>
+      </w:r>
+      <w:proofErr w:type="spellEnd"/>
+      <w:r>
+        <w:t xml:space="preserve"> </w:t>
+      </w:r>
+      <w:proofErr w:type="spellStart"/>
+      <w:r>
+        <w:t>As</w:t>
+      </w:r>
+      <w:proofErr w:type="spellEnd"/>
+      <w:r>
+        <w:t xml:space="preserve"> Double, </w:t>
+      </w:r>
+      <w:proofErr w:type="spellStart"/>
+      <w:r>
+        <w:t>SoloPositivo</w:t>
+      </w:r>
+      <w:proofErr w:type="spellEnd"/>
+      <w:r>
+        <w:t xml:space="preserve"> </w:t>
+      </w:r>
+      <w:proofErr w:type="spellStart"/>
+      <w:r>
+        <w:t>As</w:t>
+      </w:r>
+      <w:proofErr w:type="spellEnd"/>
+      <w:r>
+        <w:t xml:space="preserve"> </w:t>
+      </w:r>
+      <w:proofErr w:type="spellStart"/>
+      <w:r>
+        <w:t>Boolean</w:t>
+      </w:r>
+      <w:proofErr w:type="spellEnd"/>
+      <w:r>
+        <w:t xml:space="preserve">) </w:t>
+      </w:r>
+      <w:proofErr w:type="spellStart"/>
+      <w:r>
+        <w:t>As</w:t>
+      </w:r>
+      <w:proofErr w:type="spellEnd"/>
+      <w:r>
+        <w:t xml:space="preserve"> Double</w:t>
       </w:r>
       <w:r>
         <w:br/>
         <w:t>Normalizza il dato a un valore all’interno della forchetta</w:t>
       </w:r>
       <w:r>
-        <w:t xml:space="preserve"> (quindi non superiore a max o minore a min). Mai usata</w:t>
+        <w:t xml:space="preserve"> (quindi non superiore a </w:t>
+      </w:r>
+      <w:proofErr w:type="spellStart"/>
+      <w:r>
+        <w:t>max</w:t>
+      </w:r>
+      <w:proofErr w:type="spellEnd"/>
+      <w:r>
+        <w:t xml:space="preserve"> o minore a </w:t>
+      </w:r>
+      <w:proofErr w:type="spellStart"/>
+      <w:r>
+        <w:t>min</w:t>
+      </w:r>
+      <w:proofErr w:type="spellEnd"/>
+      <w:r>
+        <w:t>). Mai usata</w:t>
       </w:r>
     </w:p>
     <w:p>
@@ -1779,8 +3571,18 @@
           <w:numId w:val="3"/>
         </w:numPr>
       </w:pPr>
-      <w:r>
-        <w:t>AbilitaAvvCaldo()</w:t>
+      <w:proofErr w:type="spellStart"/>
+      <w:proofErr w:type="gramStart"/>
+      <w:r>
+        <w:t>AbilitaAvvCaldo</w:t>
+      </w:r>
+      <w:proofErr w:type="spellEnd"/>
+      <w:r>
+        <w:t>(</w:t>
+      </w:r>
+      <w:proofErr w:type="gramEnd"/>
+      <w:r>
+        <w:t>)</w:t>
       </w:r>
       <w:r>
         <w:br/>
@@ -1793,871 +3595,2905 @@
     <w:p>
       <w:pPr>
         <w:pStyle w:val="Paragrafoelenco"/>
+        <w:numPr>
+          <w:ilvl w:val="0"/>
+          <w:numId w:val="3"/>
+        </w:numPr>
       </w:pPr>
     </w:p>
     <w:p/>
     <w:p/>
     <w:p/>
-    <w:p/>
+    <w:p>
+      <w:pPr>
+        <w:spacing w:after="160" w:line="259" w:lineRule="auto"/>
+      </w:pPr>
+      <w:r>
+        <w:br w:type="page"/>
+      </w:r>
+    </w:p>
     <w:p>
       <w:pPr>
         <w:pStyle w:val="Titolo5"/>
       </w:pPr>
-      <w:r>
-        <w:lastRenderedPageBreak/>
-        <w:t>M</w:t>
-      </w:r>
-      <w:r>
-        <w:t xml:space="preserve">oduli interessati alla gestione </w:t>
-      </w:r>
-      <w:r>
-        <w:t>essiccatore</w:t>
-      </w:r>
-    </w:p>
-    <w:p>
-      <w:pPr>
-        <w:pStyle w:val="codicesorgente"/>
-      </w:pPr>
-      <w:r>
-        <w:t>BrucAuto.bas</w:t>
-      </w:r>
-    </w:p>
-    <w:p>
-      <w:pPr>
-        <w:pStyle w:val="codicesorgente"/>
-      </w:pPr>
-      <w:r>
-        <w:t>&lt;descrizione&gt;</w:t>
-      </w:r>
-    </w:p>
-    <w:p>
-      <w:pPr>
-        <w:pStyle w:val="codicesorgente"/>
-      </w:pPr>
-    </w:p>
-    <w:p>
-      <w:pPr>
-        <w:pStyle w:val="codicesorgente"/>
-      </w:pPr>
-      <w:r>
-        <w:t>ControlloBruc.bas</w:t>
-      </w:r>
-    </w:p>
-    <w:p>
-      <w:pPr>
-        <w:pStyle w:val="codicesorgente"/>
-      </w:pPr>
-      <w:r>
-        <w:t>&lt;descrizione&gt;</w:t>
-      </w:r>
-    </w:p>
-    <w:p>
-      <w:pPr>
-        <w:pStyle w:val="codicesorgente"/>
-      </w:pPr>
-    </w:p>
-    <w:p>
-      <w:pPr>
-        <w:pStyle w:val="codicesorgente"/>
-      </w:pPr>
-      <w:r>
-        <w:t>ParaTabBruc.bas</w:t>
-      </w:r>
-    </w:p>
-    <w:p>
-      <w:pPr>
-        <w:pStyle w:val="codicesorgente"/>
-      </w:pPr>
-      <w:r>
-        <w:t>&lt;descrizione&gt;</w:t>
-      </w:r>
-    </w:p>
-    <w:p/>
-    <w:p>
-      <w:pPr>
-        <w:pStyle w:val="Titolo4"/>
-      </w:pPr>
-      <w:r>
-        <w:t>M</w:t>
-      </w:r>
-      <w:r>
-        <w:t xml:space="preserve">etodi utilizzati nella gestione </w:t>
-      </w:r>
-      <w:r>
-        <w:t>essiccatore</w:t>
-      </w:r>
-      <w:r>
-        <w:t>:</w:t>
-      </w:r>
-    </w:p>
-    <w:p>
-      <w:pPr>
-        <w:pStyle w:val="codicesorgente"/>
-      </w:pPr>
-      <w:r>
-        <w:t xml:space="preserve">  </w:t>
-      </w:r>
-    </w:p>
-    <w:p>
-      <w:pPr>
-        <w:pStyle w:val="codicesorgente"/>
-      </w:pPr>
-      <w:r>
-        <w:t>BrucAuto.bas</w:t>
-      </w:r>
-    </w:p>
-    <w:p>
-      <w:pPr>
-        <w:pStyle w:val="codicesorgente"/>
-        <w:ind w:firstLine="708"/>
-      </w:pPr>
-      <w:r>
-        <w:t>306 - Private Sub GestSetRegBruciatore()</w:t>
-      </w:r>
-    </w:p>
-    <w:p>
-      <w:pPr>
-        <w:pStyle w:val="codicesorgente"/>
-        <w:ind w:firstLine="708"/>
-      </w:pPr>
-      <w:r>
-        <w:t>291 - Public Sub GestSetRegBruciatore2()</w:t>
-      </w:r>
-    </w:p>
-    <w:p>
-      <w:pPr>
-        <w:pStyle w:val="codicesorgente"/>
-        <w:ind w:firstLine="708"/>
-      </w:pPr>
-      <w:r>
-        <w:t>116 - Private Sub GestTotRegBruciatore(tamburo As Integer)</w:t>
-      </w:r>
-    </w:p>
-    <w:p>
-      <w:pPr>
-        <w:pStyle w:val="codicesorgente"/>
-        <w:ind w:firstLine="708"/>
-      </w:pPr>
-      <w:r>
-        <w:t xml:space="preserve"> 58 - Public Sub GestRegolazioneBruciatore(tamburo As Integer)</w:t>
-      </w:r>
-    </w:p>
-    <w:p>
-      <w:pPr>
-        <w:pStyle w:val="codicesorgente"/>
-        <w:ind w:firstLine="708"/>
-        <w:rPr>
-          <w:lang w:val="en-US"/>
-        </w:rPr>
-      </w:pPr>
-      <w:r>
-        <w:t xml:space="preserve"> </w:t>
-      </w:r>
-      <w:r>
-        <w:rPr>
-          <w:lang w:val="en-US"/>
-        </w:rPr>
-        <w:t>12 - Public Sub AttivaUscitePerRegolazioneEss(verso As Integer, smSec As Long, tamburo As Integer)</w:t>
-      </w:r>
-    </w:p>
-    <w:p>
-      <w:pPr>
-        <w:pStyle w:val="codicesorgente"/>
-        <w:ind w:firstLine="708"/>
-        <w:rPr>
-          <w:lang w:val="en-US"/>
-        </w:rPr>
-      </w:pPr>
-      <w:r>
-        <w:rPr>
-          <w:lang w:val="en-US"/>
-        </w:rPr>
-        <w:t xml:space="preserve">  </w:t>
-      </w:r>
-      <w:r>
-        <w:rPr>
-          <w:lang w:val="en-US"/>
-        </w:rPr>
-        <w:t>8 - Private Sub TableShift(ByRef lista() As Double, listaDim As Integer, verso As Integer)</w:t>
-      </w:r>
-    </w:p>
-    <w:p>
-      <w:pPr>
-        <w:pStyle w:val="codicesorgente"/>
-      </w:pPr>
-      <w:r>
-        <w:t>ControlloBruc.bas</w:t>
-      </w:r>
-    </w:p>
-    <w:p>
-      <w:pPr>
-        <w:pStyle w:val="codicesorgente"/>
-        <w:ind w:firstLine="708"/>
-      </w:pPr>
-      <w:r>
-        <w:t>205 - Public Sub RegolazioneAriaAspiratore()</w:t>
-      </w:r>
-    </w:p>
-    <w:p>
-      <w:pPr>
-        <w:pStyle w:val="codicesorgente"/>
-        <w:ind w:firstLine="708"/>
-      </w:pPr>
-      <w:r>
-        <w:t>148 - Public Sub FiammaBruciatorePresente_change(tamburo As Integer)</w:t>
-      </w:r>
-    </w:p>
-    <w:p>
-      <w:pPr>
-        <w:pStyle w:val="codicesorgente"/>
-        <w:ind w:firstLine="708"/>
-      </w:pPr>
-      <w:r>
-        <w:t>123 - Public Function VerificaCondizioniAvviamentoBruciatore(tamburo As Integer, aCaldo As Boolean) As Long</w:t>
-      </w:r>
-    </w:p>
-    <w:p>
-      <w:pPr>
-        <w:pStyle w:val="codicesorgente"/>
-        <w:ind w:firstLine="708"/>
-      </w:pPr>
-      <w:r>
-        <w:t>106 - Public Sub ConteggioTempoArrestoBruciatore(tamburo As Integer)</w:t>
-      </w:r>
-    </w:p>
-    <w:p>
-      <w:pPr>
-        <w:pStyle w:val="codicesorgente"/>
-        <w:ind w:firstLine="708"/>
-      </w:pPr>
-      <w:r>
-        <w:t>102 - Public Sub StopBruciatoreTamburo(tamburo As Integer)</w:t>
-      </w:r>
-    </w:p>
-    <w:p>
-      <w:pPr>
-        <w:pStyle w:val="codicesorgente"/>
-        <w:ind w:firstLine="708"/>
-      </w:pPr>
-      <w:r>
-        <w:t xml:space="preserve"> 78 - Public Sub ControlliFiammaBruciatore(tamburo As Integer)</w:t>
-      </w:r>
-    </w:p>
-    <w:p>
-      <w:pPr>
-        <w:pStyle w:val="codicesorgente"/>
-        <w:ind w:firstLine="708"/>
-      </w:pPr>
-      <w:r>
-        <w:t xml:space="preserve"> 70 - Public Sub ControlloBloccoBruciatore(tamburo As Integer)</w:t>
-      </w:r>
-    </w:p>
-    <w:p>
-      <w:pPr>
-        <w:pStyle w:val="codicesorgente"/>
-        <w:ind w:firstLine="708"/>
-      </w:pPr>
-      <w:r>
-        <w:t xml:space="preserve"> 69 - Public Sub AllarmeCombustibile(tamburo As Integer, inizializza As Boolean)</w:t>
-      </w:r>
-    </w:p>
-    <w:p>
-      <w:pPr>
-        <w:pStyle w:val="codicesorgente"/>
-        <w:ind w:firstLine="708"/>
-      </w:pPr>
-      <w:r>
-        <w:t xml:space="preserve"> 59 - Public Sub ModulatoreBruciatore_change(tamburo As Integer)</w:t>
-      </w:r>
-    </w:p>
-    <w:p>
-      <w:pPr>
-        <w:pStyle w:val="codicesorgente"/>
-        <w:ind w:firstLine="708"/>
-      </w:pPr>
-      <w:r>
-        <w:t xml:space="preserve"> 59 - Public Sub GestioneFunzAutomaticoBruc(tamburo As Integer)</w:t>
-      </w:r>
-    </w:p>
-    <w:p>
-      <w:pPr>
-        <w:pStyle w:val="codicesorgente"/>
-        <w:ind w:firstLine="708"/>
-      </w:pPr>
-      <w:r>
-        <w:t xml:space="preserve"> 56 - Public Sub ModoRegolazioneDepressioneFiltroConDepressFiltroIN()</w:t>
-      </w:r>
-    </w:p>
-    <w:p>
-      <w:pPr>
-        <w:pStyle w:val="codicesorgente"/>
-        <w:ind w:firstLine="708"/>
-      </w:pPr>
-      <w:r>
-        <w:t xml:space="preserve"> 40 - Public Sub RegolazioneAriaFredda()</w:t>
-      </w:r>
-    </w:p>
-    <w:p>
-      <w:pPr>
-        <w:pStyle w:val="codicesorgente"/>
-        <w:ind w:firstLine="708"/>
-      </w:pPr>
-      <w:r>
-        <w:t xml:space="preserve"> 40 - Public Sub AltaTemperaturaFumiTamburo(tamburo As Integer)</w:t>
-      </w:r>
-    </w:p>
-    <w:p>
-      <w:pPr>
-        <w:pStyle w:val="codicesorgente"/>
-        <w:ind w:firstLine="708"/>
-      </w:pPr>
-      <w:r>
-        <w:t xml:space="preserve"> 40 - Public Sub AltaTemperaturaFiltroSw()</w:t>
-      </w:r>
-    </w:p>
-    <w:p>
-      <w:pPr>
-        <w:pStyle w:val="codicesorgente"/>
-        <w:ind w:firstLine="708"/>
-      </w:pPr>
-      <w:r>
-        <w:t xml:space="preserve"> 39 - Public Sub GestioneModulatoreBruc(tamburo As Integer)</w:t>
-      </w:r>
-    </w:p>
-    <w:p>
-      <w:pPr>
-        <w:pStyle w:val="codicesorgente"/>
-        <w:ind w:firstLine="708"/>
-      </w:pPr>
-      <w:r>
-        <w:t xml:space="preserve"> 38 - Public Sub ValoreLettoTempScivolo_change(tamburo As Integer)</w:t>
-      </w:r>
-    </w:p>
-    <w:p>
-      <w:pPr>
-        <w:pStyle w:val="codicesorgente"/>
-        <w:ind w:firstLine="708"/>
-        <w:rPr>
-          <w:lang w:val="en-US"/>
-        </w:rPr>
-      </w:pPr>
-      <w:r>
-        <w:t xml:space="preserve"> </w:t>
-      </w:r>
-      <w:r>
-        <w:rPr>
-          <w:lang w:val="en-US"/>
-        </w:rPr>
-        <w:t>37 - Public Sub RegolazioneImpulsoAriaFredda(UpDown As Integer, DeltaTemperatura As Integer)</w:t>
-      </w:r>
-    </w:p>
-    <w:p>
-      <w:pPr>
-        <w:pStyle w:val="codicesorgente"/>
-        <w:ind w:firstLine="708"/>
-        <w:rPr>
-          <w:lang w:val="en-US"/>
-        </w:rPr>
-      </w:pPr>
-      <w:r>
-        <w:rPr>
-          <w:lang w:val="en-US"/>
-        </w:rPr>
-        <w:t xml:space="preserve"> 36 - Public Sub TempTorre_change(Index As Integer, temperatura As Long)</w:t>
-      </w:r>
-    </w:p>
-    <w:p>
-      <w:pPr>
-        <w:pStyle w:val="codicesorgente"/>
-        <w:ind w:firstLine="708"/>
-        <w:rPr>
-          <w:lang w:val="en-US"/>
-        </w:rPr>
-      </w:pPr>
-      <w:r>
-        <w:rPr>
-          <w:lang w:val="en-US"/>
-        </w:rPr>
-        <w:t xml:space="preserve"> 35 - Public Sub ArrestoBrucTempoX(tamburo As Integer)</w:t>
-      </w:r>
-    </w:p>
-    <w:p>
-      <w:pPr>
-        <w:pStyle w:val="codicesorgente"/>
-        <w:ind w:firstLine="708"/>
-      </w:pPr>
-      <w:r>
-        <w:rPr>
-          <w:lang w:val="en-US"/>
-        </w:rPr>
-        <w:t xml:space="preserve"> </w:t>
-      </w:r>
-      <w:r>
-        <w:t>33 - Public Sub LetturaScivoloTamburo(tamburo As Integer, temperaturaScivolo As Long, plcInAnalogici_Fatta As Boolean)</w:t>
-      </w:r>
-    </w:p>
-    <w:p>
-      <w:pPr>
-        <w:pStyle w:val="codicesorgente"/>
-        <w:ind w:firstLine="708"/>
-      </w:pPr>
-      <w:r>
-        <w:t xml:space="preserve"> 30 - Public Sub BloccoFiammaBruciatore_change(tamburo As Integer)</w:t>
-      </w:r>
-    </w:p>
-    <w:p>
-      <w:pPr>
-        <w:pStyle w:val="codicesorgente"/>
-        <w:ind w:firstLine="708"/>
-      </w:pPr>
-      <w:r>
-        <w:t xml:space="preserve"> 29 - Public Sub StopBruciatore(tamburo As Integer)</w:t>
-      </w:r>
-    </w:p>
-    <w:p>
-      <w:pPr>
-        <w:pStyle w:val="codicesorgente"/>
-        <w:ind w:firstLine="708"/>
-      </w:pPr>
-      <w:r>
-        <w:t xml:space="preserve"> 29 - Public Sub AggiornaGraficaValvolaCombustibile_Change()</w:t>
-      </w:r>
-    </w:p>
-    <w:p>
-      <w:pPr>
-        <w:pStyle w:val="codicesorgente"/>
-        <w:ind w:firstLine="708"/>
-      </w:pPr>
-      <w:r>
-        <w:t xml:space="preserve"> 26 - Public Sub TempUscitaFiltro_change()</w:t>
-      </w:r>
-    </w:p>
-    <w:p>
-      <w:pPr>
-        <w:pStyle w:val="codicesorgente"/>
-        <w:ind w:firstLine="708"/>
-      </w:pPr>
-      <w:r>
-        <w:t xml:space="preserve"> 25 - Public Sub TempFumiTamburo_change(tamburo As Integer)</w:t>
-      </w:r>
-    </w:p>
-    <w:p>
-      <w:pPr>
-        <w:pStyle w:val="codicesorgente"/>
-        <w:ind w:firstLine="708"/>
-      </w:pPr>
-      <w:r>
-        <w:t xml:space="preserve"> 24 - Public Sub LetturaDepressioneBruciatore(tamburo As Integer, depressioneBruciatore As Long, plcInAnalogici_Fatta As Boolean)</w:t>
-      </w:r>
-    </w:p>
-    <w:p>
-      <w:pPr>
-        <w:pStyle w:val="codicesorgente"/>
-        <w:ind w:firstLine="708"/>
-      </w:pPr>
-      <w:r>
-        <w:t xml:space="preserve"> 24 - Public Sub ArrestoBrucITT()</w:t>
-      </w:r>
-    </w:p>
-    <w:p>
-      <w:pPr>
-        <w:pStyle w:val="codicesorgente"/>
-        <w:ind w:firstLine="708"/>
-      </w:pPr>
-      <w:r>
-        <w:t xml:space="preserve"> 23 - Public Sub AllarmePerditaValvoleBrucOC_change(tamburo As Integer)</w:t>
-      </w:r>
-    </w:p>
-    <w:p>
-      <w:pPr>
-        <w:pStyle w:val="codicesorgente"/>
-        <w:ind w:firstLine="708"/>
-      </w:pPr>
-      <w:r>
-        <w:t xml:space="preserve"> 22 - Public Sub SicurezzaTempOlioComb_change(tamburo As Integer)</w:t>
-      </w:r>
-    </w:p>
-    <w:p>
-      <w:pPr>
-        <w:pStyle w:val="codicesorgente"/>
-        <w:ind w:firstLine="708"/>
-      </w:pPr>
-      <w:r>
-        <w:t xml:space="preserve"> 22 - Public Sub ModulatoreAspFiltro_change()</w:t>
-      </w:r>
-    </w:p>
-    <w:p>
-      <w:pPr>
-        <w:pStyle w:val="codicesorgente"/>
-        <w:ind w:firstLine="708"/>
-      </w:pPr>
-      <w:r>
-        <w:t xml:space="preserve"> 22 - Public Sub AllarmePressioneBrucAlta_change(tamburo As Integer)</w:t>
-      </w:r>
-    </w:p>
-    <w:p>
-      <w:pPr>
-        <w:pStyle w:val="codicesorgente"/>
-        <w:ind w:firstLine="708"/>
-      </w:pPr>
-      <w:r>
-        <w:t xml:space="preserve"> 22 - Public Sub AllarmePerditaValvoleBruc_change(tamburo As Integer)</w:t>
-      </w:r>
-    </w:p>
-    <w:p>
-      <w:pPr>
-        <w:pStyle w:val="codicesorgente"/>
-        <w:ind w:firstLine="708"/>
-      </w:pPr>
-      <w:r>
-        <w:t xml:space="preserve"> 22 - Public Sub AggiornaTemperaturaTorre()</w:t>
-      </w:r>
-    </w:p>
-    <w:p>
-      <w:pPr>
-        <w:pStyle w:val="codicesorgente"/>
-        <w:ind w:firstLine="708"/>
-      </w:pPr>
-      <w:r>
-        <w:t xml:space="preserve"> </w:t>
-      </w:r>
-      <w:r>
-        <w:t>21 - Public Function BrucInAccensione(tamburo As Integer) As Boolean</w:t>
-      </w:r>
-    </w:p>
-    <w:p>
-      <w:pPr>
-        <w:pStyle w:val="codicesorgente"/>
-        <w:ind w:firstLine="708"/>
-      </w:pPr>
-      <w:r>
-        <w:t xml:space="preserve"> 20 - Public Sub StartBruciatore(tamburo As Integer)</w:t>
-      </w:r>
-    </w:p>
-    <w:p>
-      <w:pPr>
-        <w:pStyle w:val="codicesorgente"/>
-        <w:ind w:firstLine="708"/>
-      </w:pPr>
-      <w:r>
-        <w:t xml:space="preserve"> 20 - Public Sub ModulatoreFumiTamburo_change(tamburo As Integer)</w:t>
-      </w:r>
-    </w:p>
-    <w:p>
-      <w:pPr>
-        <w:pStyle w:val="codicesorgente"/>
-        <w:ind w:firstLine="708"/>
-      </w:pPr>
-      <w:r>
-        <w:t xml:space="preserve"> </w:t>
-      </w:r>
-      <w:r>
-        <w:t>20 - Public Sub CompressoreBruciatorePressioneInsuff_change()</w:t>
-      </w:r>
-    </w:p>
-    <w:p>
-      <w:pPr>
-        <w:pStyle w:val="codicesorgente"/>
-        <w:ind w:firstLine="708"/>
-      </w:pPr>
-      <w:r>
-        <w:t xml:space="preserve"> 19 - Public Sub TempEntrataFiltro_change()</w:t>
-      </w:r>
-    </w:p>
-    <w:p>
-      <w:pPr>
-        <w:pStyle w:val="codicesorgente"/>
-        <w:ind w:firstLine="708"/>
-      </w:pPr>
-      <w:r>
-        <w:t xml:space="preserve"> 19 - Public Sub DeflettoreAntincendioTamburo_change(tamburo As Integer)</w:t>
-      </w:r>
-    </w:p>
-    <w:p>
-      <w:pPr>
-        <w:pStyle w:val="codicesorgente"/>
-        <w:ind w:firstLine="708"/>
-      </w:pPr>
-      <w:r>
-        <w:t xml:space="preserve"> 19 - Public Sub BruciatoreModulatore_change(tamburo As Integer)</w:t>
-      </w:r>
-    </w:p>
-    <w:p>
-      <w:pPr>
-        <w:pStyle w:val="codicesorgente"/>
-        <w:ind w:firstLine="708"/>
-      </w:pPr>
-      <w:r>
-        <w:t xml:space="preserve"> 18 - Public Sub BruciatoreInManuale(tamburo As Integer)</w:t>
-      </w:r>
-    </w:p>
-    <w:p>
-      <w:pPr>
-        <w:pStyle w:val="codicesorgente"/>
-        <w:ind w:firstLine="708"/>
-        <w:rPr>
-          <w:lang w:val="en-US"/>
-        </w:rPr>
-      </w:pPr>
-      <w:r>
-        <w:t xml:space="preserve"> </w:t>
-      </w:r>
-      <w:r>
-        <w:rPr>
-          <w:lang w:val="en-US"/>
-        </w:rPr>
-        <w:t>18 - Public Function DurataImpulsoAriaFredda(DeltaTemperatura As Integer) As Integer</w:t>
-      </w:r>
-    </w:p>
-    <w:p>
-      <w:pPr>
-        <w:pStyle w:val="codicesorgente"/>
-        <w:ind w:firstLine="708"/>
-        <w:rPr>
-          <w:lang w:val="en-US"/>
-        </w:rPr>
-      </w:pPr>
-      <w:r>
-        <w:rPr>
-          <w:lang w:val="en-US"/>
-        </w:rPr>
-        <w:t xml:space="preserve"> 16 - Public Sub TempSottoMesc_change()</w:t>
-      </w:r>
-    </w:p>
-    <w:p>
-      <w:pPr>
-        <w:pStyle w:val="codicesorgente"/>
-        <w:ind w:firstLine="708"/>
-        <w:rPr>
-          <w:lang w:val="en-US"/>
-        </w:rPr>
-      </w:pPr>
-      <w:r>
-        <w:rPr>
-          <w:lang w:val="en-US"/>
-        </w:rPr>
-        <w:t xml:space="preserve"> 16 - Public Sub PortaModASetAvvioCaldo(tamburo As Integer)</w:t>
-      </w:r>
-    </w:p>
-    <w:p>
-      <w:pPr>
-        <w:pStyle w:val="codicesorgente"/>
-        <w:ind w:firstLine="708"/>
-        <w:rPr>
-          <w:lang w:val="en-US"/>
-        </w:rPr>
-      </w:pPr>
-      <w:r>
-        <w:rPr>
-          <w:lang w:val="en-US"/>
-        </w:rPr>
-        <w:t xml:space="preserve"> 16 - Public Sub ImpulsiContalitriCombustibile_change(tamburo As Integer)</w:t>
-      </w:r>
-    </w:p>
-    <w:p>
-      <w:pPr>
-        <w:pStyle w:val="codicesorgente"/>
-        <w:ind w:firstLine="708"/>
-        <w:rPr>
-          <w:lang w:val="en-US"/>
-        </w:rPr>
-      </w:pPr>
-      <w:r>
-        <w:rPr>
-          <w:lang w:val="en-US"/>
-        </w:rPr>
-        <w:t xml:space="preserve"> 15 - Public Sub ModoRegolazioneDepressioneFiltroConDepressTamburo()</w:t>
-      </w:r>
-    </w:p>
-    <w:p>
-      <w:pPr>
-        <w:pStyle w:val="codicesorgente"/>
-        <w:ind w:firstLine="708"/>
-        <w:rPr>
-          <w:lang w:val="en-US"/>
-        </w:rPr>
-      </w:pPr>
-      <w:r>
-        <w:rPr>
-          <w:lang w:val="en-US"/>
-        </w:rPr>
-        <w:t xml:space="preserve"> 15 - Public Function PortaModulatoreASet(target As Long, letturaposizione As Long, Tolleranza As Integer, ByRef fatto As Boolean) As ModulatoreStatusEnum</w:t>
-      </w:r>
-    </w:p>
-    <w:p>
-      <w:pPr>
-        <w:pStyle w:val="codicesorgente"/>
-        <w:ind w:firstLine="708"/>
-      </w:pPr>
-      <w:r>
-        <w:rPr>
-          <w:lang w:val="en-US"/>
-        </w:rPr>
-        <w:t xml:space="preserve"> </w:t>
-      </w:r>
-      <w:r>
-        <w:t>14 - Public Sub ValoreLettoDepressioneBruc_change(tamburo As Integer)</w:t>
-      </w:r>
-    </w:p>
-    <w:p>
-      <w:pPr>
-        <w:pStyle w:val="codicesorgente"/>
-        <w:ind w:firstLine="708"/>
-      </w:pPr>
-      <w:r>
-        <w:t xml:space="preserve"> 14 - Public Sub TempSondaAggiuntivaUscitaTamburo_change()</w:t>
-      </w:r>
-    </w:p>
-    <w:p>
-      <w:pPr>
-        <w:pStyle w:val="codicesorgente"/>
-        <w:ind w:firstLine="708"/>
-      </w:pPr>
-      <w:r>
-        <w:t xml:space="preserve"> 13 - Public Sub ControlloCadutaTamburoFiamma(tamburo As Integer)</w:t>
-      </w:r>
-    </w:p>
-    <w:p>
-      <w:pPr>
-        <w:pStyle w:val="codicesorgente"/>
-        <w:ind w:firstLine="708"/>
-        <w:rPr>
-          <w:lang w:val="en-US"/>
-        </w:rPr>
-      </w:pPr>
-      <w:r>
-        <w:t xml:space="preserve"> </w:t>
-      </w:r>
-      <w:r>
-        <w:rPr>
-          <w:lang w:val="en-US"/>
-        </w:rPr>
-        <w:t>13 - Public Function ValoreForchetta(valore As Double, min As Double, max As Double, SoloPositivo As Boolean) As Double</w:t>
-      </w:r>
-    </w:p>
-    <w:p>
-      <w:pPr>
-        <w:pStyle w:val="codicesorgente"/>
-        <w:ind w:firstLine="708"/>
-        <w:rPr>
-          <w:lang w:val="en-US"/>
-        </w:rPr>
-      </w:pPr>
-      <w:r>
-        <w:rPr>
-          <w:lang w:val="en-US"/>
-        </w:rPr>
-        <w:t xml:space="preserve"> 12 - Public Sub FiltroModulatore_change()</w:t>
-      </w:r>
-    </w:p>
-    <w:p>
-      <w:pPr>
-        <w:pStyle w:val="codicesorgente"/>
-        <w:ind w:firstLine="708"/>
-        <w:rPr>
-          <w:lang w:val="en-US"/>
-        </w:rPr>
-      </w:pPr>
-      <w:r>
-        <w:rPr>
-          <w:lang w:val="en-US"/>
-        </w:rPr>
-        <w:t xml:space="preserve"> 12 - Public Sub AriaTamburoModulatore_change(tamburo As Integer, apre As Boolean, chiude As Boolean)</w:t>
-      </w:r>
-    </w:p>
-    <w:p>
-      <w:pPr>
-        <w:pStyle w:val="codicesorgente"/>
-        <w:ind w:firstLine="708"/>
-        <w:rPr>
-          <w:lang w:val="en-US"/>
-        </w:rPr>
-      </w:pPr>
-      <w:r>
-        <w:rPr>
-          <w:lang w:val="en-US"/>
-        </w:rPr>
-        <w:t xml:space="preserve"> 12 - Public Sub AriaFreddaFiltroModulatore_change()</w:t>
-      </w:r>
-    </w:p>
-    <w:p>
-      <w:pPr>
-        <w:pStyle w:val="codicesorgente"/>
-        <w:ind w:firstLine="708"/>
-        <w:rPr>
-          <w:lang w:val="en-US"/>
-        </w:rPr>
-      </w:pPr>
-      <w:r>
-        <w:rPr>
-          <w:lang w:val="en-US"/>
-        </w:rPr>
-        <w:t xml:space="preserve">  9 - Public Sub TempIngressoTamburo_change()</w:t>
-      </w:r>
-    </w:p>
-    <w:p>
-      <w:pPr>
-        <w:pStyle w:val="codicesorgente"/>
-        <w:ind w:firstLine="708"/>
-        <w:rPr>
-          <w:lang w:val="en-US"/>
-        </w:rPr>
-      </w:pPr>
-      <w:r>
-        <w:rPr>
-          <w:lang w:val="en-US"/>
-        </w:rPr>
-        <w:t xml:space="preserve">  9 - Public Sub OlioCombInTemperatura_change(tamburo As Integer)</w:t>
-      </w:r>
-    </w:p>
-    <w:p>
-      <w:pPr>
-        <w:pStyle w:val="codicesorgente"/>
-        <w:ind w:firstLine="708"/>
-      </w:pPr>
-      <w:r>
-        <w:t xml:space="preserve">  9 - Public Sub BruciatorePosizioneAccensione_change(tamburo As Integer)</w:t>
-      </w:r>
       <w:bookmarkStart w:id="1" w:name="_GoBack"/>
       <w:bookmarkEnd w:id="1"/>
+      <w:r>
+        <w:lastRenderedPageBreak/>
+        <w:t xml:space="preserve">Moduli interessati alla gestione </w:t>
+      </w:r>
+      <w:r>
+        <w:t>essiccatore</w:t>
+      </w:r>
+    </w:p>
+    <w:p>
+      <w:pPr>
+        <w:pStyle w:val="codicesorgente"/>
+      </w:pPr>
+      <w:proofErr w:type="spellStart"/>
+      <w:r>
+        <w:t>BrucAuto.bas</w:t>
+      </w:r>
+      <w:proofErr w:type="spellEnd"/>
+    </w:p>
+    <w:p>
+      <w:pPr>
+        <w:pStyle w:val="codicesorgente"/>
+      </w:pPr>
+      <w:r>
+        <w:t>&lt;</w:t>
+      </w:r>
+      <w:proofErr w:type="gramStart"/>
+      <w:r>
+        <w:t>descrizione</w:t>
+      </w:r>
+      <w:proofErr w:type="gramEnd"/>
+      <w:r>
+        <w:t>&gt;</w:t>
+      </w:r>
+    </w:p>
+    <w:p>
+      <w:pPr>
+        <w:pStyle w:val="codicesorgente"/>
+      </w:pPr>
+    </w:p>
+    <w:p>
+      <w:pPr>
+        <w:pStyle w:val="codicesorgente"/>
+      </w:pPr>
+      <w:proofErr w:type="spellStart"/>
+      <w:r>
+        <w:t>ControlloBruc.bas</w:t>
+      </w:r>
+      <w:proofErr w:type="spellEnd"/>
+    </w:p>
+    <w:p>
+      <w:pPr>
+        <w:pStyle w:val="codicesorgente"/>
+      </w:pPr>
+      <w:r>
+        <w:t>&lt;</w:t>
+      </w:r>
+      <w:proofErr w:type="gramStart"/>
+      <w:r>
+        <w:t>descrizione</w:t>
+      </w:r>
+      <w:proofErr w:type="gramEnd"/>
+      <w:r>
+        <w:t>&gt;</w:t>
+      </w:r>
+    </w:p>
+    <w:p>
+      <w:pPr>
+        <w:pStyle w:val="codicesorgente"/>
+      </w:pPr>
+    </w:p>
+    <w:p>
+      <w:pPr>
+        <w:pStyle w:val="codicesorgente"/>
+      </w:pPr>
+      <w:proofErr w:type="spellStart"/>
+      <w:r>
+        <w:t>ParaTabBruc.bas</w:t>
+      </w:r>
+      <w:proofErr w:type="spellEnd"/>
+    </w:p>
+    <w:p>
+      <w:pPr>
+        <w:pStyle w:val="codicesorgente"/>
+      </w:pPr>
+      <w:r>
+        <w:t>&lt;</w:t>
+      </w:r>
+      <w:proofErr w:type="gramStart"/>
+      <w:r>
+        <w:t>descrizione</w:t>
+      </w:r>
+      <w:proofErr w:type="gramEnd"/>
+      <w:r>
+        <w:t>&gt;</w:t>
+      </w:r>
+    </w:p>
+    <w:p/>
+    <w:p>
+      <w:pPr>
+        <w:pStyle w:val="Titolo4"/>
+      </w:pPr>
+      <w:r>
+        <w:t>M</w:t>
+      </w:r>
+      <w:r>
+        <w:t xml:space="preserve">etodi utilizzati nella gestione </w:t>
+      </w:r>
+      <w:r>
+        <w:t>essiccatore</w:t>
+      </w:r>
+      <w:r>
+        <w:t>:</w:t>
+      </w:r>
+    </w:p>
+    <w:p>
+      <w:pPr>
+        <w:pStyle w:val="codicesorgente"/>
+      </w:pPr>
+      <w:r>
+        <w:t xml:space="preserve">  </w:t>
+      </w:r>
+    </w:p>
+    <w:p>
+      <w:pPr>
+        <w:pStyle w:val="codicesorgente"/>
+      </w:pPr>
+      <w:proofErr w:type="spellStart"/>
+      <w:r>
+        <w:t>BrucAuto.bas</w:t>
+      </w:r>
+      <w:proofErr w:type="spellEnd"/>
     </w:p>
     <w:p>
       <w:pPr>
         <w:pStyle w:val="codicesorgente"/>
         <w:ind w:firstLine="708"/>
-        <w:rPr>
-          <w:lang w:val="en-US"/>
-        </w:rPr>
-      </w:pPr>
-      <w:r>
+      </w:pPr>
+      <w:r>
+        <w:t xml:space="preserve">306 - Private Sub </w:t>
+      </w:r>
+      <w:proofErr w:type="spellStart"/>
+      <w:proofErr w:type="gramStart"/>
+      <w:r>
+        <w:t>GestSetRegBruciatore</w:t>
+      </w:r>
+      <w:proofErr w:type="spellEnd"/>
+      <w:r>
+        <w:t>(</w:t>
+      </w:r>
+      <w:proofErr w:type="gramEnd"/>
+      <w:r>
+        <w:t>)</w:t>
+      </w:r>
+    </w:p>
+    <w:p>
+      <w:pPr>
+        <w:pStyle w:val="codicesorgente"/>
+        <w:ind w:firstLine="708"/>
+      </w:pPr>
+      <w:r>
+        <w:t>291 - Public Sub GestSetRegBruciatore2()</w:t>
+      </w:r>
+    </w:p>
+    <w:p>
+      <w:pPr>
+        <w:pStyle w:val="codicesorgente"/>
+        <w:ind w:firstLine="708"/>
+      </w:pPr>
+      <w:r>
+        <w:t xml:space="preserve">116 - Private Sub </w:t>
+      </w:r>
+      <w:proofErr w:type="spellStart"/>
+      <w:proofErr w:type="gramStart"/>
+      <w:r>
+        <w:t>GestTotRegBruciatore</w:t>
+      </w:r>
+      <w:proofErr w:type="spellEnd"/>
+      <w:r>
+        <w:t>(</w:t>
+      </w:r>
+      <w:proofErr w:type="gramEnd"/>
+      <w:r>
+        <w:t xml:space="preserve">tamburo </w:t>
+      </w:r>
+      <w:proofErr w:type="spellStart"/>
+      <w:r>
+        <w:t>As</w:t>
+      </w:r>
+      <w:proofErr w:type="spellEnd"/>
+      <w:r>
+        <w:t xml:space="preserve"> </w:t>
+      </w:r>
+      <w:proofErr w:type="spellStart"/>
+      <w:r>
+        <w:t>Integer</w:t>
+      </w:r>
+      <w:proofErr w:type="spellEnd"/>
+      <w:r>
+        <w:t>)</w:t>
+      </w:r>
+    </w:p>
+    <w:p>
+      <w:pPr>
+        <w:pStyle w:val="codicesorgente"/>
+        <w:ind w:firstLine="708"/>
+      </w:pPr>
+      <w:r>
+        <w:t xml:space="preserve"> 58 - Public Sub </w:t>
+      </w:r>
+      <w:proofErr w:type="spellStart"/>
+      <w:proofErr w:type="gramStart"/>
+      <w:r>
+        <w:t>GestRegolazioneBruciatore</w:t>
+      </w:r>
+      <w:proofErr w:type="spellEnd"/>
+      <w:r>
+        <w:t>(</w:t>
+      </w:r>
+      <w:proofErr w:type="gramEnd"/>
+      <w:r>
+        <w:t xml:space="preserve">tamburo </w:t>
+      </w:r>
+      <w:proofErr w:type="spellStart"/>
+      <w:r>
+        <w:t>As</w:t>
+      </w:r>
+      <w:proofErr w:type="spellEnd"/>
+      <w:r>
+        <w:t xml:space="preserve"> </w:t>
+      </w:r>
+      <w:proofErr w:type="spellStart"/>
+      <w:r>
+        <w:t>Integer</w:t>
+      </w:r>
+      <w:proofErr w:type="spellEnd"/>
+      <w:r>
+        <w:t>)</w:t>
+      </w:r>
+    </w:p>
+    <w:p>
+      <w:pPr>
+        <w:pStyle w:val="codicesorgente"/>
+        <w:ind w:firstLine="708"/>
+        <w:rPr>
+          <w:lang w:val="en-US"/>
+        </w:rPr>
+      </w:pPr>
+      <w:r>
+        <w:t xml:space="preserve"> </w:t>
+      </w:r>
+      <w:r>
+        <w:rPr>
+          <w:lang w:val="en-US"/>
+        </w:rPr>
+        <w:t xml:space="preserve">12 - Public Sub </w:t>
+      </w:r>
+      <w:proofErr w:type="spellStart"/>
+      <w:proofErr w:type="gramStart"/>
+      <w:r>
+        <w:rPr>
+          <w:lang w:val="en-US"/>
+        </w:rPr>
+        <w:t>AttivaUscitePerRegolazioneEss</w:t>
+      </w:r>
+      <w:proofErr w:type="spellEnd"/>
+      <w:r>
+        <w:rPr>
+          <w:lang w:val="en-US"/>
+        </w:rPr>
+        <w:t>(</w:t>
+      </w:r>
+      <w:proofErr w:type="gramEnd"/>
+      <w:r>
+        <w:rPr>
+          <w:lang w:val="en-US"/>
+        </w:rPr>
+        <w:t xml:space="preserve">verso As Integer, </w:t>
+      </w:r>
+      <w:proofErr w:type="spellStart"/>
+      <w:r>
+        <w:rPr>
+          <w:lang w:val="en-US"/>
+        </w:rPr>
+        <w:t>smSec</w:t>
+      </w:r>
+      <w:proofErr w:type="spellEnd"/>
+      <w:r>
+        <w:rPr>
+          <w:lang w:val="en-US"/>
+        </w:rPr>
+        <w:t xml:space="preserve"> As Long, </w:t>
+      </w:r>
+      <w:proofErr w:type="spellStart"/>
+      <w:r>
+        <w:rPr>
+          <w:lang w:val="en-US"/>
+        </w:rPr>
+        <w:t>tamburo</w:t>
+      </w:r>
+      <w:proofErr w:type="spellEnd"/>
+      <w:r>
+        <w:rPr>
+          <w:lang w:val="en-US"/>
+        </w:rPr>
+        <w:t xml:space="preserve"> As Integer)</w:t>
+      </w:r>
+    </w:p>
+    <w:p>
+      <w:pPr>
+        <w:pStyle w:val="codicesorgente"/>
+        <w:ind w:firstLine="708"/>
+        <w:rPr>
+          <w:lang w:val="en-US"/>
+        </w:rPr>
+      </w:pPr>
+      <w:r>
+        <w:rPr>
+          <w:lang w:val="en-US"/>
+        </w:rPr>
         <w:t xml:space="preserve">  </w:t>
       </w:r>
       <w:r>
         <w:rPr>
           <w:lang w:val="en-US"/>
         </w:rPr>
-        <w:t>9 - Public Sub AbilitaAvvCaldo()</w:t>
-      </w:r>
+        <w:t xml:space="preserve">8 - Private Sub </w:t>
+      </w:r>
+      <w:proofErr w:type="spellStart"/>
+      <w:proofErr w:type="gramStart"/>
+      <w:r>
+        <w:rPr>
+          <w:lang w:val="en-US"/>
+        </w:rPr>
+        <w:t>TableShift</w:t>
+      </w:r>
+      <w:proofErr w:type="spellEnd"/>
+      <w:r>
+        <w:rPr>
+          <w:lang w:val="en-US"/>
+        </w:rPr>
+        <w:t>(</w:t>
+      </w:r>
+      <w:proofErr w:type="spellStart"/>
+      <w:proofErr w:type="gramEnd"/>
+      <w:r>
+        <w:rPr>
+          <w:lang w:val="en-US"/>
+        </w:rPr>
+        <w:t>ByRef</w:t>
+      </w:r>
+      <w:proofErr w:type="spellEnd"/>
+      <w:r>
+        <w:rPr>
+          <w:lang w:val="en-US"/>
+        </w:rPr>
+        <w:t xml:space="preserve"> </w:t>
+      </w:r>
+      <w:proofErr w:type="spellStart"/>
+      <w:r>
+        <w:rPr>
+          <w:lang w:val="en-US"/>
+        </w:rPr>
+        <w:t>lista</w:t>
+      </w:r>
+      <w:proofErr w:type="spellEnd"/>
+      <w:r>
+        <w:rPr>
+          <w:lang w:val="en-US"/>
+        </w:rPr>
+        <w:t xml:space="preserve">() As Double, </w:t>
+      </w:r>
+      <w:proofErr w:type="spellStart"/>
+      <w:r>
+        <w:rPr>
+          <w:lang w:val="en-US"/>
+        </w:rPr>
+        <w:t>listaDim</w:t>
+      </w:r>
+      <w:proofErr w:type="spellEnd"/>
+      <w:r>
+        <w:rPr>
+          <w:lang w:val="en-US"/>
+        </w:rPr>
+        <w:t xml:space="preserve"> As Integer, verso As Integer)</w:t>
+      </w:r>
+    </w:p>
+    <w:p>
+      <w:pPr>
+        <w:pStyle w:val="codicesorgente"/>
+      </w:pPr>
+      <w:proofErr w:type="spellStart"/>
+      <w:r>
+        <w:t>ControlloBruc.bas</w:t>
+      </w:r>
+      <w:proofErr w:type="spellEnd"/>
     </w:p>
     <w:p>
       <w:pPr>
         <w:pStyle w:val="codicesorgente"/>
         <w:ind w:firstLine="708"/>
-        <w:rPr>
-          <w:lang w:val="en-US"/>
-        </w:rPr>
-      </w:pPr>
-      <w:r>
-        <w:rPr>
-          <w:lang w:val="en-US"/>
-        </w:rPr>
-        <w:t xml:space="preserve">  8 - Public Sub TempScambComb_change()</w:t>
+      </w:pPr>
+      <w:r>
+        <w:t xml:space="preserve">205 - Public Sub </w:t>
+      </w:r>
+      <w:proofErr w:type="spellStart"/>
+      <w:proofErr w:type="gramStart"/>
+      <w:r>
+        <w:t>RegolazioneAriaAspiratore</w:t>
+      </w:r>
+      <w:proofErr w:type="spellEnd"/>
+      <w:r>
+        <w:t>(</w:t>
+      </w:r>
+      <w:proofErr w:type="gramEnd"/>
+      <w:r>
+        <w:t>)</w:t>
       </w:r>
     </w:p>
     <w:p>
       <w:pPr>
         <w:pStyle w:val="codicesorgente"/>
         <w:ind w:firstLine="708"/>
+      </w:pPr>
+      <w:r>
+        <w:t xml:space="preserve">148 - Public Sub </w:t>
+      </w:r>
+      <w:proofErr w:type="spellStart"/>
+      <w:r>
+        <w:t>FiammaBruciatorePresente_</w:t>
+      </w:r>
+      <w:proofErr w:type="gramStart"/>
+      <w:r>
+        <w:t>change</w:t>
+      </w:r>
+      <w:proofErr w:type="spellEnd"/>
+      <w:r>
+        <w:t>(</w:t>
+      </w:r>
+      <w:proofErr w:type="gramEnd"/>
+      <w:r>
+        <w:t xml:space="preserve">tamburo </w:t>
+      </w:r>
+      <w:proofErr w:type="spellStart"/>
+      <w:r>
+        <w:t>As</w:t>
+      </w:r>
+      <w:proofErr w:type="spellEnd"/>
+      <w:r>
+        <w:t xml:space="preserve"> </w:t>
+      </w:r>
+      <w:proofErr w:type="spellStart"/>
+      <w:r>
+        <w:t>Integer</w:t>
+      </w:r>
+      <w:proofErr w:type="spellEnd"/>
+      <w:r>
+        <w:t>)</w:t>
+      </w:r>
+    </w:p>
+    <w:p>
+      <w:pPr>
+        <w:pStyle w:val="codicesorgente"/>
+        <w:ind w:firstLine="708"/>
+      </w:pPr>
+      <w:r>
+        <w:t xml:space="preserve">123 - Public </w:t>
+      </w:r>
+      <w:proofErr w:type="spellStart"/>
+      <w:r>
+        <w:t>Function</w:t>
+      </w:r>
+      <w:proofErr w:type="spellEnd"/>
+      <w:r>
+        <w:t xml:space="preserve"> </w:t>
+      </w:r>
+      <w:proofErr w:type="spellStart"/>
+      <w:proofErr w:type="gramStart"/>
+      <w:r>
+        <w:t>VerificaCondizioniAvviamentoBruciatore</w:t>
+      </w:r>
+      <w:proofErr w:type="spellEnd"/>
+      <w:r>
+        <w:t>(</w:t>
+      </w:r>
+      <w:proofErr w:type="gramEnd"/>
+      <w:r>
+        <w:t xml:space="preserve">tamburo </w:t>
+      </w:r>
+      <w:proofErr w:type="spellStart"/>
+      <w:r>
+        <w:t>As</w:t>
+      </w:r>
+      <w:proofErr w:type="spellEnd"/>
+      <w:r>
+        <w:t xml:space="preserve"> </w:t>
+      </w:r>
+      <w:proofErr w:type="spellStart"/>
+      <w:r>
+        <w:t>Integer</w:t>
+      </w:r>
+      <w:proofErr w:type="spellEnd"/>
+      <w:r>
+        <w:t xml:space="preserve">, </w:t>
+      </w:r>
+      <w:proofErr w:type="spellStart"/>
+      <w:r>
+        <w:t>aCaldo</w:t>
+      </w:r>
+      <w:proofErr w:type="spellEnd"/>
+      <w:r>
+        <w:t xml:space="preserve"> </w:t>
+      </w:r>
+      <w:proofErr w:type="spellStart"/>
+      <w:r>
+        <w:t>As</w:t>
+      </w:r>
+      <w:proofErr w:type="spellEnd"/>
+      <w:r>
+        <w:t xml:space="preserve"> </w:t>
+      </w:r>
+      <w:proofErr w:type="spellStart"/>
+      <w:r>
+        <w:t>Boolean</w:t>
+      </w:r>
+      <w:proofErr w:type="spellEnd"/>
+      <w:r>
+        <w:t xml:space="preserve">) </w:t>
+      </w:r>
+      <w:proofErr w:type="spellStart"/>
+      <w:r>
+        <w:t>As</w:t>
+      </w:r>
+      <w:proofErr w:type="spellEnd"/>
+      <w:r>
+        <w:t xml:space="preserve"> Long</w:t>
+      </w:r>
+    </w:p>
+    <w:p>
+      <w:pPr>
+        <w:pStyle w:val="codicesorgente"/>
+        <w:ind w:firstLine="708"/>
+      </w:pPr>
+      <w:r>
+        <w:t xml:space="preserve">106 - Public Sub </w:t>
+      </w:r>
+      <w:proofErr w:type="spellStart"/>
+      <w:proofErr w:type="gramStart"/>
+      <w:r>
+        <w:t>ConteggioTempoArrestoBruciatore</w:t>
+      </w:r>
+      <w:proofErr w:type="spellEnd"/>
+      <w:r>
+        <w:t>(</w:t>
+      </w:r>
+      <w:proofErr w:type="gramEnd"/>
+      <w:r>
+        <w:t xml:space="preserve">tamburo </w:t>
+      </w:r>
+      <w:proofErr w:type="spellStart"/>
+      <w:r>
+        <w:t>As</w:t>
+      </w:r>
+      <w:proofErr w:type="spellEnd"/>
+      <w:r>
+        <w:t xml:space="preserve"> </w:t>
+      </w:r>
+      <w:proofErr w:type="spellStart"/>
+      <w:r>
+        <w:t>Integer</w:t>
+      </w:r>
+      <w:proofErr w:type="spellEnd"/>
+      <w:r>
+        <w:t>)</w:t>
+      </w:r>
+    </w:p>
+    <w:p>
+      <w:pPr>
+        <w:pStyle w:val="codicesorgente"/>
+        <w:ind w:firstLine="708"/>
+      </w:pPr>
+      <w:r>
+        <w:t xml:space="preserve">102 - Public Sub </w:t>
+      </w:r>
+      <w:proofErr w:type="spellStart"/>
+      <w:proofErr w:type="gramStart"/>
+      <w:r>
+        <w:t>StopBruciatoreTamburo</w:t>
+      </w:r>
+      <w:proofErr w:type="spellEnd"/>
+      <w:r>
+        <w:t>(</w:t>
+      </w:r>
+      <w:proofErr w:type="gramEnd"/>
+      <w:r>
+        <w:t xml:space="preserve">tamburo </w:t>
+      </w:r>
+      <w:proofErr w:type="spellStart"/>
+      <w:r>
+        <w:t>As</w:t>
+      </w:r>
+      <w:proofErr w:type="spellEnd"/>
+      <w:r>
+        <w:t xml:space="preserve"> </w:t>
+      </w:r>
+      <w:proofErr w:type="spellStart"/>
+      <w:r>
+        <w:t>Integer</w:t>
+      </w:r>
+      <w:proofErr w:type="spellEnd"/>
+      <w:r>
+        <w:t>)</w:t>
+      </w:r>
+    </w:p>
+    <w:p>
+      <w:pPr>
+        <w:pStyle w:val="codicesorgente"/>
+        <w:ind w:firstLine="708"/>
+      </w:pPr>
+      <w:r>
+        <w:t xml:space="preserve"> 78 - Public Sub </w:t>
+      </w:r>
+      <w:proofErr w:type="spellStart"/>
+      <w:proofErr w:type="gramStart"/>
+      <w:r>
+        <w:t>ControlliFiammaBruciatore</w:t>
+      </w:r>
+      <w:proofErr w:type="spellEnd"/>
+      <w:r>
+        <w:t>(</w:t>
+      </w:r>
+      <w:proofErr w:type="gramEnd"/>
+      <w:r>
+        <w:t xml:space="preserve">tamburo </w:t>
+      </w:r>
+      <w:proofErr w:type="spellStart"/>
+      <w:r>
+        <w:t>As</w:t>
+      </w:r>
+      <w:proofErr w:type="spellEnd"/>
+      <w:r>
+        <w:t xml:space="preserve"> </w:t>
+      </w:r>
+      <w:proofErr w:type="spellStart"/>
+      <w:r>
+        <w:t>Integer</w:t>
+      </w:r>
+      <w:proofErr w:type="spellEnd"/>
+      <w:r>
+        <w:t>)</w:t>
+      </w:r>
+    </w:p>
+    <w:p>
+      <w:pPr>
+        <w:pStyle w:val="codicesorgente"/>
+        <w:ind w:firstLine="708"/>
+      </w:pPr>
+      <w:r>
+        <w:t xml:space="preserve"> 70 - Public Sub </w:t>
+      </w:r>
+      <w:proofErr w:type="spellStart"/>
+      <w:proofErr w:type="gramStart"/>
+      <w:r>
+        <w:t>ControlloBloccoBruciatore</w:t>
+      </w:r>
+      <w:proofErr w:type="spellEnd"/>
+      <w:r>
+        <w:t>(</w:t>
+      </w:r>
+      <w:proofErr w:type="gramEnd"/>
+      <w:r>
+        <w:t xml:space="preserve">tamburo </w:t>
+      </w:r>
+      <w:proofErr w:type="spellStart"/>
+      <w:r>
+        <w:t>As</w:t>
+      </w:r>
+      <w:proofErr w:type="spellEnd"/>
+      <w:r>
+        <w:t xml:space="preserve"> </w:t>
+      </w:r>
+      <w:proofErr w:type="spellStart"/>
+      <w:r>
+        <w:t>Integer</w:t>
+      </w:r>
+      <w:proofErr w:type="spellEnd"/>
+      <w:r>
+        <w:t>)</w:t>
+      </w:r>
+    </w:p>
+    <w:p>
+      <w:pPr>
+        <w:pStyle w:val="codicesorgente"/>
+        <w:ind w:firstLine="708"/>
+      </w:pPr>
+      <w:r>
+        <w:t xml:space="preserve"> 69 - Public Sub </w:t>
+      </w:r>
+      <w:proofErr w:type="spellStart"/>
+      <w:proofErr w:type="gramStart"/>
+      <w:r>
+        <w:t>AllarmeCombustibile</w:t>
+      </w:r>
+      <w:proofErr w:type="spellEnd"/>
+      <w:r>
+        <w:t>(</w:t>
+      </w:r>
+      <w:proofErr w:type="gramEnd"/>
+      <w:r>
+        <w:t xml:space="preserve">tamburo </w:t>
+      </w:r>
+      <w:proofErr w:type="spellStart"/>
+      <w:r>
+        <w:t>As</w:t>
+      </w:r>
+      <w:proofErr w:type="spellEnd"/>
+      <w:r>
+        <w:t xml:space="preserve"> </w:t>
+      </w:r>
+      <w:proofErr w:type="spellStart"/>
+      <w:r>
+        <w:t>Integer</w:t>
+      </w:r>
+      <w:proofErr w:type="spellEnd"/>
+      <w:r>
+        <w:t xml:space="preserve">, inizializza </w:t>
+      </w:r>
+      <w:proofErr w:type="spellStart"/>
+      <w:r>
+        <w:t>As</w:t>
+      </w:r>
+      <w:proofErr w:type="spellEnd"/>
+      <w:r>
+        <w:t xml:space="preserve"> </w:t>
+      </w:r>
+      <w:proofErr w:type="spellStart"/>
+      <w:r>
+        <w:t>Boolean</w:t>
+      </w:r>
+      <w:proofErr w:type="spellEnd"/>
+      <w:r>
+        <w:t>)</w:t>
+      </w:r>
+    </w:p>
+    <w:p>
+      <w:pPr>
+        <w:pStyle w:val="codicesorgente"/>
+        <w:ind w:firstLine="708"/>
+      </w:pPr>
+      <w:r>
+        <w:t xml:space="preserve"> 59 - Public Sub </w:t>
+      </w:r>
+      <w:proofErr w:type="spellStart"/>
+      <w:r>
+        <w:t>ModulatoreBruciatore_</w:t>
+      </w:r>
+      <w:proofErr w:type="gramStart"/>
+      <w:r>
+        <w:t>change</w:t>
+      </w:r>
+      <w:proofErr w:type="spellEnd"/>
+      <w:r>
+        <w:t>(</w:t>
+      </w:r>
+      <w:proofErr w:type="gramEnd"/>
+      <w:r>
+        <w:t xml:space="preserve">tamburo </w:t>
+      </w:r>
+      <w:proofErr w:type="spellStart"/>
+      <w:r>
+        <w:t>As</w:t>
+      </w:r>
+      <w:proofErr w:type="spellEnd"/>
+      <w:r>
+        <w:t xml:space="preserve"> </w:t>
+      </w:r>
+      <w:proofErr w:type="spellStart"/>
+      <w:r>
+        <w:t>Integer</w:t>
+      </w:r>
+      <w:proofErr w:type="spellEnd"/>
+      <w:r>
+        <w:t>)</w:t>
+      </w:r>
+    </w:p>
+    <w:p>
+      <w:pPr>
+        <w:pStyle w:val="codicesorgente"/>
+        <w:ind w:firstLine="708"/>
+      </w:pPr>
+      <w:r>
+        <w:t xml:space="preserve"> 59 - Public Sub </w:t>
+      </w:r>
+      <w:proofErr w:type="spellStart"/>
+      <w:proofErr w:type="gramStart"/>
+      <w:r>
+        <w:t>GestioneFunzAutomaticoBruc</w:t>
+      </w:r>
+      <w:proofErr w:type="spellEnd"/>
+      <w:r>
+        <w:t>(</w:t>
+      </w:r>
+      <w:proofErr w:type="gramEnd"/>
+      <w:r>
+        <w:t xml:space="preserve">tamburo </w:t>
+      </w:r>
+      <w:proofErr w:type="spellStart"/>
+      <w:r>
+        <w:t>As</w:t>
+      </w:r>
+      <w:proofErr w:type="spellEnd"/>
+      <w:r>
+        <w:t xml:space="preserve"> </w:t>
+      </w:r>
+      <w:proofErr w:type="spellStart"/>
+      <w:r>
+        <w:t>Integer</w:t>
+      </w:r>
+      <w:proofErr w:type="spellEnd"/>
+      <w:r>
+        <w:t>)</w:t>
+      </w:r>
+    </w:p>
+    <w:p>
+      <w:pPr>
+        <w:pStyle w:val="codicesorgente"/>
+        <w:ind w:firstLine="708"/>
+      </w:pPr>
+      <w:r>
+        <w:t xml:space="preserve"> 56 - Public Sub </w:t>
+      </w:r>
+      <w:proofErr w:type="spellStart"/>
+      <w:proofErr w:type="gramStart"/>
+      <w:r>
+        <w:t>ModoRegolazioneDepressioneFiltroConDepressFiltroIN</w:t>
+      </w:r>
+      <w:proofErr w:type="spellEnd"/>
+      <w:r>
+        <w:t>(</w:t>
+      </w:r>
+      <w:proofErr w:type="gramEnd"/>
+      <w:r>
+        <w:t>)</w:t>
+      </w:r>
+    </w:p>
+    <w:p>
+      <w:pPr>
+        <w:pStyle w:val="codicesorgente"/>
+        <w:ind w:firstLine="708"/>
+      </w:pPr>
+      <w:r>
+        <w:t xml:space="preserve"> 40 - Public Sub </w:t>
+      </w:r>
+      <w:proofErr w:type="spellStart"/>
+      <w:proofErr w:type="gramStart"/>
+      <w:r>
+        <w:t>RegolazioneAriaFredda</w:t>
+      </w:r>
+      <w:proofErr w:type="spellEnd"/>
+      <w:r>
+        <w:t>(</w:t>
+      </w:r>
+      <w:proofErr w:type="gramEnd"/>
+      <w:r>
+        <w:t>)</w:t>
+      </w:r>
+    </w:p>
+    <w:p>
+      <w:pPr>
+        <w:pStyle w:val="codicesorgente"/>
+        <w:ind w:firstLine="708"/>
+      </w:pPr>
+      <w:r>
+        <w:t xml:space="preserve"> 40 - Public Sub </w:t>
+      </w:r>
+      <w:proofErr w:type="spellStart"/>
+      <w:proofErr w:type="gramStart"/>
+      <w:r>
+        <w:t>AltaTemperaturaFumiTamburo</w:t>
+      </w:r>
+      <w:proofErr w:type="spellEnd"/>
+      <w:r>
+        <w:t>(</w:t>
+      </w:r>
+      <w:proofErr w:type="gramEnd"/>
+      <w:r>
+        <w:t xml:space="preserve">tamburo </w:t>
+      </w:r>
+      <w:proofErr w:type="spellStart"/>
+      <w:r>
+        <w:t>As</w:t>
+      </w:r>
+      <w:proofErr w:type="spellEnd"/>
+      <w:r>
+        <w:t xml:space="preserve"> </w:t>
+      </w:r>
+      <w:proofErr w:type="spellStart"/>
+      <w:r>
+        <w:t>Integer</w:t>
+      </w:r>
+      <w:proofErr w:type="spellEnd"/>
+      <w:r>
+        <w:t>)</w:t>
+      </w:r>
+    </w:p>
+    <w:p>
+      <w:pPr>
+        <w:pStyle w:val="codicesorgente"/>
+        <w:ind w:firstLine="708"/>
+      </w:pPr>
+      <w:r>
+        <w:t xml:space="preserve"> 40 - Public Sub </w:t>
+      </w:r>
+      <w:proofErr w:type="spellStart"/>
+      <w:proofErr w:type="gramStart"/>
+      <w:r>
+        <w:t>AltaTemperaturaFiltroSw</w:t>
+      </w:r>
+      <w:proofErr w:type="spellEnd"/>
+      <w:r>
+        <w:t>(</w:t>
+      </w:r>
+      <w:proofErr w:type="gramEnd"/>
+      <w:r>
+        <w:t>)</w:t>
+      </w:r>
+    </w:p>
+    <w:p>
+      <w:pPr>
+        <w:pStyle w:val="codicesorgente"/>
+        <w:ind w:firstLine="708"/>
+      </w:pPr>
+      <w:r>
+        <w:t xml:space="preserve"> 39 - Public Sub </w:t>
+      </w:r>
+      <w:proofErr w:type="spellStart"/>
+      <w:proofErr w:type="gramStart"/>
+      <w:r>
+        <w:t>GestioneModulatoreBruc</w:t>
+      </w:r>
+      <w:proofErr w:type="spellEnd"/>
+      <w:r>
+        <w:t>(</w:t>
+      </w:r>
+      <w:proofErr w:type="gramEnd"/>
+      <w:r>
+        <w:t xml:space="preserve">tamburo </w:t>
+      </w:r>
+      <w:proofErr w:type="spellStart"/>
+      <w:r>
+        <w:t>As</w:t>
+      </w:r>
+      <w:proofErr w:type="spellEnd"/>
+      <w:r>
+        <w:t xml:space="preserve"> </w:t>
+      </w:r>
+      <w:proofErr w:type="spellStart"/>
+      <w:r>
+        <w:t>Integer</w:t>
+      </w:r>
+      <w:proofErr w:type="spellEnd"/>
+      <w:r>
+        <w:t>)</w:t>
+      </w:r>
+    </w:p>
+    <w:p>
+      <w:pPr>
+        <w:pStyle w:val="codicesorgente"/>
+        <w:ind w:firstLine="708"/>
+      </w:pPr>
+      <w:r>
+        <w:t xml:space="preserve"> 38 - Public Sub </w:t>
+      </w:r>
+      <w:proofErr w:type="spellStart"/>
+      <w:r>
+        <w:t>ValoreLettoTempScivolo_</w:t>
+      </w:r>
+      <w:proofErr w:type="gramStart"/>
+      <w:r>
+        <w:t>change</w:t>
+      </w:r>
+      <w:proofErr w:type="spellEnd"/>
+      <w:r>
+        <w:t>(</w:t>
+      </w:r>
+      <w:proofErr w:type="gramEnd"/>
+      <w:r>
+        <w:t xml:space="preserve">tamburo </w:t>
+      </w:r>
+      <w:proofErr w:type="spellStart"/>
+      <w:r>
+        <w:t>As</w:t>
+      </w:r>
+      <w:proofErr w:type="spellEnd"/>
+      <w:r>
+        <w:t xml:space="preserve"> </w:t>
+      </w:r>
+      <w:proofErr w:type="spellStart"/>
+      <w:r>
+        <w:t>Integer</w:t>
+      </w:r>
+      <w:proofErr w:type="spellEnd"/>
+      <w:r>
+        <w:t>)</w:t>
+      </w:r>
+    </w:p>
+    <w:p>
+      <w:pPr>
+        <w:pStyle w:val="codicesorgente"/>
+        <w:ind w:firstLine="708"/>
+        <w:rPr>
+          <w:lang w:val="en-US"/>
+        </w:rPr>
+      </w:pPr>
+      <w:r>
+        <w:t xml:space="preserve"> </w:t>
+      </w:r>
+      <w:r>
+        <w:rPr>
+          <w:lang w:val="en-US"/>
+        </w:rPr>
+        <w:t xml:space="preserve">37 - Public Sub </w:t>
+      </w:r>
+      <w:proofErr w:type="spellStart"/>
+      <w:proofErr w:type="gramStart"/>
+      <w:r>
+        <w:rPr>
+          <w:lang w:val="en-US"/>
+        </w:rPr>
+        <w:t>RegolazioneImpulsoAriaFredda</w:t>
+      </w:r>
+      <w:proofErr w:type="spellEnd"/>
+      <w:r>
+        <w:rPr>
+          <w:lang w:val="en-US"/>
+        </w:rPr>
+        <w:t>(</w:t>
+      </w:r>
+      <w:proofErr w:type="spellStart"/>
+      <w:proofErr w:type="gramEnd"/>
+      <w:r>
+        <w:rPr>
+          <w:lang w:val="en-US"/>
+        </w:rPr>
+        <w:t>UpDown</w:t>
+      </w:r>
+      <w:proofErr w:type="spellEnd"/>
+      <w:r>
+        <w:rPr>
+          <w:lang w:val="en-US"/>
+        </w:rPr>
+        <w:t xml:space="preserve"> As Integer, </w:t>
+      </w:r>
+      <w:proofErr w:type="spellStart"/>
+      <w:r>
+        <w:rPr>
+          <w:lang w:val="en-US"/>
+        </w:rPr>
+        <w:t>DeltaTemperatura</w:t>
+      </w:r>
+      <w:proofErr w:type="spellEnd"/>
+      <w:r>
+        <w:rPr>
+          <w:lang w:val="en-US"/>
+        </w:rPr>
+        <w:t xml:space="preserve"> As Integer)</w:t>
+      </w:r>
+    </w:p>
+    <w:p>
+      <w:pPr>
+        <w:pStyle w:val="codicesorgente"/>
+        <w:ind w:firstLine="708"/>
+        <w:rPr>
+          <w:lang w:val="en-US"/>
+        </w:rPr>
+      </w:pPr>
+      <w:r>
+        <w:rPr>
+          <w:lang w:val="en-US"/>
+        </w:rPr>
+        <w:t xml:space="preserve"> 36 - Public Sub </w:t>
+      </w:r>
+      <w:proofErr w:type="spellStart"/>
+      <w:r>
+        <w:rPr>
+          <w:lang w:val="en-US"/>
+        </w:rPr>
+        <w:t>TempTorre_</w:t>
+      </w:r>
+      <w:proofErr w:type="gramStart"/>
+      <w:r>
+        <w:rPr>
+          <w:lang w:val="en-US"/>
+        </w:rPr>
+        <w:t>change</w:t>
+      </w:r>
+      <w:proofErr w:type="spellEnd"/>
+      <w:r>
+        <w:rPr>
+          <w:lang w:val="en-US"/>
+        </w:rPr>
+        <w:t>(</w:t>
+      </w:r>
+      <w:proofErr w:type="gramEnd"/>
+      <w:r>
+        <w:rPr>
+          <w:lang w:val="en-US"/>
+        </w:rPr>
+        <w:t xml:space="preserve">Index As Integer, </w:t>
+      </w:r>
+      <w:proofErr w:type="spellStart"/>
+      <w:r>
+        <w:rPr>
+          <w:lang w:val="en-US"/>
+        </w:rPr>
+        <w:t>temperatura</w:t>
+      </w:r>
+      <w:proofErr w:type="spellEnd"/>
+      <w:r>
+        <w:rPr>
+          <w:lang w:val="en-US"/>
+        </w:rPr>
+        <w:t xml:space="preserve"> As Long)</w:t>
+      </w:r>
+    </w:p>
+    <w:p>
+      <w:pPr>
+        <w:pStyle w:val="codicesorgente"/>
+        <w:ind w:firstLine="708"/>
+        <w:rPr>
+          <w:lang w:val="en-US"/>
+        </w:rPr>
+      </w:pPr>
+      <w:r>
+        <w:rPr>
+          <w:lang w:val="en-US"/>
+        </w:rPr>
+        <w:t xml:space="preserve"> 35 - Public Sub </w:t>
+      </w:r>
+      <w:proofErr w:type="spellStart"/>
+      <w:proofErr w:type="gramStart"/>
+      <w:r>
+        <w:rPr>
+          <w:lang w:val="en-US"/>
+        </w:rPr>
+        <w:t>ArrestoBrucTempoX</w:t>
+      </w:r>
+      <w:proofErr w:type="spellEnd"/>
+      <w:r>
+        <w:rPr>
+          <w:lang w:val="en-US"/>
+        </w:rPr>
+        <w:t>(</w:t>
+      </w:r>
+      <w:proofErr w:type="spellStart"/>
+      <w:proofErr w:type="gramEnd"/>
+      <w:r>
+        <w:rPr>
+          <w:lang w:val="en-US"/>
+        </w:rPr>
+        <w:t>tamburo</w:t>
+      </w:r>
+      <w:proofErr w:type="spellEnd"/>
+      <w:r>
+        <w:rPr>
+          <w:lang w:val="en-US"/>
+        </w:rPr>
+        <w:t xml:space="preserve"> As Integer)</w:t>
+      </w:r>
+    </w:p>
+    <w:p>
+      <w:pPr>
+        <w:pStyle w:val="codicesorgente"/>
+        <w:ind w:firstLine="708"/>
+      </w:pPr>
+      <w:r>
+        <w:rPr>
+          <w:lang w:val="en-US"/>
+        </w:rPr>
+        <w:t xml:space="preserve"> </w:t>
+      </w:r>
+      <w:r>
+        <w:t xml:space="preserve">33 - Public Sub </w:t>
+      </w:r>
+      <w:proofErr w:type="spellStart"/>
+      <w:proofErr w:type="gramStart"/>
+      <w:r>
+        <w:t>LetturaScivoloTamburo</w:t>
+      </w:r>
+      <w:proofErr w:type="spellEnd"/>
+      <w:r>
+        <w:t>(</w:t>
+      </w:r>
+      <w:proofErr w:type="gramEnd"/>
+      <w:r>
+        <w:t xml:space="preserve">tamburo </w:t>
+      </w:r>
+      <w:proofErr w:type="spellStart"/>
+      <w:r>
+        <w:t>As</w:t>
+      </w:r>
+      <w:proofErr w:type="spellEnd"/>
+      <w:r>
+        <w:t xml:space="preserve"> </w:t>
+      </w:r>
+      <w:proofErr w:type="spellStart"/>
+      <w:r>
+        <w:t>Integer</w:t>
+      </w:r>
+      <w:proofErr w:type="spellEnd"/>
+      <w:r>
+        <w:t xml:space="preserve">, </w:t>
+      </w:r>
+      <w:proofErr w:type="spellStart"/>
+      <w:r>
+        <w:t>temperaturaScivolo</w:t>
+      </w:r>
+      <w:proofErr w:type="spellEnd"/>
+      <w:r>
+        <w:t xml:space="preserve"> </w:t>
+      </w:r>
+      <w:proofErr w:type="spellStart"/>
+      <w:r>
+        <w:t>As</w:t>
+      </w:r>
+      <w:proofErr w:type="spellEnd"/>
+      <w:r>
+        <w:t xml:space="preserve"> Long, </w:t>
+      </w:r>
+      <w:proofErr w:type="spellStart"/>
+      <w:r>
+        <w:t>plcInAnalogici_Fatta</w:t>
+      </w:r>
+      <w:proofErr w:type="spellEnd"/>
+      <w:r>
+        <w:t xml:space="preserve"> </w:t>
+      </w:r>
+      <w:proofErr w:type="spellStart"/>
+      <w:r>
+        <w:t>As</w:t>
+      </w:r>
+      <w:proofErr w:type="spellEnd"/>
+      <w:r>
+        <w:t xml:space="preserve"> </w:t>
+      </w:r>
+      <w:proofErr w:type="spellStart"/>
+      <w:r>
+        <w:t>Boolean</w:t>
+      </w:r>
+      <w:proofErr w:type="spellEnd"/>
+      <w:r>
+        <w:t>)</w:t>
+      </w:r>
+    </w:p>
+    <w:p>
+      <w:pPr>
+        <w:pStyle w:val="codicesorgente"/>
+        <w:ind w:firstLine="708"/>
+      </w:pPr>
+      <w:r>
+        <w:t xml:space="preserve"> 30 - Public Sub </w:t>
+      </w:r>
+      <w:proofErr w:type="spellStart"/>
+      <w:r>
+        <w:t>BloccoFiammaBruciatore_</w:t>
+      </w:r>
+      <w:proofErr w:type="gramStart"/>
+      <w:r>
+        <w:t>change</w:t>
+      </w:r>
+      <w:proofErr w:type="spellEnd"/>
+      <w:r>
+        <w:t>(</w:t>
+      </w:r>
+      <w:proofErr w:type="gramEnd"/>
+      <w:r>
+        <w:t xml:space="preserve">tamburo </w:t>
+      </w:r>
+      <w:proofErr w:type="spellStart"/>
+      <w:r>
+        <w:t>As</w:t>
+      </w:r>
+      <w:proofErr w:type="spellEnd"/>
+      <w:r>
+        <w:t xml:space="preserve"> </w:t>
+      </w:r>
+      <w:proofErr w:type="spellStart"/>
+      <w:r>
+        <w:t>Integer</w:t>
+      </w:r>
+      <w:proofErr w:type="spellEnd"/>
+      <w:r>
+        <w:t>)</w:t>
+      </w:r>
+    </w:p>
+    <w:p>
+      <w:pPr>
+        <w:pStyle w:val="codicesorgente"/>
+        <w:ind w:firstLine="708"/>
+      </w:pPr>
+      <w:r>
+        <w:t xml:space="preserve"> 29 - Public Sub </w:t>
+      </w:r>
+      <w:proofErr w:type="spellStart"/>
+      <w:proofErr w:type="gramStart"/>
+      <w:r>
+        <w:t>StopBruciatore</w:t>
+      </w:r>
+      <w:proofErr w:type="spellEnd"/>
+      <w:r>
+        <w:t>(</w:t>
+      </w:r>
+      <w:proofErr w:type="gramEnd"/>
+      <w:r>
+        <w:t xml:space="preserve">tamburo </w:t>
+      </w:r>
+      <w:proofErr w:type="spellStart"/>
+      <w:r>
+        <w:t>As</w:t>
+      </w:r>
+      <w:proofErr w:type="spellEnd"/>
+      <w:r>
+        <w:t xml:space="preserve"> </w:t>
+      </w:r>
+      <w:proofErr w:type="spellStart"/>
+      <w:r>
+        <w:t>Integer</w:t>
+      </w:r>
+      <w:proofErr w:type="spellEnd"/>
+      <w:r>
+        <w:t>)</w:t>
+      </w:r>
+    </w:p>
+    <w:p>
+      <w:pPr>
+        <w:pStyle w:val="codicesorgente"/>
+        <w:ind w:firstLine="708"/>
+      </w:pPr>
+      <w:r>
+        <w:t xml:space="preserve"> 29 - Public Sub </w:t>
+      </w:r>
+      <w:proofErr w:type="spellStart"/>
+      <w:r>
+        <w:t>AggiornaGraficaValvolaCombustibile_</w:t>
+      </w:r>
+      <w:proofErr w:type="gramStart"/>
+      <w:r>
+        <w:t>Change</w:t>
+      </w:r>
+      <w:proofErr w:type="spellEnd"/>
+      <w:r>
+        <w:t>(</w:t>
+      </w:r>
+      <w:proofErr w:type="gramEnd"/>
+      <w:r>
+        <w:t>)</w:t>
+      </w:r>
+    </w:p>
+    <w:p>
+      <w:pPr>
+        <w:pStyle w:val="codicesorgente"/>
+        <w:ind w:firstLine="708"/>
+      </w:pPr>
+      <w:r>
+        <w:t xml:space="preserve"> 26 - Public Sub </w:t>
+      </w:r>
+      <w:proofErr w:type="spellStart"/>
+      <w:r>
+        <w:t>TempUscitaFiltro_</w:t>
+      </w:r>
+      <w:proofErr w:type="gramStart"/>
+      <w:r>
+        <w:t>change</w:t>
+      </w:r>
+      <w:proofErr w:type="spellEnd"/>
+      <w:r>
+        <w:t>(</w:t>
+      </w:r>
+      <w:proofErr w:type="gramEnd"/>
+      <w:r>
+        <w:t>)</w:t>
+      </w:r>
+    </w:p>
+    <w:p>
+      <w:pPr>
+        <w:pStyle w:val="codicesorgente"/>
+        <w:ind w:firstLine="708"/>
+      </w:pPr>
+      <w:r>
+        <w:t xml:space="preserve"> 25 - Public Sub </w:t>
+      </w:r>
+      <w:proofErr w:type="spellStart"/>
+      <w:r>
+        <w:t>TempFumiTamburo_</w:t>
+      </w:r>
+      <w:proofErr w:type="gramStart"/>
+      <w:r>
+        <w:t>change</w:t>
+      </w:r>
+      <w:proofErr w:type="spellEnd"/>
+      <w:r>
+        <w:t>(</w:t>
+      </w:r>
+      <w:proofErr w:type="gramEnd"/>
+      <w:r>
+        <w:t xml:space="preserve">tamburo </w:t>
+      </w:r>
+      <w:proofErr w:type="spellStart"/>
+      <w:r>
+        <w:t>As</w:t>
+      </w:r>
+      <w:proofErr w:type="spellEnd"/>
+      <w:r>
+        <w:t xml:space="preserve"> </w:t>
+      </w:r>
+      <w:proofErr w:type="spellStart"/>
+      <w:r>
+        <w:t>Integer</w:t>
+      </w:r>
+      <w:proofErr w:type="spellEnd"/>
+      <w:r>
+        <w:t>)</w:t>
+      </w:r>
+    </w:p>
+    <w:p>
+      <w:pPr>
+        <w:pStyle w:val="codicesorgente"/>
+        <w:ind w:firstLine="708"/>
+      </w:pPr>
+      <w:r>
+        <w:t xml:space="preserve"> 24 - Public Sub </w:t>
+      </w:r>
+      <w:proofErr w:type="spellStart"/>
+      <w:proofErr w:type="gramStart"/>
+      <w:r>
+        <w:t>LetturaDepressioneBruciatore</w:t>
+      </w:r>
+      <w:proofErr w:type="spellEnd"/>
+      <w:r>
+        <w:t>(</w:t>
+      </w:r>
+      <w:proofErr w:type="gramEnd"/>
+      <w:r>
+        <w:t xml:space="preserve">tamburo </w:t>
+      </w:r>
+      <w:proofErr w:type="spellStart"/>
+      <w:r>
+        <w:t>As</w:t>
+      </w:r>
+      <w:proofErr w:type="spellEnd"/>
+      <w:r>
+        <w:t xml:space="preserve"> </w:t>
+      </w:r>
+      <w:proofErr w:type="spellStart"/>
+      <w:r>
+        <w:t>Integer</w:t>
+      </w:r>
+      <w:proofErr w:type="spellEnd"/>
+      <w:r>
+        <w:t xml:space="preserve">, </w:t>
+      </w:r>
+      <w:proofErr w:type="spellStart"/>
+      <w:r>
+        <w:t>depressioneBruciatore</w:t>
+      </w:r>
+      <w:proofErr w:type="spellEnd"/>
+      <w:r>
+        <w:t xml:space="preserve"> </w:t>
+      </w:r>
+      <w:proofErr w:type="spellStart"/>
+      <w:r>
+        <w:t>As</w:t>
+      </w:r>
+      <w:proofErr w:type="spellEnd"/>
+      <w:r>
+        <w:t xml:space="preserve"> Long, </w:t>
+      </w:r>
+      <w:proofErr w:type="spellStart"/>
+      <w:r>
+        <w:t>plcInAnalogici_Fatta</w:t>
+      </w:r>
+      <w:proofErr w:type="spellEnd"/>
+      <w:r>
+        <w:t xml:space="preserve"> </w:t>
+      </w:r>
+      <w:proofErr w:type="spellStart"/>
+      <w:r>
+        <w:t>As</w:t>
+      </w:r>
+      <w:proofErr w:type="spellEnd"/>
+      <w:r>
+        <w:t xml:space="preserve"> </w:t>
+      </w:r>
+      <w:proofErr w:type="spellStart"/>
+      <w:r>
+        <w:t>Boolean</w:t>
+      </w:r>
+      <w:proofErr w:type="spellEnd"/>
+      <w:r>
+        <w:t>)</w:t>
+      </w:r>
+    </w:p>
+    <w:p>
+      <w:pPr>
+        <w:pStyle w:val="codicesorgente"/>
+        <w:ind w:firstLine="708"/>
+      </w:pPr>
+      <w:r>
+        <w:t xml:space="preserve"> 24 - Public Sub </w:t>
+      </w:r>
+      <w:proofErr w:type="spellStart"/>
+      <w:proofErr w:type="gramStart"/>
+      <w:r>
+        <w:t>ArrestoBrucITT</w:t>
+      </w:r>
+      <w:proofErr w:type="spellEnd"/>
+      <w:r>
+        <w:t>(</w:t>
+      </w:r>
+      <w:proofErr w:type="gramEnd"/>
+      <w:r>
+        <w:t>)</w:t>
+      </w:r>
+    </w:p>
+    <w:p>
+      <w:pPr>
+        <w:pStyle w:val="codicesorgente"/>
+        <w:ind w:firstLine="708"/>
+      </w:pPr>
+      <w:r>
+        <w:t xml:space="preserve"> 23 - Public Sub </w:t>
+      </w:r>
+      <w:proofErr w:type="spellStart"/>
+      <w:r>
+        <w:t>AllarmePerditaValvoleBrucOC_</w:t>
+      </w:r>
+      <w:proofErr w:type="gramStart"/>
+      <w:r>
+        <w:t>change</w:t>
+      </w:r>
+      <w:proofErr w:type="spellEnd"/>
+      <w:r>
+        <w:t>(</w:t>
+      </w:r>
+      <w:proofErr w:type="gramEnd"/>
+      <w:r>
+        <w:t xml:space="preserve">tamburo </w:t>
+      </w:r>
+      <w:proofErr w:type="spellStart"/>
+      <w:r>
+        <w:t>As</w:t>
+      </w:r>
+      <w:proofErr w:type="spellEnd"/>
+      <w:r>
+        <w:t xml:space="preserve"> </w:t>
+      </w:r>
+      <w:proofErr w:type="spellStart"/>
+      <w:r>
+        <w:t>Integer</w:t>
+      </w:r>
+      <w:proofErr w:type="spellEnd"/>
+      <w:r>
+        <w:t>)</w:t>
+      </w:r>
+    </w:p>
+    <w:p>
+      <w:pPr>
+        <w:pStyle w:val="codicesorgente"/>
+        <w:ind w:firstLine="708"/>
+      </w:pPr>
+      <w:r>
+        <w:t xml:space="preserve"> 22 - Public Sub </w:t>
+      </w:r>
+      <w:proofErr w:type="spellStart"/>
+      <w:r>
+        <w:t>SicurezzaTempOlioComb_</w:t>
+      </w:r>
+      <w:proofErr w:type="gramStart"/>
+      <w:r>
+        <w:t>change</w:t>
+      </w:r>
+      <w:proofErr w:type="spellEnd"/>
+      <w:r>
+        <w:t>(</w:t>
+      </w:r>
+      <w:proofErr w:type="gramEnd"/>
+      <w:r>
+        <w:t xml:space="preserve">tamburo </w:t>
+      </w:r>
+      <w:proofErr w:type="spellStart"/>
+      <w:r>
+        <w:t>As</w:t>
+      </w:r>
+      <w:proofErr w:type="spellEnd"/>
+      <w:r>
+        <w:t xml:space="preserve"> </w:t>
+      </w:r>
+      <w:proofErr w:type="spellStart"/>
+      <w:r>
+        <w:t>Integer</w:t>
+      </w:r>
+      <w:proofErr w:type="spellEnd"/>
+      <w:r>
+        <w:t>)</w:t>
+      </w:r>
+    </w:p>
+    <w:p>
+      <w:pPr>
+        <w:pStyle w:val="codicesorgente"/>
+        <w:ind w:firstLine="708"/>
+      </w:pPr>
+      <w:r>
+        <w:t xml:space="preserve"> 22 - Public Sub </w:t>
+      </w:r>
+      <w:proofErr w:type="spellStart"/>
+      <w:r>
+        <w:t>ModulatoreAspFiltro_</w:t>
+      </w:r>
+      <w:proofErr w:type="gramStart"/>
+      <w:r>
+        <w:t>change</w:t>
+      </w:r>
+      <w:proofErr w:type="spellEnd"/>
+      <w:r>
+        <w:t>(</w:t>
+      </w:r>
+      <w:proofErr w:type="gramEnd"/>
+      <w:r>
+        <w:t>)</w:t>
+      </w:r>
+    </w:p>
+    <w:p>
+      <w:pPr>
+        <w:pStyle w:val="codicesorgente"/>
+        <w:ind w:firstLine="708"/>
+      </w:pPr>
+      <w:r>
+        <w:t xml:space="preserve"> 22 - Public Sub </w:t>
+      </w:r>
+      <w:proofErr w:type="spellStart"/>
+      <w:r>
+        <w:t>AllarmePressioneBrucAlta_</w:t>
+      </w:r>
+      <w:proofErr w:type="gramStart"/>
+      <w:r>
+        <w:t>change</w:t>
+      </w:r>
+      <w:proofErr w:type="spellEnd"/>
+      <w:r>
+        <w:t>(</w:t>
+      </w:r>
+      <w:proofErr w:type="gramEnd"/>
+      <w:r>
+        <w:t xml:space="preserve">tamburo </w:t>
+      </w:r>
+      <w:proofErr w:type="spellStart"/>
+      <w:r>
+        <w:t>As</w:t>
+      </w:r>
+      <w:proofErr w:type="spellEnd"/>
+      <w:r>
+        <w:t xml:space="preserve"> </w:t>
+      </w:r>
+      <w:proofErr w:type="spellStart"/>
+      <w:r>
+        <w:t>Integer</w:t>
+      </w:r>
+      <w:proofErr w:type="spellEnd"/>
+      <w:r>
+        <w:t>)</w:t>
+      </w:r>
+    </w:p>
+    <w:p>
+      <w:pPr>
+        <w:pStyle w:val="codicesorgente"/>
+        <w:ind w:firstLine="708"/>
+      </w:pPr>
+      <w:r>
+        <w:t xml:space="preserve"> 22 - Public Sub </w:t>
+      </w:r>
+      <w:proofErr w:type="spellStart"/>
+      <w:r>
+        <w:t>AllarmePerditaValvoleBruc_</w:t>
+      </w:r>
+      <w:proofErr w:type="gramStart"/>
+      <w:r>
+        <w:t>change</w:t>
+      </w:r>
+      <w:proofErr w:type="spellEnd"/>
+      <w:r>
+        <w:t>(</w:t>
+      </w:r>
+      <w:proofErr w:type="gramEnd"/>
+      <w:r>
+        <w:t xml:space="preserve">tamburo </w:t>
+      </w:r>
+      <w:proofErr w:type="spellStart"/>
+      <w:r>
+        <w:t>As</w:t>
+      </w:r>
+      <w:proofErr w:type="spellEnd"/>
+      <w:r>
+        <w:t xml:space="preserve"> </w:t>
+      </w:r>
+      <w:proofErr w:type="spellStart"/>
+      <w:r>
+        <w:t>Integer</w:t>
+      </w:r>
+      <w:proofErr w:type="spellEnd"/>
+      <w:r>
+        <w:t>)</w:t>
+      </w:r>
+    </w:p>
+    <w:p>
+      <w:pPr>
+        <w:pStyle w:val="codicesorgente"/>
+        <w:ind w:firstLine="708"/>
+      </w:pPr>
+      <w:r>
+        <w:t xml:space="preserve"> 22 - Public Sub </w:t>
+      </w:r>
+      <w:proofErr w:type="spellStart"/>
+      <w:proofErr w:type="gramStart"/>
+      <w:r>
+        <w:t>AggiornaTemperaturaTorre</w:t>
+      </w:r>
+      <w:proofErr w:type="spellEnd"/>
+      <w:r>
+        <w:t>(</w:t>
+      </w:r>
+      <w:proofErr w:type="gramEnd"/>
+      <w:r>
+        <w:t>)</w:t>
+      </w:r>
+    </w:p>
+    <w:p>
+      <w:pPr>
+        <w:pStyle w:val="codicesorgente"/>
+        <w:ind w:firstLine="708"/>
+      </w:pPr>
+      <w:r>
+        <w:t xml:space="preserve"> </w:t>
+      </w:r>
+      <w:r>
+        <w:t xml:space="preserve">21 - Public </w:t>
+      </w:r>
+      <w:proofErr w:type="spellStart"/>
+      <w:r>
+        <w:t>Function</w:t>
+      </w:r>
+      <w:proofErr w:type="spellEnd"/>
+      <w:r>
+        <w:t xml:space="preserve"> </w:t>
+      </w:r>
+      <w:proofErr w:type="spellStart"/>
+      <w:proofErr w:type="gramStart"/>
+      <w:r>
+        <w:t>BrucInAccensione</w:t>
+      </w:r>
+      <w:proofErr w:type="spellEnd"/>
+      <w:r>
+        <w:t>(</w:t>
+      </w:r>
+      <w:proofErr w:type="gramEnd"/>
+      <w:r>
+        <w:t xml:space="preserve">tamburo </w:t>
+      </w:r>
+      <w:proofErr w:type="spellStart"/>
+      <w:r>
+        <w:t>As</w:t>
+      </w:r>
+      <w:proofErr w:type="spellEnd"/>
+      <w:r>
+        <w:t xml:space="preserve"> </w:t>
+      </w:r>
+      <w:proofErr w:type="spellStart"/>
+      <w:r>
+        <w:t>Integer</w:t>
+      </w:r>
+      <w:proofErr w:type="spellEnd"/>
+      <w:r>
+        <w:t xml:space="preserve">) </w:t>
+      </w:r>
+      <w:proofErr w:type="spellStart"/>
+      <w:r>
+        <w:t>As</w:t>
+      </w:r>
+      <w:proofErr w:type="spellEnd"/>
+      <w:r>
+        <w:t xml:space="preserve"> </w:t>
+      </w:r>
+      <w:proofErr w:type="spellStart"/>
+      <w:r>
+        <w:t>Boolean</w:t>
+      </w:r>
+      <w:proofErr w:type="spellEnd"/>
+    </w:p>
+    <w:p>
+      <w:pPr>
+        <w:pStyle w:val="codicesorgente"/>
+        <w:ind w:firstLine="708"/>
+      </w:pPr>
+      <w:r>
+        <w:t xml:space="preserve"> 20 - Public Sub </w:t>
+      </w:r>
+      <w:proofErr w:type="spellStart"/>
+      <w:proofErr w:type="gramStart"/>
+      <w:r>
+        <w:t>StartBruciatore</w:t>
+      </w:r>
+      <w:proofErr w:type="spellEnd"/>
+      <w:r>
+        <w:t>(</w:t>
+      </w:r>
+      <w:proofErr w:type="gramEnd"/>
+      <w:r>
+        <w:t xml:space="preserve">tamburo </w:t>
+      </w:r>
+      <w:proofErr w:type="spellStart"/>
+      <w:r>
+        <w:t>As</w:t>
+      </w:r>
+      <w:proofErr w:type="spellEnd"/>
+      <w:r>
+        <w:t xml:space="preserve"> </w:t>
+      </w:r>
+      <w:proofErr w:type="spellStart"/>
+      <w:r>
+        <w:t>Integer</w:t>
+      </w:r>
+      <w:proofErr w:type="spellEnd"/>
+      <w:r>
+        <w:t>)</w:t>
+      </w:r>
+    </w:p>
+    <w:p>
+      <w:pPr>
+        <w:pStyle w:val="codicesorgente"/>
+        <w:ind w:firstLine="708"/>
+      </w:pPr>
+      <w:r>
+        <w:t xml:space="preserve"> 20 - Public Sub </w:t>
+      </w:r>
+      <w:proofErr w:type="spellStart"/>
+      <w:r>
+        <w:t>ModulatoreFumiTamburo_</w:t>
+      </w:r>
+      <w:proofErr w:type="gramStart"/>
+      <w:r>
+        <w:t>change</w:t>
+      </w:r>
+      <w:proofErr w:type="spellEnd"/>
+      <w:r>
+        <w:t>(</w:t>
+      </w:r>
+      <w:proofErr w:type="gramEnd"/>
+      <w:r>
+        <w:t xml:space="preserve">tamburo </w:t>
+      </w:r>
+      <w:proofErr w:type="spellStart"/>
+      <w:r>
+        <w:t>As</w:t>
+      </w:r>
+      <w:proofErr w:type="spellEnd"/>
+      <w:r>
+        <w:t xml:space="preserve"> </w:t>
+      </w:r>
+      <w:proofErr w:type="spellStart"/>
+      <w:r>
+        <w:t>Integer</w:t>
+      </w:r>
+      <w:proofErr w:type="spellEnd"/>
+      <w:r>
+        <w:t>)</w:t>
+      </w:r>
+    </w:p>
+    <w:p>
+      <w:pPr>
+        <w:pStyle w:val="codicesorgente"/>
+        <w:ind w:firstLine="708"/>
+      </w:pPr>
+      <w:r>
+        <w:t xml:space="preserve"> </w:t>
+      </w:r>
+      <w:r>
+        <w:t xml:space="preserve">20 - Public Sub </w:t>
+      </w:r>
+      <w:proofErr w:type="spellStart"/>
+      <w:r>
+        <w:t>CompressoreBruciatorePressioneInsuff_</w:t>
+      </w:r>
+      <w:proofErr w:type="gramStart"/>
+      <w:r>
+        <w:t>change</w:t>
+      </w:r>
+      <w:proofErr w:type="spellEnd"/>
+      <w:r>
+        <w:t>(</w:t>
+      </w:r>
+      <w:proofErr w:type="gramEnd"/>
+      <w:r>
+        <w:t>)</w:t>
+      </w:r>
+    </w:p>
+    <w:p>
+      <w:pPr>
+        <w:pStyle w:val="codicesorgente"/>
+        <w:ind w:firstLine="708"/>
+      </w:pPr>
+      <w:r>
+        <w:t xml:space="preserve"> 19 - Public Sub </w:t>
+      </w:r>
+      <w:proofErr w:type="spellStart"/>
+      <w:r>
+        <w:t>TempEntrataFiltro_</w:t>
+      </w:r>
+      <w:proofErr w:type="gramStart"/>
+      <w:r>
+        <w:t>change</w:t>
+      </w:r>
+      <w:proofErr w:type="spellEnd"/>
+      <w:r>
+        <w:t>(</w:t>
+      </w:r>
+      <w:proofErr w:type="gramEnd"/>
+      <w:r>
+        <w:t>)</w:t>
+      </w:r>
+    </w:p>
+    <w:p>
+      <w:pPr>
+        <w:pStyle w:val="codicesorgente"/>
+        <w:ind w:firstLine="708"/>
+      </w:pPr>
+      <w:r>
+        <w:t xml:space="preserve"> 19 - Public Sub </w:t>
+      </w:r>
+      <w:proofErr w:type="spellStart"/>
+      <w:r>
+        <w:t>DeflettoreAntincendioTamburo_</w:t>
+      </w:r>
+      <w:proofErr w:type="gramStart"/>
+      <w:r>
+        <w:t>change</w:t>
+      </w:r>
+      <w:proofErr w:type="spellEnd"/>
+      <w:r>
+        <w:t>(</w:t>
+      </w:r>
+      <w:proofErr w:type="gramEnd"/>
+      <w:r>
+        <w:t xml:space="preserve">tamburo </w:t>
+      </w:r>
+      <w:proofErr w:type="spellStart"/>
+      <w:r>
+        <w:t>As</w:t>
+      </w:r>
+      <w:proofErr w:type="spellEnd"/>
+      <w:r>
+        <w:t xml:space="preserve"> </w:t>
+      </w:r>
+      <w:proofErr w:type="spellStart"/>
+      <w:r>
+        <w:t>Integer</w:t>
+      </w:r>
+      <w:proofErr w:type="spellEnd"/>
+      <w:r>
+        <w:t>)</w:t>
+      </w:r>
+    </w:p>
+    <w:p>
+      <w:pPr>
+        <w:pStyle w:val="codicesorgente"/>
+        <w:ind w:firstLine="708"/>
+      </w:pPr>
+      <w:r>
+        <w:t xml:space="preserve"> 19 - Public Sub </w:t>
+      </w:r>
+      <w:proofErr w:type="spellStart"/>
+      <w:r>
+        <w:t>BruciatoreModulatore_</w:t>
+      </w:r>
+      <w:proofErr w:type="gramStart"/>
+      <w:r>
+        <w:t>change</w:t>
+      </w:r>
+      <w:proofErr w:type="spellEnd"/>
+      <w:r>
+        <w:t>(</w:t>
+      </w:r>
+      <w:proofErr w:type="gramEnd"/>
+      <w:r>
+        <w:t xml:space="preserve">tamburo </w:t>
+      </w:r>
+      <w:proofErr w:type="spellStart"/>
+      <w:r>
+        <w:t>As</w:t>
+      </w:r>
+      <w:proofErr w:type="spellEnd"/>
+      <w:r>
+        <w:t xml:space="preserve"> </w:t>
+      </w:r>
+      <w:proofErr w:type="spellStart"/>
+      <w:r>
+        <w:t>Integer</w:t>
+      </w:r>
+      <w:proofErr w:type="spellEnd"/>
+      <w:r>
+        <w:t>)</w:t>
+      </w:r>
+    </w:p>
+    <w:p>
+      <w:pPr>
+        <w:pStyle w:val="codicesorgente"/>
+        <w:ind w:firstLine="708"/>
+      </w:pPr>
+      <w:r>
+        <w:t xml:space="preserve"> 18 - Public Sub </w:t>
+      </w:r>
+      <w:proofErr w:type="spellStart"/>
+      <w:proofErr w:type="gramStart"/>
+      <w:r>
+        <w:t>BruciatoreInManuale</w:t>
+      </w:r>
+      <w:proofErr w:type="spellEnd"/>
+      <w:r>
+        <w:t>(</w:t>
+      </w:r>
+      <w:proofErr w:type="gramEnd"/>
+      <w:r>
+        <w:t xml:space="preserve">tamburo </w:t>
+      </w:r>
+      <w:proofErr w:type="spellStart"/>
+      <w:r>
+        <w:t>As</w:t>
+      </w:r>
+      <w:proofErr w:type="spellEnd"/>
+      <w:r>
+        <w:t xml:space="preserve"> </w:t>
+      </w:r>
+      <w:proofErr w:type="spellStart"/>
+      <w:r>
+        <w:t>Integer</w:t>
+      </w:r>
+      <w:proofErr w:type="spellEnd"/>
+      <w:r>
+        <w:t>)</w:t>
+      </w:r>
+    </w:p>
+    <w:p>
+      <w:pPr>
+        <w:pStyle w:val="codicesorgente"/>
+        <w:ind w:firstLine="708"/>
+        <w:rPr>
+          <w:lang w:val="en-US"/>
+        </w:rPr>
+      </w:pPr>
+      <w:r>
+        <w:t xml:space="preserve"> </w:t>
+      </w:r>
+      <w:r>
+        <w:rPr>
+          <w:lang w:val="en-US"/>
+        </w:rPr>
+        <w:t xml:space="preserve">18 - Public Function </w:t>
+      </w:r>
+      <w:proofErr w:type="spellStart"/>
+      <w:proofErr w:type="gramStart"/>
+      <w:r>
+        <w:rPr>
+          <w:lang w:val="en-US"/>
+        </w:rPr>
+        <w:t>DurataImpulsoAriaFredda</w:t>
+      </w:r>
+      <w:proofErr w:type="spellEnd"/>
+      <w:r>
+        <w:rPr>
+          <w:lang w:val="en-US"/>
+        </w:rPr>
+        <w:t>(</w:t>
+      </w:r>
+      <w:proofErr w:type="spellStart"/>
+      <w:proofErr w:type="gramEnd"/>
+      <w:r>
+        <w:rPr>
+          <w:lang w:val="en-US"/>
+        </w:rPr>
+        <w:t>DeltaTemperatura</w:t>
+      </w:r>
+      <w:proofErr w:type="spellEnd"/>
+      <w:r>
+        <w:rPr>
+          <w:lang w:val="en-US"/>
+        </w:rPr>
+        <w:t xml:space="preserve"> As Integer) As Integer</w:t>
+      </w:r>
+    </w:p>
+    <w:p>
+      <w:pPr>
+        <w:pStyle w:val="codicesorgente"/>
+        <w:ind w:firstLine="708"/>
+        <w:rPr>
+          <w:lang w:val="en-US"/>
+        </w:rPr>
+      </w:pPr>
+      <w:r>
+        <w:rPr>
+          <w:lang w:val="en-US"/>
+        </w:rPr>
+        <w:t xml:space="preserve"> 16 - Public Sub </w:t>
+      </w:r>
+      <w:proofErr w:type="spellStart"/>
+      <w:r>
+        <w:rPr>
+          <w:lang w:val="en-US"/>
+        </w:rPr>
+        <w:t>TempSottoMesc_</w:t>
+      </w:r>
+      <w:proofErr w:type="gramStart"/>
+      <w:r>
+        <w:rPr>
+          <w:lang w:val="en-US"/>
+        </w:rPr>
+        <w:t>change</w:t>
+      </w:r>
+      <w:proofErr w:type="spellEnd"/>
+      <w:r>
+        <w:rPr>
+          <w:lang w:val="en-US"/>
+        </w:rPr>
+        <w:t>()</w:t>
+      </w:r>
+      <w:proofErr w:type="gramEnd"/>
+    </w:p>
+    <w:p>
+      <w:pPr>
+        <w:pStyle w:val="codicesorgente"/>
+        <w:ind w:firstLine="708"/>
+        <w:rPr>
+          <w:lang w:val="en-US"/>
+        </w:rPr>
+      </w:pPr>
+      <w:r>
+        <w:rPr>
+          <w:lang w:val="en-US"/>
+        </w:rPr>
+        <w:t xml:space="preserve"> 16 - Public Sub </w:t>
+      </w:r>
+      <w:proofErr w:type="spellStart"/>
+      <w:proofErr w:type="gramStart"/>
+      <w:r>
+        <w:rPr>
+          <w:lang w:val="en-US"/>
+        </w:rPr>
+        <w:t>PortaModASetAvvioCaldo</w:t>
+      </w:r>
+      <w:proofErr w:type="spellEnd"/>
+      <w:r>
+        <w:rPr>
+          <w:lang w:val="en-US"/>
+        </w:rPr>
+        <w:t>(</w:t>
+      </w:r>
+      <w:proofErr w:type="spellStart"/>
+      <w:proofErr w:type="gramEnd"/>
+      <w:r>
+        <w:rPr>
+          <w:lang w:val="en-US"/>
+        </w:rPr>
+        <w:t>tamburo</w:t>
+      </w:r>
+      <w:proofErr w:type="spellEnd"/>
+      <w:r>
+        <w:rPr>
+          <w:lang w:val="en-US"/>
+        </w:rPr>
+        <w:t xml:space="preserve"> As Integer)</w:t>
+      </w:r>
+    </w:p>
+    <w:p>
+      <w:pPr>
+        <w:pStyle w:val="codicesorgente"/>
+        <w:ind w:firstLine="708"/>
+        <w:rPr>
+          <w:lang w:val="en-US"/>
+        </w:rPr>
+      </w:pPr>
+      <w:r>
+        <w:rPr>
+          <w:lang w:val="en-US"/>
+        </w:rPr>
+        <w:t xml:space="preserve"> 16 - Public Sub </w:t>
+      </w:r>
+      <w:proofErr w:type="spellStart"/>
+      <w:r>
+        <w:rPr>
+          <w:lang w:val="en-US"/>
+        </w:rPr>
+        <w:t>ImpulsiContalitriCombustibile_</w:t>
+      </w:r>
+      <w:proofErr w:type="gramStart"/>
+      <w:r>
+        <w:rPr>
+          <w:lang w:val="en-US"/>
+        </w:rPr>
+        <w:t>change</w:t>
+      </w:r>
+      <w:proofErr w:type="spellEnd"/>
+      <w:r>
+        <w:rPr>
+          <w:lang w:val="en-US"/>
+        </w:rPr>
+        <w:t>(</w:t>
+      </w:r>
+      <w:proofErr w:type="spellStart"/>
+      <w:proofErr w:type="gramEnd"/>
+      <w:r>
+        <w:rPr>
+          <w:lang w:val="en-US"/>
+        </w:rPr>
+        <w:t>tamburo</w:t>
+      </w:r>
+      <w:proofErr w:type="spellEnd"/>
+      <w:r>
+        <w:rPr>
+          <w:lang w:val="en-US"/>
+        </w:rPr>
+        <w:t xml:space="preserve"> As Integer)</w:t>
+      </w:r>
+    </w:p>
+    <w:p>
+      <w:pPr>
+        <w:pStyle w:val="codicesorgente"/>
+        <w:ind w:firstLine="708"/>
+        <w:rPr>
+          <w:lang w:val="en-US"/>
+        </w:rPr>
+      </w:pPr>
+      <w:r>
+        <w:rPr>
+          <w:lang w:val="en-US"/>
+        </w:rPr>
+        <w:t xml:space="preserve"> 15 - Public Sub </w:t>
+      </w:r>
+      <w:proofErr w:type="spellStart"/>
+      <w:proofErr w:type="gramStart"/>
+      <w:r>
+        <w:rPr>
+          <w:lang w:val="en-US"/>
+        </w:rPr>
+        <w:t>ModoRegolazioneDepressioneFiltroConDepressTamburo</w:t>
+      </w:r>
+      <w:proofErr w:type="spellEnd"/>
+      <w:r>
+        <w:rPr>
+          <w:lang w:val="en-US"/>
+        </w:rPr>
+        <w:t>()</w:t>
+      </w:r>
+      <w:proofErr w:type="gramEnd"/>
+    </w:p>
+    <w:p>
+      <w:pPr>
+        <w:pStyle w:val="codicesorgente"/>
+        <w:ind w:firstLine="708"/>
+        <w:rPr>
+          <w:lang w:val="en-US"/>
+        </w:rPr>
+      </w:pPr>
+      <w:r>
+        <w:rPr>
+          <w:lang w:val="en-US"/>
+        </w:rPr>
+        <w:t xml:space="preserve"> 15 - Public Function </w:t>
+      </w:r>
+      <w:proofErr w:type="spellStart"/>
+      <w:proofErr w:type="gramStart"/>
+      <w:r>
+        <w:rPr>
+          <w:lang w:val="en-US"/>
+        </w:rPr>
+        <w:t>PortaModulatoreASet</w:t>
+      </w:r>
+      <w:proofErr w:type="spellEnd"/>
+      <w:r>
+        <w:rPr>
+          <w:lang w:val="en-US"/>
+        </w:rPr>
+        <w:t>(</w:t>
+      </w:r>
+      <w:proofErr w:type="gramEnd"/>
+      <w:r>
+        <w:rPr>
+          <w:lang w:val="en-US"/>
+        </w:rPr>
+        <w:t xml:space="preserve">target As Long, </w:t>
+      </w:r>
+      <w:proofErr w:type="spellStart"/>
+      <w:r>
+        <w:rPr>
+          <w:lang w:val="en-US"/>
+        </w:rPr>
+        <w:t>letturaposizione</w:t>
+      </w:r>
+      <w:proofErr w:type="spellEnd"/>
+      <w:r>
+        <w:rPr>
+          <w:lang w:val="en-US"/>
+        </w:rPr>
+        <w:t xml:space="preserve"> As Long, </w:t>
+      </w:r>
+      <w:proofErr w:type="spellStart"/>
+      <w:r>
+        <w:rPr>
+          <w:lang w:val="en-US"/>
+        </w:rPr>
+        <w:t>Tolleranza</w:t>
+      </w:r>
+      <w:proofErr w:type="spellEnd"/>
+      <w:r>
+        <w:rPr>
+          <w:lang w:val="en-US"/>
+        </w:rPr>
+        <w:t xml:space="preserve"> As Integer, </w:t>
+      </w:r>
+      <w:proofErr w:type="spellStart"/>
+      <w:r>
+        <w:rPr>
+          <w:lang w:val="en-US"/>
+        </w:rPr>
+        <w:t>ByRef</w:t>
+      </w:r>
+      <w:proofErr w:type="spellEnd"/>
+      <w:r>
+        <w:rPr>
+          <w:lang w:val="en-US"/>
+        </w:rPr>
+        <w:t xml:space="preserve"> </w:t>
+      </w:r>
+      <w:proofErr w:type="spellStart"/>
+      <w:r>
+        <w:rPr>
+          <w:lang w:val="en-US"/>
+        </w:rPr>
+        <w:t>fatto</w:t>
+      </w:r>
+      <w:proofErr w:type="spellEnd"/>
+      <w:r>
+        <w:rPr>
+          <w:lang w:val="en-US"/>
+        </w:rPr>
+        <w:t xml:space="preserve"> As Boolean) As </w:t>
+      </w:r>
+      <w:proofErr w:type="spellStart"/>
+      <w:r>
+        <w:rPr>
+          <w:lang w:val="en-US"/>
+        </w:rPr>
+        <w:t>ModulatoreStatusEnum</w:t>
+      </w:r>
+      <w:proofErr w:type="spellEnd"/>
+    </w:p>
+    <w:p>
+      <w:pPr>
+        <w:pStyle w:val="codicesorgente"/>
+        <w:ind w:firstLine="708"/>
+      </w:pPr>
+      <w:r>
+        <w:rPr>
+          <w:lang w:val="en-US"/>
+        </w:rPr>
+        <w:t xml:space="preserve"> </w:t>
+      </w:r>
+      <w:r>
+        <w:t xml:space="preserve">14 - Public Sub </w:t>
+      </w:r>
+      <w:proofErr w:type="spellStart"/>
+      <w:r>
+        <w:t>ValoreLettoDepressioneBruc_</w:t>
+      </w:r>
+      <w:proofErr w:type="gramStart"/>
+      <w:r>
+        <w:t>change</w:t>
+      </w:r>
+      <w:proofErr w:type="spellEnd"/>
+      <w:r>
+        <w:t>(</w:t>
+      </w:r>
+      <w:proofErr w:type="gramEnd"/>
+      <w:r>
+        <w:t xml:space="preserve">tamburo </w:t>
+      </w:r>
+      <w:proofErr w:type="spellStart"/>
+      <w:r>
+        <w:t>As</w:t>
+      </w:r>
+      <w:proofErr w:type="spellEnd"/>
+      <w:r>
+        <w:t xml:space="preserve"> </w:t>
+      </w:r>
+      <w:proofErr w:type="spellStart"/>
+      <w:r>
+        <w:t>Integer</w:t>
+      </w:r>
+      <w:proofErr w:type="spellEnd"/>
+      <w:r>
+        <w:t>)</w:t>
+      </w:r>
+    </w:p>
+    <w:p>
+      <w:pPr>
+        <w:pStyle w:val="codicesorgente"/>
+        <w:ind w:firstLine="708"/>
+      </w:pPr>
+      <w:r>
+        <w:t xml:space="preserve"> 14 - Public Sub </w:t>
+      </w:r>
+      <w:proofErr w:type="spellStart"/>
+      <w:r>
+        <w:t>TempSondaAggiuntivaUscitaTamburo_</w:t>
+      </w:r>
+      <w:proofErr w:type="gramStart"/>
+      <w:r>
+        <w:t>change</w:t>
+      </w:r>
+      <w:proofErr w:type="spellEnd"/>
+      <w:r>
+        <w:t>(</w:t>
+      </w:r>
+      <w:proofErr w:type="gramEnd"/>
+      <w:r>
+        <w:t>)</w:t>
+      </w:r>
+    </w:p>
+    <w:p>
+      <w:pPr>
+        <w:pStyle w:val="codicesorgente"/>
+        <w:ind w:firstLine="708"/>
+      </w:pPr>
+      <w:r>
+        <w:t xml:space="preserve"> 13 - Public Sub </w:t>
+      </w:r>
+      <w:proofErr w:type="spellStart"/>
+      <w:proofErr w:type="gramStart"/>
+      <w:r>
+        <w:t>ControlloCadutaTamburoFiamma</w:t>
+      </w:r>
+      <w:proofErr w:type="spellEnd"/>
+      <w:r>
+        <w:t>(</w:t>
+      </w:r>
+      <w:proofErr w:type="gramEnd"/>
+      <w:r>
+        <w:t xml:space="preserve">tamburo </w:t>
+      </w:r>
+      <w:proofErr w:type="spellStart"/>
+      <w:r>
+        <w:t>As</w:t>
+      </w:r>
+      <w:proofErr w:type="spellEnd"/>
+      <w:r>
+        <w:t xml:space="preserve"> </w:t>
+      </w:r>
+      <w:proofErr w:type="spellStart"/>
+      <w:r>
+        <w:t>Integer</w:t>
+      </w:r>
+      <w:proofErr w:type="spellEnd"/>
+      <w:r>
+        <w:t>)</w:t>
+      </w:r>
+    </w:p>
+    <w:p>
+      <w:pPr>
+        <w:pStyle w:val="codicesorgente"/>
+        <w:ind w:firstLine="708"/>
+        <w:rPr>
+          <w:lang w:val="en-US"/>
+        </w:rPr>
+      </w:pPr>
+      <w:r>
+        <w:t xml:space="preserve"> </w:t>
+      </w:r>
+      <w:r>
+        <w:rPr>
+          <w:lang w:val="en-US"/>
+        </w:rPr>
+        <w:t xml:space="preserve">13 - Public Function </w:t>
+      </w:r>
+      <w:proofErr w:type="spellStart"/>
+      <w:r>
+        <w:rPr>
+          <w:lang w:val="en-US"/>
+        </w:rPr>
+        <w:t>ValoreForchetta</w:t>
+      </w:r>
+      <w:proofErr w:type="spellEnd"/>
+      <w:r>
+        <w:rPr>
+          <w:lang w:val="en-US"/>
+        </w:rPr>
+        <w:t>(</w:t>
+      </w:r>
+      <w:proofErr w:type="spellStart"/>
+      <w:r>
+        <w:rPr>
+          <w:lang w:val="en-US"/>
+        </w:rPr>
+        <w:t>valore</w:t>
+      </w:r>
+      <w:proofErr w:type="spellEnd"/>
+      <w:r>
+        <w:rPr>
+          <w:lang w:val="en-US"/>
+        </w:rPr>
+        <w:t xml:space="preserve"> As Double, min As Double, max As Double, </w:t>
+      </w:r>
+      <w:proofErr w:type="spellStart"/>
+      <w:r>
+        <w:rPr>
+          <w:lang w:val="en-US"/>
+        </w:rPr>
+        <w:t>SoloPositivo</w:t>
+      </w:r>
+      <w:proofErr w:type="spellEnd"/>
+      <w:r>
+        <w:rPr>
+          <w:lang w:val="en-US"/>
+        </w:rPr>
+        <w:t xml:space="preserve"> As Boolean) As Double</w:t>
+      </w:r>
+    </w:p>
+    <w:p>
+      <w:pPr>
+        <w:pStyle w:val="codicesorgente"/>
+        <w:ind w:firstLine="708"/>
+        <w:rPr>
+          <w:lang w:val="en-US"/>
+        </w:rPr>
+      </w:pPr>
+      <w:r>
+        <w:rPr>
+          <w:lang w:val="en-US"/>
+        </w:rPr>
+        <w:t xml:space="preserve"> 12 - Public Sub </w:t>
+      </w:r>
+      <w:proofErr w:type="spellStart"/>
+      <w:r>
+        <w:rPr>
+          <w:lang w:val="en-US"/>
+        </w:rPr>
+        <w:t>FiltroModulatore_</w:t>
+      </w:r>
+      <w:proofErr w:type="gramStart"/>
+      <w:r>
+        <w:rPr>
+          <w:lang w:val="en-US"/>
+        </w:rPr>
+        <w:t>change</w:t>
+      </w:r>
+      <w:proofErr w:type="spellEnd"/>
+      <w:r>
+        <w:rPr>
+          <w:lang w:val="en-US"/>
+        </w:rPr>
+        <w:t>()</w:t>
+      </w:r>
+      <w:proofErr w:type="gramEnd"/>
+    </w:p>
+    <w:p>
+      <w:pPr>
+        <w:pStyle w:val="codicesorgente"/>
+        <w:ind w:firstLine="708"/>
+        <w:rPr>
+          <w:lang w:val="en-US"/>
+        </w:rPr>
+      </w:pPr>
+      <w:r>
+        <w:rPr>
+          <w:lang w:val="en-US"/>
+        </w:rPr>
+        <w:t xml:space="preserve"> 12 - Public Sub </w:t>
+      </w:r>
+      <w:proofErr w:type="spellStart"/>
+      <w:r>
+        <w:rPr>
+          <w:lang w:val="en-US"/>
+        </w:rPr>
+        <w:t>AriaTamburoModulatore_</w:t>
+      </w:r>
+      <w:proofErr w:type="gramStart"/>
+      <w:r>
+        <w:rPr>
+          <w:lang w:val="en-US"/>
+        </w:rPr>
+        <w:t>change</w:t>
+      </w:r>
+      <w:proofErr w:type="spellEnd"/>
+      <w:r>
+        <w:rPr>
+          <w:lang w:val="en-US"/>
+        </w:rPr>
+        <w:t>(</w:t>
+      </w:r>
+      <w:proofErr w:type="spellStart"/>
+      <w:proofErr w:type="gramEnd"/>
+      <w:r>
+        <w:rPr>
+          <w:lang w:val="en-US"/>
+        </w:rPr>
+        <w:t>tamburo</w:t>
+      </w:r>
+      <w:proofErr w:type="spellEnd"/>
+      <w:r>
+        <w:rPr>
+          <w:lang w:val="en-US"/>
+        </w:rPr>
+        <w:t xml:space="preserve"> As Integer, </w:t>
+      </w:r>
+      <w:proofErr w:type="spellStart"/>
+      <w:r>
+        <w:rPr>
+          <w:lang w:val="en-US"/>
+        </w:rPr>
+        <w:t>apre</w:t>
+      </w:r>
+      <w:proofErr w:type="spellEnd"/>
+      <w:r>
+        <w:rPr>
+          <w:lang w:val="en-US"/>
+        </w:rPr>
+        <w:t xml:space="preserve"> As Boolean, </w:t>
+      </w:r>
+      <w:proofErr w:type="spellStart"/>
+      <w:r>
+        <w:rPr>
+          <w:lang w:val="en-US"/>
+        </w:rPr>
+        <w:t>chiude</w:t>
+      </w:r>
+      <w:proofErr w:type="spellEnd"/>
+      <w:r>
+        <w:rPr>
+          <w:lang w:val="en-US"/>
+        </w:rPr>
+        <w:t xml:space="preserve"> As Boolean)</w:t>
+      </w:r>
+    </w:p>
+    <w:p>
+      <w:pPr>
+        <w:pStyle w:val="codicesorgente"/>
+        <w:ind w:firstLine="708"/>
+        <w:rPr>
+          <w:lang w:val="en-US"/>
+        </w:rPr>
+      </w:pPr>
+      <w:r>
+        <w:rPr>
+          <w:lang w:val="en-US"/>
+        </w:rPr>
+        <w:t xml:space="preserve"> 12 - Public Sub </w:t>
+      </w:r>
+      <w:proofErr w:type="spellStart"/>
+      <w:r>
+        <w:rPr>
+          <w:lang w:val="en-US"/>
+        </w:rPr>
+        <w:t>AriaFreddaFiltroModulatore_</w:t>
+      </w:r>
+      <w:proofErr w:type="gramStart"/>
+      <w:r>
+        <w:rPr>
+          <w:lang w:val="en-US"/>
+        </w:rPr>
+        <w:t>change</w:t>
+      </w:r>
+      <w:proofErr w:type="spellEnd"/>
+      <w:r>
+        <w:rPr>
+          <w:lang w:val="en-US"/>
+        </w:rPr>
+        <w:t>()</w:t>
+      </w:r>
+      <w:proofErr w:type="gramEnd"/>
+    </w:p>
+    <w:p>
+      <w:pPr>
+        <w:pStyle w:val="codicesorgente"/>
+        <w:ind w:firstLine="708"/>
+        <w:rPr>
+          <w:lang w:val="en-US"/>
+        </w:rPr>
+      </w:pPr>
+      <w:r>
+        <w:rPr>
+          <w:lang w:val="en-US"/>
+        </w:rPr>
+        <w:t xml:space="preserve">  9 - Public Sub </w:t>
+      </w:r>
+      <w:proofErr w:type="spellStart"/>
+      <w:r>
+        <w:rPr>
+          <w:lang w:val="en-US"/>
+        </w:rPr>
+        <w:t>TempIngressoTamburo_</w:t>
+      </w:r>
+      <w:proofErr w:type="gramStart"/>
+      <w:r>
+        <w:rPr>
+          <w:lang w:val="en-US"/>
+        </w:rPr>
+        <w:t>change</w:t>
+      </w:r>
+      <w:proofErr w:type="spellEnd"/>
+      <w:r>
+        <w:rPr>
+          <w:lang w:val="en-US"/>
+        </w:rPr>
+        <w:t>()</w:t>
+      </w:r>
+      <w:proofErr w:type="gramEnd"/>
+    </w:p>
+    <w:p>
+      <w:pPr>
+        <w:pStyle w:val="codicesorgente"/>
+        <w:ind w:firstLine="708"/>
+        <w:rPr>
+          <w:lang w:val="en-US"/>
+        </w:rPr>
+      </w:pPr>
+      <w:r>
+        <w:rPr>
+          <w:lang w:val="en-US"/>
+        </w:rPr>
+        <w:t xml:space="preserve">  9 - Public Sub </w:t>
+      </w:r>
+      <w:proofErr w:type="spellStart"/>
+      <w:r>
+        <w:rPr>
+          <w:lang w:val="en-US"/>
+        </w:rPr>
+        <w:t>OlioCombInTemperatura_</w:t>
+      </w:r>
+      <w:proofErr w:type="gramStart"/>
+      <w:r>
+        <w:rPr>
+          <w:lang w:val="en-US"/>
+        </w:rPr>
+        <w:t>change</w:t>
+      </w:r>
+      <w:proofErr w:type="spellEnd"/>
+      <w:r>
+        <w:rPr>
+          <w:lang w:val="en-US"/>
+        </w:rPr>
+        <w:t>(</w:t>
+      </w:r>
+      <w:proofErr w:type="spellStart"/>
+      <w:proofErr w:type="gramEnd"/>
+      <w:r>
+        <w:rPr>
+          <w:lang w:val="en-US"/>
+        </w:rPr>
+        <w:t>tamburo</w:t>
+      </w:r>
+      <w:proofErr w:type="spellEnd"/>
+      <w:r>
+        <w:rPr>
+          <w:lang w:val="en-US"/>
+        </w:rPr>
+        <w:t xml:space="preserve"> As Integer)</w:t>
+      </w:r>
+    </w:p>
+    <w:p>
+      <w:pPr>
+        <w:pStyle w:val="codicesorgente"/>
+        <w:ind w:firstLine="708"/>
+        <w:rPr>
+          <w:lang w:val="en-US"/>
+        </w:rPr>
+      </w:pPr>
+      <w:r>
+        <w:rPr>
+          <w:lang w:val="en-US"/>
+        </w:rPr>
+        <w:t xml:space="preserve">  9 - Public Sub </w:t>
+      </w:r>
+      <w:proofErr w:type="spellStart"/>
+      <w:r>
+        <w:rPr>
+          <w:lang w:val="en-US"/>
+        </w:rPr>
+        <w:t>BruciatorePosizioneAccensione_</w:t>
+      </w:r>
+      <w:proofErr w:type="gramStart"/>
+      <w:r>
+        <w:rPr>
+          <w:lang w:val="en-US"/>
+        </w:rPr>
+        <w:t>change</w:t>
+      </w:r>
+      <w:proofErr w:type="spellEnd"/>
+      <w:r>
+        <w:rPr>
+          <w:lang w:val="en-US"/>
+        </w:rPr>
+        <w:t>(</w:t>
+      </w:r>
+      <w:proofErr w:type="spellStart"/>
+      <w:proofErr w:type="gramEnd"/>
+      <w:r>
+        <w:rPr>
+          <w:lang w:val="en-US"/>
+        </w:rPr>
+        <w:t>tamburo</w:t>
+      </w:r>
+      <w:proofErr w:type="spellEnd"/>
+      <w:r>
+        <w:rPr>
+          <w:lang w:val="en-US"/>
+        </w:rPr>
+        <w:t xml:space="preserve"> As Integer)</w:t>
+      </w:r>
+    </w:p>
+    <w:p>
+      <w:pPr>
+        <w:pStyle w:val="codicesorgente"/>
+        <w:ind w:firstLine="708"/>
+        <w:rPr>
+          <w:lang w:val="en-US"/>
+        </w:rPr>
+      </w:pPr>
+      <w:r>
+        <w:rPr>
+          <w:lang w:val="en-US"/>
+        </w:rPr>
+        <w:t>----------------</w:t>
+      </w:r>
+      <w:r>
+        <w:sym w:font="Wingdings" w:char="F0E0"/>
+      </w:r>
+    </w:p>
+    <w:p>
+      <w:pPr>
+        <w:pStyle w:val="codicesorgente"/>
+        <w:ind w:firstLine="708"/>
+        <w:rPr>
+          <w:lang w:val="en-US"/>
+        </w:rPr>
+      </w:pPr>
+      <w:r>
+        <w:rPr>
+          <w:lang w:val="en-US"/>
+        </w:rPr>
+        <w:t xml:space="preserve">  9 - Public Sub </w:t>
+      </w:r>
+      <w:proofErr w:type="spellStart"/>
+      <w:proofErr w:type="gramStart"/>
+      <w:r>
+        <w:rPr>
+          <w:lang w:val="en-US"/>
+        </w:rPr>
+        <w:t>AbilitaAvvCaldo</w:t>
+      </w:r>
+      <w:proofErr w:type="spellEnd"/>
+      <w:r>
+        <w:rPr>
+          <w:lang w:val="en-US"/>
+        </w:rPr>
+        <w:t>()</w:t>
+      </w:r>
+      <w:proofErr w:type="gramEnd"/>
+    </w:p>
+    <w:p>
+      <w:pPr>
+        <w:pStyle w:val="codicesorgente"/>
+        <w:ind w:firstLine="708"/>
         <w:rPr>
           <w:lang w:val="en-US"/>
         </w:rPr>
@@ -2667,13 +6503,86 @@
           <w:lang w:val="en-US"/>
         </w:rPr>
         <w:lastRenderedPageBreak/>
+        <w:t xml:space="preserve">  8 - Public Sub </w:t>
+      </w:r>
+      <w:proofErr w:type="spellStart"/>
+      <w:r>
+        <w:rPr>
+          <w:lang w:val="en-US"/>
+        </w:rPr>
+        <w:t>TempScambComb_</w:t>
+      </w:r>
+      <w:proofErr w:type="gramStart"/>
+      <w:r>
+        <w:rPr>
+          <w:lang w:val="en-US"/>
+        </w:rPr>
+        <w:t>change</w:t>
+      </w:r>
+      <w:proofErr w:type="spellEnd"/>
+      <w:r>
+        <w:rPr>
+          <w:lang w:val="en-US"/>
+        </w:rPr>
+        <w:t>()</w:t>
+      </w:r>
+      <w:proofErr w:type="gramEnd"/>
+    </w:p>
+    <w:p>
+      <w:pPr>
+        <w:pStyle w:val="codicesorgente"/>
+        <w:ind w:firstLine="708"/>
+        <w:rPr>
+          <w:lang w:val="en-US"/>
+        </w:rPr>
+      </w:pPr>
+      <w:r>
+        <w:rPr>
+          <w:lang w:val="en-US"/>
+        </w:rPr>
         <w:t xml:space="preserve">  </w:t>
       </w:r>
       <w:r>
         <w:rPr>
           <w:lang w:val="en-US"/>
         </w:rPr>
-        <w:t>7 - Public Sub PressioneInsufficienteOlioCombustibile_change(tamburo As Integer)</w:t>
+        <w:t xml:space="preserve">7 - Public Sub </w:t>
+      </w:r>
+      <w:proofErr w:type="spellStart"/>
+      <w:r>
+        <w:rPr>
+          <w:lang w:val="en-US"/>
+        </w:rPr>
+        <w:t>PressioneInsufficienteOlioCombustibile_</w:t>
+      </w:r>
+      <w:proofErr w:type="gramStart"/>
+      <w:r>
+        <w:rPr>
+          <w:lang w:val="en-US"/>
+        </w:rPr>
+        <w:t>change</w:t>
+      </w:r>
+      <w:proofErr w:type="spellEnd"/>
+      <w:r>
+        <w:rPr>
+          <w:lang w:val="en-US"/>
+        </w:rPr>
+        <w:t>(</w:t>
+      </w:r>
+      <w:proofErr w:type="spellStart"/>
+      <w:proofErr w:type="gramEnd"/>
+      <w:r>
+        <w:rPr>
+          <w:lang w:val="en-US"/>
+        </w:rPr>
+        <w:t>tamburo</w:t>
+      </w:r>
+      <w:proofErr w:type="spellEnd"/>
+      <w:r>
+        <w:rPr>
+          <w:lang w:val="en-US"/>
+        </w:rPr>
+        <w:t xml:space="preserve"> As Integer)</w:t>
       </w:r>
     </w:p>
     <w:p>
@@ -2688,7 +6597,43 @@
         <w:rPr>
           <w:lang w:val="en-US"/>
         </w:rPr>
-        <w:t xml:space="preserve">  5 - Public Sub StartBruciatoreDaPLC_change(tamburo As Integer)</w:t>
+        <w:t xml:space="preserve">  5 - Public Sub </w:t>
+      </w:r>
+      <w:proofErr w:type="spellStart"/>
+      <w:r>
+        <w:rPr>
+          <w:lang w:val="en-US"/>
+        </w:rPr>
+        <w:t>StartBruciatoreDaPLC_</w:t>
+      </w:r>
+      <w:proofErr w:type="gramStart"/>
+      <w:r>
+        <w:rPr>
+          <w:lang w:val="en-US"/>
+        </w:rPr>
+        <w:t>change</w:t>
+      </w:r>
+      <w:proofErr w:type="spellEnd"/>
+      <w:r>
+        <w:rPr>
+          <w:lang w:val="en-US"/>
+        </w:rPr>
+        <w:t>(</w:t>
+      </w:r>
+      <w:proofErr w:type="spellStart"/>
+      <w:proofErr w:type="gramEnd"/>
+      <w:r>
+        <w:rPr>
+          <w:lang w:val="en-US"/>
+        </w:rPr>
+        <w:t>tamburo</w:t>
+      </w:r>
+      <w:proofErr w:type="spellEnd"/>
+      <w:r>
+        <w:rPr>
+          <w:lang w:val="en-US"/>
+        </w:rPr>
+        <w:t xml:space="preserve"> As Integer)</w:t>
       </w:r>
     </w:p>
     <w:p>
@@ -2703,22 +6648,46 @@
         <w:rPr>
           <w:lang w:val="en-US"/>
         </w:rPr>
-        <w:t xml:space="preserve">  4 - Public Sub PosizioneModulatoreAriaFredda_change()</w:t>
-      </w:r>
-    </w:p>
-    <w:p>
-      <w:pPr>
-        <w:pStyle w:val="codicesorgente"/>
-        <w:rPr>
-          <w:lang w:val="en-US"/>
-        </w:rPr>
-      </w:pPr>
+        <w:t xml:space="preserve">  4 - Public Sub </w:t>
+      </w:r>
+      <w:proofErr w:type="spellStart"/>
+      <w:r>
+        <w:rPr>
+          <w:lang w:val="en-US"/>
+        </w:rPr>
+        <w:t>PosizioneModulatoreAriaFredda_</w:t>
+      </w:r>
+      <w:proofErr w:type="gramStart"/>
+      <w:r>
+        <w:rPr>
+          <w:lang w:val="en-US"/>
+        </w:rPr>
+        <w:t>change</w:t>
+      </w:r>
+      <w:proofErr w:type="spellEnd"/>
+      <w:r>
+        <w:rPr>
+          <w:lang w:val="en-US"/>
+        </w:rPr>
+        <w:t>()</w:t>
+      </w:r>
+      <w:proofErr w:type="gramEnd"/>
+    </w:p>
+    <w:p>
+      <w:pPr>
+        <w:pStyle w:val="codicesorgente"/>
+        <w:rPr>
+          <w:lang w:val="en-US"/>
+        </w:rPr>
+      </w:pPr>
+      <w:proofErr w:type="spellStart"/>
       <w:r>
         <w:rPr>
           <w:lang w:val="en-US"/>
         </w:rPr>
         <w:t>ParaTabBruc.bas</w:t>
       </w:r>
+      <w:proofErr w:type="spellEnd"/>
     </w:p>
     <w:p>
       <w:pPr>
@@ -2732,7 +6701,35 @@
         <w:rPr>
           <w:lang w:val="en-US"/>
         </w:rPr>
-        <w:t>213 - Public Function ParaTabBruc_ReadFile() As Boolean</w:t>
+        <w:t xml:space="preserve">213 - Public Function </w:t>
+      </w:r>
+      <w:proofErr w:type="spellStart"/>
+      <w:r>
+        <w:rPr>
+          <w:lang w:val="en-US"/>
+        </w:rPr>
+        <w:t>ParaTabBruc_</w:t>
+      </w:r>
+      <w:proofErr w:type="gramStart"/>
+      <w:r>
+        <w:rPr>
+          <w:lang w:val="en-US"/>
+        </w:rPr>
+        <w:t>ReadFile</w:t>
+      </w:r>
+      <w:proofErr w:type="spellEnd"/>
+      <w:r>
+        <w:rPr>
+          <w:lang w:val="en-US"/>
+        </w:rPr>
+        <w:t>(</w:t>
+      </w:r>
+      <w:proofErr w:type="gramEnd"/>
+      <w:r>
+        <w:rPr>
+          <w:lang w:val="en-US"/>
+        </w:rPr>
+        <w:t>) As Boolean</w:t>
       </w:r>
     </w:p>
     <w:p>
@@ -2747,8 +6744,30 @@
         <w:rPr>
           <w:lang w:val="en-US"/>
         </w:rPr>
-        <w:t xml:space="preserve"> 88 - Public Sub ParaTabBruc_Apply()</w:t>
-      </w:r>
+        <w:t xml:space="preserve"> 88 - Public Sub </w:t>
+      </w:r>
+      <w:proofErr w:type="spellStart"/>
+      <w:r>
+        <w:rPr>
+          <w:lang w:val="en-US"/>
+        </w:rPr>
+        <w:t>ParaTabBruc_</w:t>
+      </w:r>
+      <w:proofErr w:type="gramStart"/>
+      <w:r>
+        <w:rPr>
+          <w:lang w:val="en-US"/>
+        </w:rPr>
+        <w:t>Apply</w:t>
+      </w:r>
+      <w:proofErr w:type="spellEnd"/>
+      <w:r>
+        <w:rPr>
+          <w:lang w:val="en-US"/>
+        </w:rPr>
+        <w:t>()</w:t>
+      </w:r>
+      <w:proofErr w:type="gramEnd"/>
     </w:p>
     <w:p>
       <w:pPr>
@@ -2762,8 +6781,30 @@
         <w:rPr>
           <w:lang w:val="en-US"/>
         </w:rPr>
-        <w:t xml:space="preserve"> 17 - Private Function String2Fuel(fuel As String) As FuelType</w:t>
-      </w:r>
+        <w:t xml:space="preserve"> 17 - Private Function </w:t>
+      </w:r>
+      <w:proofErr w:type="gramStart"/>
+      <w:r>
+        <w:rPr>
+          <w:lang w:val="en-US"/>
+        </w:rPr>
+        <w:t>String2Fuel(</w:t>
+      </w:r>
+      <w:proofErr w:type="gramEnd"/>
+      <w:r>
+        <w:rPr>
+          <w:lang w:val="en-US"/>
+        </w:rPr>
+        <w:t xml:space="preserve">fuel As String) As </w:t>
+      </w:r>
+      <w:proofErr w:type="spellStart"/>
+      <w:r>
+        <w:rPr>
+          <w:lang w:val="en-US"/>
+        </w:rPr>
+        <w:t>FuelType</w:t>
+      </w:r>
+      <w:proofErr w:type="spellEnd"/>
     </w:p>
     <w:p>
       <w:pPr>
@@ -2806,9 +6847,11 @@
       <w:pPr>
         <w:pStyle w:val="codicesorgente"/>
       </w:pPr>
+      <w:proofErr w:type="spellStart"/>
       <w:r>
         <w:t>ControlloBruc.bas</w:t>
       </w:r>
+      <w:proofErr w:type="spellEnd"/>
     </w:p>
     <w:p>
       <w:pPr>
@@ -2816,8 +6859,21 @@
         <w:ind w:left="708"/>
       </w:pPr>
       <w:r>
-        <w:t>Public Enum ModulatoreStatusEnum</w:t>
-      </w:r>
+        <w:t xml:space="preserve">Public </w:t>
+      </w:r>
+      <w:proofErr w:type="spellStart"/>
+      <w:r>
+        <w:t>Enum</w:t>
+      </w:r>
+      <w:proofErr w:type="spellEnd"/>
+      <w:r>
+        <w:t xml:space="preserve"> </w:t>
+      </w:r>
+      <w:proofErr w:type="spellStart"/>
+      <w:r>
+        <w:t>ModulatoreStatusEnum</w:t>
+      </w:r>
+      <w:proofErr w:type="spellEnd"/>
     </w:p>
     <w:p>
       <w:pPr>
@@ -2840,8 +6896,21 @@
         <w:ind w:left="708"/>
       </w:pPr>
       <w:r>
-        <w:t>Public Type ModulatoreType</w:t>
-      </w:r>
+        <w:t xml:space="preserve">Public </w:t>
+      </w:r>
+      <w:proofErr w:type="spellStart"/>
+      <w:r>
+        <w:t>Type</w:t>
+      </w:r>
+      <w:proofErr w:type="spellEnd"/>
+      <w:r>
+        <w:t xml:space="preserve"> </w:t>
+      </w:r>
+      <w:proofErr w:type="spellStart"/>
+      <w:r>
+        <w:t>ModulatoreType</w:t>
+      </w:r>
+      <w:proofErr w:type="spellEnd"/>
     </w:p>
     <w:p>
       <w:pPr>
@@ -2876,17 +6945,48 @@
         <w:ind w:left="708"/>
       </w:pPr>
       <w:r>
-        <w:t>Public Type TypeGestioneFumiTamburo</w:t>
-      </w:r>
+        <w:t xml:space="preserve">Public </w:t>
+      </w:r>
+      <w:proofErr w:type="spellStart"/>
+      <w:r>
+        <w:t>Type</w:t>
+      </w:r>
+      <w:proofErr w:type="spellEnd"/>
+      <w:r>
+        <w:t xml:space="preserve"> </w:t>
+      </w:r>
+      <w:proofErr w:type="spellStart"/>
+      <w:r>
+        <w:t>TypeGestioneFumiTamburo</w:t>
+      </w:r>
+      <w:proofErr w:type="spellEnd"/>
       <w:r>
         <w:br/>
       </w:r>
       <w:r>
-        <w:t xml:space="preserve">Rappresenta la gestione del modulatore della valvola di parzializzazione dei fumi all’interno del tamburo, tale gestione è manuale vedi CmdUpDownBruc_MouseDown() </w:t>
-      </w:r>
+        <w:t xml:space="preserve">Rappresenta la gestione del modulatore della valvola di parzializzazione dei fumi all’interno del tamburo, tale gestione è manuale vedi </w:t>
+      </w:r>
+      <w:proofErr w:type="spellStart"/>
+      <w:r>
+        <w:t>CmdUpDownBruc_</w:t>
+      </w:r>
+      <w:proofErr w:type="gramStart"/>
+      <w:r>
+        <w:t>MouseDown</w:t>
+      </w:r>
+      <w:proofErr w:type="spellEnd"/>
+      <w:r>
+        <w:t>(</w:t>
+      </w:r>
+      <w:proofErr w:type="gramEnd"/>
+      <w:r>
+        <w:t xml:space="preserve">) </w:t>
+      </w:r>
+      <w:proofErr w:type="spellStart"/>
       <w:r>
         <w:t>CmdUpDownBruc_MouseUp</w:t>
       </w:r>
+      <w:proofErr w:type="spellEnd"/>
       <w:r>
         <w:t>().</w:t>
       </w:r>
@@ -2908,8 +7008,21 @@
         <w:ind w:left="708"/>
       </w:pPr>
       <w:r>
-        <w:t>Public Type TypeGestioneVelocitaTamburo</w:t>
-      </w:r>
+        <w:t xml:space="preserve">Public </w:t>
+      </w:r>
+      <w:proofErr w:type="spellStart"/>
+      <w:r>
+        <w:t>Type</w:t>
+      </w:r>
+      <w:proofErr w:type="spellEnd"/>
+      <w:r>
+        <w:t xml:space="preserve"> </w:t>
+      </w:r>
+      <w:proofErr w:type="spellStart"/>
+      <w:r>
+        <w:t>TypeGestioneVelocitaTamburo</w:t>
+      </w:r>
+      <w:proofErr w:type="spellEnd"/>
     </w:p>
     <w:p>
       <w:pPr>
@@ -2917,11 +7030,29 @@
         <w:ind w:left="708"/>
       </w:pPr>
       <w:r>
-        <w:t xml:space="preserve">Rappresenta la gestione della modulazione della velocità del tamburo, tale gestione è manuale vedi CmdUpDownBruc_MouseDown() </w:t>
-      </w:r>
+        <w:t xml:space="preserve">Rappresenta la gestione della modulazione della velocità del tamburo, tale gestione è manuale vedi </w:t>
+      </w:r>
+      <w:proofErr w:type="spellStart"/>
+      <w:r>
+        <w:t>CmdUpDownBruc_</w:t>
+      </w:r>
+      <w:proofErr w:type="gramStart"/>
+      <w:r>
+        <w:t>MouseDown</w:t>
+      </w:r>
+      <w:proofErr w:type="spellEnd"/>
+      <w:r>
+        <w:t>(</w:t>
+      </w:r>
+      <w:proofErr w:type="gramEnd"/>
+      <w:r>
+        <w:t xml:space="preserve">) </w:t>
+      </w:r>
+      <w:proofErr w:type="spellStart"/>
       <w:r>
         <w:t>CmdUpDownBruc_MouseUp</w:t>
       </w:r>
+      <w:proofErr w:type="spellEnd"/>
       <w:r>
         <w:t>().</w:t>
       </w:r>
@@ -2944,7 +7075,7 @@
 
 <file path=word/numbering.xml><?xml version="1.0" encoding="utf-8"?>
 <w:numbering xmlns:wpc="http://schemas.microsoft.com/office/word/2010/wordprocessingCanvas" xmlns:mc="http://schemas.openxmlformats.org/markup-compatibility/2006" xmlns:o="urn:schemas-microsoft-com:office:office" xmlns:r="http://schemas.openxmlformats.org/officeDocument/2006/relationships" xmlns:m="http://schemas.openxmlformats.org/officeDocument/2006/math" xmlns:v="urn:schemas-microsoft-com:vml" xmlns:wp14="http://schemas.microsoft.com/office/word/2010/wordprocessingDrawing" xmlns:wp="http://schemas.openxmlformats.org/drawingml/2006/wordprocessingDrawing" xmlns:w10="urn:schemas-microsoft-com:office:word" xmlns:w="http://schemas.openxmlformats.org/wordprocessingml/2006/main" xmlns:w14="http://schemas.microsoft.com/office/word/2010/wordml" xmlns:w15="http://schemas.microsoft.com/office/word/2012/wordml" xmlns:wpg="http://schemas.microsoft.com/office/word/2010/wordprocessingGroup" xmlns:wpi="http://schemas.microsoft.com/office/word/2010/wordprocessingInk" xmlns:wne="http://schemas.microsoft.com/office/word/2006/wordml" xmlns:wps="http://schemas.microsoft.com/office/word/2010/wordprocessingShape" mc:Ignorable="w14 w15 wp14">
-  <w:abstractNum w:abstractNumId="0">
+  <w:abstractNum w:abstractNumId="0" w15:restartNumberingAfterBreak="0">
     <w:nsid w:val="04E871E4"/>
     <w:multiLevelType w:val="hybridMultilevel"/>
     <w:tmpl w:val="7250CE66"/>
@@ -3057,7 +7188,7 @@
       </w:rPr>
     </w:lvl>
   </w:abstractNum>
-  <w:abstractNum w:abstractNumId="1">
+  <w:abstractNum w:abstractNumId="1" w15:restartNumberingAfterBreak="0">
     <w:nsid w:val="05764198"/>
     <w:multiLevelType w:val="hybridMultilevel"/>
     <w:tmpl w:val="4C466EF2"/>
@@ -3170,7 +7301,7 @@
       </w:rPr>
     </w:lvl>
   </w:abstractNum>
-  <w:abstractNum w:abstractNumId="2">
+  <w:abstractNum w:abstractNumId="2" w15:restartNumberingAfterBreak="0">
     <w:nsid w:val="06F34334"/>
     <w:multiLevelType w:val="hybridMultilevel"/>
     <w:tmpl w:val="B9E61A7E"/>
@@ -3283,7 +7414,7 @@
       </w:rPr>
     </w:lvl>
   </w:abstractNum>
-  <w:abstractNum w:abstractNumId="3">
+  <w:abstractNum w:abstractNumId="3" w15:restartNumberingAfterBreak="0">
     <w:nsid w:val="1C82689F"/>
     <w:multiLevelType w:val="hybridMultilevel"/>
     <w:tmpl w:val="EA5A3FCE"/>
@@ -3396,7 +7527,7 @@
       </w:rPr>
     </w:lvl>
   </w:abstractNum>
-  <w:abstractNum w:abstractNumId="4">
+  <w:abstractNum w:abstractNumId="4" w15:restartNumberingAfterBreak="0">
     <w:nsid w:val="7C853FB3"/>
     <w:multiLevelType w:val="hybridMultilevel"/>
     <w:tmpl w:val="91F61DF4"/>
@@ -4124,36 +8255,6 @@
       <w:szCs w:val="32"/>
     </w:rPr>
   </w:style>
-  <w:style w:type="paragraph" w:styleId="Testofumetto">
-    <w:name w:val="Balloon Text"/>
-    <w:basedOn w:val="Normale"/>
-    <w:link w:val="TestofumettoCarattere"/>
-    <w:uiPriority w:val="99"/>
-    <w:semiHidden/>
-    <w:unhideWhenUsed/>
-    <w:rsid w:val="003C4FA2"/>
-    <w:pPr>
-      <w:spacing w:after="0" w:line="240" w:lineRule="auto"/>
-    </w:pPr>
-    <w:rPr>
-      <w:rFonts w:ascii="Segoe UI" w:hAnsi="Segoe UI" w:cs="Segoe UI"/>
-      <w:sz w:val="18"/>
-      <w:szCs w:val="18"/>
-    </w:rPr>
-  </w:style>
-  <w:style w:type="character" w:customStyle="1" w:styleId="TestofumettoCarattere">
-    <w:name w:val="Testo fumetto Carattere"/>
-    <w:basedOn w:val="Carpredefinitoparagrafo"/>
-    <w:link w:val="Testofumetto"/>
-    <w:uiPriority w:val="99"/>
-    <w:semiHidden/>
-    <w:rsid w:val="003C4FA2"/>
-    <w:rPr>
-      <w:rFonts w:ascii="Segoe UI" w:hAnsi="Segoe UI" w:cs="Segoe UI"/>
-      <w:sz w:val="18"/>
-      <w:szCs w:val="18"/>
-    </w:rPr>
-  </w:style>
 </w:styles>
 </file>
 
@@ -4423,7 +8524,7 @@
 </file>
 
 <file path=customXml/itemProps1.xml><?xml version="1.0" encoding="utf-8"?>
-<ds:datastoreItem xmlns:ds="http://schemas.openxmlformats.org/officeDocument/2006/customXml" ds:itemID="{6F5180B1-55F6-45AA-AB41-293D9C83A06B}">
+<ds:datastoreItem xmlns:ds="http://schemas.openxmlformats.org/officeDocument/2006/customXml" ds:itemID="{53EA3B95-B59E-4BB6-AF29-D2ACCD6E7D9F}">
   <ds:schemaRefs>
     <ds:schemaRef ds:uri="http://schemas.openxmlformats.org/officeDocument/2006/bibliography"/>
   </ds:schemaRefs>

--- a/Gestione Essiccatore.docx
+++ b/Gestione Essiccatore.docx
@@ -221,16 +221,145 @@
         <mc:AlternateContent>
           <mc:Choice Requires="wps">
             <w:drawing>
-              <wp:anchor distT="0" distB="0" distL="114300" distR="114300" simplePos="0" relativeHeight="251659264" behindDoc="0" locked="0" layoutInCell="1" allowOverlap="1" wp14:anchorId="2E77C774" wp14:editId="442B8435">
+              <wp:anchor distT="0" distB="0" distL="114300" distR="114300" simplePos="0" relativeHeight="251662336" behindDoc="0" locked="0" layoutInCell="1" allowOverlap="1" wp14:anchorId="03DA4AC3" wp14:editId="6872D6DB">
                 <wp:simplePos x="0" y="0"/>
                 <wp:positionH relativeFrom="column">
-                  <wp:posOffset>1294961</wp:posOffset>
+                  <wp:posOffset>3562350</wp:posOffset>
                 </wp:positionH>
                 <wp:positionV relativeFrom="paragraph">
-                  <wp:posOffset>86995</wp:posOffset>
+                  <wp:posOffset>222250</wp:posOffset>
                 </wp:positionV>
-                <wp:extent cx="1201479" cy="685800"/>
-                <wp:effectExtent l="0" t="0" r="17780" b="19050"/>
+                <wp:extent cx="978408" cy="484632"/>
+                <wp:effectExtent l="0" t="0" r="31750" b="10795"/>
+                <wp:wrapNone/>
+                <wp:docPr id="2" name="Pentagono 2"/>
+                <wp:cNvGraphicFramePr/>
+                <a:graphic xmlns:a="http://schemas.openxmlformats.org/drawingml/2006/main">
+                  <a:graphicData uri="http://schemas.microsoft.com/office/word/2010/wordprocessingShape">
+                    <wps:wsp>
+                      <wps:cNvSpPr/>
+                      <wps:spPr>
+                        <a:xfrm>
+                          <a:off x="0" y="0"/>
+                          <a:ext cx="978408" cy="484632"/>
+                        </a:xfrm>
+                        <a:prstGeom prst="homePlate">
+                          <a:avLst/>
+                        </a:prstGeom>
+                      </wps:spPr>
+                      <wps:style>
+                        <a:lnRef idx="2">
+                          <a:schemeClr val="accent1">
+                            <a:shade val="50000"/>
+                          </a:schemeClr>
+                        </a:lnRef>
+                        <a:fillRef idx="1">
+                          <a:schemeClr val="accent1"/>
+                        </a:fillRef>
+                        <a:effectRef idx="0">
+                          <a:schemeClr val="accent1"/>
+                        </a:effectRef>
+                        <a:fontRef idx="minor">
+                          <a:schemeClr val="lt1"/>
+                        </a:fontRef>
+                      </wps:style>
+                      <wps:txbx>
+                        <w:txbxContent>
+                          <w:p>
+                            <w:pPr>
+                              <w:jc w:val="center"/>
+                              <w:rPr>
+                                <w:sz w:val="20"/>
+                              </w:rPr>
+                            </w:pPr>
+                            <w:r>
+                              <w:rPr>
+                                <w:sz w:val="20"/>
+                              </w:rPr>
+                              <w:t>D</w:t>
+                            </w:r>
+                            <w:r>
+                              <w:rPr>
+                                <w:sz w:val="20"/>
+                              </w:rPr>
+                              <w:t>osaggio</w:t>
+                            </w:r>
+                          </w:p>
+                        </w:txbxContent>
+                      </wps:txbx>
+                      <wps:bodyPr rot="0" spcFirstLastPara="0" vertOverflow="overflow" horzOverflow="overflow" vert="horz" wrap="square" lIns="91440" tIns="45720" rIns="91440" bIns="45720" numCol="1" spcCol="0" rtlCol="0" fromWordArt="0" anchor="ctr" anchorCtr="0" forceAA="0" compatLnSpc="1">
+                        <a:prstTxWarp prst="textNoShape">
+                          <a:avLst/>
+                        </a:prstTxWarp>
+                        <a:noAutofit/>
+                      </wps:bodyPr>
+                    </wps:wsp>
+                  </a:graphicData>
+                </a:graphic>
+              </wp:anchor>
+            </w:drawing>
+          </mc:Choice>
+          <mc:Fallback>
+            <w:pict>
+              <v:shapetype w14:anchorId="03DA4AC3" id="_x0000_t15" coordsize="21600,21600" o:spt="15" adj="16200" path="m@0,l,,,21600@0,21600,21600,10800xe">
+                <v:stroke joinstyle="miter"/>
+                <v:formulas>
+                  <v:f eqn="val #0"/>
+                  <v:f eqn="prod #0 1 2"/>
+                </v:formulas>
+                <v:path gradientshapeok="t" o:connecttype="custom" o:connectlocs="@1,0;0,10800;@1,21600;21600,10800" o:connectangles="270,180,90,0" textboxrect="0,0,10800,21600;0,0,16200,21600;0,0,21600,21600"/>
+                <v:handles>
+                  <v:h position="#0,topLeft" xrange="0,21600"/>
+                </v:handles>
+              </v:shapetype>
+              <v:shape id="Pentagono 2" o:spid="_x0000_s1026" type="#_x0000_t15" style="position:absolute;margin-left:280.5pt;margin-top:17.5pt;width:77.05pt;height:38.15pt;z-index:251662336;visibility:visible;mso-wrap-style:square;mso-wrap-distance-left:9pt;mso-wrap-distance-top:0;mso-wrap-distance-right:9pt;mso-wrap-distance-bottom:0;mso-position-horizontal:absolute;mso-position-horizontal-relative:text;mso-position-vertical:absolute;mso-position-vertical-relative:text;v-text-anchor:middle" o:gfxdata="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" adj="16250" fillcolor="#5b9bd5 [3204]" strokecolor="#1f4d78 [1604]" strokeweight="1pt">
+                <v:textbox>
+                  <w:txbxContent>
+                    <w:p>
+                      <w:pPr>
+                        <w:jc w:val="center"/>
+                        <w:rPr>
+                          <w:sz w:val="20"/>
+                        </w:rPr>
+                      </w:pPr>
+                      <w:r>
+                        <w:rPr>
+                          <w:sz w:val="20"/>
+                        </w:rPr>
+                        <w:t>D</w:t>
+                      </w:r>
+                      <w:r>
+                        <w:rPr>
+                          <w:sz w:val="20"/>
+                        </w:rPr>
+                        <w:t>osaggio</w:t>
+                      </w:r>
+                    </w:p>
+                  </w:txbxContent>
+                </v:textbox>
+              </v:shape>
+            </w:pict>
+          </mc:Fallback>
+        </mc:AlternateContent>
+      </w:r>
+      <w:r>
+        <w:rPr>
+          <w:noProof/>
+          <w:lang w:eastAsia="it-IT"/>
+        </w:rPr>
+        <mc:AlternateContent>
+          <mc:Choice Requires="wps">
+            <w:drawing>
+              <wp:anchor distT="0" distB="0" distL="114300" distR="114300" simplePos="0" relativeHeight="251659264" behindDoc="0" locked="0" layoutInCell="1" allowOverlap="1" wp14:anchorId="59B8AEC2" wp14:editId="1D153606">
+                <wp:simplePos x="0" y="0"/>
+                <wp:positionH relativeFrom="column">
+                  <wp:posOffset>2019299</wp:posOffset>
+                </wp:positionH>
+                <wp:positionV relativeFrom="paragraph">
+                  <wp:posOffset>99695</wp:posOffset>
+                </wp:positionV>
+                <wp:extent cx="1362075" cy="685800"/>
+                <wp:effectExtent l="0" t="0" r="28575" b="19050"/>
                 <wp:wrapNone/>
                 <wp:docPr id="20" name="Memoria ad accesso diretto 20"/>
                 <wp:cNvGraphicFramePr/>
@@ -241,7 +370,7 @@
                       <wps:spPr>
                         <a:xfrm>
                           <a:off x="0" y="0"/>
-                          <a:ext cx="1201479" cy="685800"/>
+                          <a:ext cx="1362075" cy="685800"/>
                         </a:xfrm>
                         <a:prstGeom prst="flowChartMagneticDrum">
                           <a:avLst/>
@@ -269,13 +398,15 @@
                             <w:pPr>
                               <w:jc w:val="center"/>
                               <w:rPr>
-                                <w:sz w:val="16"/>
+                                <w:sz w:val="20"/>
+                                <w:szCs w:val="20"/>
                                 <w:lang w:val="en-US"/>
                               </w:rPr>
                             </w:pPr>
                             <w:r>
                               <w:rPr>
-                                <w:sz w:val="16"/>
+                                <w:sz w:val="20"/>
+                                <w:szCs w:val="20"/>
                                 <w:lang w:val="en-US"/>
                               </w:rPr>
                               <w:t>Tamburo</w:t>
@@ -300,10 +431,10 @@
           </mc:Choice>
           <mc:Fallback>
             <w:pict>
-              <v:shapetype w14:anchorId="2E77C774" id="_x0000_t133" coordsize="21600,21600" o:spt="133" path="m21600,10800qy18019,21600l3581,21600qx,10800,3581,l18019,qx21600,10800xem18019,21600nfqx14438,10800,18019,e">
+              <v:shapetype w14:anchorId="59B8AEC2" id="_x0000_t133" coordsize="21600,21600" o:spt="133" path="m21600,10800qy18019,21600l3581,21600qx,10800,3581,l18019,qx21600,10800xem18019,21600nfqx14438,10800,18019,e">
                 <v:path o:extrusionok="f" gradientshapeok="t" o:connecttype="custom" o:connectlocs="10800,0;0,10800;10800,21600;14438,10800;21600,10800" o:connectangles="270,180,90,0,0" textboxrect="3581,0,14438,21600"/>
               </v:shapetype>
-              <v:shape id="Memoria ad accesso diretto 20" o:spid="_x0000_s1026" type="#_x0000_t133" style="position:absolute;margin-left:101.95pt;margin-top:6.85pt;width:94.6pt;height:54pt;z-index:251659264;visibility:visible;mso-wrap-style:square;mso-width-percent:0;mso-wrap-distance-left:9pt;mso-wrap-distance-top:0;mso-wrap-distance-right:9pt;mso-wrap-distance-bottom:0;mso-position-horizontal:absolute;mso-position-horizontal-relative:text;mso-position-vertical:absolute;mso-position-vertical-relative:text;mso-width-percent:0;mso-width-relative:margin;v-text-anchor:middle" o:gfxdata="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" fillcolor="#5b9bd5 [3204]" strokecolor="#1f4d78 [1604]" strokeweight="1pt">
+              <v:shape id="Memoria ad accesso diretto 20" o:spid="_x0000_s1027" type="#_x0000_t133" style="position:absolute;margin-left:159pt;margin-top:7.85pt;width:107.25pt;height:54pt;z-index:251659264;visibility:visible;mso-wrap-style:square;mso-width-percent:0;mso-wrap-distance-left:9pt;mso-wrap-distance-top:0;mso-wrap-distance-right:9pt;mso-wrap-distance-bottom:0;mso-position-horizontal:absolute;mso-position-horizontal-relative:text;mso-position-vertical:absolute;mso-position-vertical-relative:text;mso-width-percent:0;mso-width-relative:margin;v-text-anchor:middle" o:gfxdata="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" fillcolor="#5b9bd5 [3204]" strokecolor="#1f4d78 [1604]" strokeweight="1pt">
                 <v:stroke joinstyle="miter"/>
                 <v:textbox>
                   <w:txbxContent>
@@ -311,13 +442,15 @@
                       <w:pPr>
                         <w:jc w:val="center"/>
                         <w:rPr>
-                          <w:sz w:val="16"/>
+                          <w:sz w:val="20"/>
+                          <w:szCs w:val="20"/>
                           <w:lang w:val="en-US"/>
                         </w:rPr>
                       </w:pPr>
                       <w:r>
                         <w:rPr>
-                          <w:sz w:val="16"/>
+                          <w:sz w:val="20"/>
+                          <w:szCs w:val="20"/>
                           <w:lang w:val="en-US"/>
                         </w:rPr>
                         <w:t>Tamburo</w:t>
@@ -330,6 +463,112 @@
           </mc:Fallback>
         </mc:AlternateContent>
       </w:r>
+      <w:r>
+        <w:rPr>
+          <w:noProof/>
+          <w:lang w:eastAsia="it-IT"/>
+        </w:rPr>
+        <mc:AlternateContent>
+          <mc:Choice Requires="wps">
+            <w:drawing>
+              <wp:anchor distT="0" distB="0" distL="114300" distR="114300" simplePos="0" relativeHeight="251660288" behindDoc="0" locked="0" layoutInCell="1" allowOverlap="1" wp14:anchorId="51C64D16" wp14:editId="3F8814B7">
+                <wp:simplePos x="0" y="0"/>
+                <wp:positionH relativeFrom="column">
+                  <wp:posOffset>857250</wp:posOffset>
+                </wp:positionH>
+                <wp:positionV relativeFrom="paragraph">
+                  <wp:posOffset>213995</wp:posOffset>
+                </wp:positionV>
+                <wp:extent cx="978408" cy="484632"/>
+                <wp:effectExtent l="0" t="0" r="31750" b="10795"/>
+                <wp:wrapNone/>
+                <wp:docPr id="1" name="Pentagono 1"/>
+                <wp:cNvGraphicFramePr/>
+                <a:graphic xmlns:a="http://schemas.openxmlformats.org/drawingml/2006/main">
+                  <a:graphicData uri="http://schemas.microsoft.com/office/word/2010/wordprocessingShape">
+                    <wps:wsp>
+                      <wps:cNvSpPr/>
+                      <wps:spPr>
+                        <a:xfrm>
+                          <a:off x="0" y="0"/>
+                          <a:ext cx="978408" cy="484632"/>
+                        </a:xfrm>
+                        <a:prstGeom prst="homePlate">
+                          <a:avLst/>
+                        </a:prstGeom>
+                      </wps:spPr>
+                      <wps:style>
+                        <a:lnRef idx="2">
+                          <a:schemeClr val="accent1">
+                            <a:shade val="50000"/>
+                          </a:schemeClr>
+                        </a:lnRef>
+                        <a:fillRef idx="1">
+                          <a:schemeClr val="accent1"/>
+                        </a:fillRef>
+                        <a:effectRef idx="0">
+                          <a:schemeClr val="accent1"/>
+                        </a:effectRef>
+                        <a:fontRef idx="minor">
+                          <a:schemeClr val="lt1"/>
+                        </a:fontRef>
+                      </wps:style>
+                      <wps:txbx>
+                        <w:txbxContent>
+                          <w:p>
+                            <w:pPr>
+                              <w:jc w:val="center"/>
+                              <w:rPr>
+                                <w:sz w:val="20"/>
+                              </w:rPr>
+                            </w:pPr>
+                            <w:r>
+                              <w:rPr>
+                                <w:sz w:val="20"/>
+                              </w:rPr>
+                              <w:t>Predosaggio</w:t>
+                            </w:r>
+                          </w:p>
+                        </w:txbxContent>
+                      </wps:txbx>
+                      <wps:bodyPr rot="0" spcFirstLastPara="0" vertOverflow="overflow" horzOverflow="overflow" vert="horz" wrap="square" lIns="91440" tIns="45720" rIns="91440" bIns="45720" numCol="1" spcCol="0" rtlCol="0" fromWordArt="0" anchor="ctr" anchorCtr="0" forceAA="0" compatLnSpc="1">
+                        <a:prstTxWarp prst="textNoShape">
+                          <a:avLst/>
+                        </a:prstTxWarp>
+                        <a:noAutofit/>
+                      </wps:bodyPr>
+                    </wps:wsp>
+                  </a:graphicData>
+                </a:graphic>
+              </wp:anchor>
+            </w:drawing>
+          </mc:Choice>
+          <mc:Fallback>
+            <w:pict>
+              <v:shape w14:anchorId="51C64D16" id="Pentagono 1" o:spid="_x0000_s1028" type="#_x0000_t15" style="position:absolute;margin-left:67.5pt;margin-top:16.85pt;width:77.05pt;height:38.15pt;z-index:251660288;visibility:visible;mso-wrap-style:square;mso-wrap-distance-left:9pt;mso-wrap-distance-top:0;mso-wrap-distance-right:9pt;mso-wrap-distance-bottom:0;mso-position-horizontal:absolute;mso-position-horizontal-relative:text;mso-position-vertical:absolute;mso-position-vertical-relative:text;v-text-anchor:middle" o:gfxdata="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" adj="16250" fillcolor="#5b9bd5 [3204]" strokecolor="#1f4d78 [1604]" strokeweight="1pt">
+                <v:textbox>
+                  <w:txbxContent>
+                    <w:p>
+                      <w:pPr>
+                        <w:jc w:val="center"/>
+                        <w:rPr>
+                          <w:sz w:val="20"/>
+                        </w:rPr>
+                      </w:pPr>
+                      <w:r>
+                        <w:rPr>
+                          <w:sz w:val="20"/>
+                        </w:rPr>
+                        <w:t>Predosaggio</w:t>
+                      </w:r>
+                    </w:p>
+                  </w:txbxContent>
+                </v:textbox>
+              </v:shape>
+            </w:pict>
+          </mc:Fallback>
+        </mc:AlternateContent>
+      </w:r>
     </w:p>
     <w:p/>
     <w:p/>
@@ -420,7 +659,13 @@
       </w:r>
       <w:r>
         <w:br/>
-        <w:t xml:space="preserve">Aggiornamento interfaccia da lettura parametri , chamata da </w:t>
+        <w:t>Aggiornamento interfaccia da lettura parametri , ch</w:t>
+      </w:r>
+      <w:r>
+        <w:t>i</w:t>
+      </w:r>
+      <w:r>
+        <w:t xml:space="preserve">amata da </w:t>
       </w:r>
       <w:r>
         <w:t>ParametriApply</w:t>
@@ -594,7 +839,13 @@
         <w:t>tra valore rile</w:t>
       </w:r>
       <w:r>
-        <w:t>vato e valore richiesto sia minore del 5% e superiore dello 0.5% viene attivato un controllo a impulsi di apertura del modulatore di durata minima di 500 ms e massima di 2000ms</w:t>
+        <w:t>vato e valore richiesto sia minore del 5% e superiore dello 0.5% viene attivato un controllo a impulsi di apertura del modulatore di durata minima di 500 ms e massima di 2000</w:t>
+      </w:r>
+      <w:r>
+        <w:t xml:space="preserve"> </w:t>
+      </w:r>
+      <w:r>
+        <w:t>ms</w:t>
       </w:r>
       <w:r>
         <w:t xml:space="preserve"> con ritardo tra impulsi di 3 secondi</w:t>
@@ -1588,7 +1839,13 @@
         <w:t>resta il bruciatore. Si assicura</w:t>
       </w:r>
       <w:r>
-        <w:t xml:space="preserve"> che i predosatori vengano fermati, a meno che non sia selezionata la modalita`di avvio predosatori senza bruciatore.</w:t>
+        <w:t xml:space="preserve"> che i predosatori vengano fermati, a meno che non sia selezionata la modalit</w:t>
+      </w:r>
+      <w:r>
+        <w:t xml:space="preserve">à </w:t>
+      </w:r>
+      <w:r>
+        <w:t>di avvio predosatori senza bruciatore.</w:t>
       </w:r>
     </w:p>
     <w:p>
@@ -2214,11 +2471,6 @@
       <w:pPr>
         <w:pStyle w:val="codicesorgente"/>
       </w:pPr>
-    </w:p>
-    <w:p>
-      <w:pPr>
-        <w:pStyle w:val="codicesorgente"/>
-      </w:pPr>
       <w:r>
         <w:t>ControlloBruc.bas</w:t>
       </w:r>
@@ -2227,11 +2479,6 @@
       <w:pPr>
         <w:pStyle w:val="codicesorgente"/>
       </w:pPr>
-    </w:p>
-    <w:p>
-      <w:pPr>
-        <w:pStyle w:val="codicesorgente"/>
-      </w:pPr>
       <w:r>
         <w:t>ParaTabBruc.bas</w:t>
       </w:r>
@@ -2258,1042 +2505,1016 @@
         <w:pStyle w:val="codicesorgente"/>
       </w:pPr>
       <w:r>
+        <w:t>BrucAuto.bas</w:t>
+      </w:r>
+    </w:p>
+    <w:p>
+      <w:pPr>
+        <w:pStyle w:val="codicesorgente"/>
+        <w:ind w:firstLine="708"/>
+      </w:pPr>
+      <w:r>
+        <w:t>306 - Private Sub GestSetRegBruciatore()</w:t>
+      </w:r>
+    </w:p>
+    <w:p>
+      <w:pPr>
+        <w:pStyle w:val="codicesorgente"/>
+        <w:ind w:firstLine="708"/>
+      </w:pPr>
+      <w:r>
+        <w:t>291 - Public Sub GestSetRegBruciatore2()</w:t>
+      </w:r>
+    </w:p>
+    <w:p>
+      <w:pPr>
+        <w:pStyle w:val="codicesorgente"/>
+        <w:ind w:firstLine="708"/>
+      </w:pPr>
+      <w:r>
+        <w:t>116 - Private Sub GestTotRegBruciatore(tamburo As Integer)</w:t>
+      </w:r>
+    </w:p>
+    <w:p>
+      <w:pPr>
+        <w:pStyle w:val="codicesorgente"/>
+        <w:ind w:firstLine="708"/>
+      </w:pPr>
+      <w:r>
+        <w:t xml:space="preserve"> 58 - Public Sub GestRegolazioneBruciatore(tamburo As Integer)</w:t>
+      </w:r>
+    </w:p>
+    <w:p>
+      <w:pPr>
+        <w:pStyle w:val="codicesorgente"/>
+        <w:ind w:firstLine="708"/>
+        <w:rPr>
+          <w:lang w:val="en-US"/>
+        </w:rPr>
+      </w:pPr>
+      <w:r>
+        <w:t xml:space="preserve"> </w:t>
+      </w:r>
+      <w:r>
+        <w:rPr>
+          <w:lang w:val="en-US"/>
+        </w:rPr>
+        <w:t>12 - Public Sub AttivaUscitePerRegolazioneEss(verso As Integer, smSec As Long, tamburo As Integer)</w:t>
+      </w:r>
+    </w:p>
+    <w:p>
+      <w:pPr>
+        <w:pStyle w:val="codicesorgente"/>
+        <w:ind w:firstLine="708"/>
+        <w:rPr>
+          <w:lang w:val="en-US"/>
+        </w:rPr>
+      </w:pPr>
+      <w:r>
+        <w:rPr>
+          <w:lang w:val="en-US"/>
+        </w:rPr>
         <w:t xml:space="preserve">  </w:t>
+      </w:r>
+      <w:r>
+        <w:rPr>
+          <w:lang w:val="en-US"/>
+        </w:rPr>
+        <w:t>8 - Private Sub TableShift(ByRef lista() As Double, listaDim As Integer, verso As Integer)</w:t>
+      </w:r>
+    </w:p>
+    <w:p>
+      <w:pPr>
+        <w:pStyle w:val="codicesorgente"/>
+      </w:pPr>
+      <w:r>
+        <w:t>ControlloBruc.bas</w:t>
+      </w:r>
+    </w:p>
+    <w:p>
+      <w:pPr>
+        <w:pStyle w:val="codicesorgente"/>
+        <w:ind w:firstLine="708"/>
+      </w:pPr>
+      <w:r>
+        <w:t>205 - Public Sub RegolazioneAriaAspiratore()</w:t>
+      </w:r>
+    </w:p>
+    <w:p>
+      <w:pPr>
+        <w:pStyle w:val="codicesorgente"/>
+        <w:ind w:firstLine="708"/>
+      </w:pPr>
+      <w:r>
+        <w:t>148 - Public Sub FiammaBruciatorePresente_change(tamburo As Integer)</w:t>
+      </w:r>
+    </w:p>
+    <w:p>
+      <w:pPr>
+        <w:pStyle w:val="codicesorgente"/>
+        <w:ind w:firstLine="708"/>
+      </w:pPr>
+      <w:r>
+        <w:t>123 - Public Function VerificaCondizioniAvviamentoBruciatore(tamburo As Integer, aCaldo As Boolean) As Long</w:t>
+      </w:r>
+    </w:p>
+    <w:p>
+      <w:pPr>
+        <w:pStyle w:val="codicesorgente"/>
+        <w:ind w:firstLine="708"/>
+      </w:pPr>
+      <w:r>
+        <w:t>106 - Public Sub ConteggioTempoArrestoBruciatore(tamburo As Integer)</w:t>
+      </w:r>
+    </w:p>
+    <w:p>
+      <w:pPr>
+        <w:pStyle w:val="codicesorgente"/>
+        <w:ind w:firstLine="708"/>
+      </w:pPr>
+      <w:r>
+        <w:t>102 - Public Sub StopBruciatoreTamburo(tamburo As Integer)</w:t>
+      </w:r>
+    </w:p>
+    <w:p>
+      <w:pPr>
+        <w:pStyle w:val="codicesorgente"/>
+        <w:ind w:firstLine="708"/>
+      </w:pPr>
+      <w:r>
+        <w:t xml:space="preserve"> 78 - Public Sub ControlliFiammaBruciatore(tamburo As Integer)</w:t>
+      </w:r>
+    </w:p>
+    <w:p>
+      <w:pPr>
+        <w:pStyle w:val="codicesorgente"/>
+        <w:ind w:firstLine="708"/>
+      </w:pPr>
+      <w:r>
+        <w:t xml:space="preserve"> 70 - Public Sub ControlloBloccoBruciatore(tamburo As Integer)</w:t>
+      </w:r>
+    </w:p>
+    <w:p>
+      <w:pPr>
+        <w:pStyle w:val="codicesorgente"/>
+        <w:ind w:firstLine="708"/>
+      </w:pPr>
+      <w:r>
+        <w:t xml:space="preserve"> 69 - Public Sub AllarmeCombustibile(tamburo As Integer, inizializza As Boolean)</w:t>
+      </w:r>
+    </w:p>
+    <w:p>
+      <w:pPr>
+        <w:pStyle w:val="codicesorgente"/>
+        <w:ind w:firstLine="708"/>
+      </w:pPr>
+      <w:r>
+        <w:t xml:space="preserve"> 59 - Public Sub ModulatoreBruciatore_change(tamburo As Integer)</w:t>
+      </w:r>
+    </w:p>
+    <w:p>
+      <w:pPr>
+        <w:pStyle w:val="codicesorgente"/>
+        <w:ind w:firstLine="708"/>
+      </w:pPr>
+      <w:r>
+        <w:t xml:space="preserve"> 59 - Public Sub GestioneFunzAutomaticoBruc(tamburo As Integer)</w:t>
+      </w:r>
+    </w:p>
+    <w:p>
+      <w:pPr>
+        <w:pStyle w:val="codicesorgente"/>
+        <w:ind w:firstLine="708"/>
+      </w:pPr>
+      <w:r>
+        <w:t xml:space="preserve"> 56 - Public Sub ModoRegolazioneDepressioneFiltroConDepressFiltroIN()</w:t>
+      </w:r>
+    </w:p>
+    <w:p>
+      <w:pPr>
+        <w:pStyle w:val="codicesorgente"/>
+        <w:ind w:firstLine="708"/>
+      </w:pPr>
+      <w:r>
+        <w:t xml:space="preserve"> 40 - Public Sub RegolazioneAriaFredda()</w:t>
+      </w:r>
+    </w:p>
+    <w:p>
+      <w:pPr>
+        <w:pStyle w:val="codicesorgente"/>
+        <w:ind w:firstLine="708"/>
+      </w:pPr>
+      <w:r>
+        <w:t xml:space="preserve"> 40 - Public Sub AltaTemperaturaFumiTamburo(tamburo As Integer)</w:t>
+      </w:r>
+    </w:p>
+    <w:p>
+      <w:pPr>
+        <w:pStyle w:val="codicesorgente"/>
+        <w:ind w:firstLine="708"/>
+      </w:pPr>
+      <w:r>
+        <w:t xml:space="preserve"> 40 - Public Sub AltaTemperaturaFiltroSw()</w:t>
+      </w:r>
+    </w:p>
+    <w:p>
+      <w:pPr>
+        <w:pStyle w:val="codicesorgente"/>
+        <w:ind w:firstLine="708"/>
+      </w:pPr>
+      <w:r>
+        <w:t xml:space="preserve"> 39 - Public Sub GestioneModulatoreBruc(tamburo As Integer)</w:t>
+      </w:r>
+    </w:p>
+    <w:p>
+      <w:pPr>
+        <w:pStyle w:val="codicesorgente"/>
+        <w:ind w:firstLine="708"/>
+      </w:pPr>
+      <w:r>
+        <w:t xml:space="preserve"> 38 - Public Sub ValoreLettoTempScivolo_change(tamburo As Integer)</w:t>
+      </w:r>
+    </w:p>
+    <w:p>
+      <w:pPr>
+        <w:pStyle w:val="codicesorgente"/>
+        <w:ind w:firstLine="708"/>
+        <w:rPr>
+          <w:lang w:val="en-US"/>
+        </w:rPr>
+      </w:pPr>
+      <w:r>
+        <w:t xml:space="preserve"> </w:t>
+      </w:r>
+      <w:r>
+        <w:rPr>
+          <w:lang w:val="en-US"/>
+        </w:rPr>
+        <w:t>37 - Public Sub RegolazioneImpulsoAriaFredda(UpDown As Integer, DeltaTemperatura As Integer)</w:t>
+      </w:r>
+    </w:p>
+    <w:p>
+      <w:pPr>
+        <w:pStyle w:val="codicesorgente"/>
+        <w:ind w:firstLine="708"/>
+        <w:rPr>
+          <w:lang w:val="en-US"/>
+        </w:rPr>
+      </w:pPr>
+      <w:r>
+        <w:rPr>
+          <w:lang w:val="en-US"/>
+        </w:rPr>
+        <w:t xml:space="preserve"> 36 - Public Sub TempTorre_change(Index As Integer, temperatura As Long)</w:t>
+      </w:r>
+    </w:p>
+    <w:p>
+      <w:pPr>
+        <w:pStyle w:val="codicesorgente"/>
+        <w:ind w:firstLine="708"/>
+        <w:rPr>
+          <w:lang w:val="en-US"/>
+        </w:rPr>
+      </w:pPr>
+      <w:r>
+        <w:rPr>
+          <w:lang w:val="en-US"/>
+        </w:rPr>
+        <w:t xml:space="preserve"> 35 - Public Sub ArrestoBrucTempoX(tamburo As Integer)</w:t>
+      </w:r>
+    </w:p>
+    <w:p>
+      <w:pPr>
+        <w:pStyle w:val="codicesorgente"/>
+        <w:ind w:firstLine="708"/>
+      </w:pPr>
+      <w:r>
+        <w:rPr>
+          <w:lang w:val="en-US"/>
+        </w:rPr>
+        <w:t xml:space="preserve"> </w:t>
+      </w:r>
+      <w:r>
+        <w:t>33 - Public Sub LetturaScivoloTamburo(tamburo As Integer, temperaturaScivolo As Long, plcInAnalogici_Fatta As Boolean)</w:t>
+      </w:r>
+    </w:p>
+    <w:p>
+      <w:pPr>
+        <w:pStyle w:val="codicesorgente"/>
+        <w:ind w:firstLine="708"/>
+      </w:pPr>
+      <w:r>
+        <w:t xml:space="preserve"> 30 - Public Sub BloccoFiammaBruciatore_change(tamburo As Integer)</w:t>
+      </w:r>
+    </w:p>
+    <w:p>
+      <w:pPr>
+        <w:pStyle w:val="codicesorgente"/>
+        <w:ind w:firstLine="708"/>
+      </w:pPr>
+      <w:r>
+        <w:t xml:space="preserve"> 29 - Public Sub StopBruciatore(tamburo As Integer)</w:t>
+      </w:r>
+    </w:p>
+    <w:p>
+      <w:pPr>
+        <w:pStyle w:val="codicesorgente"/>
+        <w:ind w:firstLine="708"/>
+      </w:pPr>
+      <w:r>
+        <w:t xml:space="preserve"> 29 - Public Sub AggiornaGraficaValvolaCombustibile_Change()</w:t>
+      </w:r>
+    </w:p>
+    <w:p>
+      <w:pPr>
+        <w:pStyle w:val="codicesorgente"/>
+        <w:ind w:firstLine="708"/>
+      </w:pPr>
+      <w:r>
+        <w:t xml:space="preserve"> 26 - Public Sub TempUscitaFiltro_change()</w:t>
+      </w:r>
+    </w:p>
+    <w:p>
+      <w:pPr>
+        <w:pStyle w:val="codicesorgente"/>
+        <w:ind w:firstLine="708"/>
+      </w:pPr>
+      <w:r>
+        <w:t xml:space="preserve"> 25 - Public Sub TempFumiTamburo_change(tamburo As Integer)</w:t>
+      </w:r>
+    </w:p>
+    <w:p>
+      <w:pPr>
+        <w:pStyle w:val="codicesorgente"/>
+        <w:ind w:firstLine="708"/>
+      </w:pPr>
+      <w:r>
+        <w:t xml:space="preserve"> 24 - Public Sub LetturaDepressioneBruciatore(tamburo As Integer, depressioneBruciatore As Long, plcInAnalogici_Fatta As Boolean)</w:t>
+      </w:r>
+    </w:p>
+    <w:p>
+      <w:pPr>
+        <w:pStyle w:val="codicesorgente"/>
+        <w:ind w:firstLine="708"/>
+      </w:pPr>
+      <w:r>
+        <w:t xml:space="preserve"> 24 - Public Sub ArrestoBrucITT()</w:t>
+      </w:r>
+    </w:p>
+    <w:p>
+      <w:pPr>
+        <w:pStyle w:val="codicesorgente"/>
+        <w:ind w:firstLine="708"/>
+      </w:pPr>
+      <w:r>
+        <w:t xml:space="preserve"> 23 - Public Sub AllarmePerditaValvoleBrucOC_change(tamburo As Integer)</w:t>
+      </w:r>
+    </w:p>
+    <w:p>
+      <w:pPr>
+        <w:pStyle w:val="codicesorgente"/>
+        <w:ind w:firstLine="708"/>
+      </w:pPr>
+      <w:r>
+        <w:t xml:space="preserve"> 22 - Public Sub SicurezzaTempOlioComb_change(tamburo As Integer)</w:t>
+      </w:r>
+    </w:p>
+    <w:p>
+      <w:pPr>
+        <w:pStyle w:val="codicesorgente"/>
+        <w:ind w:firstLine="708"/>
+      </w:pPr>
+      <w:r>
+        <w:t xml:space="preserve"> 22 - Public Sub ModulatoreAspFiltro_change()</w:t>
+      </w:r>
+    </w:p>
+    <w:p>
+      <w:pPr>
+        <w:pStyle w:val="codicesorgente"/>
+        <w:ind w:firstLine="708"/>
+      </w:pPr>
+      <w:r>
+        <w:t xml:space="preserve"> 22 - Public Sub AllarmePressioneBrucAlta_change(tamburo As Integer)</w:t>
+      </w:r>
+    </w:p>
+    <w:p>
+      <w:pPr>
+        <w:pStyle w:val="codicesorgente"/>
+        <w:ind w:firstLine="708"/>
+      </w:pPr>
+      <w:r>
+        <w:t xml:space="preserve"> 22 - Public Sub AllarmePerditaValvoleBruc_change(tamburo As Integer)</w:t>
+      </w:r>
+    </w:p>
+    <w:p>
+      <w:pPr>
+        <w:pStyle w:val="codicesorgente"/>
+        <w:ind w:firstLine="708"/>
+      </w:pPr>
+      <w:r>
+        <w:t xml:space="preserve"> 22 - Public Sub AggiornaTemperaturaTorre()</w:t>
+      </w:r>
+    </w:p>
+    <w:p>
+      <w:pPr>
+        <w:pStyle w:val="codicesorgente"/>
+        <w:ind w:firstLine="708"/>
+      </w:pPr>
+      <w:r>
+        <w:t xml:space="preserve"> </w:t>
+      </w:r>
+      <w:r>
+        <w:t>21 - Public Function BrucInAccensione(tamburo As Integer) As Boolean</w:t>
+      </w:r>
+    </w:p>
+    <w:p>
+      <w:pPr>
+        <w:pStyle w:val="codicesorgente"/>
+        <w:ind w:firstLine="708"/>
+      </w:pPr>
+      <w:r>
+        <w:t xml:space="preserve"> 20 - Public Sub StartBruciatore(tamburo As Integer)</w:t>
+      </w:r>
+    </w:p>
+    <w:p>
+      <w:pPr>
+        <w:pStyle w:val="codicesorgente"/>
+        <w:ind w:firstLine="708"/>
+      </w:pPr>
+      <w:r>
+        <w:t xml:space="preserve"> 20 - Public Sub ModulatoreFumiTamburo_change(tamburo As Integer)</w:t>
+      </w:r>
+    </w:p>
+    <w:p>
+      <w:pPr>
+        <w:pStyle w:val="codicesorgente"/>
+        <w:ind w:firstLine="708"/>
+      </w:pPr>
+      <w:r>
+        <w:t xml:space="preserve"> </w:t>
+      </w:r>
+      <w:r>
+        <w:t>20 - Public Sub CompressoreBruciatorePressioneInsuff_change()</w:t>
+      </w:r>
+    </w:p>
+    <w:p>
+      <w:pPr>
+        <w:pStyle w:val="codicesorgente"/>
+        <w:ind w:firstLine="708"/>
+      </w:pPr>
+      <w:r>
+        <w:t xml:space="preserve"> 19 - Public Sub TempEntrataFiltro_change()</w:t>
+      </w:r>
+    </w:p>
+    <w:p>
+      <w:pPr>
+        <w:pStyle w:val="codicesorgente"/>
+        <w:ind w:firstLine="708"/>
+      </w:pPr>
+      <w:r>
+        <w:t xml:space="preserve"> 19 - Public Sub DeflettoreAntincendioTamburo_change(tamburo As Integer)</w:t>
+      </w:r>
+    </w:p>
+    <w:p>
+      <w:pPr>
+        <w:pStyle w:val="codicesorgente"/>
+        <w:ind w:firstLine="708"/>
+      </w:pPr>
+      <w:r>
+        <w:t xml:space="preserve"> 19 - Public Sub BruciatoreModulatore_change(tamburo As Integer)</w:t>
+      </w:r>
+    </w:p>
+    <w:p>
+      <w:pPr>
+        <w:pStyle w:val="codicesorgente"/>
+        <w:ind w:firstLine="708"/>
+      </w:pPr>
+      <w:r>
+        <w:t xml:space="preserve"> 18 - Public Sub BruciatoreInManuale(tamburo As Integer)</w:t>
+      </w:r>
+    </w:p>
+    <w:p>
+      <w:pPr>
+        <w:pStyle w:val="codicesorgente"/>
+        <w:ind w:firstLine="708"/>
+        <w:rPr>
+          <w:lang w:val="en-US"/>
+        </w:rPr>
+      </w:pPr>
+      <w:r>
+        <w:t xml:space="preserve"> </w:t>
+      </w:r>
+      <w:r>
+        <w:rPr>
+          <w:lang w:val="en-US"/>
+        </w:rPr>
+        <w:t>18 - Public Function DurataImpulsoAriaFredda(DeltaTemperatura As Integer) As Integer</w:t>
+      </w:r>
+    </w:p>
+    <w:p>
+      <w:pPr>
+        <w:pStyle w:val="codicesorgente"/>
+        <w:ind w:firstLine="708"/>
+        <w:rPr>
+          <w:lang w:val="en-US"/>
+        </w:rPr>
+      </w:pPr>
+      <w:r>
+        <w:rPr>
+          <w:lang w:val="en-US"/>
+        </w:rPr>
+        <w:t xml:space="preserve"> 16 - Public Sub TempSottoMesc_change()</w:t>
+      </w:r>
+    </w:p>
+    <w:p>
+      <w:pPr>
+        <w:pStyle w:val="codicesorgente"/>
+        <w:ind w:firstLine="708"/>
+        <w:rPr>
+          <w:lang w:val="en-US"/>
+        </w:rPr>
+      </w:pPr>
+      <w:r>
+        <w:rPr>
+          <w:lang w:val="en-US"/>
+        </w:rPr>
+        <w:t xml:space="preserve"> 16 - Public Sub PortaModASetAvvioCaldo(tamburo As Integer)</w:t>
+      </w:r>
+    </w:p>
+    <w:p>
+      <w:pPr>
+        <w:pStyle w:val="codicesorgente"/>
+        <w:ind w:firstLine="708"/>
+        <w:rPr>
+          <w:lang w:val="en-US"/>
+        </w:rPr>
+      </w:pPr>
+      <w:r>
+        <w:rPr>
+          <w:lang w:val="en-US"/>
+        </w:rPr>
+        <w:t xml:space="preserve"> 16 - Public Sub ImpulsiContalitriCombustibile_change(tamburo As Integer)</w:t>
+      </w:r>
+    </w:p>
+    <w:p>
+      <w:pPr>
+        <w:pStyle w:val="codicesorgente"/>
+        <w:ind w:firstLine="708"/>
+        <w:rPr>
+          <w:lang w:val="en-US"/>
+        </w:rPr>
+      </w:pPr>
+      <w:r>
+        <w:rPr>
+          <w:lang w:val="en-US"/>
+        </w:rPr>
+        <w:t xml:space="preserve"> 15 - Public Sub ModoRegolazioneDepressioneFiltroConDepressTamburo()</w:t>
+      </w:r>
+    </w:p>
+    <w:p>
+      <w:pPr>
+        <w:pStyle w:val="codicesorgente"/>
+        <w:ind w:firstLine="708"/>
+        <w:rPr>
+          <w:lang w:val="en-US"/>
+        </w:rPr>
+      </w:pPr>
+      <w:r>
+        <w:rPr>
+          <w:lang w:val="en-US"/>
+        </w:rPr>
+        <w:t xml:space="preserve"> 15 - Public Function PortaModulatoreASet(target As Long, letturaposizione As Long, Tolleranza As Integer, ByRef fatto As Boolean) As ModulatoreStatusEnum</w:t>
+      </w:r>
+    </w:p>
+    <w:p>
+      <w:pPr>
+        <w:pStyle w:val="codicesorgente"/>
+        <w:ind w:firstLine="708"/>
+      </w:pPr>
+      <w:r>
+        <w:rPr>
+          <w:lang w:val="en-US"/>
+        </w:rPr>
+        <w:t xml:space="preserve"> </w:t>
+      </w:r>
+      <w:r>
+        <w:t>14 - Public Sub ValoreLettoDepressioneBruc_change(tamburo As Integer)</w:t>
+      </w:r>
+    </w:p>
+    <w:p>
+      <w:pPr>
+        <w:pStyle w:val="codicesorgente"/>
+        <w:ind w:firstLine="708"/>
+      </w:pPr>
+      <w:r>
+        <w:t xml:space="preserve"> 14 - Public Sub TempSondaAggiuntivaUscitaTamburo_change()</w:t>
+      </w:r>
+    </w:p>
+    <w:p>
+      <w:pPr>
+        <w:pStyle w:val="codicesorgente"/>
+        <w:ind w:firstLine="708"/>
+      </w:pPr>
+      <w:r>
+        <w:t xml:space="preserve"> 13 - Public Sub ControlloCadutaTamburoFiamma(tamburo As Integer)</w:t>
+      </w:r>
+    </w:p>
+    <w:p>
+      <w:pPr>
+        <w:pStyle w:val="codicesorgente"/>
+        <w:ind w:firstLine="708"/>
+        <w:rPr>
+          <w:lang w:val="en-US"/>
+        </w:rPr>
+      </w:pPr>
+      <w:r>
+        <w:t xml:space="preserve"> </w:t>
+      </w:r>
+      <w:r>
+        <w:rPr>
+          <w:lang w:val="en-US"/>
+        </w:rPr>
+        <w:t>13 - Public Function ValoreForchetta(valore As Double, min As Double, max As Double, SoloPositivo As Boolean) As Double</w:t>
+      </w:r>
+    </w:p>
+    <w:p>
+      <w:pPr>
+        <w:pStyle w:val="codicesorgente"/>
+        <w:ind w:firstLine="708"/>
+        <w:rPr>
+          <w:lang w:val="en-US"/>
+        </w:rPr>
+      </w:pPr>
+      <w:r>
+        <w:rPr>
+          <w:lang w:val="en-US"/>
+        </w:rPr>
+        <w:t xml:space="preserve"> 12 - Public Sub FiltroModulatore_change()</w:t>
+      </w:r>
+    </w:p>
+    <w:p>
+      <w:pPr>
+        <w:pStyle w:val="codicesorgente"/>
+        <w:ind w:firstLine="708"/>
+        <w:rPr>
+          <w:lang w:val="en-US"/>
+        </w:rPr>
+      </w:pPr>
+      <w:r>
+        <w:rPr>
+          <w:lang w:val="en-US"/>
+        </w:rPr>
+        <w:t xml:space="preserve"> 12 - Public Sub AriaTamburoModulatore_change(tamburo As Integer, apre As Boolean, chiude As Boolean)</w:t>
+      </w:r>
+    </w:p>
+    <w:p>
+      <w:pPr>
+        <w:pStyle w:val="codicesorgente"/>
+        <w:ind w:firstLine="708"/>
+        <w:rPr>
+          <w:lang w:val="en-US"/>
+        </w:rPr>
+      </w:pPr>
+      <w:r>
+        <w:rPr>
+          <w:lang w:val="en-US"/>
+        </w:rPr>
+        <w:t xml:space="preserve"> 12 - Public Sub AriaFreddaFiltroModulatore_change()</w:t>
+      </w:r>
+    </w:p>
+    <w:p>
+      <w:pPr>
+        <w:pStyle w:val="codicesorgente"/>
+        <w:ind w:firstLine="708"/>
+        <w:rPr>
+          <w:lang w:val="en-US"/>
+        </w:rPr>
+      </w:pPr>
+      <w:r>
+        <w:rPr>
+          <w:lang w:val="en-US"/>
+        </w:rPr>
+        <w:t xml:space="preserve">  9 - Public Sub TempIngressoTamburo_change()</w:t>
+      </w:r>
+    </w:p>
+    <w:p>
+      <w:pPr>
+        <w:pStyle w:val="codicesorgente"/>
+        <w:ind w:firstLine="708"/>
+        <w:rPr>
+          <w:lang w:val="en-US"/>
+        </w:rPr>
+      </w:pPr>
+      <w:r>
+        <w:rPr>
+          <w:lang w:val="en-US"/>
+        </w:rPr>
+        <w:t xml:space="preserve">  9 - Public Sub OlioCombInTemperatura_change(tamburo As Integer)</w:t>
+      </w:r>
+    </w:p>
+    <w:p>
+      <w:pPr>
+        <w:pStyle w:val="codicesorgente"/>
+        <w:ind w:firstLine="708"/>
+        <w:rPr>
+          <w:lang w:val="en-US"/>
+        </w:rPr>
+      </w:pPr>
+      <w:r>
+        <w:rPr>
+          <w:lang w:val="en-US"/>
+        </w:rPr>
+        <w:t xml:space="preserve">  9 - Public Sub BruciatorePosizioneAccensione_change(tamburo As Integer)</w:t>
+      </w:r>
+    </w:p>
+    <w:p>
+      <w:pPr>
+        <w:pStyle w:val="codicesorgente"/>
+        <w:ind w:firstLine="708"/>
+        <w:rPr>
+          <w:lang w:val="en-US"/>
+        </w:rPr>
+      </w:pPr>
+      <w:r>
+        <w:rPr>
+          <w:lang w:val="en-US"/>
+        </w:rPr>
+        <w:t xml:space="preserve">  9 - Public Sub AbilitaAvvCaldo()</w:t>
+      </w:r>
+    </w:p>
+    <w:p>
+      <w:pPr>
+        <w:pStyle w:val="codicesorgente"/>
+        <w:ind w:firstLine="708"/>
+        <w:rPr>
+          <w:lang w:val="en-US"/>
+        </w:rPr>
+      </w:pPr>
+      <w:r>
+        <w:rPr>
+          <w:lang w:val="en-US"/>
+        </w:rPr>
+        <w:t xml:space="preserve">  8 - Public Sub TempScambComb_change()</w:t>
+      </w:r>
+    </w:p>
+    <w:p>
+      <w:pPr>
+        <w:pStyle w:val="codicesorgente"/>
+        <w:ind w:firstLine="708"/>
+        <w:rPr>
+          <w:lang w:val="en-US"/>
+        </w:rPr>
+      </w:pPr>
+      <w:r>
+        <w:rPr>
+          <w:lang w:val="en-US"/>
+        </w:rPr>
+        <w:t xml:space="preserve">  </w:t>
+      </w:r>
+      <w:r>
+        <w:rPr>
+          <w:lang w:val="en-US"/>
+        </w:rPr>
+        <w:t>7 - Public Sub PressioneInsufficienteOlioCombustibile_change(tamburo As Integer)</w:t>
+      </w:r>
+    </w:p>
+    <w:p>
+      <w:pPr>
+        <w:pStyle w:val="codicesorgente"/>
+        <w:ind w:firstLine="708"/>
+        <w:rPr>
+          <w:lang w:val="en-US"/>
+        </w:rPr>
+      </w:pPr>
+      <w:r>
+        <w:rPr>
+          <w:lang w:val="en-US"/>
+        </w:rPr>
+        <w:t xml:space="preserve">  5 - Public Sub StartBruciatoreDaPLC_change(tamburo As Integer)</w:t>
+      </w:r>
+    </w:p>
+    <w:p>
+      <w:pPr>
+        <w:pStyle w:val="codicesorgente"/>
+        <w:ind w:firstLine="708"/>
+        <w:rPr>
+          <w:lang w:val="en-US"/>
+        </w:rPr>
+      </w:pPr>
+      <w:r>
+        <w:rPr>
+          <w:lang w:val="en-US"/>
+        </w:rPr>
+        <w:t xml:space="preserve">  4 - Public Sub PosizioneModulatoreAriaFredda_change()</w:t>
+      </w:r>
+    </w:p>
+    <w:p>
+      <w:pPr>
+        <w:pStyle w:val="codicesorgente"/>
+        <w:rPr>
+          <w:lang w:val="en-US"/>
+        </w:rPr>
+      </w:pPr>
+      <w:r>
+        <w:rPr>
+          <w:lang w:val="en-US"/>
+        </w:rPr>
+        <w:t>ParaTabBruc.bas</w:t>
+      </w:r>
+    </w:p>
+    <w:p>
+      <w:pPr>
+        <w:pStyle w:val="codicesorgente"/>
+        <w:ind w:firstLine="708"/>
+        <w:rPr>
+          <w:lang w:val="en-US"/>
+        </w:rPr>
+      </w:pPr>
+      <w:r>
+        <w:rPr>
+          <w:lang w:val="en-US"/>
+        </w:rPr>
+        <w:t>213 - Public Function ParaTabBruc_ReadFile() As Boolean</w:t>
+      </w:r>
+    </w:p>
+    <w:p>
+      <w:pPr>
+        <w:pStyle w:val="codicesorgente"/>
+        <w:ind w:firstLine="708"/>
+        <w:rPr>
+          <w:lang w:val="en-US"/>
+        </w:rPr>
+      </w:pPr>
+      <w:r>
+        <w:rPr>
+          <w:lang w:val="en-US"/>
+        </w:rPr>
+        <w:t xml:space="preserve"> 88 - Public Sub ParaTabBruc_Apply()</w:t>
+      </w:r>
+    </w:p>
+    <w:p>
+      <w:pPr>
+        <w:pStyle w:val="codicesorgente"/>
+        <w:ind w:firstLine="708"/>
+        <w:rPr>
+          <w:lang w:val="en-US"/>
+        </w:rPr>
+      </w:pPr>
+      <w:r>
+        <w:rPr>
+          <w:lang w:val="en-US"/>
+        </w:rPr>
+        <w:t xml:space="preserve"> 17 - Private Function String2Fuel(fuel As String) As FuelType</w:t>
+      </w:r>
+    </w:p>
+    <w:p>
+      <w:pPr>
+        <w:pStyle w:val="codicesorgente"/>
+        <w:ind w:firstLine="708"/>
+        <w:rPr>
+          <w:lang w:val="en-US"/>
+        </w:rPr>
+      </w:pPr>
+    </w:p>
+    <w:p>
+      <w:pPr>
+        <w:pStyle w:val="Titolo4"/>
+      </w:pPr>
+      <w:r>
+        <w:lastRenderedPageBreak/>
+        <w:t>O</w:t>
+      </w:r>
+      <w:r>
+        <w:t xml:space="preserve">ggetti utilizzati nella gestione </w:t>
+      </w:r>
+      <w:r>
+        <w:t>essiccatore</w:t>
+      </w:r>
+      <w:r>
+        <w:t>:</w:t>
+      </w:r>
+    </w:p>
+    <w:p>
+      <w:pPr>
+        <w:pStyle w:val="codicesorgente"/>
+        <w:ind w:left="708"/>
+      </w:pPr>
+    </w:p>
+    <w:p>
+      <w:pPr>
+        <w:pStyle w:val="codicesorgente"/>
+      </w:pPr>
+    </w:p>
+    <w:p>
+      <w:pPr>
+        <w:pStyle w:val="codicesorgente"/>
+      </w:pPr>
+      <w:r>
+        <w:t>ControlloBruc.bas</w:t>
+      </w:r>
+    </w:p>
+    <w:p>
+      <w:pPr>
+        <w:pStyle w:val="codicesorgente"/>
+        <w:ind w:left="708"/>
+      </w:pPr>
+      <w:r>
+        <w:t>Public Enum ModulatoreStatusEnum</w:t>
+      </w:r>
+    </w:p>
+    <w:p>
+      <w:pPr>
+        <w:pStyle w:val="codicesorgente"/>
+        <w:ind w:firstLine="708"/>
+      </w:pPr>
+      <w:r>
+        <w:t>Definisce gli stati possibili di un modulatore (up/down/none)</w:t>
+      </w:r>
+    </w:p>
+    <w:p>
+      <w:pPr>
+        <w:pStyle w:val="codicesorgente"/>
+        <w:ind w:left="708"/>
+      </w:pPr>
+    </w:p>
+    <w:p>
+      <w:pPr>
+        <w:pStyle w:val="codicesorgente"/>
+        <w:ind w:left="708"/>
+      </w:pPr>
+      <w:r>
+        <w:t>Public Type ModulatoreType</w:t>
+      </w:r>
+    </w:p>
+    <w:p>
+      <w:pPr>
+        <w:pStyle w:val="codicesorgente"/>
+        <w:ind w:left="708"/>
+      </w:pPr>
+      <w:r>
+        <w:t xml:space="preserve">Il modulatore è una gestione logica riconducibile ad una valvola, il controllo avviene sulla apertura/chiusura (up/down), il dato di verifica è la posizione reale della valvola, queste </w:t>
+      </w:r>
+      <w:r>
+        <w:t>grandezze sono espresse in valo</w:t>
+      </w:r>
+      <w:r>
+        <w:t>r</w:t>
+      </w:r>
+      <w:r>
+        <w:t>e</w:t>
+      </w:r>
+      <w:r>
+        <w:t xml:space="preserve"> percentuale.</w:t>
+      </w:r>
+    </w:p>
+    <w:p>
+      <w:pPr>
+        <w:pStyle w:val="codicesorgente"/>
+        <w:ind w:left="708"/>
+      </w:pPr>
+    </w:p>
+    <w:p>
+      <w:pPr>
+        <w:pStyle w:val="codicesorgente"/>
+        <w:ind w:left="708"/>
+      </w:pPr>
+      <w:r>
+        <w:t>Public Type TypeGestioneFumiTamburo</w:t>
+      </w:r>
+      <w:r>
+        <w:br/>
+      </w:r>
+      <w:r>
+        <w:t xml:space="preserve">Rappresenta la gestione del modulatore della valvola di parzializzazione dei fumi all’interno del tamburo, tale gestione è manuale vedi CmdUpDownBruc_MouseDown() </w:t>
+      </w:r>
+      <w:r>
+        <w:t>CmdUpDownBruc_MouseUp</w:t>
+      </w:r>
+      <w:r>
+        <w:t>().</w:t>
+      </w:r>
+    </w:p>
+    <w:p>
+      <w:pPr>
+        <w:pStyle w:val="codicesorgente"/>
+      </w:pPr>
+    </w:p>
+    <w:p>
+      <w:pPr>
+        <w:pStyle w:val="codicesorgente"/>
+        <w:ind w:left="708"/>
+      </w:pPr>
+    </w:p>
+    <w:p>
+      <w:pPr>
+        <w:pStyle w:val="codicesorgente"/>
+        <w:ind w:left="708"/>
+      </w:pPr>
+      <w:r>
+        <w:t>Public Type TypeGestioneVelocitaTamburo</w:t>
       </w:r>
       <w:bookmarkStart w:id="1" w:name="_GoBack"/>
       <w:bookmarkEnd w:id="1"/>
-    </w:p>
-    <w:p>
-      <w:pPr>
-        <w:pStyle w:val="codicesorgente"/>
-      </w:pPr>
-      <w:r>
-        <w:t>BrucAuto.bas</w:t>
-      </w:r>
-    </w:p>
-    <w:p>
-      <w:pPr>
-        <w:pStyle w:val="codicesorgente"/>
-        <w:ind w:firstLine="708"/>
-      </w:pPr>
-      <w:r>
-        <w:t>306 - Private Sub GestSetRegBruciatore()</w:t>
-      </w:r>
-    </w:p>
-    <w:p>
-      <w:pPr>
-        <w:pStyle w:val="codicesorgente"/>
-        <w:ind w:firstLine="708"/>
-      </w:pPr>
-      <w:r>
-        <w:t>291 - Public Sub GestSetRegBruciatore2()</w:t>
-      </w:r>
-    </w:p>
-    <w:p>
-      <w:pPr>
-        <w:pStyle w:val="codicesorgente"/>
-        <w:ind w:firstLine="708"/>
-      </w:pPr>
-      <w:r>
-        <w:t>116 - Private Sub GestTotRegBruciatore(tamburo As Integer)</w:t>
-      </w:r>
-    </w:p>
-    <w:p>
-      <w:pPr>
-        <w:pStyle w:val="codicesorgente"/>
-        <w:ind w:firstLine="708"/>
-      </w:pPr>
-      <w:r>
-        <w:t xml:space="preserve"> 58 - Public Sub GestRegolazioneBruciatore(tamburo As Integer)</w:t>
-      </w:r>
-    </w:p>
-    <w:p>
-      <w:pPr>
-        <w:pStyle w:val="codicesorgente"/>
-        <w:ind w:firstLine="708"/>
-        <w:rPr>
-          <w:lang w:val="en-US"/>
-        </w:rPr>
-      </w:pPr>
-      <w:r>
-        <w:t xml:space="preserve"> </w:t>
-      </w:r>
-      <w:r>
-        <w:rPr>
-          <w:lang w:val="en-US"/>
-        </w:rPr>
-        <w:t>12 - Public Sub AttivaUscitePerRegolazioneEss(verso As Integer, smSec As Long, tamburo As Integer)</w:t>
-      </w:r>
-    </w:p>
-    <w:p>
-      <w:pPr>
-        <w:pStyle w:val="codicesorgente"/>
-        <w:ind w:firstLine="708"/>
-        <w:rPr>
-          <w:lang w:val="en-US"/>
-        </w:rPr>
-      </w:pPr>
-      <w:r>
-        <w:rPr>
-          <w:lang w:val="en-US"/>
-        </w:rPr>
-        <w:t xml:space="preserve">  </w:t>
-      </w:r>
-      <w:r>
-        <w:rPr>
-          <w:lang w:val="en-US"/>
-        </w:rPr>
-        <w:t>8 - Private Sub TableShift(ByRef lista() As Double, listaDim As Integer, verso As Integer)</w:t>
-      </w:r>
-    </w:p>
-    <w:p>
-      <w:pPr>
-        <w:pStyle w:val="codicesorgente"/>
-      </w:pPr>
-      <w:r>
-        <w:t>ControlloBruc.bas</w:t>
-      </w:r>
-    </w:p>
-    <w:p>
-      <w:pPr>
-        <w:pStyle w:val="codicesorgente"/>
-        <w:ind w:firstLine="708"/>
-      </w:pPr>
-      <w:r>
-        <w:t>205 - Public Sub RegolazioneAriaAspiratore()</w:t>
-      </w:r>
-    </w:p>
-    <w:p>
-      <w:pPr>
-        <w:pStyle w:val="codicesorgente"/>
-        <w:ind w:firstLine="708"/>
-      </w:pPr>
-      <w:r>
-        <w:t>148 - Public Sub FiammaBruciatorePresente_change(tamburo As Integer)</w:t>
-      </w:r>
-    </w:p>
-    <w:p>
-      <w:pPr>
-        <w:pStyle w:val="codicesorgente"/>
-        <w:ind w:firstLine="708"/>
-      </w:pPr>
-      <w:r>
-        <w:t>123 - Public Function VerificaCondizioniAvviamentoBruciatore(tamburo As Integer, aCaldo As Boolean) As Long</w:t>
-      </w:r>
-    </w:p>
-    <w:p>
-      <w:pPr>
-        <w:pStyle w:val="codicesorgente"/>
-        <w:ind w:firstLine="708"/>
-      </w:pPr>
-      <w:r>
-        <w:t>106 - Public Sub ConteggioTempoArrestoBruciatore(tamburo As Integer)</w:t>
-      </w:r>
-    </w:p>
-    <w:p>
-      <w:pPr>
-        <w:pStyle w:val="codicesorgente"/>
-        <w:ind w:firstLine="708"/>
-      </w:pPr>
-      <w:r>
-        <w:t>102 - Public Sub StopBruciatoreTamburo(tamburo As Integer)</w:t>
-      </w:r>
-    </w:p>
-    <w:p>
-      <w:pPr>
-        <w:pStyle w:val="codicesorgente"/>
-        <w:ind w:firstLine="708"/>
-      </w:pPr>
-      <w:r>
-        <w:t xml:space="preserve"> 78 - Public Sub ControlliFiammaBruciatore(tamburo As Integer)</w:t>
-      </w:r>
-    </w:p>
-    <w:p>
-      <w:pPr>
-        <w:pStyle w:val="codicesorgente"/>
-        <w:ind w:firstLine="708"/>
-      </w:pPr>
-      <w:r>
-        <w:t xml:space="preserve"> 70 - Public Sub ControlloBloccoBruciatore(tamburo As Integer)</w:t>
-      </w:r>
-    </w:p>
-    <w:p>
-      <w:pPr>
-        <w:pStyle w:val="codicesorgente"/>
-        <w:ind w:firstLine="708"/>
-      </w:pPr>
-      <w:r>
-        <w:t xml:space="preserve"> 69 - Public Sub AllarmeCombustibile(tamburo As Integer, inizializza As Boolean)</w:t>
-      </w:r>
-    </w:p>
-    <w:p>
-      <w:pPr>
-        <w:pStyle w:val="codicesorgente"/>
-        <w:ind w:firstLine="708"/>
-      </w:pPr>
-      <w:r>
-        <w:t xml:space="preserve"> 59 - Public Sub ModulatoreBruciatore_change(tamburo As Integer)</w:t>
-      </w:r>
-    </w:p>
-    <w:p>
-      <w:pPr>
-        <w:pStyle w:val="codicesorgente"/>
-        <w:ind w:firstLine="708"/>
-      </w:pPr>
-      <w:r>
-        <w:t xml:space="preserve"> 59 - Public Sub GestioneFunzAutomaticoBruc(tamburo As Integer)</w:t>
-      </w:r>
-    </w:p>
-    <w:p>
-      <w:pPr>
-        <w:pStyle w:val="codicesorgente"/>
-        <w:ind w:firstLine="708"/>
-      </w:pPr>
-      <w:r>
-        <w:t xml:space="preserve"> 56 - Public Sub ModoRegolazioneDepressioneFiltroConDepressFiltroIN()</w:t>
-      </w:r>
-    </w:p>
-    <w:p>
-      <w:pPr>
-        <w:pStyle w:val="codicesorgente"/>
-        <w:ind w:firstLine="708"/>
-      </w:pPr>
-      <w:r>
-        <w:t xml:space="preserve"> 40 - Public Sub RegolazioneAriaFredda()</w:t>
-      </w:r>
-    </w:p>
-    <w:p>
-      <w:pPr>
-        <w:pStyle w:val="codicesorgente"/>
-        <w:ind w:firstLine="708"/>
-      </w:pPr>
-      <w:r>
-        <w:t xml:space="preserve"> 40 - Public Sub AltaTemperaturaFumiTamburo(tamburo As Integer)</w:t>
-      </w:r>
-    </w:p>
-    <w:p>
-      <w:pPr>
-        <w:pStyle w:val="codicesorgente"/>
-        <w:ind w:firstLine="708"/>
-      </w:pPr>
-      <w:r>
-        <w:t xml:space="preserve"> 40 - Public Sub AltaTemperaturaFiltroSw()</w:t>
-      </w:r>
-    </w:p>
-    <w:p>
-      <w:pPr>
-        <w:pStyle w:val="codicesorgente"/>
-        <w:ind w:firstLine="708"/>
-      </w:pPr>
-      <w:r>
-        <w:t xml:space="preserve"> 39 - Public Sub GestioneModulatoreBruc(tamburo As Integer)</w:t>
-      </w:r>
-    </w:p>
-    <w:p>
-      <w:pPr>
-        <w:pStyle w:val="codicesorgente"/>
-        <w:ind w:firstLine="708"/>
-      </w:pPr>
-      <w:r>
-        <w:t xml:space="preserve"> 38 - Public Sub ValoreLettoTempScivolo_change(tamburo As Integer)</w:t>
-      </w:r>
-    </w:p>
-    <w:p>
-      <w:pPr>
-        <w:pStyle w:val="codicesorgente"/>
-        <w:ind w:firstLine="708"/>
-        <w:rPr>
-          <w:lang w:val="en-US"/>
-        </w:rPr>
-      </w:pPr>
-      <w:r>
-        <w:t xml:space="preserve"> </w:t>
-      </w:r>
-      <w:r>
-        <w:rPr>
-          <w:lang w:val="en-US"/>
-        </w:rPr>
-        <w:t>37 - Public Sub RegolazioneImpulsoAriaFredda(UpDown As Integer, DeltaTemperatura As Integer)</w:t>
-      </w:r>
-    </w:p>
-    <w:p>
-      <w:pPr>
-        <w:pStyle w:val="codicesorgente"/>
-        <w:ind w:firstLine="708"/>
-        <w:rPr>
-          <w:lang w:val="en-US"/>
-        </w:rPr>
-      </w:pPr>
-      <w:r>
-        <w:rPr>
-          <w:lang w:val="en-US"/>
-        </w:rPr>
-        <w:t xml:space="preserve"> 36 - Public Sub TempTorre_change(Index As Integer, temperatura As Long)</w:t>
-      </w:r>
-    </w:p>
-    <w:p>
-      <w:pPr>
-        <w:pStyle w:val="codicesorgente"/>
-        <w:ind w:firstLine="708"/>
-        <w:rPr>
-          <w:lang w:val="en-US"/>
-        </w:rPr>
-      </w:pPr>
-      <w:r>
-        <w:rPr>
-          <w:lang w:val="en-US"/>
-        </w:rPr>
-        <w:t xml:space="preserve"> 35 - Public Sub ArrestoBrucTempoX(tamburo As Integer)</w:t>
-      </w:r>
-    </w:p>
-    <w:p>
-      <w:pPr>
-        <w:pStyle w:val="codicesorgente"/>
-        <w:ind w:firstLine="708"/>
-      </w:pPr>
-      <w:r>
-        <w:rPr>
-          <w:lang w:val="en-US"/>
-        </w:rPr>
-        <w:t xml:space="preserve"> </w:t>
-      </w:r>
-      <w:r>
-        <w:t>33 - Public Sub LetturaScivoloTamburo(tamburo As Integer, temperaturaScivolo As Long, plcInAnalogici_Fatta As Boolean)</w:t>
-      </w:r>
-    </w:p>
-    <w:p>
-      <w:pPr>
-        <w:pStyle w:val="codicesorgente"/>
-        <w:ind w:firstLine="708"/>
-      </w:pPr>
-      <w:r>
-        <w:t xml:space="preserve"> 30 - Public Sub BloccoFiammaBruciatore_change(tamburo As Integer)</w:t>
-      </w:r>
-    </w:p>
-    <w:p>
-      <w:pPr>
-        <w:pStyle w:val="codicesorgente"/>
-        <w:ind w:firstLine="708"/>
-      </w:pPr>
-      <w:r>
-        <w:t xml:space="preserve"> 29 - Public Sub StopBruciatore(tamburo As Integer)</w:t>
-      </w:r>
-    </w:p>
-    <w:p>
-      <w:pPr>
-        <w:pStyle w:val="codicesorgente"/>
-        <w:ind w:firstLine="708"/>
-      </w:pPr>
-      <w:r>
-        <w:t xml:space="preserve"> 29 - Public Sub AggiornaGraficaValvolaCombustibile_Change()</w:t>
-      </w:r>
-    </w:p>
-    <w:p>
-      <w:pPr>
-        <w:pStyle w:val="codicesorgente"/>
-        <w:ind w:firstLine="708"/>
-      </w:pPr>
-      <w:r>
-        <w:t xml:space="preserve"> 26 - Public Sub TempUscitaFiltro_change()</w:t>
-      </w:r>
-    </w:p>
-    <w:p>
-      <w:pPr>
-        <w:pStyle w:val="codicesorgente"/>
-        <w:ind w:firstLine="708"/>
-      </w:pPr>
-      <w:r>
-        <w:t xml:space="preserve"> 25 - Public Sub TempFumiTamburo_change(tamburo As Integer)</w:t>
-      </w:r>
-    </w:p>
-    <w:p>
-      <w:pPr>
-        <w:pStyle w:val="codicesorgente"/>
-        <w:ind w:firstLine="708"/>
-      </w:pPr>
-      <w:r>
-        <w:t xml:space="preserve"> 24 - Public Sub LetturaDepressioneBruciatore(tamburo As Integer, depressioneBruciatore As Long, plcInAnalogici_Fatta As Boolean)</w:t>
-      </w:r>
-    </w:p>
-    <w:p>
-      <w:pPr>
-        <w:pStyle w:val="codicesorgente"/>
-        <w:ind w:firstLine="708"/>
-      </w:pPr>
-      <w:r>
-        <w:t xml:space="preserve"> 24 - Public Sub ArrestoBrucITT()</w:t>
-      </w:r>
-    </w:p>
-    <w:p>
-      <w:pPr>
-        <w:pStyle w:val="codicesorgente"/>
-        <w:ind w:firstLine="708"/>
-      </w:pPr>
-      <w:r>
-        <w:t xml:space="preserve"> 23 - Public Sub AllarmePerditaValvoleBrucOC_change(tamburo As Integer)</w:t>
-      </w:r>
-    </w:p>
-    <w:p>
-      <w:pPr>
-        <w:pStyle w:val="codicesorgente"/>
-        <w:ind w:firstLine="708"/>
-      </w:pPr>
-      <w:r>
-        <w:t xml:space="preserve"> 22 - Public Sub SicurezzaTempOlioComb_change(tamburo As Integer)</w:t>
-      </w:r>
-    </w:p>
-    <w:p>
-      <w:pPr>
-        <w:pStyle w:val="codicesorgente"/>
-        <w:ind w:firstLine="708"/>
-      </w:pPr>
-      <w:r>
-        <w:t xml:space="preserve"> 22 - Public Sub ModulatoreAspFiltro_change()</w:t>
-      </w:r>
-    </w:p>
-    <w:p>
-      <w:pPr>
-        <w:pStyle w:val="codicesorgente"/>
-        <w:ind w:firstLine="708"/>
-      </w:pPr>
-      <w:r>
-        <w:t xml:space="preserve"> 22 - Public Sub AllarmePressioneBrucAlta_change(tamburo As Integer)</w:t>
-      </w:r>
-    </w:p>
-    <w:p>
-      <w:pPr>
-        <w:pStyle w:val="codicesorgente"/>
-        <w:ind w:firstLine="708"/>
-      </w:pPr>
-      <w:r>
-        <w:t xml:space="preserve"> 22 - Public Sub AllarmePerditaValvoleBruc_change(tamburo As Integer)</w:t>
-      </w:r>
-    </w:p>
-    <w:p>
-      <w:pPr>
-        <w:pStyle w:val="codicesorgente"/>
-        <w:ind w:firstLine="708"/>
-      </w:pPr>
-      <w:r>
-        <w:t xml:space="preserve"> 22 - Public Sub AggiornaTemperaturaTorre()</w:t>
-      </w:r>
-    </w:p>
-    <w:p>
-      <w:pPr>
-        <w:pStyle w:val="codicesorgente"/>
-        <w:ind w:firstLine="708"/>
-      </w:pPr>
-      <w:r>
-        <w:t xml:space="preserve"> </w:t>
-      </w:r>
-      <w:r>
-        <w:t>21 - Public Function BrucInAccensione(tamburo As Integer) As Boolean</w:t>
-      </w:r>
-    </w:p>
-    <w:p>
-      <w:pPr>
-        <w:pStyle w:val="codicesorgente"/>
-        <w:ind w:firstLine="708"/>
-      </w:pPr>
-      <w:r>
-        <w:t xml:space="preserve"> 20 - Public Sub StartBruciatore(tamburo As Integer)</w:t>
-      </w:r>
-    </w:p>
-    <w:p>
-      <w:pPr>
-        <w:pStyle w:val="codicesorgente"/>
-        <w:ind w:firstLine="708"/>
-      </w:pPr>
-      <w:r>
-        <w:t xml:space="preserve"> 20 - Public Sub ModulatoreFumiTamburo_change(tamburo As Integer)</w:t>
-      </w:r>
-    </w:p>
-    <w:p>
-      <w:pPr>
-        <w:pStyle w:val="codicesorgente"/>
-        <w:ind w:firstLine="708"/>
-      </w:pPr>
-      <w:r>
-        <w:t xml:space="preserve"> </w:t>
-      </w:r>
-      <w:r>
-        <w:t>20 - Public Sub CompressoreBruciatorePressioneInsuff_change()</w:t>
-      </w:r>
-    </w:p>
-    <w:p>
-      <w:pPr>
-        <w:pStyle w:val="codicesorgente"/>
-        <w:ind w:firstLine="708"/>
-      </w:pPr>
-      <w:r>
-        <w:t xml:space="preserve"> 19 - Public Sub TempEntrataFiltro_change()</w:t>
-      </w:r>
-    </w:p>
-    <w:p>
-      <w:pPr>
-        <w:pStyle w:val="codicesorgente"/>
-        <w:ind w:firstLine="708"/>
-      </w:pPr>
-      <w:r>
-        <w:t xml:space="preserve"> 19 - Public Sub DeflettoreAntincendioTamburo_change(tamburo As Integer)</w:t>
-      </w:r>
-    </w:p>
-    <w:p>
-      <w:pPr>
-        <w:pStyle w:val="codicesorgente"/>
-        <w:ind w:firstLine="708"/>
-      </w:pPr>
-      <w:r>
-        <w:t xml:space="preserve"> 19 - Public Sub BruciatoreModulatore_change(tamburo As Integer)</w:t>
-      </w:r>
-    </w:p>
-    <w:p>
-      <w:pPr>
-        <w:pStyle w:val="codicesorgente"/>
-        <w:ind w:firstLine="708"/>
-      </w:pPr>
-      <w:r>
-        <w:t xml:space="preserve"> 18 - Public Sub BruciatoreInManuale(tamburo As Integer)</w:t>
-      </w:r>
-    </w:p>
-    <w:p>
-      <w:pPr>
-        <w:pStyle w:val="codicesorgente"/>
-        <w:ind w:firstLine="708"/>
-        <w:rPr>
-          <w:lang w:val="en-US"/>
-        </w:rPr>
-      </w:pPr>
-      <w:r>
-        <w:t xml:space="preserve"> </w:t>
-      </w:r>
-      <w:r>
-        <w:rPr>
-          <w:lang w:val="en-US"/>
-        </w:rPr>
-        <w:t>18 - Public Function DurataImpulsoAriaFredda(DeltaTemperatura As Integer) As Integer</w:t>
-      </w:r>
-    </w:p>
-    <w:p>
-      <w:pPr>
-        <w:pStyle w:val="codicesorgente"/>
-        <w:ind w:firstLine="708"/>
-        <w:rPr>
-          <w:lang w:val="en-US"/>
-        </w:rPr>
-      </w:pPr>
-      <w:r>
-        <w:rPr>
-          <w:lang w:val="en-US"/>
-        </w:rPr>
-        <w:t xml:space="preserve"> 16 - Public Sub TempSottoMesc_change()</w:t>
-      </w:r>
-    </w:p>
-    <w:p>
-      <w:pPr>
-        <w:pStyle w:val="codicesorgente"/>
-        <w:ind w:firstLine="708"/>
-        <w:rPr>
-          <w:lang w:val="en-US"/>
-        </w:rPr>
-      </w:pPr>
-      <w:r>
-        <w:rPr>
-          <w:lang w:val="en-US"/>
-        </w:rPr>
-        <w:t xml:space="preserve"> 16 - Public Sub PortaModASetAvvioCaldo(tamburo As Integer)</w:t>
-      </w:r>
-    </w:p>
-    <w:p>
-      <w:pPr>
-        <w:pStyle w:val="codicesorgente"/>
-        <w:ind w:firstLine="708"/>
-        <w:rPr>
-          <w:lang w:val="en-US"/>
-        </w:rPr>
-      </w:pPr>
-      <w:r>
-        <w:rPr>
-          <w:lang w:val="en-US"/>
-        </w:rPr>
-        <w:t xml:space="preserve"> 16 - Public Sub ImpulsiContalitriCombustibile_change(tamburo As Integer)</w:t>
-      </w:r>
-    </w:p>
-    <w:p>
-      <w:pPr>
-        <w:pStyle w:val="codicesorgente"/>
-        <w:ind w:firstLine="708"/>
-        <w:rPr>
-          <w:lang w:val="en-US"/>
-        </w:rPr>
-      </w:pPr>
-      <w:r>
-        <w:rPr>
-          <w:lang w:val="en-US"/>
-        </w:rPr>
-        <w:t xml:space="preserve"> 15 - Public Sub ModoRegolazioneDepressioneFiltroConDepressTamburo()</w:t>
-      </w:r>
-    </w:p>
-    <w:p>
-      <w:pPr>
-        <w:pStyle w:val="codicesorgente"/>
-        <w:ind w:firstLine="708"/>
-        <w:rPr>
-          <w:lang w:val="en-US"/>
-        </w:rPr>
-      </w:pPr>
-      <w:r>
-        <w:rPr>
-          <w:lang w:val="en-US"/>
-        </w:rPr>
-        <w:t xml:space="preserve"> 15 - Public Function PortaModulatoreASet(target As Long, letturaposizione As Long, Tolleranza As Integer, ByRef fatto As Boolean) As ModulatoreStatusEnum</w:t>
-      </w:r>
-    </w:p>
-    <w:p>
-      <w:pPr>
-        <w:pStyle w:val="codicesorgente"/>
-        <w:ind w:firstLine="708"/>
-      </w:pPr>
-      <w:r>
-        <w:rPr>
-          <w:lang w:val="en-US"/>
-        </w:rPr>
-        <w:t xml:space="preserve"> </w:t>
-      </w:r>
-      <w:r>
-        <w:t>14 - Public Sub ValoreLettoDepressioneBruc_change(tamburo As Integer)</w:t>
-      </w:r>
-    </w:p>
-    <w:p>
-      <w:pPr>
-        <w:pStyle w:val="codicesorgente"/>
-        <w:ind w:firstLine="708"/>
-      </w:pPr>
-      <w:r>
-        <w:t xml:space="preserve"> 14 - Public Sub TempSondaAggiuntivaUscitaTamburo_change()</w:t>
-      </w:r>
-    </w:p>
-    <w:p>
-      <w:pPr>
-        <w:pStyle w:val="codicesorgente"/>
-        <w:ind w:firstLine="708"/>
-      </w:pPr>
-      <w:r>
-        <w:t xml:space="preserve"> 13 - Public Sub ControlloCadutaTamburoFiamma(tamburo As Integer)</w:t>
-      </w:r>
-    </w:p>
-    <w:p>
-      <w:pPr>
-        <w:pStyle w:val="codicesorgente"/>
-        <w:ind w:firstLine="708"/>
-        <w:rPr>
-          <w:lang w:val="en-US"/>
-        </w:rPr>
-      </w:pPr>
-      <w:r>
-        <w:t xml:space="preserve"> </w:t>
-      </w:r>
-      <w:r>
-        <w:rPr>
-          <w:lang w:val="en-US"/>
-        </w:rPr>
-        <w:t>13 - Public Function ValoreForchetta(valore As Double, min As Double, max As Double, SoloPositivo As Boolean) As Double</w:t>
-      </w:r>
-    </w:p>
-    <w:p>
-      <w:pPr>
-        <w:pStyle w:val="codicesorgente"/>
-        <w:ind w:firstLine="708"/>
-        <w:rPr>
-          <w:lang w:val="en-US"/>
-        </w:rPr>
-      </w:pPr>
-      <w:r>
-        <w:rPr>
-          <w:lang w:val="en-US"/>
-        </w:rPr>
-        <w:t xml:space="preserve"> 12 - Public Sub FiltroModulatore_change()</w:t>
-      </w:r>
-    </w:p>
-    <w:p>
-      <w:pPr>
-        <w:pStyle w:val="codicesorgente"/>
-        <w:ind w:firstLine="708"/>
-        <w:rPr>
-          <w:lang w:val="en-US"/>
-        </w:rPr>
-      </w:pPr>
-      <w:r>
-        <w:rPr>
-          <w:lang w:val="en-US"/>
-        </w:rPr>
-        <w:t xml:space="preserve"> 12 - Public Sub AriaTamburoModulatore_change(tamburo As Integer, apre As Boolean, chiude As Boolean)</w:t>
-      </w:r>
-    </w:p>
-    <w:p>
-      <w:pPr>
-        <w:pStyle w:val="codicesorgente"/>
-        <w:ind w:firstLine="708"/>
-        <w:rPr>
-          <w:lang w:val="en-US"/>
-        </w:rPr>
-      </w:pPr>
-      <w:r>
-        <w:rPr>
-          <w:lang w:val="en-US"/>
-        </w:rPr>
-        <w:t xml:space="preserve"> 12 - Public Sub AriaFreddaFiltroModulatore_change()</w:t>
-      </w:r>
-    </w:p>
-    <w:p>
-      <w:pPr>
-        <w:pStyle w:val="codicesorgente"/>
-        <w:ind w:firstLine="708"/>
-        <w:rPr>
-          <w:lang w:val="en-US"/>
-        </w:rPr>
-      </w:pPr>
-      <w:r>
-        <w:rPr>
-          <w:lang w:val="en-US"/>
-        </w:rPr>
-        <w:t xml:space="preserve">  9 - Public Sub TempIngressoTamburo_change()</w:t>
-      </w:r>
-    </w:p>
-    <w:p>
-      <w:pPr>
-        <w:pStyle w:val="codicesorgente"/>
-        <w:ind w:firstLine="708"/>
-        <w:rPr>
-          <w:lang w:val="en-US"/>
-        </w:rPr>
-      </w:pPr>
-      <w:r>
-        <w:rPr>
-          <w:lang w:val="en-US"/>
-        </w:rPr>
-        <w:t xml:space="preserve">  9 - Public Sub OlioCombInTemperatura_change(tamburo As Integer)</w:t>
-      </w:r>
-    </w:p>
-    <w:p>
-      <w:pPr>
-        <w:pStyle w:val="codicesorgente"/>
-        <w:ind w:firstLine="708"/>
-        <w:rPr>
-          <w:lang w:val="en-US"/>
-        </w:rPr>
-      </w:pPr>
-      <w:r>
-        <w:rPr>
-          <w:lang w:val="en-US"/>
-        </w:rPr>
-        <w:t xml:space="preserve">  9 - Public Sub BruciatorePosizioneAccensione_change(tamburo As Integer)</w:t>
-      </w:r>
-    </w:p>
-    <w:p>
-      <w:pPr>
-        <w:pStyle w:val="codicesorgente"/>
-        <w:ind w:firstLine="708"/>
-        <w:rPr>
-          <w:lang w:val="en-US"/>
-        </w:rPr>
-      </w:pPr>
-      <w:r>
-        <w:rPr>
-          <w:lang w:val="en-US"/>
-        </w:rPr>
-        <w:t>----------------</w:t>
-      </w:r>
-      <w:r>
-        <w:sym w:font="Wingdings" w:char="F0E0"/>
-      </w:r>
-    </w:p>
-    <w:p>
-      <w:pPr>
-        <w:pStyle w:val="codicesorgente"/>
-        <w:ind w:firstLine="708"/>
-        <w:rPr>
-          <w:lang w:val="en-US"/>
-        </w:rPr>
-      </w:pPr>
-      <w:r>
-        <w:rPr>
-          <w:lang w:val="en-US"/>
-        </w:rPr>
-        <w:t xml:space="preserve">  9 - Public Sub AbilitaAvvCaldo()</w:t>
-      </w:r>
-    </w:p>
-    <w:p>
-      <w:pPr>
-        <w:pStyle w:val="codicesorgente"/>
-        <w:ind w:firstLine="708"/>
-        <w:rPr>
-          <w:lang w:val="en-US"/>
-        </w:rPr>
-      </w:pPr>
-      <w:r>
-        <w:rPr>
-          <w:lang w:val="en-US"/>
-        </w:rPr>
-        <w:t xml:space="preserve">  8 - Public Sub TempScambComb_change()</w:t>
-      </w:r>
-    </w:p>
-    <w:p>
-      <w:pPr>
-        <w:pStyle w:val="codicesorgente"/>
-        <w:ind w:firstLine="708"/>
-        <w:rPr>
-          <w:lang w:val="en-US"/>
-        </w:rPr>
-      </w:pPr>
-      <w:r>
-        <w:rPr>
-          <w:lang w:val="en-US"/>
-        </w:rPr>
-        <w:t xml:space="preserve">  </w:t>
-      </w:r>
-      <w:r>
-        <w:rPr>
-          <w:lang w:val="en-US"/>
-        </w:rPr>
-        <w:t>7 - Public Sub PressioneInsufficienteOlioCombustibile_change(tamburo As Integer)</w:t>
-      </w:r>
-    </w:p>
-    <w:p>
-      <w:pPr>
-        <w:pStyle w:val="codicesorgente"/>
-        <w:ind w:firstLine="708"/>
-        <w:rPr>
-          <w:lang w:val="en-US"/>
-        </w:rPr>
-      </w:pPr>
-      <w:r>
-        <w:rPr>
-          <w:lang w:val="en-US"/>
-        </w:rPr>
-        <w:t xml:space="preserve">  5 - Public Sub StartBruciatoreDaPLC_change(tamburo As Integer)</w:t>
-      </w:r>
-    </w:p>
-    <w:p>
-      <w:pPr>
-        <w:pStyle w:val="codicesorgente"/>
-        <w:ind w:firstLine="708"/>
-        <w:rPr>
-          <w:lang w:val="en-US"/>
-        </w:rPr>
-      </w:pPr>
-      <w:r>
-        <w:rPr>
-          <w:lang w:val="en-US"/>
-        </w:rPr>
-        <w:t xml:space="preserve">  4 - Public Sub PosizioneModulatoreAriaFredda_change()</w:t>
-      </w:r>
-    </w:p>
-    <w:p>
-      <w:pPr>
-        <w:pStyle w:val="codicesorgente"/>
-        <w:rPr>
-          <w:lang w:val="en-US"/>
-        </w:rPr>
-      </w:pPr>
-      <w:r>
-        <w:rPr>
-          <w:lang w:val="en-US"/>
-        </w:rPr>
-        <w:t>ParaTabBruc.bas</w:t>
-      </w:r>
-    </w:p>
-    <w:p>
-      <w:pPr>
-        <w:pStyle w:val="codicesorgente"/>
-        <w:ind w:firstLine="708"/>
-        <w:rPr>
-          <w:lang w:val="en-US"/>
-        </w:rPr>
-      </w:pPr>
-      <w:r>
-        <w:rPr>
-          <w:lang w:val="en-US"/>
-        </w:rPr>
-        <w:t>213 - Public Function ParaTabBruc_ReadFile() As Boolean</w:t>
-      </w:r>
-    </w:p>
-    <w:p>
-      <w:pPr>
-        <w:pStyle w:val="codicesorgente"/>
-        <w:ind w:firstLine="708"/>
-        <w:rPr>
-          <w:lang w:val="en-US"/>
-        </w:rPr>
-      </w:pPr>
-      <w:r>
-        <w:rPr>
-          <w:lang w:val="en-US"/>
-        </w:rPr>
-        <w:lastRenderedPageBreak/>
-        <w:t xml:space="preserve"> 88 - Public Sub ParaTabBruc_Apply()</w:t>
-      </w:r>
-    </w:p>
-    <w:p>
-      <w:pPr>
-        <w:pStyle w:val="codicesorgente"/>
-        <w:ind w:firstLine="708"/>
-        <w:rPr>
-          <w:lang w:val="en-US"/>
-        </w:rPr>
-      </w:pPr>
-      <w:r>
-        <w:rPr>
-          <w:lang w:val="en-US"/>
-        </w:rPr>
-        <w:t xml:space="preserve"> 17 - Private Function String2Fuel(fuel As String) As FuelType</w:t>
-      </w:r>
-    </w:p>
-    <w:p>
-      <w:pPr>
-        <w:pStyle w:val="codicesorgente"/>
-        <w:ind w:firstLine="708"/>
-        <w:rPr>
-          <w:lang w:val="en-US"/>
-        </w:rPr>
-      </w:pPr>
-    </w:p>
-    <w:p>
-      <w:pPr>
-        <w:pStyle w:val="Titolo4"/>
-      </w:pPr>
-      <w:r>
-        <w:t>O</w:t>
-      </w:r>
-      <w:r>
-        <w:t xml:space="preserve">ggetti utilizzati nella gestione </w:t>
-      </w:r>
-      <w:r>
-        <w:t>essiccatore</w:t>
-      </w:r>
-      <w:r>
-        <w:t>:</w:t>
-      </w:r>
-    </w:p>
-    <w:p>
-      <w:pPr>
-        <w:pStyle w:val="codicesorgente"/>
-        <w:ind w:left="708"/>
-      </w:pPr>
-    </w:p>
-    <w:p>
-      <w:pPr>
-        <w:pStyle w:val="codicesorgente"/>
-      </w:pPr>
-    </w:p>
-    <w:p>
-      <w:pPr>
-        <w:pStyle w:val="codicesorgente"/>
-      </w:pPr>
-      <w:r>
-        <w:t>ControlloBruc.bas</w:t>
-      </w:r>
-    </w:p>
-    <w:p>
-      <w:pPr>
-        <w:pStyle w:val="codicesorgente"/>
-        <w:ind w:left="708"/>
-      </w:pPr>
-      <w:r>
-        <w:t>Public Enum ModulatoreStatusEnum</w:t>
-      </w:r>
-    </w:p>
-    <w:p>
-      <w:pPr>
-        <w:pStyle w:val="codicesorgente"/>
-        <w:ind w:firstLine="708"/>
-      </w:pPr>
-      <w:r>
-        <w:t>Definisce gli stati possibili di un modulatore (up/down/none)</w:t>
-      </w:r>
-    </w:p>
-    <w:p>
-      <w:pPr>
-        <w:pStyle w:val="codicesorgente"/>
-        <w:ind w:left="708"/>
-      </w:pPr>
-    </w:p>
-    <w:p>
-      <w:pPr>
-        <w:pStyle w:val="codicesorgente"/>
-        <w:ind w:left="708"/>
-      </w:pPr>
-      <w:r>
-        <w:t>Public Type ModulatoreType</w:t>
-      </w:r>
-    </w:p>
-    <w:p>
-      <w:pPr>
-        <w:pStyle w:val="codicesorgente"/>
-        <w:ind w:left="708"/>
-      </w:pPr>
-      <w:r>
-        <w:t xml:space="preserve">Il modulatore è una gestione logica riconducibile ad una valvola, il controllo avviene sulla apertura/chiusura (up/down), il dato di verifica è la posizione reale della valvola, queste </w:t>
-      </w:r>
-      <w:r>
-        <w:t>grandezze sono espresse in valo</w:t>
-      </w:r>
-      <w:r>
-        <w:t>r</w:t>
-      </w:r>
-      <w:r>
-        <w:t>e</w:t>
-      </w:r>
-      <w:r>
-        <w:t xml:space="preserve"> percentuale.</w:t>
-      </w:r>
-    </w:p>
-    <w:p>
-      <w:pPr>
-        <w:pStyle w:val="codicesorgente"/>
-        <w:ind w:left="708"/>
-      </w:pPr>
-    </w:p>
-    <w:p>
-      <w:pPr>
-        <w:pStyle w:val="codicesorgente"/>
-        <w:ind w:left="708"/>
-      </w:pPr>
-      <w:r>
-        <w:t>Public Type TypeGestioneFumiTamburo</w:t>
-      </w:r>
-      <w:r>
-        <w:br/>
-      </w:r>
-      <w:r>
-        <w:t xml:space="preserve">Rappresenta la gestione del modulatore della valvola di parzializzazione dei fumi all’interno del tamburo, tale gestione è manuale vedi CmdUpDownBruc_MouseDown() </w:t>
-      </w:r>
-      <w:r>
-        <w:t>CmdUpDownBruc_MouseUp</w:t>
-      </w:r>
-      <w:r>
-        <w:t>().</w:t>
-      </w:r>
-    </w:p>
-    <w:p>
-      <w:pPr>
-        <w:pStyle w:val="codicesorgente"/>
-      </w:pPr>
-    </w:p>
-    <w:p>
-      <w:pPr>
-        <w:pStyle w:val="codicesorgente"/>
-        <w:ind w:left="708"/>
-      </w:pPr>
-    </w:p>
-    <w:p>
-      <w:pPr>
-        <w:pStyle w:val="codicesorgente"/>
-        <w:ind w:left="708"/>
-      </w:pPr>
-      <w:r>
-        <w:t>Public Type TypeGestioneVelocitaTamburo</w:t>
-      </w:r>
     </w:p>
     <w:p>
       <w:pPr>
@@ -4807,7 +5028,7 @@
 </file>
 
 <file path=customXml/itemProps1.xml><?xml version="1.0" encoding="utf-8"?>
-<ds:datastoreItem xmlns:ds="http://schemas.openxmlformats.org/officeDocument/2006/customXml" ds:itemID="{AC4AE38B-FF3B-494E-A9A5-8DAAF10D7DEB}">
+<ds:datastoreItem xmlns:ds="http://schemas.openxmlformats.org/officeDocument/2006/customXml" ds:itemID="{7A5421C2-8C65-4405-962F-C2A6AD8392E0}">
   <ds:schemaRefs>
     <ds:schemaRef ds:uri="http://schemas.openxmlformats.org/officeDocument/2006/bibliography"/>
   </ds:schemaRefs>
